--- a/docs/ros_bot.docx
+++ b/docs/ros_bot.docx
@@ -26,6 +26,238 @@
       </w:pPr>
       <w:r>
         <w:rPr/>
+        <w:t>Plan:</w:t>
+      </w:r>
+    </w:p>
+    <w:p>
+      <w:pPr>
+        <w:pStyle w:val="Normal"/>
+        <w:rPr/>
+      </w:pPr>
+      <w:r>
+        <w:rPr/>
+      </w:r>
+    </w:p>
+    <w:p>
+      <w:pPr>
+        <w:pStyle w:val="Normal"/>
+        <w:rPr/>
+      </w:pPr>
+      <w:r>
+        <w:rPr/>
+      </w:r>
+    </w:p>
+    <w:p>
+      <w:pPr>
+        <w:pStyle w:val="Normal"/>
+        <w:rPr/>
+      </w:pPr>
+      <w:r>
+        <w:rPr/>
+      </w:r>
+    </w:p>
+    <w:p>
+      <w:pPr>
+        <w:pStyle w:val="Normal"/>
+        <w:rPr/>
+      </w:pPr>
+      <w:r>
+        <w:rPr/>
+      </w:r>
+    </w:p>
+    <w:p>
+      <w:pPr>
+        <w:pStyle w:val="Normal"/>
+        <w:rPr/>
+      </w:pPr>
+      <w:r>
+        <w:rPr/>
+      </w:r>
+    </w:p>
+    <w:p>
+      <w:pPr>
+        <w:pStyle w:val="Normal"/>
+        <w:rPr/>
+      </w:pPr>
+      <w:r>
+        <w:rPr/>
+      </w:r>
+    </w:p>
+    <w:p>
+      <w:pPr>
+        <w:pStyle w:val="Normal"/>
+        <w:rPr/>
+      </w:pPr>
+      <w:r>
+        <w:rPr/>
+      </w:r>
+    </w:p>
+    <w:p>
+      <w:pPr>
+        <w:pStyle w:val="Normal"/>
+        <w:rPr/>
+      </w:pPr>
+      <w:r>
+        <w:rPr/>
+      </w:r>
+    </w:p>
+    <w:p>
+      <w:pPr>
+        <w:pStyle w:val="Normal"/>
+        <w:rPr/>
+      </w:pPr>
+      <w:r>
+        <w:rPr/>
+      </w:r>
+    </w:p>
+    <w:p>
+      <w:pPr>
+        <w:pStyle w:val="Normal"/>
+        <w:rPr/>
+      </w:pPr>
+      <w:r>
+        <w:rPr/>
+      </w:r>
+    </w:p>
+    <w:p>
+      <w:pPr>
+        <w:pStyle w:val="Normal"/>
+        <w:rPr/>
+      </w:pPr>
+      <w:r>
+        <w:rPr/>
+      </w:r>
+    </w:p>
+    <w:p>
+      <w:pPr>
+        <w:pStyle w:val="Normal"/>
+        <w:rPr/>
+      </w:pPr>
+      <w:r>
+        <w:rPr/>
+      </w:r>
+    </w:p>
+    <w:p>
+      <w:pPr>
+        <w:pStyle w:val="Normal"/>
+        <w:rPr/>
+      </w:pPr>
+      <w:r>
+        <w:rPr/>
+      </w:r>
+    </w:p>
+    <w:p>
+      <w:pPr>
+        <w:pStyle w:val="Normal"/>
+        <w:rPr/>
+      </w:pPr>
+      <w:r>
+        <w:rPr/>
+      </w:r>
+    </w:p>
+    <w:p>
+      <w:pPr>
+        <w:pStyle w:val="Normal"/>
+        <w:rPr/>
+      </w:pPr>
+      <w:r>
+        <w:rPr/>
+      </w:r>
+    </w:p>
+    <w:p>
+      <w:pPr>
+        <w:pStyle w:val="Normal"/>
+        <w:rPr/>
+      </w:pPr>
+      <w:r>
+        <w:rPr/>
+      </w:r>
+    </w:p>
+    <w:p>
+      <w:pPr>
+        <w:pStyle w:val="Normal"/>
+        <w:rPr/>
+      </w:pPr>
+      <w:r>
+        <w:rPr/>
+      </w:r>
+    </w:p>
+    <w:p>
+      <w:pPr>
+        <w:pStyle w:val="Normal"/>
+        <w:rPr/>
+      </w:pPr>
+      <w:r>
+        <w:rPr/>
+      </w:r>
+    </w:p>
+    <w:p>
+      <w:pPr>
+        <w:pStyle w:val="Normal"/>
+        <w:rPr/>
+      </w:pPr>
+      <w:r>
+        <w:rPr/>
+      </w:r>
+    </w:p>
+    <w:p>
+      <w:pPr>
+        <w:pStyle w:val="Normal"/>
+        <w:rPr/>
+      </w:pPr>
+      <w:r>
+        <w:rPr/>
+      </w:r>
+    </w:p>
+    <w:p>
+      <w:pPr>
+        <w:pStyle w:val="Normal"/>
+        <w:rPr/>
+      </w:pPr>
+      <w:r>
+        <w:rPr/>
+      </w:r>
+    </w:p>
+    <w:p>
+      <w:pPr>
+        <w:pStyle w:val="Normal"/>
+        <w:rPr/>
+      </w:pPr>
+      <w:r>
+        <w:rPr/>
+      </w:r>
+    </w:p>
+    <w:p>
+      <w:pPr>
+        <w:pStyle w:val="Normal"/>
+        <w:rPr/>
+      </w:pPr>
+      <w:r>
+        <w:rPr/>
+      </w:r>
+    </w:p>
+    <w:p>
+      <w:pPr>
+        <w:pStyle w:val="Normal"/>
+        <w:rPr/>
+      </w:pPr>
+      <w:r>
+        <w:rPr/>
+      </w:r>
+    </w:p>
+    <w:p>
+      <w:pPr>
+        <w:pStyle w:val="Heading1"/>
+        <w:numPr>
+          <w:ilvl w:val="0"/>
+          <w:numId w:val="1"/>
+        </w:numPr>
+        <w:ind w:hanging="0" w:start="0"/>
+        <w:rPr/>
+      </w:pPr>
+      <w:r>
+        <w:rPr/>
+        <w:t>Installation:</w:t>
       </w:r>
     </w:p>
     <w:p>
@@ -91,7 +323,7 @@
         <mc:AlternateContent>
           <mc:Choice Requires="wps">
             <w:drawing>
-              <wp:anchor behindDoc="1" distT="0" distB="22860" distL="0" distR="19050" simplePos="0" locked="0" layoutInCell="1" allowOverlap="1" relativeHeight="4" wp14:anchorId="000D199C">
+              <wp:anchor behindDoc="1" distT="6985" distB="6985" distL="6985" distR="6985" simplePos="0" locked="0" layoutInCell="1" allowOverlap="1" relativeHeight="6" wp14:anchorId="000D199C">
                 <wp:simplePos x="0" y="0"/>
                 <wp:positionH relativeFrom="column">
                   <wp:posOffset>-581025</wp:posOffset>
@@ -211,6 +443,7 @@
             <w:pPr>
               <w:pStyle w:val="Normal"/>
               <w:widowControl/>
+              <w:suppressAutoHyphens w:val="true"/>
               <w:spacing w:lineRule="auto" w:line="240" w:before="0" w:after="0"/>
               <w:jc w:val="start"/>
               <w:rPr>
@@ -233,6 +466,7 @@
             <w:pPr>
               <w:pStyle w:val="Normal"/>
               <w:widowControl/>
+              <w:suppressAutoHyphens w:val="true"/>
               <w:spacing w:lineRule="auto" w:line="240" w:before="0" w:after="0"/>
               <w:jc w:val="start"/>
               <w:rPr>
@@ -255,6 +489,7 @@
             <w:pPr>
               <w:pStyle w:val="Normal"/>
               <w:widowControl/>
+              <w:suppressAutoHyphens w:val="true"/>
               <w:spacing w:lineRule="auto" w:line="240" w:before="0" w:after="0"/>
               <w:jc w:val="start"/>
               <w:rPr>
@@ -277,6 +512,7 @@
             <w:pPr>
               <w:pStyle w:val="Normal"/>
               <w:widowControl/>
+              <w:suppressAutoHyphens w:val="true"/>
               <w:spacing w:lineRule="auto" w:line="240" w:before="0" w:after="0"/>
               <w:jc w:val="start"/>
               <w:rPr>
@@ -286,11 +522,8 @@
             </w:pPr>
             <w:r>
               <w:rPr>
-                <w:rFonts w:eastAsia="Calibri" w:cs="" w:ascii="Consolas" w:hAnsi="Consolas"/>
-                <w:kern w:val="0"/>
+                <w:rFonts w:ascii="Consolas" w:hAnsi="Consolas"/>
                 <w:sz w:val="18"/>
-                <w:szCs w:val="22"/>
-                <w:lang w:val="en-US" w:eastAsia="en-US" w:bidi="ar-SA"/>
               </w:rPr>
             </w:r>
           </w:p>
@@ -298,6 +531,7 @@
             <w:pPr>
               <w:pStyle w:val="Normal"/>
               <w:widowControl/>
+              <w:suppressAutoHyphens w:val="true"/>
               <w:spacing w:lineRule="auto" w:line="240" w:before="0" w:after="0"/>
               <w:jc w:val="start"/>
               <w:rPr>
@@ -320,6 +554,7 @@
             <w:pPr>
               <w:pStyle w:val="Normal"/>
               <w:widowControl/>
+              <w:suppressAutoHyphens w:val="true"/>
               <w:spacing w:lineRule="auto" w:line="240" w:before="0" w:after="0"/>
               <w:jc w:val="start"/>
               <w:rPr>
@@ -329,11 +564,8 @@
             </w:pPr>
             <w:r>
               <w:rPr>
-                <w:rFonts w:eastAsia="Calibri" w:cs="" w:ascii="Consolas" w:hAnsi="Consolas"/>
-                <w:kern w:val="0"/>
+                <w:rFonts w:ascii="Consolas" w:hAnsi="Consolas"/>
                 <w:sz w:val="18"/>
-                <w:szCs w:val="22"/>
-                <w:lang w:val="en-US" w:eastAsia="en-US" w:bidi="ar-SA"/>
               </w:rPr>
             </w:r>
           </w:p>
@@ -341,6 +573,7 @@
             <w:pPr>
               <w:pStyle w:val="Normal"/>
               <w:widowControl/>
+              <w:suppressAutoHyphens w:val="true"/>
               <w:spacing w:lineRule="auto" w:line="240" w:before="0" w:after="0"/>
               <w:jc w:val="start"/>
               <w:rPr>
@@ -376,6 +609,7 @@
             <w:pPr>
               <w:pStyle w:val="Normal"/>
               <w:widowControl/>
+              <w:suppressAutoHyphens w:val="true"/>
               <w:spacing w:lineRule="auto" w:line="240" w:before="0" w:after="0"/>
               <w:jc w:val="start"/>
               <w:rPr>
@@ -385,11 +619,8 @@
             </w:pPr>
             <w:r>
               <w:rPr>
-                <w:rFonts w:eastAsia="Calibri" w:cs="" w:ascii="Consolas" w:hAnsi="Consolas"/>
-                <w:kern w:val="0"/>
+                <w:rFonts w:ascii="Consolas" w:hAnsi="Consolas"/>
                 <w:sz w:val="18"/>
-                <w:szCs w:val="22"/>
-                <w:lang w:val="en-US" w:eastAsia="en-US" w:bidi="ar-SA"/>
               </w:rPr>
             </w:r>
           </w:p>
@@ -397,6 +628,7 @@
             <w:pPr>
               <w:pStyle w:val="Normal"/>
               <w:widowControl/>
+              <w:suppressAutoHyphens w:val="true"/>
               <w:spacing w:lineRule="auto" w:line="240" w:before="0" w:after="0"/>
               <w:jc w:val="start"/>
               <w:rPr>
@@ -419,6 +651,7 @@
             <w:pPr>
               <w:pStyle w:val="Normal"/>
               <w:widowControl/>
+              <w:suppressAutoHyphens w:val="true"/>
               <w:spacing w:lineRule="auto" w:line="240" w:before="0" w:after="0"/>
               <w:jc w:val="start"/>
               <w:rPr>
@@ -461,7 +694,7 @@
         <mc:AlternateContent>
           <mc:Choice Requires="wps">
             <w:drawing>
-              <wp:anchor behindDoc="1" distT="0" distB="11430" distL="0" distR="19050" simplePos="0" locked="0" layoutInCell="1" allowOverlap="1" relativeHeight="5">
+              <wp:anchor behindDoc="1" distT="6985" distB="6985" distL="6985" distR="6985" simplePos="0" locked="0" layoutInCell="1" allowOverlap="1" relativeHeight="7">
                 <wp:simplePos x="0" y="0"/>
                 <wp:positionH relativeFrom="column">
                   <wp:posOffset>-152400</wp:posOffset>
@@ -495,7 +728,7 @@
                         </a:solidFill>
                         <a:ln w="12600">
                           <a:solidFill>
-                            <a:schemeClr val="accent1"/>
+                            <a:srgbClr val="4472c4"/>
                           </a:solidFill>
                           <a:miter/>
                         </a:ln>
@@ -517,7 +750,7 @@
             <w:pict>
               <v:roundrect id="shape_0" ID="Rectangle: Rounded Corners 7" path="l-2147483642,-2147483642l-2147483631,-2147483630l-2147483641,0l-2147483642,-2147483642l-2147483629,-2147483628l-2147483632,-2147483640l-2147483642,-2147483642xe" fillcolor="#e2f0d9" stroked="t" o:allowincell="f" style="position:absolute;margin-left:-12pt;margin-top:-7.85pt;width:488.95pt;height:105.35pt;mso-wrap-style:none;v-text-anchor:middle">
                 <v:fill o:detectmouseclick="t" type="solid" color2="#1d0f26"/>
-                <v:stroke color="#325490" weight="12600" joinstyle="miter" endcap="flat"/>
+                <v:stroke color="#4472c4" weight="12600" joinstyle="miter" endcap="flat"/>
                 <w10:wrap type="none"/>
               </v:roundrect>
             </w:pict>
@@ -558,6 +791,7 @@
             <w:pPr>
               <w:pStyle w:val="Normal"/>
               <w:widowControl/>
+              <w:suppressAutoHyphens w:val="true"/>
               <w:spacing w:lineRule="auto" w:line="240" w:before="0" w:after="0"/>
               <w:jc w:val="start"/>
               <w:rPr>
@@ -621,6 +855,7 @@
             <w:pPr>
               <w:pStyle w:val="Normal"/>
               <w:widowControl/>
+              <w:suppressAutoHyphens w:val="true"/>
               <w:spacing w:lineRule="auto" w:line="240" w:before="0" w:after="0"/>
               <w:jc w:val="start"/>
               <w:rPr>
@@ -691,6 +926,7 @@
             <w:pPr>
               <w:pStyle w:val="Normal"/>
               <w:widowControl/>
+              <w:suppressAutoHyphens w:val="true"/>
               <w:spacing w:lineRule="auto" w:line="240" w:before="0" w:after="0"/>
               <w:jc w:val="start"/>
               <w:rPr>
@@ -714,6 +950,7 @@
             <w:pPr>
               <w:pStyle w:val="Normal"/>
               <w:widowControl/>
+              <w:suppressAutoHyphens w:val="true"/>
               <w:spacing w:lineRule="auto" w:line="240" w:before="0" w:after="0"/>
               <w:jc w:val="start"/>
               <w:rPr>
@@ -778,6 +1015,7 @@
             <w:pPr>
               <w:pStyle w:val="Normal"/>
               <w:widowControl/>
+              <w:suppressAutoHyphens w:val="true"/>
               <w:spacing w:lineRule="auto" w:line="240" w:before="0" w:after="0"/>
               <w:jc w:val="start"/>
               <w:rPr>
@@ -801,6 +1039,7 @@
             <w:pPr>
               <w:pStyle w:val="Normal"/>
               <w:widowControl/>
+              <w:suppressAutoHyphens w:val="true"/>
               <w:spacing w:lineRule="auto" w:line="240" w:before="0" w:after="0"/>
               <w:jc w:val="start"/>
               <w:rPr>
@@ -824,6 +1063,7 @@
             <w:pPr>
               <w:pStyle w:val="Normal"/>
               <w:widowControl/>
+              <w:suppressAutoHyphens w:val="true"/>
               <w:spacing w:lineRule="auto" w:line="240" w:before="0" w:after="0"/>
               <w:jc w:val="start"/>
               <w:rPr>
@@ -853,6 +1093,15 @@
       </w:pPr>
       <w:r>
         <w:rPr/>
+      </w:r>
+    </w:p>
+    <w:p>
+      <w:pPr>
+        <w:pStyle w:val="Normal"/>
+        <w:rPr/>
+      </w:pPr>
+      <w:r>
+        <w:rPr/>
         <w:t>Colcon, only executed in the mentioned path location, is the project builder. After each project file modification, it’s encouraged to run it in order to compile/ build the project files.</w:t>
       </w:r>
     </w:p>
@@ -866,7 +1115,7 @@
         <mc:AlternateContent>
           <mc:Choice Requires="wps">
             <w:drawing>
-              <wp:anchor behindDoc="1" distT="0" distB="11430" distL="0" distR="19050" simplePos="0" locked="0" layoutInCell="1" allowOverlap="1" relativeHeight="2" wp14:anchorId="4C1BEB44">
+              <wp:anchor behindDoc="1" distT="6985" distB="7620" distL="7620" distR="6350" simplePos="0" locked="0" layoutInCell="1" allowOverlap="1" relativeHeight="4" wp14:anchorId="4C1BEB44">
                 <wp:simplePos x="0" y="0"/>
                 <wp:positionH relativeFrom="column">
                   <wp:posOffset>-323850</wp:posOffset>
@@ -982,6 +1231,7 @@
             <w:pPr>
               <w:pStyle w:val="Normal"/>
               <w:widowControl/>
+              <w:suppressAutoHyphens w:val="true"/>
               <w:spacing w:lineRule="auto" w:line="240" w:before="0" w:after="0"/>
               <w:jc w:val="start"/>
               <w:rPr>
@@ -1004,6 +1254,7 @@
             <w:pPr>
               <w:pStyle w:val="Normal"/>
               <w:widowControl/>
+              <w:suppressAutoHyphens w:val="true"/>
               <w:spacing w:lineRule="auto" w:line="240" w:before="0" w:after="0"/>
               <w:jc w:val="start"/>
               <w:rPr>
@@ -1026,6 +1277,7 @@
             <w:pPr>
               <w:pStyle w:val="Normal"/>
               <w:widowControl/>
+              <w:suppressAutoHyphens w:val="true"/>
               <w:spacing w:lineRule="auto" w:line="240" w:before="0" w:after="0"/>
               <w:jc w:val="start"/>
               <w:rPr>
@@ -1108,6 +1360,7 @@
             <w:pPr>
               <w:pStyle w:val="Normal"/>
               <w:widowControl/>
+              <w:suppressAutoHyphens w:val="true"/>
               <w:spacing w:lineRule="auto" w:line="240" w:before="0" w:after="0"/>
               <w:jc w:val="start"/>
               <w:rPr>
@@ -1130,6 +1383,7 @@
             <w:pPr>
               <w:pStyle w:val="Normal"/>
               <w:widowControl/>
+              <w:suppressAutoHyphens w:val="true"/>
               <w:spacing w:lineRule="auto" w:line="240" w:before="0" w:after="0"/>
               <w:jc w:val="start"/>
               <w:rPr>
@@ -1173,7 +1427,7 @@
         <mc:AlternateContent>
           <mc:Choice Requires="wps">
             <w:drawing>
-              <wp:anchor behindDoc="1" distT="0" distB="19050" distL="0" distR="19050" simplePos="0" locked="0" layoutInCell="0" allowOverlap="1" relativeHeight="3" wp14:anchorId="45FB1157">
+              <wp:anchor behindDoc="1" distT="7620" distB="6350" distL="7620" distR="6350" simplePos="0" locked="0" layoutInCell="0" allowOverlap="1" relativeHeight="5" wp14:anchorId="45FB1157">
                 <wp:simplePos x="0" y="0"/>
                 <wp:positionH relativeFrom="margin">
                   <wp:posOffset>-381000</wp:posOffset>
@@ -1315,6 +1569,7 @@
                 <w:tab w:val="left" w:pos="13740" w:leader="none"/>
                 <w:tab w:val="left" w:pos="14656" w:leader="none"/>
               </w:tabs>
+              <w:suppressAutoHyphens w:val="true"/>
               <w:spacing w:lineRule="auto" w:line="240" w:before="0" w:after="0"/>
               <w:jc w:val="start"/>
               <w:rPr>
@@ -1381,6 +1636,7 @@
                 <w:tab w:val="left" w:pos="13740" w:leader="none"/>
                 <w:tab w:val="left" w:pos="14656" w:leader="none"/>
               </w:tabs>
+              <w:suppressAutoHyphens w:val="true"/>
               <w:spacing w:lineRule="auto" w:line="240" w:before="0" w:after="0"/>
               <w:jc w:val="start"/>
               <w:rPr>
@@ -1519,6 +1775,7 @@
             <w:pPr>
               <w:pStyle w:val="HTMLPreformatted"/>
               <w:widowControl/>
+              <w:suppressAutoHyphens w:val="true"/>
               <w:spacing w:before="0" w:after="0"/>
               <w:jc w:val="start"/>
               <w:rPr>
@@ -1567,6 +1824,7 @@
             <w:pPr>
               <w:pStyle w:val="HTMLPreformatted"/>
               <w:widowControl/>
+              <w:suppressAutoHyphens w:val="true"/>
               <w:spacing w:before="0" w:after="0"/>
               <w:jc w:val="start"/>
               <w:rPr>
@@ -1974,6 +2232,21 @@
     </w:p>
     <w:p>
       <w:pPr>
+        <w:pStyle w:val="Heading1"/>
+        <w:numPr>
+          <w:ilvl w:val="0"/>
+          <w:numId w:val="1"/>
+        </w:numPr>
+        <w:ind w:hanging="0" w:start="0"/>
+        <w:rPr/>
+      </w:pPr>
+      <w:r>
+        <w:rPr/>
+        <w:t>General introduction:</w:t>
+      </w:r>
+    </w:p>
+    <w:p>
+      <w:pPr>
         <w:pStyle w:val="Normal"/>
         <w:rPr/>
       </w:pPr>
@@ -1989,11 +2262,7 @@
       </w:pPr>
       <w:r>
         <w:rPr/>
-        <w:t xml:space="preserve">ROS2 devices use the mentioned DDS service to enable it’s publish/ subscribe mechanism (similar to mqtt). </w:t>
-      </w:r>
-      <w:r>
-        <w:rPr/>
-        <w:t>It handles discovery and message transport using multicast &amp; unicast communication.</w:t>
+        <w:t>ROS2 devices use the mentioned DDS service to enable it’s publish/ subscribe mechanism (similar to mqtt). It handles discovery and message transport using multicast &amp; unicast communication.</w:t>
       </w:r>
     </w:p>
     <w:p>
@@ -2023,25 +2292,36 @@
       </w:pPr>
       <w:r>
         <w:rPr/>
-        <w:t xml:space="preserve">Given this, it’s not uncommon for robots to have multiple packages installed, the logistical issue this poses is that each node has to be called separately from each needed package manually. </w:t>
-      </w:r>
-      <w:r>
-        <w:rPr/>
-        <w:t>This in term is solved with scripted launchers.</w:t>
-      </w:r>
-    </w:p>
-    <w:p>
-      <w:pPr>
-        <w:pStyle w:val="Normal"/>
-        <w:rPr/>
-      </w:pPr>
-      <w:r>
-        <w:rPr/>
-      </w:r>
-    </w:p>
-    <w:p>
-      <w:pPr>
-        <w:pStyle w:val="Normal"/>
+        <w:t>Given this, it’s not uncommon for robots to have multiple packages installed, the logistical issue this poses is that each node has to be called separately from each needed package manually. This in term is solved with scripted launchers.</w:t>
+      </w:r>
+    </w:p>
+    <w:p>
+      <w:pPr>
+        <w:pStyle w:val="Normal"/>
+        <w:rPr/>
+      </w:pPr>
+      <w:r>
+        <w:rPr/>
+      </w:r>
+    </w:p>
+    <w:p>
+      <w:pPr>
+        <w:pStyle w:val="Heading1"/>
+        <w:numPr>
+          <w:ilvl w:val="0"/>
+          <w:numId w:val="1"/>
+        </w:numPr>
+        <w:ind w:hanging="0" w:start="0"/>
+        <w:rPr/>
+      </w:pPr>
+      <w:r>
+        <w:rPr/>
+        <w:t>Packages:</w:t>
+      </w:r>
+    </w:p>
+    <w:p>
+      <w:pPr>
+        <w:pStyle w:val="Heading2"/>
         <w:rPr/>
       </w:pPr>
       <w:r>
@@ -2135,12 +2415,28 @@
     </w:p>
     <w:p>
       <w:pPr>
-        <w:pStyle w:val="Normal"/>
-        <w:rPr/>
+        <w:pStyle w:val="Heading2"/>
+        <w:spacing w:before="0" w:after="0"/>
+        <w:rPr>
+          <w:vanish/>
+          <w:specVanish/>
+        </w:rPr>
       </w:pPr>
       <w:r>
         <w:rPr/>
         <w:t>Slam toolbox:</w:t>
+      </w:r>
+    </w:p>
+    <w:p>
+      <w:pPr>
+        <w:pStyle w:val="Normal"/>
+        <w:rPr/>
+      </w:pPr>
+      <w:r>
+        <w:rPr/>
+      </w:r>
+      <w:r>
+        <w:rPr/>
         <w:br/>
         <w:t>This ROS2 package allows us to create a 2D map of the environment using SLAM and data from a 2D LIDAR.</w:t>
       </w:r>
@@ -2156,7 +2452,7 @@
     </w:p>
     <w:p>
       <w:pPr>
-        <w:pStyle w:val="Normal"/>
+        <w:pStyle w:val="Heading2"/>
         <w:rPr/>
       </w:pPr>
       <w:r>
@@ -2296,98 +2592,3725 @@
         <w:rPr/>
       </w:pPr>
       <w:r>
-        <w:rPr/>
-      </w:r>
-    </w:p>
-    <w:p>
-      <w:pPr>
-        <w:pStyle w:val="Normal"/>
-        <w:rPr/>
-      </w:pPr>
-      <w:r>
-        <w:rPr/>
-      </w:r>
-    </w:p>
-    <w:p>
-      <w:pPr>
-        <w:pStyle w:val="Normal"/>
-        <w:rPr/>
-      </w:pPr>
-      <w:r>
-        <w:rPr/>
-      </w:r>
-    </w:p>
-    <w:p>
-      <w:pPr>
-        <w:pStyle w:val="Normal"/>
-        <w:rPr/>
-      </w:pPr>
-      <w:r>
-        <w:rPr/>
-      </w:r>
-    </w:p>
-    <w:p>
-      <w:pPr>
-        <w:pStyle w:val="Normal"/>
-        <w:rPr/>
-      </w:pPr>
-      <w:r>
-        <w:rPr/>
-        <w:t>Once we’ve</w:t>
-      </w:r>
-    </w:p>
-    <w:p>
-      <w:pPr>
-        <w:pStyle w:val="Normal"/>
-        <w:rPr/>
-      </w:pPr>
-      <w:r>
-        <w:rPr/>
-      </w:r>
-    </w:p>
-    <w:p>
-      <w:pPr>
-        <w:pStyle w:val="Normal"/>
-        <w:rPr/>
-      </w:pPr>
-      <w:r>
-        <w:rPr/>
-      </w:r>
-    </w:p>
-    <w:p>
-      <w:pPr>
-        <w:pStyle w:val="Normal"/>
-        <w:rPr/>
-      </w:pPr>
-      <w:r>
-        <w:rPr/>
-      </w:r>
-    </w:p>
-    <w:p>
-      <w:pPr>
-        <w:pStyle w:val="Normal"/>
-        <w:rPr/>
-      </w:pPr>
-      <w:r>
-        <w:rPr/>
-      </w:r>
-    </w:p>
-    <w:p>
-      <w:pPr>
-        <w:pStyle w:val="Normal"/>
-        <w:rPr/>
-      </w:pPr>
-      <w:r>
-        <w:rPr/>
-      </w:r>
-    </w:p>
-    <w:p>
-      <w:pPr>
-        <w:pStyle w:val="Normal"/>
-        <w:rPr/>
-      </w:pPr>
-      <w:r>
-        <w:rPr/>
+        <w:rPr>
+          <w:b/>
+          <w:bCs/>
+        </w:rPr>
+        <w:t>What is ROS ?</w:t>
+      </w:r>
+    </w:p>
+    <w:p>
+      <w:pPr>
+        <w:pStyle w:val="BodyText"/>
+        <w:widowControl w:val="false"/>
+        <w:numPr>
+          <w:ilvl w:val="0"/>
+          <w:numId w:val="14"/>
+        </w:numPr>
+        <w:tabs>
+          <w:tab w:val="clear" w:pos="720"/>
+          <w:tab w:val="left" w:pos="0" w:leader="none"/>
+        </w:tabs>
+        <w:spacing w:lineRule="auto" w:line="259" w:before="0" w:after="160"/>
+        <w:ind w:hanging="283" w:start="709"/>
+        <w:rPr/>
+      </w:pPr>
+      <w:r>
+        <w:rPr/>
+        <w:t xml:space="preserve">A </w:t>
+      </w:r>
+      <w:r>
+        <w:rPr>
+          <w:rStyle w:val="Strong"/>
+        </w:rPr>
+        <w:t xml:space="preserve">middleware, </w:t>
+      </w:r>
+      <w:r>
+        <w:rPr/>
+        <w:t xml:space="preserve">not an OS, not a simulator but  it runs </w:t>
+      </w:r>
+      <w:r>
+        <w:rPr>
+          <w:rStyle w:val="Emphasis"/>
+        </w:rPr>
+        <w:t>on top</w:t>
+      </w:r>
+      <w:r>
+        <w:rPr/>
+        <w:t xml:space="preserve"> of Linux.</w:t>
+      </w:r>
+    </w:p>
+    <w:p>
+      <w:pPr>
+        <w:pStyle w:val="BodyText"/>
+        <w:widowControl w:val="false"/>
+        <w:numPr>
+          <w:ilvl w:val="0"/>
+          <w:numId w:val="14"/>
+        </w:numPr>
+        <w:tabs>
+          <w:tab w:val="clear" w:pos="720"/>
+          <w:tab w:val="left" w:pos="0" w:leader="none"/>
+        </w:tabs>
+        <w:spacing w:lineRule="auto" w:line="259" w:before="0" w:after="160"/>
+        <w:ind w:hanging="283" w:start="709"/>
+        <w:rPr/>
+      </w:pPr>
+      <w:r>
+        <w:rPr/>
+        <w:t>Provides:</w:t>
+      </w:r>
+    </w:p>
+    <w:p>
+      <w:pPr>
+        <w:pStyle w:val="BodyText"/>
+        <w:widowControl w:val="false"/>
+        <w:numPr>
+          <w:ilvl w:val="1"/>
+          <w:numId w:val="14"/>
+        </w:numPr>
+        <w:tabs>
+          <w:tab w:val="clear" w:pos="720"/>
+          <w:tab w:val="left" w:pos="0" w:leader="none"/>
+        </w:tabs>
+        <w:spacing w:lineRule="auto" w:line="259" w:before="0" w:after="160"/>
+        <w:ind w:hanging="283" w:start="1418"/>
+        <w:rPr/>
+      </w:pPr>
+      <w:r>
+        <w:rPr/>
+        <w:t>Communication (nodes, topics, services, actions).</w:t>
+      </w:r>
+    </w:p>
+    <w:p>
+      <w:pPr>
+        <w:pStyle w:val="BodyText"/>
+        <w:widowControl w:val="false"/>
+        <w:numPr>
+          <w:ilvl w:val="1"/>
+          <w:numId w:val="14"/>
+        </w:numPr>
+        <w:tabs>
+          <w:tab w:val="clear" w:pos="720"/>
+          <w:tab w:val="left" w:pos="0" w:leader="none"/>
+        </w:tabs>
+        <w:spacing w:lineRule="auto" w:line="259" w:before="0" w:after="160"/>
+        <w:ind w:hanging="283" w:start="1418"/>
+        <w:rPr/>
+      </w:pPr>
+      <w:r>
+        <w:rPr/>
+        <w:t xml:space="preserve">Standard interfaces (msgs like </w:t>
+      </w:r>
+      <w:r>
+        <w:rPr>
+          <w:rStyle w:val="SourceText"/>
+        </w:rPr>
+        <w:t>Odometry</w:t>
+      </w:r>
+      <w:r>
+        <w:rPr/>
+        <w:t xml:space="preserve">, </w:t>
+      </w:r>
+      <w:r>
+        <w:rPr>
+          <w:rStyle w:val="SourceText"/>
+        </w:rPr>
+        <w:t>LaserScan</w:t>
+      </w:r>
+      <w:r>
+        <w:rPr/>
+        <w:t>).</w:t>
+      </w:r>
+    </w:p>
+    <w:p>
+      <w:pPr>
+        <w:pStyle w:val="BodyText"/>
+        <w:widowControl w:val="false"/>
+        <w:numPr>
+          <w:ilvl w:val="1"/>
+          <w:numId w:val="14"/>
+        </w:numPr>
+        <w:tabs>
+          <w:tab w:val="clear" w:pos="720"/>
+          <w:tab w:val="left" w:pos="0" w:leader="none"/>
+        </w:tabs>
+        <w:spacing w:lineRule="auto" w:line="259" w:before="0" w:after="160"/>
+        <w:ind w:hanging="283" w:start="1418"/>
+        <w:rPr/>
+      </w:pPr>
+      <w:r>
+        <w:rPr/>
+        <w:t>Tools (RViz, rosbag, colcon).</w:t>
+      </w:r>
+    </w:p>
+    <w:p>
+      <w:pPr>
+        <w:pStyle w:val="Normal"/>
+        <w:rPr/>
+      </w:pPr>
+      <w:r>
+        <w:rPr/>
+        <w:br/>
+      </w:r>
+      <w:r>
+        <w:rPr>
+          <w:rFonts w:eastAsia="Calibri" w:cs=""/>
+          <w:b/>
+          <w:bCs/>
+          <w:sz w:val="22"/>
+          <w:szCs w:val="22"/>
+        </w:rPr>
+        <w:t>Core Concepts.</w:t>
+      </w:r>
+    </w:p>
+    <w:p>
+      <w:pPr>
+        <w:pStyle w:val="Heading3"/>
+        <w:widowControl w:val="false"/>
+        <w:spacing w:lineRule="auto" w:line="259" w:before="0" w:after="160"/>
+        <w:rPr>
+          <w:rFonts w:ascii="Calibri" w:hAnsi="Calibri" w:eastAsia="Calibri" w:cs=""/>
+          <w:sz w:val="22"/>
+          <w:szCs w:val="22"/>
+          <w:lang w:val="en-US" w:eastAsia="en-US"/>
+        </w:rPr>
+      </w:pPr>
+      <w:r>
+        <w:rPr>
+          <w:rFonts w:eastAsia="Calibri" w:cs="" w:ascii="Calibri" w:hAnsi="Calibri"/>
+          <w:sz w:val="22"/>
+          <w:szCs w:val="22"/>
+          <w:lang w:val="en-US" w:eastAsia="en-US"/>
+        </w:rPr>
+        <w:t xml:space="preserve">🔹 </w:t>
+      </w:r>
+      <w:r>
+        <w:rPr>
+          <w:rStyle w:val="Strong"/>
+          <w:rFonts w:eastAsia="Calibri" w:cs="" w:ascii="Calibri" w:hAnsi="Calibri"/>
+          <w:b/>
+          <w:bCs/>
+          <w:sz w:val="22"/>
+          <w:szCs w:val="22"/>
+          <w:lang w:val="en-US" w:eastAsia="en-US"/>
+        </w:rPr>
+        <w:t>Nodes</w:t>
+      </w:r>
+    </w:p>
+    <w:p>
+      <w:pPr>
+        <w:pStyle w:val="BodyText"/>
+        <w:widowControl w:val="false"/>
+        <w:numPr>
+          <w:ilvl w:val="0"/>
+          <w:numId w:val="15"/>
+        </w:numPr>
+        <w:tabs>
+          <w:tab w:val="clear" w:pos="720"/>
+          <w:tab w:val="left" w:pos="0" w:leader="none"/>
+        </w:tabs>
+        <w:spacing w:lineRule="auto" w:line="259" w:before="0" w:after="160"/>
+        <w:ind w:hanging="283" w:start="709"/>
+        <w:rPr/>
+      </w:pPr>
+      <w:r>
+        <w:rPr/>
+        <w:t>Small processes that do one thing (e.g., publish sensor data, control motors).</w:t>
+      </w:r>
+    </w:p>
+    <w:p>
+      <w:pPr>
+        <w:pStyle w:val="BodyText"/>
+        <w:widowControl w:val="false"/>
+        <w:numPr>
+          <w:ilvl w:val="0"/>
+          <w:numId w:val="15"/>
+        </w:numPr>
+        <w:tabs>
+          <w:tab w:val="clear" w:pos="720"/>
+          <w:tab w:val="left" w:pos="0" w:leader="none"/>
+        </w:tabs>
+        <w:spacing w:lineRule="auto" w:line="259" w:before="0" w:after="160"/>
+        <w:ind w:hanging="283" w:start="709"/>
+        <w:rPr/>
+      </w:pPr>
+      <w:r>
+        <w:rPr/>
+        <w:t>Written in Python or C++.</w:t>
+      </w:r>
+    </w:p>
+    <w:p>
+      <w:pPr>
+        <w:pStyle w:val="Heading3"/>
+        <w:widowControl w:val="false"/>
+        <w:spacing w:lineRule="auto" w:line="259" w:before="0" w:after="160"/>
+        <w:rPr>
+          <w:rFonts w:ascii="Calibri" w:hAnsi="Calibri" w:eastAsia="Calibri" w:cs=""/>
+          <w:sz w:val="22"/>
+          <w:szCs w:val="22"/>
+          <w:lang w:val="en-US" w:eastAsia="en-US"/>
+        </w:rPr>
+      </w:pPr>
+      <w:r>
+        <w:rPr>
+          <w:rFonts w:eastAsia="Calibri" w:cs="" w:ascii="Calibri" w:hAnsi="Calibri"/>
+          <w:sz w:val="22"/>
+          <w:szCs w:val="22"/>
+          <w:lang w:val="en-US" w:eastAsia="en-US"/>
+        </w:rPr>
+        <w:t xml:space="preserve">🔹 </w:t>
+      </w:r>
+      <w:r>
+        <w:rPr>
+          <w:rStyle w:val="Strong"/>
+          <w:rFonts w:eastAsia="Calibri" w:cs="" w:ascii="Calibri" w:hAnsi="Calibri"/>
+          <w:b/>
+          <w:bCs/>
+          <w:sz w:val="22"/>
+          <w:szCs w:val="22"/>
+          <w:lang w:val="en-US" w:eastAsia="en-US"/>
+        </w:rPr>
+        <w:t>Topics</w:t>
+      </w:r>
+    </w:p>
+    <w:p>
+      <w:pPr>
+        <w:pStyle w:val="BodyText"/>
+        <w:widowControl w:val="false"/>
+        <w:numPr>
+          <w:ilvl w:val="0"/>
+          <w:numId w:val="17"/>
+        </w:numPr>
+        <w:tabs>
+          <w:tab w:val="clear" w:pos="720"/>
+          <w:tab w:val="left" w:pos="0" w:leader="none"/>
+        </w:tabs>
+        <w:spacing w:lineRule="auto" w:line="259" w:before="0" w:after="160"/>
+        <w:ind w:hanging="283" w:start="709"/>
+        <w:rPr/>
+      </w:pPr>
+      <w:r>
+        <w:rPr/>
+        <w:t>Channels where nodes send/receive data.</w:t>
+      </w:r>
+    </w:p>
+    <w:p>
+      <w:pPr>
+        <w:pStyle w:val="BodyText"/>
+        <w:widowControl w:val="false"/>
+        <w:numPr>
+          <w:ilvl w:val="0"/>
+          <w:numId w:val="17"/>
+        </w:numPr>
+        <w:tabs>
+          <w:tab w:val="clear" w:pos="720"/>
+          <w:tab w:val="left" w:pos="0" w:leader="none"/>
+        </w:tabs>
+        <w:spacing w:lineRule="auto" w:line="259" w:before="0" w:after="160"/>
+        <w:ind w:hanging="283" w:start="709"/>
+        <w:rPr/>
+      </w:pPr>
+      <w:r>
+        <w:rPr/>
+        <w:t xml:space="preserve">Example: </w:t>
+      </w:r>
+      <w:r>
+        <w:rPr>
+          <w:rStyle w:val="SourceText"/>
+        </w:rPr>
+        <w:t>/scan</w:t>
+      </w:r>
+      <w:r>
+        <w:rPr/>
+        <w:t xml:space="preserve"> carries laser scans.</w:t>
+      </w:r>
+    </w:p>
+    <w:p>
+      <w:pPr>
+        <w:pStyle w:val="BodyText"/>
+        <w:widowControl w:val="false"/>
+        <w:numPr>
+          <w:ilvl w:val="0"/>
+          <w:numId w:val="17"/>
+        </w:numPr>
+        <w:tabs>
+          <w:tab w:val="clear" w:pos="720"/>
+          <w:tab w:val="left" w:pos="0" w:leader="none"/>
+        </w:tabs>
+        <w:spacing w:lineRule="auto" w:line="259" w:before="0" w:after="160"/>
+        <w:ind w:hanging="283" w:start="709"/>
+        <w:rPr/>
+      </w:pPr>
+      <w:r>
+        <w:rPr/>
+        <w:t>Asynchronous, many-to-many communication.</w:t>
+      </w:r>
+    </w:p>
+    <w:p>
+      <w:pPr>
+        <w:pStyle w:val="Heading3"/>
+        <w:widowControl w:val="false"/>
+        <w:spacing w:lineRule="auto" w:line="259" w:before="0" w:after="160"/>
+        <w:rPr>
+          <w:rFonts w:ascii="Calibri" w:hAnsi="Calibri" w:eastAsia="Calibri" w:cs=""/>
+          <w:sz w:val="22"/>
+          <w:szCs w:val="22"/>
+          <w:lang w:val="en-US" w:eastAsia="en-US"/>
+        </w:rPr>
+      </w:pPr>
+      <w:r>
+        <w:rPr>
+          <w:rFonts w:eastAsia="Calibri" w:cs="" w:ascii="Calibri" w:hAnsi="Calibri"/>
+          <w:sz w:val="22"/>
+          <w:szCs w:val="22"/>
+          <w:lang w:val="en-US" w:eastAsia="en-US"/>
+        </w:rPr>
+        <w:t xml:space="preserve">🔹 </w:t>
+      </w:r>
+      <w:r>
+        <w:rPr>
+          <w:rStyle w:val="Strong"/>
+          <w:rFonts w:eastAsia="Calibri" w:cs="" w:ascii="Calibri" w:hAnsi="Calibri"/>
+          <w:b/>
+          <w:bCs/>
+          <w:sz w:val="22"/>
+          <w:szCs w:val="22"/>
+          <w:lang w:val="en-US" w:eastAsia="en-US"/>
+        </w:rPr>
+        <w:t>Messages</w:t>
+      </w:r>
+    </w:p>
+    <w:p>
+      <w:pPr>
+        <w:pStyle w:val="BodyText"/>
+        <w:widowControl w:val="false"/>
+        <w:numPr>
+          <w:ilvl w:val="0"/>
+          <w:numId w:val="18"/>
+        </w:numPr>
+        <w:tabs>
+          <w:tab w:val="clear" w:pos="720"/>
+          <w:tab w:val="left" w:pos="0" w:leader="none"/>
+        </w:tabs>
+        <w:spacing w:lineRule="auto" w:line="259" w:before="0" w:after="160"/>
+        <w:ind w:hanging="283" w:start="709"/>
+        <w:rPr/>
+      </w:pPr>
+      <w:r>
+        <w:rPr/>
+        <w:t>Typed data sent on topics.</w:t>
+      </w:r>
+    </w:p>
+    <w:p>
+      <w:pPr>
+        <w:pStyle w:val="BodyText"/>
+        <w:widowControl w:val="false"/>
+        <w:numPr>
+          <w:ilvl w:val="0"/>
+          <w:numId w:val="18"/>
+        </w:numPr>
+        <w:tabs>
+          <w:tab w:val="clear" w:pos="720"/>
+          <w:tab w:val="left" w:pos="0" w:leader="none"/>
+        </w:tabs>
+        <w:spacing w:lineRule="auto" w:line="259" w:before="0" w:after="160"/>
+        <w:ind w:hanging="283" w:start="709"/>
+        <w:rPr/>
+      </w:pPr>
+      <w:r>
+        <w:rPr/>
+        <w:t xml:space="preserve">Example: </w:t>
+      </w:r>
+      <w:r>
+        <w:rPr>
+          <w:rStyle w:val="SourceText"/>
+        </w:rPr>
+        <w:t>/odom</w:t>
+      </w:r>
+      <w:r>
+        <w:rPr/>
+        <w:t xml:space="preserve"> uses </w:t>
+      </w:r>
+      <w:r>
+        <w:rPr>
+          <w:rStyle w:val="SourceText"/>
+        </w:rPr>
+        <w:t>nav_msgs/msg/Odometry</w:t>
+      </w:r>
+      <w:r>
+        <w:rPr/>
+        <w:t>.</w:t>
+      </w:r>
+    </w:p>
+    <w:p>
+      <w:pPr>
+        <w:pStyle w:val="Heading3"/>
+        <w:widowControl w:val="false"/>
+        <w:spacing w:lineRule="auto" w:line="259" w:before="0" w:after="160"/>
+        <w:rPr>
+          <w:rFonts w:ascii="Calibri" w:hAnsi="Calibri" w:eastAsia="Calibri" w:cs=""/>
+          <w:sz w:val="22"/>
+          <w:szCs w:val="22"/>
+          <w:lang w:val="en-US" w:eastAsia="en-US"/>
+        </w:rPr>
+      </w:pPr>
+      <w:r>
+        <w:rPr>
+          <w:rFonts w:eastAsia="Calibri" w:cs="" w:ascii="Calibri" w:hAnsi="Calibri"/>
+          <w:sz w:val="22"/>
+          <w:szCs w:val="22"/>
+          <w:lang w:val="en-US" w:eastAsia="en-US"/>
+        </w:rPr>
+        <w:t xml:space="preserve">🔹 </w:t>
+      </w:r>
+      <w:r>
+        <w:rPr>
+          <w:rStyle w:val="Strong"/>
+          <w:rFonts w:eastAsia="Calibri" w:cs="" w:ascii="Calibri" w:hAnsi="Calibri"/>
+          <w:b/>
+          <w:bCs/>
+          <w:sz w:val="22"/>
+          <w:szCs w:val="22"/>
+          <w:lang w:val="en-US" w:eastAsia="en-US"/>
+        </w:rPr>
+        <w:t>Services &amp; Actions</w:t>
+      </w:r>
+    </w:p>
+    <w:p>
+      <w:pPr>
+        <w:pStyle w:val="BodyText"/>
+        <w:widowControl w:val="false"/>
+        <w:numPr>
+          <w:ilvl w:val="0"/>
+          <w:numId w:val="19"/>
+        </w:numPr>
+        <w:tabs>
+          <w:tab w:val="clear" w:pos="720"/>
+          <w:tab w:val="left" w:pos="0" w:leader="none"/>
+        </w:tabs>
+        <w:spacing w:lineRule="auto" w:line="259" w:before="0" w:after="160"/>
+        <w:ind w:hanging="283" w:start="709"/>
+        <w:rPr/>
+      </w:pPr>
+      <w:r>
+        <w:rPr/>
+        <w:t>Request/response (services) and long-running tasks with feedback (actions).</w:t>
+      </w:r>
+    </w:p>
+    <w:p>
+      <w:pPr>
+        <w:pStyle w:val="Heading3"/>
+        <w:widowControl w:val="false"/>
+        <w:spacing w:lineRule="auto" w:line="259" w:before="0" w:after="160"/>
+        <w:rPr>
+          <w:rFonts w:ascii="Calibri" w:hAnsi="Calibri" w:eastAsia="Calibri" w:cs=""/>
+          <w:sz w:val="22"/>
+          <w:szCs w:val="22"/>
+          <w:lang w:val="en-US" w:eastAsia="en-US"/>
+        </w:rPr>
+      </w:pPr>
+      <w:r>
+        <w:rPr>
+          <w:rFonts w:eastAsia="Calibri" w:cs="" w:ascii="Calibri" w:hAnsi="Calibri"/>
+          <w:sz w:val="22"/>
+          <w:szCs w:val="22"/>
+          <w:lang w:val="en-US" w:eastAsia="en-US"/>
+        </w:rPr>
+        <w:t xml:space="preserve">🔹 </w:t>
+      </w:r>
+      <w:r>
+        <w:rPr>
+          <w:rStyle w:val="Strong"/>
+          <w:rFonts w:eastAsia="Calibri" w:cs="" w:ascii="Calibri" w:hAnsi="Calibri"/>
+          <w:b/>
+          <w:bCs/>
+          <w:sz w:val="22"/>
+          <w:szCs w:val="22"/>
+          <w:lang w:val="en-US" w:eastAsia="en-US"/>
+        </w:rPr>
+        <w:t>Workspaces</w:t>
+      </w:r>
+    </w:p>
+    <w:p>
+      <w:pPr>
+        <w:pStyle w:val="Normal"/>
+        <w:rPr/>
+      </w:pPr>
+      <w:r>
+        <w:rPr/>
+        <w:t xml:space="preserve">Where you build and organize your own packages with </w:t>
+      </w:r>
+      <w:r>
+        <w:rPr>
+          <w:rStyle w:val="SourceText"/>
+        </w:rPr>
+        <w:t>colcon</w:t>
+      </w:r>
+      <w:r>
+        <w:rPr/>
+        <w:t>.</w:t>
+      </w:r>
+    </w:p>
+    <w:p>
+      <w:pPr>
+        <w:pStyle w:val="Normal"/>
+        <w:rPr/>
+      </w:pPr>
+      <w:r>
+        <w:rPr/>
+      </w:r>
+    </w:p>
+    <w:p>
+      <w:pPr>
+        <w:pStyle w:val="Normal"/>
+        <w:rPr/>
+      </w:pPr>
+      <w:r>
+        <w:rPr/>
+      </w:r>
+    </w:p>
+    <w:p>
+      <w:pPr>
+        <w:pStyle w:val="Normal"/>
+        <w:rPr/>
+      </w:pPr>
+      <w:r>
+        <w:rPr/>
+      </w:r>
+    </w:p>
+    <w:p>
+      <w:pPr>
+        <w:pStyle w:val="Normal"/>
+        <w:rPr/>
+      </w:pPr>
+      <w:r>
+        <w:rPr/>
+      </w:r>
+    </w:p>
+    <w:p>
+      <w:pPr>
+        <w:pStyle w:val="Normal"/>
+        <w:rPr/>
+      </w:pPr>
+      <w:r>
+        <w:rPr/>
+      </w:r>
+    </w:p>
+    <w:p>
+      <w:pPr>
+        <w:pStyle w:val="Normal"/>
+        <w:widowControl w:val="false"/>
+        <w:spacing w:before="0" w:after="160"/>
+        <w:rPr>
+          <w:rFonts w:ascii="Calibri" w:hAnsi="Calibri" w:eastAsia="Calibri" w:cs=""/>
+          <w:b/>
+          <w:bCs/>
+          <w:sz w:val="22"/>
+          <w:szCs w:val="22"/>
+        </w:rPr>
+      </w:pPr>
+      <w:r>
+        <w:rPr>
+          <w:rFonts w:eastAsia="Calibri" w:cs=""/>
+          <w:b/>
+          <w:bCs/>
+          <w:sz w:val="22"/>
+          <w:szCs w:val="22"/>
+        </w:rPr>
+        <w:t>Visualization, on device or supervision</w:t>
+      </w:r>
+    </w:p>
+    <w:p>
+      <w:pPr>
+        <w:pStyle w:val="BodyText"/>
+        <w:widowControl w:val="false"/>
+        <w:numPr>
+          <w:ilvl w:val="0"/>
+          <w:numId w:val="16"/>
+        </w:numPr>
+        <w:tabs>
+          <w:tab w:val="clear" w:pos="720"/>
+          <w:tab w:val="left" w:pos="0" w:leader="none"/>
+        </w:tabs>
+        <w:spacing w:lineRule="auto" w:line="259" w:before="0" w:after="160"/>
+        <w:ind w:hanging="283" w:start="709"/>
+        <w:rPr/>
+      </w:pPr>
+      <w:r>
+        <w:rPr/>
+        <w:t>Rviz2 included app</w:t>
+      </w:r>
+    </w:p>
+    <w:p>
+      <w:pPr>
+        <w:pStyle w:val="BodyText"/>
+        <w:widowControl w:val="false"/>
+        <w:numPr>
+          <w:ilvl w:val="0"/>
+          <w:numId w:val="16"/>
+        </w:numPr>
+        <w:tabs>
+          <w:tab w:val="clear" w:pos="720"/>
+          <w:tab w:val="left" w:pos="0" w:leader="none"/>
+        </w:tabs>
+        <w:spacing w:lineRule="auto" w:line="259" w:before="0" w:after="160"/>
+        <w:ind w:hanging="283" w:start="709"/>
+        <w:rPr/>
+      </w:pPr>
+      <w:r>
+        <w:rPr/>
+        <w:t>Shows how topics and TF frames are used</w:t>
+      </w:r>
+    </w:p>
+    <w:p>
+      <w:pPr>
+        <w:pStyle w:val="BodyText"/>
+        <w:widowControl w:val="false"/>
+        <w:spacing w:lineRule="auto" w:line="259" w:before="0" w:after="160"/>
+        <w:rPr/>
+      </w:pPr>
+      <w:r>
+        <w:rPr/>
+      </w:r>
+    </w:p>
+    <w:p>
+      <w:pPr>
+        <w:pStyle w:val="Normal"/>
+        <w:widowControl w:val="false"/>
+        <w:spacing w:before="0" w:after="160"/>
+        <w:rPr/>
+      </w:pPr>
+      <w:r>
+        <w:rPr>
+          <w:rStyle w:val="Strong"/>
+          <w:rFonts w:eastAsia="Calibri" w:cs=""/>
+          <w:sz w:val="22"/>
+          <w:szCs w:val="22"/>
+        </w:rPr>
+        <w:t>Universal Topics + TF</w:t>
+      </w:r>
+    </w:p>
+    <w:p>
+      <w:pPr>
+        <w:pStyle w:val="Normal"/>
+        <w:widowControl w:val="false"/>
+        <w:numPr>
+          <w:ilvl w:val="0"/>
+          <w:numId w:val="20"/>
+        </w:numPr>
+        <w:spacing w:before="0" w:after="160"/>
+        <w:rPr/>
+      </w:pPr>
+      <w:r>
+        <w:rPr/>
+        <w:t>Sensors publish to topics (</w:t>
+      </w:r>
+      <w:r>
+        <w:rPr>
+          <w:rStyle w:val="SourceText"/>
+        </w:rPr>
+        <w:t>/scan</w:t>
+      </w:r>
+      <w:r>
+        <w:rPr/>
+        <w:t xml:space="preserve">, </w:t>
+      </w:r>
+      <w:r>
+        <w:rPr>
+          <w:rStyle w:val="SourceText"/>
+        </w:rPr>
+        <w:t>/odom</w:t>
+      </w:r>
+      <w:r>
+        <w:rPr/>
+        <w:t>).</w:t>
+      </w:r>
+    </w:p>
+    <w:p>
+      <w:pPr>
+        <w:pStyle w:val="Normal"/>
+        <w:widowControl w:val="false"/>
+        <w:numPr>
+          <w:ilvl w:val="0"/>
+          <w:numId w:val="20"/>
+        </w:numPr>
+        <w:spacing w:before="0" w:after="160"/>
+        <w:rPr/>
+      </w:pPr>
+      <w:r>
+        <w:rPr/>
+        <w:t>SLAM publishes a map (</w:t>
+      </w:r>
+      <w:r>
+        <w:rPr>
+          <w:rStyle w:val="SourceText"/>
+        </w:rPr>
+        <w:t>/map</w:t>
+      </w:r>
+      <w:r>
+        <w:rPr/>
+        <w:t>).</w:t>
+      </w:r>
+    </w:p>
+    <w:p>
+      <w:pPr>
+        <w:pStyle w:val="Normal"/>
+        <w:widowControl w:val="false"/>
+        <w:numPr>
+          <w:ilvl w:val="0"/>
+          <w:numId w:val="20"/>
+        </w:numPr>
+        <w:spacing w:before="0" w:after="160"/>
+        <w:rPr/>
+      </w:pPr>
+      <w:r>
+        <w:rPr/>
+        <w:t>TF connects frames (</w:t>
+      </w:r>
+      <w:r>
+        <w:rPr>
+          <w:rStyle w:val="SourceText"/>
+        </w:rPr>
+        <w:t>map → odom → base_link</w:t>
+      </w:r>
+      <w:r>
+        <w:rPr/>
+        <w:t>).</w:t>
+      </w:r>
+    </w:p>
+    <w:p>
+      <w:pPr>
+        <w:pStyle w:val="Normal"/>
+        <w:widowControl w:val="false"/>
+        <w:spacing w:before="0" w:after="160"/>
+        <w:rPr/>
+      </w:pPr>
+      <w:r>
+        <w:rPr/>
+      </w:r>
+    </w:p>
+    <w:p>
+      <w:pPr>
+        <w:pStyle w:val="Normal"/>
+        <w:widowControl w:val="false"/>
+        <w:spacing w:before="0" w:after="160"/>
+        <w:rPr/>
+      </w:pPr>
+      <w:r>
+        <w:rPr/>
+      </w:r>
+    </w:p>
+    <w:p>
+      <w:pPr>
+        <w:pStyle w:val="Normal"/>
+        <w:widowControl w:val="false"/>
+        <w:spacing w:before="0" w:after="160"/>
+        <w:rPr/>
+      </w:pPr>
+      <w:r>
+        <w:rPr/>
+      </w:r>
+    </w:p>
+    <w:p>
+      <w:pPr>
+        <w:pStyle w:val="Normal"/>
+        <w:widowControl w:val="false"/>
+        <w:spacing w:before="0" w:after="160"/>
+        <w:rPr/>
+      </w:pPr>
+      <w:r>
+        <w:rPr/>
+      </w:r>
+    </w:p>
+    <w:p>
+      <w:pPr>
+        <w:pStyle w:val="Normal"/>
+        <w:widowControl w:val="false"/>
+        <w:spacing w:before="0" w:after="160"/>
+        <w:rPr/>
+      </w:pPr>
+      <w:r>
+        <w:rPr/>
+      </w:r>
+    </w:p>
+    <w:p>
+      <w:pPr>
+        <w:pStyle w:val="Normal"/>
+        <w:widowControl w:val="false"/>
+        <w:spacing w:before="0" w:after="160"/>
+        <w:rPr/>
+      </w:pPr>
+      <w:r>
+        <w:rPr/>
+      </w:r>
+    </w:p>
+    <w:p>
+      <w:pPr>
+        <w:pStyle w:val="Normal"/>
+        <w:widowControl w:val="false"/>
+        <w:spacing w:before="0" w:after="160"/>
+        <w:rPr/>
+      </w:pPr>
+      <w:r>
+        <w:rPr/>
+      </w:r>
+    </w:p>
+    <w:p>
+      <w:pPr>
+        <w:pStyle w:val="Normal"/>
+        <w:widowControl w:val="false"/>
+        <w:spacing w:before="0" w:after="160"/>
+        <w:rPr/>
+      </w:pPr>
+      <w:r>
+        <w:rPr/>
+      </w:r>
+    </w:p>
+    <w:p>
+      <w:pPr>
+        <w:pStyle w:val="Normal"/>
+        <w:widowControl w:val="false"/>
+        <w:spacing w:before="0" w:after="160"/>
+        <w:rPr/>
+      </w:pPr>
+      <w:r>
+        <w:rPr/>
+      </w:r>
+    </w:p>
+    <w:p>
+      <w:pPr>
+        <w:pStyle w:val="Normal"/>
+        <w:widowControl w:val="false"/>
+        <w:spacing w:before="0" w:after="160"/>
+        <w:rPr/>
+      </w:pPr>
+      <w:r>
+        <w:rPr/>
+      </w:r>
+    </w:p>
+    <w:p>
+      <w:pPr>
+        <w:pStyle w:val="Normal"/>
+        <w:widowControl w:val="false"/>
+        <w:spacing w:before="0" w:after="160"/>
+        <w:rPr/>
+      </w:pPr>
+      <w:r>
+        <w:rPr/>
+      </w:r>
+    </w:p>
+    <w:p>
+      <w:pPr>
+        <w:pStyle w:val="Normal"/>
+        <w:widowControl w:val="false"/>
+        <w:spacing w:before="0" w:after="160"/>
+        <w:rPr/>
+      </w:pPr>
+      <w:r>
+        <w:rPr/>
+      </w:r>
+    </w:p>
+    <w:p>
+      <w:pPr>
+        <w:pStyle w:val="Normal"/>
+        <w:widowControl w:val="false"/>
+        <w:spacing w:before="0" w:after="160"/>
+        <w:rPr/>
+      </w:pPr>
+      <w:r>
+        <w:rPr/>
+      </w:r>
+    </w:p>
+    <w:p>
+      <w:pPr>
+        <w:pStyle w:val="Normal"/>
+        <w:widowControl w:val="false"/>
+        <w:spacing w:before="0" w:after="160"/>
+        <w:rPr/>
+      </w:pPr>
+      <w:r>
+        <w:rPr/>
+      </w:r>
+    </w:p>
+    <w:p>
+      <w:pPr>
+        <w:pStyle w:val="Normal"/>
+        <w:widowControl w:val="false"/>
+        <w:spacing w:before="0" w:after="160"/>
+        <w:rPr/>
+      </w:pPr>
+      <w:r>
+        <w:rPr/>
+      </w:r>
+    </w:p>
+    <w:p>
+      <w:pPr>
+        <w:pStyle w:val="Normal"/>
+        <w:widowControl w:val="false"/>
+        <w:spacing w:before="0" w:after="160"/>
+        <w:rPr/>
+      </w:pPr>
+      <w:r>
+        <w:rPr/>
+      </w:r>
+    </w:p>
+    <w:p>
+      <w:pPr>
+        <w:pStyle w:val="Normal"/>
+        <w:widowControl w:val="false"/>
+        <w:spacing w:before="0" w:after="160"/>
+        <w:rPr/>
+      </w:pPr>
+      <w:r>
+        <w:rPr/>
+      </w:r>
+    </w:p>
+    <w:p>
+      <w:pPr>
+        <w:pStyle w:val="Normal"/>
+        <w:widowControl w:val="false"/>
+        <w:spacing w:before="0" w:after="160"/>
+        <w:rPr/>
+      </w:pPr>
+      <w:r>
+        <w:rPr/>
+      </w:r>
+    </w:p>
+    <w:p>
+      <w:pPr>
+        <w:pStyle w:val="Normal"/>
+        <w:widowControl w:val="false"/>
+        <w:spacing w:before="0" w:after="160"/>
+        <w:rPr/>
+      </w:pPr>
+      <w:r>
+        <w:rPr/>
+      </w:r>
+    </w:p>
+    <w:p>
+      <w:pPr>
+        <w:pStyle w:val="Heading2"/>
+        <w:spacing w:before="200" w:after="120"/>
+        <w:rPr>
+          <w:rFonts w:ascii="Calibri" w:hAnsi="Calibri" w:eastAsia="Calibri" w:cs=""/>
+          <w:sz w:val="22"/>
+          <w:szCs w:val="22"/>
+        </w:rPr>
+      </w:pPr>
+      <w:r>
+        <w:rPr>
+          <w:rFonts w:eastAsia="Calibri" w:cs="" w:ascii="Calibri" w:hAnsi="Calibri"/>
+          <w:sz w:val="22"/>
+          <w:szCs w:val="22"/>
+        </w:rPr>
+        <w:t xml:space="preserve">The </w:t>
+      </w:r>
+      <w:r>
+        <w:rPr>
+          <w:rFonts w:eastAsia="Calibri" w:cs="" w:ascii="Calibri" w:hAnsi="Calibri"/>
+          <w:sz w:val="22"/>
+          <w:szCs w:val="22"/>
+        </w:rPr>
+        <w:t>Virtual-mechanical linkages in ROS2: The TF Tree</w:t>
+      </w:r>
+    </w:p>
+    <w:p>
+      <w:pPr>
+        <w:pStyle w:val="Heading3"/>
+        <w:widowControl w:val="false"/>
+        <w:spacing w:lineRule="auto" w:line="259" w:before="0" w:after="160"/>
+        <w:rPr>
+          <w:rFonts w:ascii="Calibri" w:hAnsi="Calibri" w:eastAsia="Calibri" w:cs=""/>
+          <w:sz w:val="22"/>
+          <w:szCs w:val="22"/>
+          <w:lang w:val="en-US" w:eastAsia="en-US"/>
+        </w:rPr>
+      </w:pPr>
+      <w:r>
+        <w:rPr>
+          <w:rFonts w:eastAsia="Calibri" w:cs="" w:ascii="Calibri" w:hAnsi="Calibri"/>
+          <w:sz w:val="22"/>
+          <w:szCs w:val="22"/>
+          <w:lang w:val="en-US" w:eastAsia="en-US"/>
+        </w:rPr>
+        <w:t xml:space="preserve">1. </w:t>
+      </w:r>
+      <w:r>
+        <w:rPr>
+          <w:rStyle w:val="Strong"/>
+          <w:rFonts w:eastAsia="Calibri" w:cs="" w:ascii="Calibri" w:hAnsi="Calibri"/>
+          <w:b/>
+          <w:bCs/>
+          <w:sz w:val="22"/>
+          <w:szCs w:val="22"/>
+          <w:lang w:val="en-US" w:eastAsia="en-US"/>
+        </w:rPr>
+        <w:t>What it is</w:t>
+      </w:r>
+    </w:p>
+    <w:p>
+      <w:pPr>
+        <w:pStyle w:val="BodyText"/>
+        <w:widowControl w:val="false"/>
+        <w:numPr>
+          <w:ilvl w:val="0"/>
+          <w:numId w:val="2"/>
+        </w:numPr>
+        <w:tabs>
+          <w:tab w:val="clear" w:pos="720"/>
+          <w:tab w:val="left" w:pos="0" w:leader="none"/>
+        </w:tabs>
+        <w:spacing w:lineRule="auto" w:line="259" w:before="0" w:after="160"/>
+        <w:ind w:hanging="283" w:start="709"/>
+        <w:rPr/>
+      </w:pPr>
+      <w:r>
+        <w:rPr/>
+        <w:t>A dynamic tree of coordinate frames that describe how every part of the robot (and its world) relates in space.</w:t>
+      </w:r>
+    </w:p>
+    <w:p>
+      <w:pPr>
+        <w:pStyle w:val="BodyText"/>
+        <w:widowControl w:val="false"/>
+        <w:numPr>
+          <w:ilvl w:val="0"/>
+          <w:numId w:val="2"/>
+        </w:numPr>
+        <w:tabs>
+          <w:tab w:val="clear" w:pos="720"/>
+          <w:tab w:val="left" w:pos="0" w:leader="none"/>
+        </w:tabs>
+        <w:spacing w:lineRule="auto" w:line="259" w:before="0" w:after="160"/>
+        <w:ind w:hanging="283" w:start="709"/>
+        <w:rPr/>
+      </w:pPr>
+      <w:r>
+        <w:rPr/>
+        <w:t xml:space="preserve">Built from transforms broadcast by nodes, aggregated into a single tree by the </w:t>
+      </w:r>
+      <w:r>
+        <w:rPr>
+          <w:rStyle w:val="SourceText"/>
+        </w:rPr>
+        <w:t>tf2</w:t>
+      </w:r>
+      <w:r>
+        <w:rPr/>
+        <w:t xml:space="preserve"> system.</w:t>
+      </w:r>
+    </w:p>
+    <w:p>
+      <w:pPr>
+        <w:pStyle w:val="BodyText"/>
+        <w:widowControl w:val="false"/>
+        <w:numPr>
+          <w:ilvl w:val="0"/>
+          <w:numId w:val="2"/>
+        </w:numPr>
+        <w:tabs>
+          <w:tab w:val="clear" w:pos="720"/>
+          <w:tab w:val="left" w:pos="0" w:leader="none"/>
+        </w:tabs>
+        <w:spacing w:lineRule="auto" w:line="259" w:before="0" w:after="160"/>
+        <w:ind w:hanging="283" w:start="709"/>
+        <w:rPr/>
+      </w:pPr>
+      <w:r>
+        <w:rPr/>
+        <w:t>Every frame has 3D coordinates.</w:t>
+      </w:r>
+    </w:p>
+    <w:p>
+      <w:pPr>
+        <w:pStyle w:val="Heading3"/>
+        <w:widowControl w:val="false"/>
+        <w:spacing w:lineRule="auto" w:line="259" w:before="0" w:after="160"/>
+        <w:rPr>
+          <w:rFonts w:ascii="Calibri" w:hAnsi="Calibri" w:eastAsia="Calibri" w:cs=""/>
+          <w:sz w:val="22"/>
+          <w:szCs w:val="22"/>
+          <w:lang w:val="en-US" w:eastAsia="en-US"/>
+        </w:rPr>
+      </w:pPr>
+      <w:r>
+        <w:rPr>
+          <w:rFonts w:eastAsia="Calibri" w:cs="" w:ascii="Calibri" w:hAnsi="Calibri"/>
+          <w:sz w:val="22"/>
+          <w:szCs w:val="22"/>
+          <w:lang w:val="en-US" w:eastAsia="en-US"/>
+        </w:rPr>
+        <w:t xml:space="preserve">2. </w:t>
+      </w:r>
+      <w:r>
+        <w:rPr>
+          <w:rStyle w:val="Strong"/>
+          <w:rFonts w:eastAsia="Calibri" w:cs="" w:ascii="Calibri" w:hAnsi="Calibri"/>
+          <w:b/>
+          <w:bCs/>
+          <w:sz w:val="22"/>
+          <w:szCs w:val="22"/>
+          <w:lang w:val="en-US" w:eastAsia="en-US"/>
+        </w:rPr>
+        <w:t>Key Frames</w:t>
+      </w:r>
+    </w:p>
+    <w:p>
+      <w:pPr>
+        <w:pStyle w:val="BodyText"/>
+        <w:widowControl w:val="false"/>
+        <w:numPr>
+          <w:ilvl w:val="0"/>
+          <w:numId w:val="3"/>
+        </w:numPr>
+        <w:tabs>
+          <w:tab w:val="clear" w:pos="720"/>
+          <w:tab w:val="left" w:pos="0" w:leader="none"/>
+        </w:tabs>
+        <w:spacing w:lineRule="auto" w:line="259" w:before="0" w:after="160"/>
+        <w:ind w:hanging="283" w:start="709"/>
+        <w:rPr/>
+      </w:pPr>
+      <w:r>
+        <w:rPr>
+          <w:rStyle w:val="SourceText"/>
+        </w:rPr>
+        <w:t>map</w:t>
+      </w:r>
+      <w:r>
+        <w:rPr/>
+        <w:t xml:space="preserve"> → Global, fixed frame of the world (from SLAM or GPS).</w:t>
+      </w:r>
+    </w:p>
+    <w:p>
+      <w:pPr>
+        <w:pStyle w:val="BodyText"/>
+        <w:widowControl w:val="false"/>
+        <w:numPr>
+          <w:ilvl w:val="0"/>
+          <w:numId w:val="3"/>
+        </w:numPr>
+        <w:tabs>
+          <w:tab w:val="clear" w:pos="720"/>
+          <w:tab w:val="left" w:pos="0" w:leader="none"/>
+        </w:tabs>
+        <w:spacing w:lineRule="auto" w:line="259" w:before="0" w:after="160"/>
+        <w:ind w:hanging="283" w:start="709"/>
+        <w:rPr/>
+      </w:pPr>
+      <w:r>
+        <w:rPr>
+          <w:rStyle w:val="SourceText"/>
+        </w:rPr>
+        <w:t>odom</w:t>
+      </w:r>
+      <w:r>
+        <w:rPr/>
+        <w:t xml:space="preserve"> → Local continuous frame (tracks robot drift-free over short time).</w:t>
+      </w:r>
+    </w:p>
+    <w:p>
+      <w:pPr>
+        <w:pStyle w:val="BodyText"/>
+        <w:widowControl w:val="false"/>
+        <w:numPr>
+          <w:ilvl w:val="0"/>
+          <w:numId w:val="3"/>
+        </w:numPr>
+        <w:tabs>
+          <w:tab w:val="clear" w:pos="720"/>
+          <w:tab w:val="left" w:pos="0" w:leader="none"/>
+        </w:tabs>
+        <w:spacing w:lineRule="auto" w:line="259" w:before="0" w:after="160"/>
+        <w:ind w:hanging="283" w:start="709"/>
+        <w:rPr/>
+      </w:pPr>
+      <w:r>
+        <w:rPr>
+          <w:rStyle w:val="SourceText"/>
+        </w:rPr>
+        <w:t>base_link</w:t>
+      </w:r>
+      <w:r>
+        <w:rPr/>
+        <w:t xml:space="preserve"> → Robot’s body frame (origin usually at center of chassis).</w:t>
+      </w:r>
+    </w:p>
+    <w:p>
+      <w:pPr>
+        <w:pStyle w:val="BodyText"/>
+        <w:widowControl w:val="false"/>
+        <w:numPr>
+          <w:ilvl w:val="0"/>
+          <w:numId w:val="3"/>
+        </w:numPr>
+        <w:tabs>
+          <w:tab w:val="clear" w:pos="720"/>
+          <w:tab w:val="left" w:pos="0" w:leader="none"/>
+        </w:tabs>
+        <w:spacing w:lineRule="auto" w:line="259" w:before="0" w:after="160"/>
+        <w:ind w:hanging="283" w:start="709"/>
+        <w:rPr/>
+      </w:pPr>
+      <w:r>
+        <w:rPr>
+          <w:rStyle w:val="SourceText"/>
+        </w:rPr>
+        <w:t>sensor_frame</w:t>
+      </w:r>
+      <w:r>
+        <w:rPr/>
+        <w:t xml:space="preserve"> → Each sensor has its own frame (e.g., </w:t>
+      </w:r>
+      <w:r>
+        <w:rPr>
+          <w:rStyle w:val="SourceText"/>
+        </w:rPr>
+        <w:t>camera_link</w:t>
+      </w:r>
+      <w:r>
+        <w:rPr/>
+        <w:t xml:space="preserve">, </w:t>
+      </w:r>
+      <w:r>
+        <w:rPr>
+          <w:rStyle w:val="SourceText"/>
+        </w:rPr>
+        <w:t>lidar_link</w:t>
+      </w:r>
+      <w:r>
+        <w:rPr/>
+        <w:t>).</w:t>
+      </w:r>
+    </w:p>
+    <w:p>
+      <w:pPr>
+        <w:pStyle w:val="BodyText"/>
+        <w:widowControl w:val="false"/>
+        <w:numPr>
+          <w:ilvl w:val="0"/>
+          <w:numId w:val="3"/>
+        </w:numPr>
+        <w:tabs>
+          <w:tab w:val="clear" w:pos="720"/>
+          <w:tab w:val="left" w:pos="0" w:leader="none"/>
+        </w:tabs>
+        <w:spacing w:lineRule="auto" w:line="259" w:before="0" w:after="160"/>
+        <w:ind w:hanging="283" w:start="709"/>
+        <w:rPr/>
+      </w:pPr>
+      <w:r>
+        <w:rPr>
+          <w:rStyle w:val="SourceText"/>
+        </w:rPr>
+        <w:t>wheel_link</w:t>
+      </w:r>
+      <w:r>
+        <w:rPr/>
+        <w:t xml:space="preserve">, </w:t>
+      </w:r>
+      <w:r>
+        <w:rPr>
+          <w:rStyle w:val="SourceText"/>
+        </w:rPr>
+        <w:t>gripper_link</w:t>
+      </w:r>
+      <w:r>
+        <w:rPr/>
+        <w:t>, etc. → Subcomponents.</w:t>
+      </w:r>
+    </w:p>
+    <w:p>
+      <w:pPr>
+        <w:pStyle w:val="BodyText"/>
+        <w:widowControl w:val="false"/>
+        <w:tabs>
+          <w:tab w:val="clear" w:pos="720"/>
+          <w:tab w:val="left" w:pos="0" w:leader="none"/>
+        </w:tabs>
+        <w:spacing w:lineRule="auto" w:line="259" w:before="0" w:after="160"/>
+        <w:ind w:hanging="283" w:start="709"/>
+        <w:rPr/>
+      </w:pPr>
+      <w:r>
+        <w:rPr/>
+      </w:r>
+    </w:p>
+    <w:p>
+      <w:pPr>
+        <w:pStyle w:val="Heading3"/>
+        <w:widowControl w:val="false"/>
+        <w:spacing w:lineRule="auto" w:line="259" w:before="0" w:after="160"/>
+        <w:rPr>
+          <w:rFonts w:ascii="Calibri" w:hAnsi="Calibri" w:eastAsia="Calibri" w:cs=""/>
+          <w:sz w:val="22"/>
+          <w:szCs w:val="22"/>
+          <w:lang w:val="en-US" w:eastAsia="en-US"/>
+        </w:rPr>
+      </w:pPr>
+      <w:r>
+        <w:rPr>
+          <w:rFonts w:eastAsia="Calibri" w:cs="" w:ascii="Calibri" w:hAnsi="Calibri"/>
+          <w:sz w:val="22"/>
+          <w:szCs w:val="22"/>
+          <w:lang w:val="en-US" w:eastAsia="en-US"/>
+        </w:rPr>
+        <w:t xml:space="preserve">3. </w:t>
+      </w:r>
+      <w:r>
+        <w:rPr>
+          <w:rStyle w:val="Strong"/>
+          <w:rFonts w:eastAsia="Calibri" w:cs="" w:ascii="Calibri" w:hAnsi="Calibri"/>
+          <w:b/>
+          <w:bCs/>
+          <w:sz w:val="22"/>
+          <w:szCs w:val="22"/>
+          <w:lang w:val="en-US" w:eastAsia="en-US"/>
+        </w:rPr>
+        <w:t>How It Works</w:t>
+      </w:r>
+    </w:p>
+    <w:p>
+      <w:pPr>
+        <w:pStyle w:val="BodyText"/>
+        <w:widowControl w:val="false"/>
+        <w:numPr>
+          <w:ilvl w:val="0"/>
+          <w:numId w:val="4"/>
+        </w:numPr>
+        <w:tabs>
+          <w:tab w:val="clear" w:pos="720"/>
+          <w:tab w:val="left" w:pos="0" w:leader="none"/>
+        </w:tabs>
+        <w:spacing w:lineRule="auto" w:line="259" w:before="0" w:after="160"/>
+        <w:ind w:hanging="283" w:start="709"/>
+        <w:rPr/>
+      </w:pPr>
+      <w:r>
+        <w:rPr/>
+        <w:t>Each node publishes its transforms:</w:t>
+      </w:r>
+    </w:p>
+    <w:p>
+      <w:pPr>
+        <w:pStyle w:val="BodyText"/>
+        <w:widowControl w:val="false"/>
+        <w:numPr>
+          <w:ilvl w:val="1"/>
+          <w:numId w:val="4"/>
+        </w:numPr>
+        <w:tabs>
+          <w:tab w:val="clear" w:pos="720"/>
+          <w:tab w:val="left" w:pos="0" w:leader="none"/>
+        </w:tabs>
+        <w:spacing w:lineRule="auto" w:line="259" w:before="0" w:after="160"/>
+        <w:ind w:hanging="283" w:start="1418"/>
+        <w:rPr/>
+      </w:pPr>
+      <w:r>
+        <w:rPr/>
+        <w:t xml:space="preserve">SLAM publishes </w:t>
+      </w:r>
+      <w:r>
+        <w:rPr>
+          <w:rStyle w:val="SourceText"/>
+        </w:rPr>
+        <w:t>map → odom</w:t>
+      </w:r>
+      <w:r>
+        <w:rPr/>
+        <w:t>.</w:t>
+      </w:r>
+    </w:p>
+    <w:p>
+      <w:pPr>
+        <w:pStyle w:val="BodyText"/>
+        <w:widowControl w:val="false"/>
+        <w:numPr>
+          <w:ilvl w:val="1"/>
+          <w:numId w:val="4"/>
+        </w:numPr>
+        <w:tabs>
+          <w:tab w:val="clear" w:pos="720"/>
+          <w:tab w:val="left" w:pos="0" w:leader="none"/>
+        </w:tabs>
+        <w:spacing w:lineRule="auto" w:line="259" w:before="0" w:after="160"/>
+        <w:ind w:hanging="283" w:start="1418"/>
+        <w:rPr/>
+      </w:pPr>
+      <w:r>
+        <w:rPr/>
+        <w:t xml:space="preserve">Odometry source publishes </w:t>
+      </w:r>
+      <w:r>
+        <w:rPr>
+          <w:rStyle w:val="SourceText"/>
+        </w:rPr>
+        <w:t>odom → base_link</w:t>
+      </w:r>
+      <w:r>
+        <w:rPr/>
+        <w:t>.</w:t>
+      </w:r>
+    </w:p>
+    <w:p>
+      <w:pPr>
+        <w:pStyle w:val="BodyText"/>
+        <w:widowControl w:val="false"/>
+        <w:numPr>
+          <w:ilvl w:val="1"/>
+          <w:numId w:val="4"/>
+        </w:numPr>
+        <w:tabs>
+          <w:tab w:val="clear" w:pos="720"/>
+          <w:tab w:val="left" w:pos="0" w:leader="none"/>
+        </w:tabs>
+        <w:spacing w:lineRule="auto" w:line="259" w:before="0" w:after="160"/>
+        <w:ind w:hanging="283" w:start="1418"/>
+        <w:rPr/>
+      </w:pPr>
+      <w:r>
+        <w:rPr/>
+        <w:t>URDF / robot_state_publisher publishes static frames (</w:t>
+      </w:r>
+      <w:r>
+        <w:rPr>
+          <w:rStyle w:val="SourceText"/>
+        </w:rPr>
+        <w:t>base_link → camera_link</w:t>
+      </w:r>
+      <w:r>
+        <w:rPr/>
+        <w:t>, etc.).</w:t>
+      </w:r>
+    </w:p>
+    <w:p>
+      <w:pPr>
+        <w:pStyle w:val="BodyText"/>
+        <w:widowControl w:val="false"/>
+        <w:numPr>
+          <w:ilvl w:val="0"/>
+          <w:numId w:val="4"/>
+        </w:numPr>
+        <w:tabs>
+          <w:tab w:val="clear" w:pos="720"/>
+          <w:tab w:val="left" w:pos="0" w:leader="none"/>
+        </w:tabs>
+        <w:spacing w:lineRule="auto" w:line="259" w:before="0" w:after="160"/>
+        <w:ind w:hanging="283" w:start="709"/>
+        <w:rPr/>
+      </w:pPr>
+      <w:r>
+        <w:rPr/>
+        <w:t xml:space="preserve">Together, these make a chain from </w:t>
+      </w:r>
+      <w:r>
+        <w:rPr>
+          <w:rStyle w:val="Strong"/>
+        </w:rPr>
+        <w:t>map → odom → base_link → sensors</w:t>
+      </w:r>
+      <w:r>
+        <w:rPr/>
+        <w:t>.</w:t>
+      </w:r>
+    </w:p>
+    <w:p>
+      <w:pPr>
+        <w:pStyle w:val="BodyText"/>
+        <w:widowControl w:val="false"/>
+        <w:tabs>
+          <w:tab w:val="clear" w:pos="720"/>
+          <w:tab w:val="left" w:pos="0" w:leader="none"/>
+        </w:tabs>
+        <w:spacing w:lineRule="auto" w:line="259" w:before="0" w:after="160"/>
+        <w:ind w:hanging="0" w:start="0"/>
+        <w:rPr/>
+      </w:pPr>
+      <w:r>
+        <w:rPr/>
+      </w:r>
+    </w:p>
+    <w:p>
+      <w:pPr>
+        <w:pStyle w:val="BodyText"/>
+        <w:widowControl w:val="false"/>
+        <w:tabs>
+          <w:tab w:val="clear" w:pos="720"/>
+          <w:tab w:val="left" w:pos="0" w:leader="none"/>
+        </w:tabs>
+        <w:spacing w:lineRule="auto" w:line="259" w:before="0" w:after="160"/>
+        <w:ind w:hanging="0" w:start="0"/>
+        <w:rPr/>
+      </w:pPr>
+      <w:r>
+        <w:rPr/>
+      </w:r>
+    </w:p>
+    <w:p>
+      <w:pPr>
+        <w:pStyle w:val="BodyText"/>
+        <w:widowControl w:val="false"/>
+        <w:tabs>
+          <w:tab w:val="clear" w:pos="720"/>
+          <w:tab w:val="left" w:pos="0" w:leader="none"/>
+        </w:tabs>
+        <w:spacing w:lineRule="auto" w:line="259" w:before="0" w:after="160"/>
+        <w:ind w:hanging="0" w:start="0"/>
+        <w:rPr/>
+      </w:pPr>
+      <w:r>
+        <w:rPr/>
+      </w:r>
+    </w:p>
+    <w:p>
+      <w:pPr>
+        <w:pStyle w:val="BodyText"/>
+        <w:widowControl w:val="false"/>
+        <w:tabs>
+          <w:tab w:val="clear" w:pos="720"/>
+          <w:tab w:val="left" w:pos="0" w:leader="none"/>
+        </w:tabs>
+        <w:spacing w:lineRule="auto" w:line="259" w:before="0" w:after="160"/>
+        <w:ind w:hanging="0" w:start="0"/>
+        <w:rPr/>
+      </w:pPr>
+      <w:r>
+        <w:rPr/>
+      </w:r>
+    </w:p>
+    <w:p>
+      <w:pPr>
+        <w:pStyle w:val="BodyText"/>
+        <w:widowControl w:val="false"/>
+        <w:tabs>
+          <w:tab w:val="clear" w:pos="720"/>
+          <w:tab w:val="left" w:pos="0" w:leader="none"/>
+        </w:tabs>
+        <w:spacing w:lineRule="auto" w:line="259" w:before="0" w:after="160"/>
+        <w:ind w:hanging="0" w:start="0"/>
+        <w:rPr/>
+      </w:pPr>
+      <w:r>
+        <w:rPr/>
+      </w:r>
+    </w:p>
+    <w:p>
+      <w:pPr>
+        <w:pStyle w:val="BodyText"/>
+        <w:widowControl w:val="false"/>
+        <w:tabs>
+          <w:tab w:val="clear" w:pos="720"/>
+          <w:tab w:val="left" w:pos="0" w:leader="none"/>
+        </w:tabs>
+        <w:spacing w:lineRule="auto" w:line="259" w:before="0" w:after="160"/>
+        <w:ind w:hanging="0" w:start="0"/>
+        <w:rPr/>
+      </w:pPr>
+      <w:r>
+        <w:rPr/>
+      </w:r>
+    </w:p>
+    <w:p>
+      <w:pPr>
+        <w:pStyle w:val="Heading3"/>
+        <w:widowControl w:val="false"/>
+        <w:spacing w:lineRule="auto" w:line="259" w:before="0" w:after="160"/>
+        <w:rPr>
+          <w:rFonts w:ascii="Calibri" w:hAnsi="Calibri" w:eastAsia="Calibri" w:cs=""/>
+          <w:sz w:val="22"/>
+          <w:szCs w:val="22"/>
+          <w:lang w:val="en-US" w:eastAsia="en-US"/>
+        </w:rPr>
+      </w:pPr>
+      <w:r>
+        <w:rPr>
+          <w:rFonts w:eastAsia="Calibri" w:cs="" w:ascii="Calibri" w:hAnsi="Calibri"/>
+          <w:sz w:val="22"/>
+          <w:szCs w:val="22"/>
+          <w:lang w:val="en-US" w:eastAsia="en-US"/>
+        </w:rPr>
+        <w:t xml:space="preserve">4. </w:t>
+      </w:r>
+      <w:r>
+        <w:rPr>
+          <w:rStyle w:val="Strong"/>
+          <w:rFonts w:eastAsia="Calibri" w:cs="" w:ascii="Calibri" w:hAnsi="Calibri"/>
+          <w:b/>
+          <w:bCs/>
+          <w:sz w:val="22"/>
+          <w:szCs w:val="22"/>
+          <w:lang w:val="en-US" w:eastAsia="en-US"/>
+        </w:rPr>
+        <w:t>Why It’s Important</w:t>
+      </w:r>
+    </w:p>
+    <w:p>
+      <w:pPr>
+        <w:pStyle w:val="BodyText"/>
+        <w:widowControl w:val="false"/>
+        <w:numPr>
+          <w:ilvl w:val="0"/>
+          <w:numId w:val="5"/>
+        </w:numPr>
+        <w:tabs>
+          <w:tab w:val="clear" w:pos="720"/>
+          <w:tab w:val="left" w:pos="0" w:leader="none"/>
+        </w:tabs>
+        <w:spacing w:lineRule="auto" w:line="259" w:before="0" w:after="160"/>
+        <w:ind w:hanging="283" w:start="709"/>
+        <w:rPr/>
+      </w:pPr>
+      <w:r>
+        <w:rPr/>
+        <w:t>Every ROS 2 system (navigation, perception, control) needs to transform between frames.</w:t>
+      </w:r>
+    </w:p>
+    <w:p>
+      <w:pPr>
+        <w:pStyle w:val="BodyText"/>
+        <w:widowControl w:val="false"/>
+        <w:numPr>
+          <w:ilvl w:val="0"/>
+          <w:numId w:val="5"/>
+        </w:numPr>
+        <w:tabs>
+          <w:tab w:val="clear" w:pos="720"/>
+          <w:tab w:val="left" w:pos="0" w:leader="none"/>
+        </w:tabs>
+        <w:spacing w:lineRule="auto" w:line="259" w:before="0" w:after="160"/>
+        <w:ind w:hanging="283" w:start="709"/>
+        <w:rPr/>
+      </w:pPr>
+      <w:r>
+        <w:rPr/>
+        <w:t>Example:</w:t>
+      </w:r>
+    </w:p>
+    <w:p>
+      <w:pPr>
+        <w:pStyle w:val="BodyText"/>
+        <w:widowControl w:val="false"/>
+        <w:numPr>
+          <w:ilvl w:val="1"/>
+          <w:numId w:val="5"/>
+        </w:numPr>
+        <w:tabs>
+          <w:tab w:val="clear" w:pos="720"/>
+          <w:tab w:val="left" w:pos="0" w:leader="none"/>
+        </w:tabs>
+        <w:spacing w:lineRule="auto" w:line="259" w:before="0" w:after="160"/>
+        <w:ind w:hanging="283" w:start="1418"/>
+        <w:rPr/>
+      </w:pPr>
+      <w:r>
+        <w:rPr/>
+        <w:t xml:space="preserve">A </w:t>
+      </w:r>
+      <w:r>
+        <w:rPr/>
+        <w:t>LiDAR</w:t>
+      </w:r>
+      <w:r>
+        <w:rPr/>
+        <w:t xml:space="preserve"> (</w:t>
+      </w:r>
+      <w:r>
+        <w:rPr>
+          <w:rStyle w:val="SourceText"/>
+        </w:rPr>
+        <w:t>laser_scan</w:t>
+      </w:r>
+      <w:r>
+        <w:rPr/>
+        <w:t>) can be transformed into the robot’s base frame (</w:t>
+      </w:r>
+      <w:r>
+        <w:rPr>
+          <w:rStyle w:val="SourceText"/>
+        </w:rPr>
+        <w:t>base_link</w:t>
+      </w:r>
+      <w:r>
+        <w:rPr/>
+        <w:t>).</w:t>
+      </w:r>
+    </w:p>
+    <w:p>
+      <w:pPr>
+        <w:pStyle w:val="BodyText"/>
+        <w:widowControl w:val="false"/>
+        <w:numPr>
+          <w:ilvl w:val="1"/>
+          <w:numId w:val="5"/>
+        </w:numPr>
+        <w:tabs>
+          <w:tab w:val="clear" w:pos="720"/>
+          <w:tab w:val="left" w:pos="0" w:leader="none"/>
+        </w:tabs>
+        <w:spacing w:lineRule="auto" w:line="259" w:before="0" w:after="160"/>
+        <w:ind w:hanging="283" w:start="1418"/>
+        <w:rPr/>
+      </w:pPr>
+      <w:r>
+        <w:rPr/>
+        <w:t xml:space="preserve">A global goal in </w:t>
+      </w:r>
+      <w:r>
+        <w:rPr>
+          <w:rStyle w:val="SourceText"/>
+        </w:rPr>
+        <w:t>map</w:t>
+      </w:r>
+      <w:r>
+        <w:rPr/>
+        <w:t xml:space="preserve"> can be converted into </w:t>
+      </w:r>
+      <w:r>
+        <w:rPr>
+          <w:rStyle w:val="SourceText"/>
+        </w:rPr>
+        <w:t>odom</w:t>
+      </w:r>
+      <w:r>
+        <w:rPr/>
+        <w:t xml:space="preserve"> or </w:t>
+      </w:r>
+      <w:r>
+        <w:rPr>
+          <w:rStyle w:val="SourceText"/>
+        </w:rPr>
+        <w:t>base_link</w:t>
+      </w:r>
+      <w:r>
+        <w:rPr/>
+        <w:t>.</w:t>
+      </w:r>
+    </w:p>
+    <w:p>
+      <w:pPr>
+        <w:pStyle w:val="BodyText"/>
+        <w:widowControl w:val="false"/>
+        <w:numPr>
+          <w:ilvl w:val="0"/>
+          <w:numId w:val="5"/>
+        </w:numPr>
+        <w:tabs>
+          <w:tab w:val="clear" w:pos="720"/>
+          <w:tab w:val="left" w:pos="0" w:leader="none"/>
+        </w:tabs>
+        <w:spacing w:lineRule="auto" w:line="259" w:before="0" w:after="160"/>
+        <w:ind w:hanging="283" w:start="709"/>
+        <w:rPr/>
+      </w:pPr>
+      <w:r>
+        <w:rPr/>
+        <w:t>Without a consistent TF tree, data from different sensors cannot be fused or visualized correctly.</w:t>
+      </w:r>
+    </w:p>
+    <w:p>
+      <w:pPr>
+        <w:pStyle w:val="Heading3"/>
+        <w:widowControl w:val="false"/>
+        <w:spacing w:lineRule="auto" w:line="259" w:before="0" w:after="160"/>
+        <w:rPr>
+          <w:rFonts w:ascii="Calibri" w:hAnsi="Calibri" w:eastAsia="Calibri" w:cs=""/>
+          <w:sz w:val="22"/>
+          <w:szCs w:val="22"/>
+          <w:lang w:val="en-US" w:eastAsia="en-US"/>
+        </w:rPr>
+      </w:pPr>
+      <w:r>
+        <w:rPr>
+          <w:rFonts w:eastAsia="Calibri" w:cs="" w:ascii="Calibri" w:hAnsi="Calibri"/>
+          <w:sz w:val="22"/>
+          <w:szCs w:val="22"/>
+          <w:lang w:val="en-US" w:eastAsia="en-US"/>
+        </w:rPr>
+        <w:t xml:space="preserve">5. </w:t>
+      </w:r>
+      <w:r>
+        <w:rPr>
+          <w:rStyle w:val="Strong"/>
+          <w:rFonts w:eastAsia="Calibri" w:cs="" w:ascii="Calibri" w:hAnsi="Calibri"/>
+          <w:b/>
+          <w:bCs/>
+          <w:sz w:val="22"/>
+          <w:szCs w:val="22"/>
+          <w:lang w:val="en-US" w:eastAsia="en-US"/>
+        </w:rPr>
+        <w:t>Dynamic vs Static Transforms</w:t>
+      </w:r>
+    </w:p>
+    <w:p>
+      <w:pPr>
+        <w:pStyle w:val="BodyText"/>
+        <w:widowControl w:val="false"/>
+        <w:numPr>
+          <w:ilvl w:val="0"/>
+          <w:numId w:val="6"/>
+        </w:numPr>
+        <w:tabs>
+          <w:tab w:val="clear" w:pos="720"/>
+          <w:tab w:val="left" w:pos="0" w:leader="none"/>
+        </w:tabs>
+        <w:spacing w:lineRule="auto" w:line="259" w:before="0" w:after="160"/>
+        <w:ind w:hanging="283" w:start="709"/>
+        <w:rPr/>
+      </w:pPr>
+      <w:r>
+        <w:rPr>
+          <w:rStyle w:val="Strong"/>
+        </w:rPr>
+        <w:t>Dynamic (</w:t>
+      </w:r>
+      <w:r>
+        <w:rPr>
+          <w:rStyle w:val="SourceText"/>
+        </w:rPr>
+        <w:t>/tf</w:t>
+      </w:r>
+      <w:r>
+        <w:rPr>
+          <w:rStyle w:val="Strong"/>
+        </w:rPr>
+        <w:t>)</w:t>
+      </w:r>
+      <w:r>
+        <w:rPr/>
+        <w:t>: changes over time (robot moving, arm joints moving).</w:t>
+      </w:r>
+    </w:p>
+    <w:p>
+      <w:pPr>
+        <w:pStyle w:val="BodyText"/>
+        <w:widowControl w:val="false"/>
+        <w:numPr>
+          <w:ilvl w:val="0"/>
+          <w:numId w:val="6"/>
+        </w:numPr>
+        <w:tabs>
+          <w:tab w:val="clear" w:pos="720"/>
+          <w:tab w:val="left" w:pos="0" w:leader="none"/>
+        </w:tabs>
+        <w:spacing w:lineRule="auto" w:line="259" w:before="0" w:after="160"/>
+        <w:ind w:hanging="283" w:start="709"/>
+        <w:rPr/>
+      </w:pPr>
+      <w:r>
+        <w:rPr>
+          <w:rStyle w:val="Strong"/>
+        </w:rPr>
+        <w:t>Static (</w:t>
+      </w:r>
+      <w:r>
+        <w:rPr>
+          <w:rStyle w:val="SourceText"/>
+        </w:rPr>
+        <w:t>/tf_static</w:t>
+      </w:r>
+      <w:r>
+        <w:rPr>
+          <w:rStyle w:val="Strong"/>
+        </w:rPr>
+        <w:t>)</w:t>
+      </w:r>
+      <w:r>
+        <w:rPr/>
+        <w:t>: fixed transforms (e.g., camera rigidly attached to chassis).</w:t>
+      </w:r>
+    </w:p>
+    <w:p>
+      <w:pPr>
+        <w:pStyle w:val="Heading3"/>
+        <w:widowControl w:val="false"/>
+        <w:spacing w:lineRule="auto" w:line="259" w:before="0" w:after="160"/>
+        <w:rPr>
+          <w:rFonts w:ascii="Calibri" w:hAnsi="Calibri" w:eastAsia="Calibri" w:cs=""/>
+          <w:sz w:val="22"/>
+          <w:szCs w:val="22"/>
+          <w:lang w:val="en-US" w:eastAsia="en-US"/>
+        </w:rPr>
+      </w:pPr>
+      <w:r>
+        <w:rPr>
+          <w:rFonts w:eastAsia="Calibri" w:cs="" w:ascii="Calibri" w:hAnsi="Calibri"/>
+          <w:sz w:val="22"/>
+          <w:szCs w:val="22"/>
+          <w:lang w:val="en-US" w:eastAsia="en-US"/>
+        </w:rPr>
+        <w:t xml:space="preserve">6. </w:t>
+      </w:r>
+      <w:r>
+        <w:rPr>
+          <w:rStyle w:val="Strong"/>
+          <w:rFonts w:eastAsia="Calibri" w:cs="" w:ascii="Calibri" w:hAnsi="Calibri"/>
+          <w:b/>
+          <w:bCs/>
+          <w:sz w:val="22"/>
+          <w:szCs w:val="22"/>
+          <w:lang w:val="en-US" w:eastAsia="en-US"/>
+        </w:rPr>
+        <w:t>Tools</w:t>
+      </w:r>
+    </w:p>
+    <w:p>
+      <w:pPr>
+        <w:pStyle w:val="BodyText"/>
+        <w:widowControl w:val="false"/>
+        <w:numPr>
+          <w:ilvl w:val="0"/>
+          <w:numId w:val="7"/>
+        </w:numPr>
+        <w:tabs>
+          <w:tab w:val="clear" w:pos="720"/>
+          <w:tab w:val="left" w:pos="0" w:leader="none"/>
+        </w:tabs>
+        <w:spacing w:lineRule="auto" w:line="259" w:before="0" w:after="160"/>
+        <w:ind w:hanging="283" w:start="709"/>
+        <w:rPr/>
+      </w:pPr>
+      <w:r>
+        <w:rPr>
+          <w:rStyle w:val="SourceText"/>
+        </w:rPr>
+        <w:t>ros2 run tf2_tools view_frames</w:t>
+      </w:r>
+      <w:r>
+        <w:rPr/>
+        <w:t xml:space="preserve"> → generates a PDF of the TF tree.</w:t>
+      </w:r>
+    </w:p>
+    <w:p>
+      <w:pPr>
+        <w:pStyle w:val="BodyText"/>
+        <w:widowControl w:val="false"/>
+        <w:numPr>
+          <w:ilvl w:val="0"/>
+          <w:numId w:val="7"/>
+        </w:numPr>
+        <w:tabs>
+          <w:tab w:val="clear" w:pos="720"/>
+          <w:tab w:val="left" w:pos="0" w:leader="none"/>
+        </w:tabs>
+        <w:spacing w:lineRule="auto" w:line="259" w:before="0" w:after="160"/>
+        <w:ind w:hanging="283" w:start="709"/>
+        <w:rPr/>
+      </w:pPr>
+      <w:r>
+        <w:rPr/>
+        <w:t>RViz can display the frames live.</w:t>
+      </w:r>
+    </w:p>
+    <w:p>
+      <w:pPr>
+        <w:pStyle w:val="Normal"/>
+        <w:rPr/>
+      </w:pPr>
+      <w:r>
+        <w:rPr/>
+      </w:r>
+    </w:p>
+    <w:p>
+      <w:pPr>
+        <w:pStyle w:val="Normal"/>
+        <w:rPr/>
+      </w:pPr>
+      <w:r>
+        <w:rPr/>
+      </w:r>
+    </w:p>
+    <w:p>
+      <w:pPr>
+        <w:pStyle w:val="Normal"/>
+        <w:rPr/>
+      </w:pPr>
+      <w:r>
+        <w:rPr/>
+      </w:r>
+    </w:p>
+    <w:p>
+      <w:pPr>
+        <w:pStyle w:val="Normal"/>
+        <w:rPr/>
+      </w:pPr>
+      <w:r>
+        <w:rPr/>
+      </w:r>
+    </w:p>
+    <w:p>
+      <w:pPr>
+        <w:pStyle w:val="Normal"/>
+        <w:rPr/>
+      </w:pPr>
+      <w:r>
+        <w:rPr/>
+      </w:r>
+    </w:p>
+    <w:p>
+      <w:pPr>
+        <w:pStyle w:val="Normal"/>
+        <w:rPr/>
+      </w:pPr>
+      <w:r>
+        <w:rPr/>
+      </w:r>
+    </w:p>
+    <w:p>
+      <w:pPr>
+        <w:pStyle w:val="Normal"/>
+        <w:rPr/>
+      </w:pPr>
+      <w:r>
+        <w:rPr/>
+      </w:r>
+    </w:p>
+    <w:p>
+      <w:pPr>
+        <w:pStyle w:val="Normal"/>
+        <w:rPr/>
+      </w:pPr>
+      <w:r>
+        <w:rPr/>
+      </w:r>
+    </w:p>
+    <w:p>
+      <w:pPr>
+        <w:pStyle w:val="Normal"/>
+        <w:rPr/>
+      </w:pPr>
+      <w:r>
+        <w:rPr/>
+      </w:r>
+    </w:p>
+    <w:p>
+      <w:pPr>
+        <w:pStyle w:val="Normal"/>
+        <w:rPr/>
+      </w:pPr>
+      <w:r>
+        <w:rPr/>
+      </w:r>
+    </w:p>
+    <w:p>
+      <w:pPr>
+        <w:pStyle w:val="Normal"/>
+        <w:rPr/>
+      </w:pPr>
+      <w:r>
+        <w:rPr/>
+      </w:r>
+    </w:p>
+    <w:p>
+      <w:pPr>
+        <w:pStyle w:val="Normal"/>
+        <w:rPr/>
+      </w:pPr>
+      <w:r>
+        <w:rPr/>
+      </w:r>
+    </w:p>
+    <w:p>
+      <w:pPr>
+        <w:pStyle w:val="Normal"/>
+        <w:rPr/>
+      </w:pPr>
+      <w:r>
+        <w:rPr/>
+      </w:r>
+    </w:p>
+    <w:p>
+      <w:pPr>
+        <w:pStyle w:val="Heading2"/>
+        <w:spacing w:before="200" w:after="120"/>
+        <w:rPr>
+          <w:rFonts w:ascii="Calibri" w:hAnsi="Calibri" w:eastAsia="Calibri" w:cs=""/>
+          <w:sz w:val="22"/>
+          <w:szCs w:val="22"/>
+        </w:rPr>
+      </w:pPr>
+      <w:r>
+        <w:rPr>
+          <w:rFonts w:eastAsia="Calibri" w:cs="" w:ascii="Calibri" w:hAnsi="Calibri"/>
+          <w:sz w:val="22"/>
+          <w:szCs w:val="22"/>
+        </w:rPr>
+        <w:t>Universal / Conventional ROS 2 Topics</w:t>
+      </w:r>
+    </w:p>
+    <w:p>
+      <w:pPr>
+        <w:pStyle w:val="Heading3"/>
+        <w:widowControl w:val="false"/>
+        <w:spacing w:lineRule="auto" w:line="259" w:before="0" w:after="160"/>
+        <w:rPr>
+          <w:rFonts w:ascii="Calibri" w:hAnsi="Calibri" w:eastAsia="Calibri" w:cs=""/>
+          <w:sz w:val="22"/>
+          <w:szCs w:val="22"/>
+          <w:lang w:val="en-US" w:eastAsia="en-US"/>
+        </w:rPr>
+      </w:pPr>
+      <w:r>
+        <w:rPr>
+          <w:rFonts w:eastAsia="Calibri" w:cs="" w:ascii="Calibri" w:hAnsi="Calibri"/>
+          <w:sz w:val="22"/>
+          <w:szCs w:val="22"/>
+          <w:lang w:val="en-US" w:eastAsia="en-US"/>
+        </w:rPr>
+        <w:t xml:space="preserve">🔹 </w:t>
+      </w:r>
+      <w:r>
+        <w:rPr>
+          <w:rStyle w:val="SourceText"/>
+          <w:rFonts w:ascii="Calibri" w:hAnsi="Calibri"/>
+          <w:sz w:val="22"/>
+          <w:szCs w:val="22"/>
+          <w:lang w:val="en-US" w:eastAsia="en-US"/>
+        </w:rPr>
+        <w:t>/odom</w:t>
+      </w:r>
+      <w:r>
+        <w:rPr>
+          <w:rFonts w:eastAsia="Calibri" w:cs="" w:ascii="Calibri" w:hAnsi="Calibri"/>
+          <w:sz w:val="22"/>
+          <w:szCs w:val="22"/>
+          <w:lang w:val="en-US" w:eastAsia="en-US"/>
+        </w:rPr>
+        <w:t xml:space="preserve"> (Odometry)</w:t>
+      </w:r>
+    </w:p>
+    <w:p>
+      <w:pPr>
+        <w:pStyle w:val="BodyText"/>
+        <w:widowControl w:val="false"/>
+        <w:numPr>
+          <w:ilvl w:val="0"/>
+          <w:numId w:val="8"/>
+        </w:numPr>
+        <w:tabs>
+          <w:tab w:val="clear" w:pos="720"/>
+          <w:tab w:val="left" w:pos="0" w:leader="none"/>
+        </w:tabs>
+        <w:spacing w:lineRule="auto" w:line="259" w:before="0" w:after="160"/>
+        <w:ind w:hanging="283" w:start="709"/>
+        <w:rPr/>
+      </w:pPr>
+      <w:r>
+        <w:rPr>
+          <w:rStyle w:val="Strong"/>
+        </w:rPr>
+        <w:t>Message type:</w:t>
+      </w:r>
+      <w:r>
+        <w:rPr/>
+        <w:t xml:space="preserve"> </w:t>
+      </w:r>
+      <w:r>
+        <w:rPr>
+          <w:rStyle w:val="SourceText"/>
+        </w:rPr>
+        <w:t>nav_msgs/msg/Odometry</w:t>
+      </w:r>
+    </w:p>
+    <w:p>
+      <w:pPr>
+        <w:pStyle w:val="BodyText"/>
+        <w:widowControl w:val="false"/>
+        <w:numPr>
+          <w:ilvl w:val="0"/>
+          <w:numId w:val="8"/>
+        </w:numPr>
+        <w:tabs>
+          <w:tab w:val="clear" w:pos="720"/>
+          <w:tab w:val="left" w:pos="0" w:leader="none"/>
+        </w:tabs>
+        <w:spacing w:lineRule="auto" w:line="259" w:before="0" w:after="160"/>
+        <w:ind w:hanging="283" w:start="709"/>
+        <w:rPr/>
+      </w:pPr>
+      <w:r>
+        <w:rPr>
+          <w:rStyle w:val="Strong"/>
+        </w:rPr>
+        <w:t>Publisher:</w:t>
+      </w:r>
+      <w:r>
+        <w:rPr/>
+        <w:t xml:space="preserve"> Typically the robot’s localization source (wheel encoders, visual odometry, SLAM backend).</w:t>
+      </w:r>
+    </w:p>
+    <w:p>
+      <w:pPr>
+        <w:pStyle w:val="BodyText"/>
+        <w:widowControl w:val="false"/>
+        <w:numPr>
+          <w:ilvl w:val="0"/>
+          <w:numId w:val="8"/>
+        </w:numPr>
+        <w:tabs>
+          <w:tab w:val="clear" w:pos="720"/>
+          <w:tab w:val="left" w:pos="0" w:leader="none"/>
+        </w:tabs>
+        <w:spacing w:lineRule="auto" w:line="259" w:before="0" w:after="160"/>
+        <w:ind w:hanging="283" w:start="709"/>
+        <w:rPr/>
+      </w:pPr>
+      <w:r>
+        <w:rPr>
+          <w:rStyle w:val="Strong"/>
+        </w:rPr>
+        <w:t>Consumer:</w:t>
+      </w:r>
+    </w:p>
+    <w:p>
+      <w:pPr>
+        <w:pStyle w:val="BodyText"/>
+        <w:widowControl w:val="false"/>
+        <w:numPr>
+          <w:ilvl w:val="1"/>
+          <w:numId w:val="8"/>
+        </w:numPr>
+        <w:tabs>
+          <w:tab w:val="clear" w:pos="720"/>
+          <w:tab w:val="left" w:pos="0" w:leader="none"/>
+        </w:tabs>
+        <w:spacing w:lineRule="auto" w:line="259" w:before="0" w:after="160"/>
+        <w:ind w:hanging="283" w:start="1418"/>
+        <w:rPr/>
+      </w:pPr>
+      <w:r>
+        <w:rPr/>
+        <w:t>Navigation stack (Nav2) uses it for robot pose estimation.</w:t>
+      </w:r>
+    </w:p>
+    <w:p>
+      <w:pPr>
+        <w:pStyle w:val="BodyText"/>
+        <w:widowControl w:val="false"/>
+        <w:numPr>
+          <w:ilvl w:val="1"/>
+          <w:numId w:val="8"/>
+        </w:numPr>
+        <w:tabs>
+          <w:tab w:val="clear" w:pos="720"/>
+          <w:tab w:val="left" w:pos="0" w:leader="none"/>
+        </w:tabs>
+        <w:spacing w:lineRule="auto" w:line="259" w:before="0" w:after="160"/>
+        <w:ind w:hanging="283" w:start="1418"/>
+        <w:rPr/>
+      </w:pPr>
+      <w:r>
+        <w:rPr/>
+        <w:t>RViz can visualize trajectory.</w:t>
+      </w:r>
+    </w:p>
+    <w:p>
+      <w:pPr>
+        <w:pStyle w:val="BodyText"/>
+        <w:widowControl w:val="false"/>
+        <w:numPr>
+          <w:ilvl w:val="0"/>
+          <w:numId w:val="8"/>
+        </w:numPr>
+        <w:tabs>
+          <w:tab w:val="clear" w:pos="720"/>
+          <w:tab w:val="left" w:pos="0" w:leader="none"/>
+        </w:tabs>
+        <w:spacing w:lineRule="auto" w:line="259" w:before="0" w:after="160"/>
+        <w:ind w:hanging="283" w:start="709"/>
+        <w:rPr/>
+      </w:pPr>
+      <w:r>
+        <w:rPr/>
+        <w:t>Contains:</w:t>
+      </w:r>
+    </w:p>
+    <w:p>
+      <w:pPr>
+        <w:pStyle w:val="BodyText"/>
+        <w:widowControl w:val="false"/>
+        <w:numPr>
+          <w:ilvl w:val="1"/>
+          <w:numId w:val="8"/>
+        </w:numPr>
+        <w:tabs>
+          <w:tab w:val="clear" w:pos="720"/>
+          <w:tab w:val="left" w:pos="0" w:leader="none"/>
+        </w:tabs>
+        <w:spacing w:lineRule="auto" w:line="259" w:before="0" w:after="160"/>
+        <w:ind w:hanging="283" w:start="1418"/>
+        <w:rPr/>
+      </w:pPr>
+      <w:r>
+        <w:rPr/>
+        <w:t>Pose (x, y, z, orientation).</w:t>
+      </w:r>
+    </w:p>
+    <w:p>
+      <w:pPr>
+        <w:pStyle w:val="BodyText"/>
+        <w:widowControl w:val="false"/>
+        <w:numPr>
+          <w:ilvl w:val="1"/>
+          <w:numId w:val="8"/>
+        </w:numPr>
+        <w:tabs>
+          <w:tab w:val="clear" w:pos="720"/>
+          <w:tab w:val="left" w:pos="0" w:leader="none"/>
+        </w:tabs>
+        <w:spacing w:lineRule="auto" w:line="259" w:before="0" w:after="160"/>
+        <w:ind w:hanging="283" w:start="1418"/>
+        <w:rPr/>
+      </w:pPr>
+      <w:r>
+        <w:rPr/>
+        <w:t>Twist (linear &amp; angular velocities).</w:t>
+      </w:r>
+    </w:p>
+    <w:p>
+      <w:pPr>
+        <w:pStyle w:val="BodyText"/>
+        <w:widowControl w:val="false"/>
+        <w:numPr>
+          <w:ilvl w:val="1"/>
+          <w:numId w:val="8"/>
+        </w:numPr>
+        <w:tabs>
+          <w:tab w:val="clear" w:pos="720"/>
+          <w:tab w:val="left" w:pos="0" w:leader="none"/>
+        </w:tabs>
+        <w:spacing w:lineRule="auto" w:line="259" w:before="0" w:after="160"/>
+        <w:ind w:hanging="283" w:start="1418"/>
+        <w:rPr/>
+      </w:pPr>
+      <w:r>
+        <w:rPr/>
+        <w:t xml:space="preserve">Reference frame: usually </w:t>
+      </w:r>
+      <w:r>
+        <w:rPr>
+          <w:rStyle w:val="SourceText"/>
+        </w:rPr>
+        <w:t>odom</w:t>
+      </w:r>
+      <w:r>
+        <w:rPr/>
+        <w:t>.</w:t>
+      </w:r>
+    </w:p>
+    <w:p>
+      <w:pPr>
+        <w:pStyle w:val="Heading3"/>
+        <w:widowControl w:val="false"/>
+        <w:spacing w:lineRule="auto" w:line="259" w:before="0" w:after="160"/>
+        <w:rPr>
+          <w:rFonts w:ascii="Calibri" w:hAnsi="Calibri" w:eastAsia="Calibri" w:cs=""/>
+          <w:sz w:val="22"/>
+          <w:szCs w:val="22"/>
+          <w:lang w:val="en-US" w:eastAsia="en-US"/>
+        </w:rPr>
+      </w:pPr>
+      <w:r>
+        <w:rPr>
+          <w:rFonts w:eastAsia="Calibri" w:cs="" w:ascii="Calibri" w:hAnsi="Calibri"/>
+          <w:sz w:val="22"/>
+          <w:szCs w:val="22"/>
+          <w:lang w:val="en-US" w:eastAsia="en-US"/>
+        </w:rPr>
+        <w:t xml:space="preserve">🔹 </w:t>
+      </w:r>
+      <w:r>
+        <w:rPr>
+          <w:rStyle w:val="SourceText"/>
+          <w:rFonts w:ascii="Calibri" w:hAnsi="Calibri"/>
+          <w:sz w:val="22"/>
+          <w:szCs w:val="22"/>
+          <w:lang w:val="en-US" w:eastAsia="en-US"/>
+        </w:rPr>
+        <w:t>/map</w:t>
+      </w:r>
+    </w:p>
+    <w:p>
+      <w:pPr>
+        <w:pStyle w:val="BodyText"/>
+        <w:widowControl w:val="false"/>
+        <w:numPr>
+          <w:ilvl w:val="0"/>
+          <w:numId w:val="9"/>
+        </w:numPr>
+        <w:tabs>
+          <w:tab w:val="clear" w:pos="720"/>
+          <w:tab w:val="left" w:pos="0" w:leader="none"/>
+        </w:tabs>
+        <w:spacing w:lineRule="auto" w:line="259" w:before="0" w:after="160"/>
+        <w:ind w:hanging="283" w:start="709"/>
+        <w:rPr/>
+      </w:pPr>
+      <w:r>
+        <w:rPr>
+          <w:rStyle w:val="Strong"/>
+        </w:rPr>
+        <w:t>Message type:</w:t>
+      </w:r>
+      <w:r>
+        <w:rPr/>
+        <w:t xml:space="preserve"> </w:t>
+      </w:r>
+      <w:r>
+        <w:rPr>
+          <w:rStyle w:val="SourceText"/>
+        </w:rPr>
+        <w:t>nav_msgs/msg/OccupancyGrid</w:t>
+      </w:r>
+    </w:p>
+    <w:p>
+      <w:pPr>
+        <w:pStyle w:val="BodyText"/>
+        <w:widowControl w:val="false"/>
+        <w:numPr>
+          <w:ilvl w:val="0"/>
+          <w:numId w:val="9"/>
+        </w:numPr>
+        <w:tabs>
+          <w:tab w:val="clear" w:pos="720"/>
+          <w:tab w:val="left" w:pos="0" w:leader="none"/>
+        </w:tabs>
+        <w:spacing w:lineRule="auto" w:line="259" w:before="0" w:after="160"/>
+        <w:ind w:hanging="283" w:start="709"/>
+        <w:rPr/>
+      </w:pPr>
+      <w:r>
+        <w:rPr>
+          <w:rStyle w:val="Strong"/>
+        </w:rPr>
+        <w:t>Publisher:</w:t>
+      </w:r>
+      <w:r>
+        <w:rPr/>
+        <w:t xml:space="preserve"> Mapping or SLAM system (e.g., </w:t>
+      </w:r>
+      <w:r>
+        <w:rPr>
+          <w:rStyle w:val="SourceText"/>
+        </w:rPr>
+        <w:t>slam_toolbox</w:t>
+      </w:r>
+      <w:r>
+        <w:rPr/>
+        <w:t xml:space="preserve">, </w:t>
+      </w:r>
+      <w:r>
+        <w:rPr>
+          <w:rStyle w:val="SourceText"/>
+        </w:rPr>
+        <w:t>cartographer</w:t>
+      </w:r>
+      <w:r>
+        <w:rPr/>
+        <w:t>).</w:t>
+      </w:r>
+    </w:p>
+    <w:p>
+      <w:pPr>
+        <w:pStyle w:val="BodyText"/>
+        <w:widowControl w:val="false"/>
+        <w:numPr>
+          <w:ilvl w:val="0"/>
+          <w:numId w:val="9"/>
+        </w:numPr>
+        <w:tabs>
+          <w:tab w:val="clear" w:pos="720"/>
+          <w:tab w:val="left" w:pos="0" w:leader="none"/>
+        </w:tabs>
+        <w:spacing w:lineRule="auto" w:line="259" w:before="0" w:after="160"/>
+        <w:ind w:hanging="283" w:start="709"/>
+        <w:rPr/>
+      </w:pPr>
+      <w:r>
+        <w:rPr>
+          <w:rStyle w:val="Strong"/>
+        </w:rPr>
+        <w:t>Consumer:</w:t>
+      </w:r>
+    </w:p>
+    <w:p>
+      <w:pPr>
+        <w:pStyle w:val="BodyText"/>
+        <w:widowControl w:val="false"/>
+        <w:numPr>
+          <w:ilvl w:val="1"/>
+          <w:numId w:val="9"/>
+        </w:numPr>
+        <w:tabs>
+          <w:tab w:val="clear" w:pos="720"/>
+          <w:tab w:val="left" w:pos="0" w:leader="none"/>
+        </w:tabs>
+        <w:spacing w:lineRule="auto" w:line="259" w:before="0" w:after="160"/>
+        <w:ind w:hanging="283" w:start="1418"/>
+        <w:rPr/>
+      </w:pPr>
+      <w:r>
+        <w:rPr/>
+        <w:t>Navigation (path planning).</w:t>
+      </w:r>
+    </w:p>
+    <w:p>
+      <w:pPr>
+        <w:pStyle w:val="BodyText"/>
+        <w:widowControl w:val="false"/>
+        <w:numPr>
+          <w:ilvl w:val="1"/>
+          <w:numId w:val="9"/>
+        </w:numPr>
+        <w:tabs>
+          <w:tab w:val="clear" w:pos="720"/>
+          <w:tab w:val="left" w:pos="0" w:leader="none"/>
+        </w:tabs>
+        <w:spacing w:lineRule="auto" w:line="259" w:before="0" w:after="160"/>
+        <w:ind w:hanging="283" w:start="1418"/>
+        <w:rPr/>
+      </w:pPr>
+      <w:r>
+        <w:rPr/>
+        <w:t>Visualization (RViz shows the grid map).</w:t>
+      </w:r>
+    </w:p>
+    <w:p>
+      <w:pPr>
+        <w:pStyle w:val="BodyText"/>
+        <w:widowControl w:val="false"/>
+        <w:numPr>
+          <w:ilvl w:val="0"/>
+          <w:numId w:val="9"/>
+        </w:numPr>
+        <w:tabs>
+          <w:tab w:val="clear" w:pos="720"/>
+          <w:tab w:val="left" w:pos="0" w:leader="none"/>
+        </w:tabs>
+        <w:spacing w:lineRule="auto" w:line="259" w:before="0" w:after="160"/>
+        <w:ind w:hanging="283" w:start="709"/>
+        <w:rPr/>
+      </w:pPr>
+      <w:r>
+        <w:rPr/>
+        <w:t>Contains:</w:t>
+      </w:r>
+    </w:p>
+    <w:p>
+      <w:pPr>
+        <w:pStyle w:val="BodyText"/>
+        <w:widowControl w:val="false"/>
+        <w:numPr>
+          <w:ilvl w:val="1"/>
+          <w:numId w:val="9"/>
+        </w:numPr>
+        <w:tabs>
+          <w:tab w:val="clear" w:pos="720"/>
+          <w:tab w:val="left" w:pos="0" w:leader="none"/>
+        </w:tabs>
+        <w:spacing w:lineRule="auto" w:line="259" w:before="0" w:after="160"/>
+        <w:ind w:hanging="283" w:start="1418"/>
+        <w:rPr/>
+      </w:pPr>
+      <w:r>
+        <w:rPr/>
+        <w:t>A 2D grid with free/occupied/unknown cells.</w:t>
+      </w:r>
+    </w:p>
+    <w:p>
+      <w:pPr>
+        <w:pStyle w:val="BodyText"/>
+        <w:widowControl w:val="false"/>
+        <w:numPr>
+          <w:ilvl w:val="1"/>
+          <w:numId w:val="9"/>
+        </w:numPr>
+        <w:tabs>
+          <w:tab w:val="clear" w:pos="720"/>
+          <w:tab w:val="left" w:pos="0" w:leader="none"/>
+        </w:tabs>
+        <w:spacing w:lineRule="auto" w:line="259" w:before="0" w:after="160"/>
+        <w:ind w:hanging="283" w:start="1418"/>
+        <w:rPr/>
+      </w:pPr>
+      <w:r>
+        <w:rPr/>
+        <w:t>Metadata: resolution, origin, dimensions.</w:t>
+      </w:r>
+    </w:p>
+    <w:p>
+      <w:pPr>
+        <w:pStyle w:val="BodyText"/>
+        <w:widowControl w:val="false"/>
+        <w:numPr>
+          <w:ilvl w:val="0"/>
+          <w:numId w:val="9"/>
+        </w:numPr>
+        <w:tabs>
+          <w:tab w:val="clear" w:pos="720"/>
+          <w:tab w:val="left" w:pos="0" w:leader="none"/>
+        </w:tabs>
+        <w:spacing w:lineRule="auto" w:line="259" w:before="0" w:after="160"/>
+        <w:ind w:hanging="283" w:start="709"/>
+        <w:rPr/>
+      </w:pPr>
+      <w:r>
+        <w:rPr/>
+        <w:t xml:space="preserve">Reference frame: </w:t>
+      </w:r>
+      <w:r>
+        <w:rPr>
+          <w:rStyle w:val="SourceText"/>
+        </w:rPr>
+        <w:t>ma</w:t>
+      </w:r>
+      <w:r>
+        <w:rPr>
+          <w:rStyle w:val="SourceText"/>
+        </w:rPr>
+        <w:t>p</w:t>
+      </w:r>
+      <w:r>
+        <w:rPr/>
+        <w:t>.</w:t>
+      </w:r>
+    </w:p>
+    <w:p>
+      <w:pPr>
+        <w:pStyle w:val="BodyText"/>
+        <w:widowControl w:val="false"/>
+        <w:tabs>
+          <w:tab w:val="clear" w:pos="720"/>
+          <w:tab w:val="left" w:pos="0" w:leader="none"/>
+        </w:tabs>
+        <w:spacing w:lineRule="auto" w:line="259" w:before="0" w:after="160"/>
+        <w:ind w:hanging="0" w:start="0"/>
+        <w:rPr/>
+      </w:pPr>
+      <w:r>
+        <w:rPr/>
+      </w:r>
+    </w:p>
+    <w:p>
+      <w:pPr>
+        <w:pStyle w:val="BodyText"/>
+        <w:widowControl w:val="false"/>
+        <w:tabs>
+          <w:tab w:val="clear" w:pos="720"/>
+          <w:tab w:val="left" w:pos="0" w:leader="none"/>
+        </w:tabs>
+        <w:spacing w:lineRule="auto" w:line="259" w:before="0" w:after="160"/>
+        <w:ind w:hanging="0" w:start="0"/>
+        <w:rPr/>
+      </w:pPr>
+      <w:r>
+        <w:rPr/>
+      </w:r>
+    </w:p>
+    <w:p>
+      <w:pPr>
+        <w:pStyle w:val="BodyText"/>
+        <w:widowControl w:val="false"/>
+        <w:tabs>
+          <w:tab w:val="clear" w:pos="720"/>
+          <w:tab w:val="left" w:pos="0" w:leader="none"/>
+        </w:tabs>
+        <w:spacing w:lineRule="auto" w:line="259" w:before="0" w:after="160"/>
+        <w:ind w:hanging="0" w:start="0"/>
+        <w:rPr/>
+      </w:pPr>
+      <w:r>
+        <w:rPr/>
+      </w:r>
+    </w:p>
+    <w:p>
+      <w:pPr>
+        <w:pStyle w:val="BodyText"/>
+        <w:widowControl w:val="false"/>
+        <w:tabs>
+          <w:tab w:val="clear" w:pos="720"/>
+          <w:tab w:val="left" w:pos="0" w:leader="none"/>
+        </w:tabs>
+        <w:spacing w:lineRule="auto" w:line="259" w:before="0" w:after="160"/>
+        <w:ind w:hanging="0" w:start="0"/>
+        <w:rPr/>
+      </w:pPr>
+      <w:r>
+        <w:rPr/>
+      </w:r>
+    </w:p>
+    <w:p>
+      <w:pPr>
+        <w:pStyle w:val="BodyText"/>
+        <w:widowControl w:val="false"/>
+        <w:tabs>
+          <w:tab w:val="clear" w:pos="720"/>
+          <w:tab w:val="left" w:pos="0" w:leader="none"/>
+        </w:tabs>
+        <w:spacing w:lineRule="auto" w:line="259" w:before="0" w:after="160"/>
+        <w:ind w:hanging="0" w:start="0"/>
+        <w:rPr/>
+      </w:pPr>
+      <w:r>
+        <w:rPr/>
+      </w:r>
+    </w:p>
+    <w:p>
+      <w:pPr>
+        <w:pStyle w:val="Heading3"/>
+        <w:widowControl w:val="false"/>
+        <w:spacing w:lineRule="auto" w:line="259" w:before="0" w:after="160"/>
+        <w:rPr>
+          <w:rFonts w:ascii="Calibri" w:hAnsi="Calibri" w:eastAsia="Calibri" w:cs=""/>
+          <w:sz w:val="22"/>
+          <w:szCs w:val="22"/>
+          <w:lang w:val="en-US" w:eastAsia="en-US"/>
+        </w:rPr>
+      </w:pPr>
+      <w:r>
+        <w:rPr>
+          <w:rFonts w:eastAsia="Calibri" w:cs="" w:ascii="Calibri" w:hAnsi="Calibri"/>
+          <w:sz w:val="22"/>
+          <w:szCs w:val="22"/>
+          <w:lang w:val="en-US" w:eastAsia="en-US"/>
+        </w:rPr>
+        <w:t xml:space="preserve">🔹 </w:t>
+      </w:r>
+      <w:r>
+        <w:rPr>
+          <w:rStyle w:val="SourceText"/>
+          <w:rFonts w:ascii="Calibri" w:hAnsi="Calibri"/>
+          <w:sz w:val="22"/>
+          <w:szCs w:val="22"/>
+          <w:lang w:val="en-US" w:eastAsia="en-US"/>
+        </w:rPr>
+        <w:t>/tf</w:t>
+      </w:r>
+      <w:r>
+        <w:rPr>
+          <w:rFonts w:eastAsia="Calibri" w:cs="" w:ascii="Calibri" w:hAnsi="Calibri"/>
+          <w:sz w:val="22"/>
+          <w:szCs w:val="22"/>
+          <w:lang w:val="en-US" w:eastAsia="en-US"/>
+        </w:rPr>
+        <w:t xml:space="preserve"> and </w:t>
+      </w:r>
+      <w:r>
+        <w:rPr>
+          <w:rStyle w:val="SourceText"/>
+          <w:rFonts w:ascii="Calibri" w:hAnsi="Calibri"/>
+          <w:sz w:val="22"/>
+          <w:szCs w:val="22"/>
+          <w:lang w:val="en-US" w:eastAsia="en-US"/>
+        </w:rPr>
+        <w:t>/tf_static</w:t>
+      </w:r>
+    </w:p>
+    <w:p>
+      <w:pPr>
+        <w:pStyle w:val="BodyText"/>
+        <w:widowControl w:val="false"/>
+        <w:numPr>
+          <w:ilvl w:val="0"/>
+          <w:numId w:val="10"/>
+        </w:numPr>
+        <w:tabs>
+          <w:tab w:val="clear" w:pos="720"/>
+          <w:tab w:val="left" w:pos="0" w:leader="none"/>
+        </w:tabs>
+        <w:spacing w:lineRule="auto" w:line="259" w:before="0" w:after="160"/>
+        <w:ind w:hanging="283" w:start="709"/>
+        <w:rPr/>
+      </w:pPr>
+      <w:r>
+        <w:rPr>
+          <w:rStyle w:val="Strong"/>
+        </w:rPr>
+        <w:t>Message type:</w:t>
+      </w:r>
+      <w:r>
+        <w:rPr/>
+        <w:t xml:space="preserve"> </w:t>
+      </w:r>
+      <w:r>
+        <w:rPr>
+          <w:rStyle w:val="SourceText"/>
+        </w:rPr>
+        <w:t>tf2_msgs/msg/TFMessage</w:t>
+      </w:r>
+    </w:p>
+    <w:p>
+      <w:pPr>
+        <w:pStyle w:val="BodyText"/>
+        <w:widowControl w:val="false"/>
+        <w:numPr>
+          <w:ilvl w:val="0"/>
+          <w:numId w:val="10"/>
+        </w:numPr>
+        <w:tabs>
+          <w:tab w:val="clear" w:pos="720"/>
+          <w:tab w:val="left" w:pos="0" w:leader="none"/>
+        </w:tabs>
+        <w:spacing w:lineRule="auto" w:line="259" w:before="0" w:after="160"/>
+        <w:ind w:hanging="283" w:start="709"/>
+        <w:rPr/>
+      </w:pPr>
+      <w:r>
+        <w:rPr>
+          <w:rStyle w:val="Strong"/>
+        </w:rPr>
+        <w:t>Publisher:</w:t>
+      </w:r>
+      <w:r>
+        <w:rPr/>
+        <w:t xml:space="preserve"> Many nodes publish transforms for their frames.</w:t>
+      </w:r>
+    </w:p>
+    <w:p>
+      <w:pPr>
+        <w:pStyle w:val="BodyText"/>
+        <w:widowControl w:val="false"/>
+        <w:numPr>
+          <w:ilvl w:val="0"/>
+          <w:numId w:val="10"/>
+        </w:numPr>
+        <w:tabs>
+          <w:tab w:val="clear" w:pos="720"/>
+          <w:tab w:val="left" w:pos="0" w:leader="none"/>
+        </w:tabs>
+        <w:spacing w:lineRule="auto" w:line="259" w:before="0" w:after="160"/>
+        <w:ind w:hanging="283" w:start="709"/>
+        <w:rPr/>
+      </w:pPr>
+      <w:r>
+        <w:rPr>
+          <w:rStyle w:val="Strong"/>
+        </w:rPr>
+        <w:t>Consumer:</w:t>
+      </w:r>
+      <w:r>
+        <w:rPr/>
+        <w:t xml:space="preserve"> Everybody (RViz, Nav2, perception nodes, etc.).</w:t>
+      </w:r>
+    </w:p>
+    <w:p>
+      <w:pPr>
+        <w:pStyle w:val="BodyText"/>
+        <w:widowControl w:val="false"/>
+        <w:numPr>
+          <w:ilvl w:val="0"/>
+          <w:numId w:val="10"/>
+        </w:numPr>
+        <w:tabs>
+          <w:tab w:val="clear" w:pos="720"/>
+          <w:tab w:val="left" w:pos="0" w:leader="none"/>
+        </w:tabs>
+        <w:spacing w:lineRule="auto" w:line="259" w:before="0" w:after="160"/>
+        <w:ind w:hanging="283" w:start="709"/>
+        <w:rPr/>
+      </w:pPr>
+      <w:r>
+        <w:rPr/>
+        <w:t>Contains:</w:t>
+      </w:r>
+    </w:p>
+    <w:p>
+      <w:pPr>
+        <w:pStyle w:val="BodyText"/>
+        <w:widowControl w:val="false"/>
+        <w:numPr>
+          <w:ilvl w:val="1"/>
+          <w:numId w:val="10"/>
+        </w:numPr>
+        <w:tabs>
+          <w:tab w:val="clear" w:pos="720"/>
+          <w:tab w:val="left" w:pos="0" w:leader="none"/>
+        </w:tabs>
+        <w:spacing w:lineRule="auto" w:line="259" w:before="0" w:after="160"/>
+        <w:ind w:hanging="283" w:start="1418"/>
+        <w:rPr/>
+      </w:pPr>
+      <w:r>
+        <w:rPr/>
+        <w:t xml:space="preserve">Coordinate frame transforms (tree structure: </w:t>
+      </w:r>
+      <w:r>
+        <w:rPr>
+          <w:rStyle w:val="SourceText"/>
+        </w:rPr>
+        <w:t>map → odom → base_link → sensor_frame</w:t>
+      </w:r>
+      <w:r>
+        <w:rPr/>
+        <w:t>).</w:t>
+      </w:r>
+    </w:p>
+    <w:p>
+      <w:pPr>
+        <w:pStyle w:val="BodyText"/>
+        <w:widowControl w:val="false"/>
+        <w:numPr>
+          <w:ilvl w:val="0"/>
+          <w:numId w:val="10"/>
+        </w:numPr>
+        <w:tabs>
+          <w:tab w:val="clear" w:pos="720"/>
+          <w:tab w:val="left" w:pos="0" w:leader="none"/>
+        </w:tabs>
+        <w:spacing w:lineRule="auto" w:line="259" w:before="0" w:after="160"/>
+        <w:ind w:hanging="283" w:start="709"/>
+        <w:rPr/>
+      </w:pPr>
+      <w:r>
+        <w:rPr>
+          <w:rStyle w:val="SourceText"/>
+        </w:rPr>
+        <w:t>/tf</w:t>
+      </w:r>
+      <w:r>
+        <w:rPr/>
+        <w:t xml:space="preserve"> = dynamic transforms (robot moving).</w:t>
+      </w:r>
+    </w:p>
+    <w:p>
+      <w:pPr>
+        <w:pStyle w:val="BodyText"/>
+        <w:widowControl w:val="false"/>
+        <w:numPr>
+          <w:ilvl w:val="0"/>
+          <w:numId w:val="10"/>
+        </w:numPr>
+        <w:tabs>
+          <w:tab w:val="clear" w:pos="720"/>
+          <w:tab w:val="left" w:pos="0" w:leader="none"/>
+        </w:tabs>
+        <w:spacing w:lineRule="auto" w:line="259" w:before="0" w:after="160"/>
+        <w:ind w:hanging="283" w:start="709"/>
+        <w:rPr/>
+      </w:pPr>
+      <w:r>
+        <w:rPr>
+          <w:rStyle w:val="SourceText"/>
+        </w:rPr>
+        <w:t>/tf_static</w:t>
+      </w:r>
+      <w:r>
+        <w:rPr/>
+        <w:t xml:space="preserve"> = static transforms (e.g., lidar mounted rigidly on robot).</w:t>
+      </w:r>
+    </w:p>
+    <w:p>
+      <w:pPr>
+        <w:pStyle w:val="BodyText"/>
+        <w:widowControl w:val="false"/>
+        <w:tabs>
+          <w:tab w:val="clear" w:pos="720"/>
+          <w:tab w:val="left" w:pos="0" w:leader="none"/>
+        </w:tabs>
+        <w:spacing w:lineRule="auto" w:line="259" w:before="0" w:after="160"/>
+        <w:ind w:hanging="0" w:start="0"/>
+        <w:rPr/>
+      </w:pPr>
+      <w:r>
+        <w:rPr/>
+      </w:r>
+    </w:p>
+    <w:p>
+      <w:pPr>
+        <w:pStyle w:val="Heading3"/>
+        <w:widowControl w:val="false"/>
+        <w:spacing w:lineRule="auto" w:line="259" w:before="0" w:after="160"/>
+        <w:rPr>
+          <w:rFonts w:ascii="Calibri" w:hAnsi="Calibri" w:eastAsia="Calibri" w:cs=""/>
+          <w:sz w:val="22"/>
+          <w:szCs w:val="22"/>
+          <w:lang w:val="en-US" w:eastAsia="en-US"/>
+        </w:rPr>
+      </w:pPr>
+      <w:r>
+        <w:rPr>
+          <w:rFonts w:eastAsia="Calibri" w:cs="" w:ascii="Calibri" w:hAnsi="Calibri"/>
+          <w:sz w:val="22"/>
+          <w:szCs w:val="22"/>
+          <w:lang w:val="en-US" w:eastAsia="en-US"/>
+        </w:rPr>
+        <w:t xml:space="preserve">🔹 </w:t>
+      </w:r>
+      <w:r>
+        <w:rPr>
+          <w:rStyle w:val="SourceText"/>
+          <w:rFonts w:ascii="Calibri" w:hAnsi="Calibri"/>
+          <w:sz w:val="22"/>
+          <w:szCs w:val="22"/>
+          <w:lang w:val="en-US" w:eastAsia="en-US"/>
+        </w:rPr>
+        <w:t>/scan</w:t>
+      </w:r>
+    </w:p>
+    <w:p>
+      <w:pPr>
+        <w:pStyle w:val="BodyText"/>
+        <w:widowControl w:val="false"/>
+        <w:numPr>
+          <w:ilvl w:val="0"/>
+          <w:numId w:val="11"/>
+        </w:numPr>
+        <w:tabs>
+          <w:tab w:val="clear" w:pos="720"/>
+          <w:tab w:val="left" w:pos="0" w:leader="none"/>
+        </w:tabs>
+        <w:spacing w:lineRule="auto" w:line="259" w:before="0" w:after="160"/>
+        <w:ind w:hanging="283" w:start="709"/>
+        <w:rPr/>
+      </w:pPr>
+      <w:r>
+        <w:rPr>
+          <w:rStyle w:val="Strong"/>
+        </w:rPr>
+        <w:t>Message type:</w:t>
+      </w:r>
+      <w:r>
+        <w:rPr/>
+        <w:t xml:space="preserve"> </w:t>
+      </w:r>
+      <w:r>
+        <w:rPr>
+          <w:rStyle w:val="SourceText"/>
+        </w:rPr>
+        <w:t>sensor_msgs/msg/LaserScan</w:t>
+      </w:r>
+    </w:p>
+    <w:p>
+      <w:pPr>
+        <w:pStyle w:val="BodyText"/>
+        <w:widowControl w:val="false"/>
+        <w:numPr>
+          <w:ilvl w:val="0"/>
+          <w:numId w:val="11"/>
+        </w:numPr>
+        <w:tabs>
+          <w:tab w:val="clear" w:pos="720"/>
+          <w:tab w:val="left" w:pos="0" w:leader="none"/>
+        </w:tabs>
+        <w:spacing w:lineRule="auto" w:line="259" w:before="0" w:after="160"/>
+        <w:ind w:hanging="283" w:start="709"/>
+        <w:rPr/>
+      </w:pPr>
+      <w:r>
+        <w:rPr>
+          <w:rStyle w:val="Strong"/>
+        </w:rPr>
+        <w:t>Publisher:</w:t>
+      </w:r>
+      <w:r>
+        <w:rPr/>
+        <w:t xml:space="preserve"> 2D LiDAR driver.</w:t>
+      </w:r>
+    </w:p>
+    <w:p>
+      <w:pPr>
+        <w:pStyle w:val="BodyText"/>
+        <w:widowControl w:val="false"/>
+        <w:numPr>
+          <w:ilvl w:val="0"/>
+          <w:numId w:val="11"/>
+        </w:numPr>
+        <w:tabs>
+          <w:tab w:val="clear" w:pos="720"/>
+          <w:tab w:val="left" w:pos="0" w:leader="none"/>
+        </w:tabs>
+        <w:spacing w:lineRule="auto" w:line="259" w:before="0" w:after="160"/>
+        <w:ind w:hanging="283" w:start="709"/>
+        <w:rPr/>
+      </w:pPr>
+      <w:r>
+        <w:rPr>
+          <w:rStyle w:val="Strong"/>
+        </w:rPr>
+        <w:t>Consumer:</w:t>
+      </w:r>
+    </w:p>
+    <w:p>
+      <w:pPr>
+        <w:pStyle w:val="BodyText"/>
+        <w:widowControl w:val="false"/>
+        <w:numPr>
+          <w:ilvl w:val="1"/>
+          <w:numId w:val="11"/>
+        </w:numPr>
+        <w:tabs>
+          <w:tab w:val="clear" w:pos="720"/>
+          <w:tab w:val="left" w:pos="0" w:leader="none"/>
+        </w:tabs>
+        <w:spacing w:lineRule="auto" w:line="259" w:before="0" w:after="160"/>
+        <w:ind w:hanging="283" w:start="1418"/>
+        <w:rPr/>
+      </w:pPr>
+      <w:r>
+        <w:rPr/>
+        <w:t xml:space="preserve">SLAM (to build the </w:t>
+      </w:r>
+      <w:r>
+        <w:rPr>
+          <w:rStyle w:val="SourceText"/>
+        </w:rPr>
+        <w:t>/map</w:t>
+      </w:r>
+      <w:r>
+        <w:rPr/>
+        <w:t>).</w:t>
+      </w:r>
+    </w:p>
+    <w:p>
+      <w:pPr>
+        <w:pStyle w:val="BodyText"/>
+        <w:widowControl w:val="false"/>
+        <w:numPr>
+          <w:ilvl w:val="1"/>
+          <w:numId w:val="11"/>
+        </w:numPr>
+        <w:tabs>
+          <w:tab w:val="clear" w:pos="720"/>
+          <w:tab w:val="left" w:pos="0" w:leader="none"/>
+        </w:tabs>
+        <w:spacing w:lineRule="auto" w:line="259" w:before="0" w:after="160"/>
+        <w:ind w:hanging="283" w:start="1418"/>
+        <w:rPr/>
+      </w:pPr>
+      <w:r>
+        <w:rPr/>
+        <w:t>Obstacle detection &amp; navigation.</w:t>
+      </w:r>
+    </w:p>
+    <w:p>
+      <w:pPr>
+        <w:pStyle w:val="Heading3"/>
+        <w:widowControl w:val="false"/>
+        <w:spacing w:lineRule="auto" w:line="259" w:before="0" w:after="160"/>
+        <w:rPr>
+          <w:rFonts w:ascii="Calibri" w:hAnsi="Calibri" w:eastAsia="Calibri" w:cs=""/>
+          <w:sz w:val="22"/>
+          <w:szCs w:val="22"/>
+          <w:lang w:val="en-US" w:eastAsia="en-US"/>
+        </w:rPr>
+      </w:pPr>
+      <w:r>
+        <w:rPr>
+          <w:rFonts w:eastAsia="Calibri" w:cs="" w:ascii="Calibri" w:hAnsi="Calibri"/>
+          <w:sz w:val="22"/>
+          <w:szCs w:val="22"/>
+          <w:lang w:val="en-US" w:eastAsia="en-US"/>
+        </w:rPr>
+        <w:t xml:space="preserve">🔹 </w:t>
+      </w:r>
+      <w:r>
+        <w:rPr>
+          <w:rStyle w:val="SourceText"/>
+          <w:rFonts w:ascii="Calibri" w:hAnsi="Calibri"/>
+          <w:sz w:val="22"/>
+          <w:szCs w:val="22"/>
+          <w:lang w:val="en-US" w:eastAsia="en-US"/>
+        </w:rPr>
+        <w:t>/cmd_vel</w:t>
+      </w:r>
+    </w:p>
+    <w:p>
+      <w:pPr>
+        <w:pStyle w:val="BodyText"/>
+        <w:widowControl w:val="false"/>
+        <w:numPr>
+          <w:ilvl w:val="0"/>
+          <w:numId w:val="12"/>
+        </w:numPr>
+        <w:tabs>
+          <w:tab w:val="clear" w:pos="720"/>
+          <w:tab w:val="left" w:pos="0" w:leader="none"/>
+        </w:tabs>
+        <w:spacing w:lineRule="auto" w:line="259" w:before="0" w:after="160"/>
+        <w:ind w:hanging="283" w:start="709"/>
+        <w:rPr/>
+      </w:pPr>
+      <w:r>
+        <w:rPr>
+          <w:rStyle w:val="Strong"/>
+        </w:rPr>
+        <w:t>Message type:</w:t>
+      </w:r>
+      <w:r>
+        <w:rPr/>
+        <w:t xml:space="preserve"> </w:t>
+      </w:r>
+      <w:r>
+        <w:rPr>
+          <w:rStyle w:val="SourceText"/>
+        </w:rPr>
+        <w:t>geometry_msgs/msg/Twist</w:t>
+      </w:r>
+    </w:p>
+    <w:p>
+      <w:pPr>
+        <w:pStyle w:val="BodyText"/>
+        <w:widowControl w:val="false"/>
+        <w:numPr>
+          <w:ilvl w:val="0"/>
+          <w:numId w:val="12"/>
+        </w:numPr>
+        <w:tabs>
+          <w:tab w:val="clear" w:pos="720"/>
+          <w:tab w:val="left" w:pos="0" w:leader="none"/>
+        </w:tabs>
+        <w:spacing w:lineRule="auto" w:line="259" w:before="0" w:after="160"/>
+        <w:ind w:hanging="283" w:start="709"/>
+        <w:rPr/>
+      </w:pPr>
+      <w:r>
+        <w:rPr>
+          <w:rStyle w:val="Strong"/>
+        </w:rPr>
+        <w:t>Publisher:</w:t>
+      </w:r>
+      <w:r>
+        <w:rPr/>
+        <w:t xml:space="preserve"> Planner or teleop node.</w:t>
+      </w:r>
+    </w:p>
+    <w:p>
+      <w:pPr>
+        <w:pStyle w:val="BodyText"/>
+        <w:widowControl w:val="false"/>
+        <w:numPr>
+          <w:ilvl w:val="0"/>
+          <w:numId w:val="12"/>
+        </w:numPr>
+        <w:tabs>
+          <w:tab w:val="clear" w:pos="720"/>
+          <w:tab w:val="left" w:pos="0" w:leader="none"/>
+        </w:tabs>
+        <w:spacing w:lineRule="auto" w:line="259" w:before="0" w:after="160"/>
+        <w:ind w:hanging="283" w:start="709"/>
+        <w:rPr/>
+      </w:pPr>
+      <w:r>
+        <w:rPr>
+          <w:rStyle w:val="Strong"/>
+        </w:rPr>
+        <w:t>Consumer:</w:t>
+      </w:r>
+      <w:r>
+        <w:rPr/>
+        <w:t xml:space="preserve"> Robot base controller.</w:t>
+      </w:r>
+    </w:p>
+    <w:p>
+      <w:pPr>
+        <w:pStyle w:val="BodyText"/>
+        <w:widowControl w:val="false"/>
+        <w:numPr>
+          <w:ilvl w:val="0"/>
+          <w:numId w:val="12"/>
+        </w:numPr>
+        <w:tabs>
+          <w:tab w:val="clear" w:pos="720"/>
+          <w:tab w:val="left" w:pos="0" w:leader="none"/>
+        </w:tabs>
+        <w:spacing w:lineRule="auto" w:line="259" w:before="0" w:after="160"/>
+        <w:ind w:hanging="283" w:start="709"/>
+        <w:rPr/>
+      </w:pPr>
+      <w:r>
+        <w:rPr/>
+        <w:t>Contains:</w:t>
+      </w:r>
+    </w:p>
+    <w:p>
+      <w:pPr>
+        <w:pStyle w:val="BodyText"/>
+        <w:widowControl w:val="false"/>
+        <w:numPr>
+          <w:ilvl w:val="1"/>
+          <w:numId w:val="12"/>
+        </w:numPr>
+        <w:tabs>
+          <w:tab w:val="clear" w:pos="720"/>
+          <w:tab w:val="left" w:pos="0" w:leader="none"/>
+        </w:tabs>
+        <w:spacing w:lineRule="auto" w:line="259" w:before="0" w:after="160"/>
+        <w:ind w:hanging="283" w:start="1418"/>
+        <w:rPr/>
+      </w:pPr>
+      <w:r>
+        <w:rPr/>
+        <w:t>Linear velocity (x, y).</w:t>
+      </w:r>
+    </w:p>
+    <w:p>
+      <w:pPr>
+        <w:pStyle w:val="BodyText"/>
+        <w:widowControl w:val="false"/>
+        <w:numPr>
+          <w:ilvl w:val="1"/>
+          <w:numId w:val="12"/>
+        </w:numPr>
+        <w:tabs>
+          <w:tab w:val="clear" w:pos="720"/>
+          <w:tab w:val="left" w:pos="0" w:leader="none"/>
+        </w:tabs>
+        <w:spacing w:lineRule="auto" w:line="259" w:before="0" w:after="160"/>
+        <w:ind w:hanging="283" w:start="1418"/>
+        <w:rPr/>
+      </w:pPr>
+      <w:r>
+        <w:rPr/>
+        <w:t>Angular velocity (z).</w:t>
+      </w:r>
+    </w:p>
+    <w:p>
+      <w:pPr>
+        <w:pStyle w:val="BodyText"/>
+        <w:widowControl w:val="false"/>
+        <w:numPr>
+          <w:ilvl w:val="0"/>
+          <w:numId w:val="12"/>
+        </w:numPr>
+        <w:tabs>
+          <w:tab w:val="clear" w:pos="720"/>
+          <w:tab w:val="left" w:pos="0" w:leader="none"/>
+        </w:tabs>
+        <w:spacing w:lineRule="auto" w:line="259" w:before="0" w:after="160"/>
+        <w:ind w:hanging="283" w:start="709"/>
+        <w:rPr/>
+      </w:pPr>
+      <w:r>
+        <w:rPr/>
+        <w:t xml:space="preserve">Acts as the </w:t>
+      </w:r>
+      <w:r>
+        <w:rPr>
+          <w:rStyle w:val="Strong"/>
+        </w:rPr>
+        <w:t>universal velocity command interface</w:t>
+      </w:r>
+      <w:r>
+        <w:rPr/>
+        <w:t>.</w:t>
+      </w:r>
+    </w:p>
+    <w:p>
+      <w:pPr>
+        <w:pStyle w:val="BodyText"/>
+        <w:widowControl w:val="false"/>
+        <w:tabs>
+          <w:tab w:val="clear" w:pos="720"/>
+          <w:tab w:val="left" w:pos="0" w:leader="none"/>
+        </w:tabs>
+        <w:spacing w:lineRule="auto" w:line="259" w:before="0" w:after="160"/>
+        <w:ind w:hanging="0" w:start="0"/>
+        <w:rPr/>
+      </w:pPr>
+      <w:r>
+        <w:rPr/>
+      </w:r>
+    </w:p>
+    <w:p>
+      <w:pPr>
+        <w:pStyle w:val="BodyText"/>
+        <w:widowControl w:val="false"/>
+        <w:tabs>
+          <w:tab w:val="clear" w:pos="720"/>
+          <w:tab w:val="left" w:pos="0" w:leader="none"/>
+        </w:tabs>
+        <w:spacing w:lineRule="auto" w:line="259" w:before="0" w:after="160"/>
+        <w:ind w:hanging="0" w:start="0"/>
+        <w:rPr/>
+      </w:pPr>
+      <w:r>
+        <w:rPr/>
+      </w:r>
+    </w:p>
+    <w:p>
+      <w:pPr>
+        <w:pStyle w:val="Heading2"/>
+        <w:widowControl w:val="false"/>
+        <w:spacing w:before="0" w:after="160"/>
+        <w:rPr>
+          <w:rFonts w:ascii="Calibri" w:hAnsi="Calibri" w:eastAsia="Calibri" w:cs=""/>
+          <w:sz w:val="22"/>
+          <w:szCs w:val="22"/>
+        </w:rPr>
+      </w:pPr>
+      <w:r>
+        <w:rPr>
+          <w:rFonts w:eastAsia="Calibri" w:cs="" w:ascii="Calibri" w:hAnsi="Calibri"/>
+          <w:sz w:val="22"/>
+          <w:szCs w:val="22"/>
+        </w:rPr>
+        <w:t xml:space="preserve">🗺 </w:t>
+      </w:r>
+      <w:r>
+        <w:rPr>
+          <w:rFonts w:eastAsia="Calibri" w:cs="" w:ascii="Calibri" w:hAnsi="Calibri"/>
+          <w:sz w:val="22"/>
+          <w:szCs w:val="22"/>
+        </w:rPr>
+        <w:t>Standard Topic Flow (Big Picture)</w:t>
+      </w:r>
+    </w:p>
+    <w:p>
+      <w:pPr>
+        <w:pStyle w:val="BodyText"/>
+        <w:widowControl w:val="false"/>
+        <w:numPr>
+          <w:ilvl w:val="0"/>
+          <w:numId w:val="13"/>
+        </w:numPr>
+        <w:tabs>
+          <w:tab w:val="clear" w:pos="720"/>
+          <w:tab w:val="left" w:pos="0" w:leader="none"/>
+        </w:tabs>
+        <w:spacing w:lineRule="auto" w:line="259" w:before="0" w:after="160"/>
+        <w:ind w:hanging="283" w:start="709"/>
+        <w:rPr/>
+      </w:pPr>
+      <w:r>
+        <w:rPr>
+          <w:rStyle w:val="Strong"/>
+        </w:rPr>
+        <w:t>Sensors</w:t>
+      </w:r>
+      <w:r>
+        <w:rPr/>
+        <w:t xml:space="preserve"> → publish </w:t>
+      </w:r>
+      <w:r>
+        <w:rPr>
+          <w:rStyle w:val="SourceText"/>
+        </w:rPr>
+        <w:t>/odom</w:t>
+      </w:r>
+      <w:r>
+        <w:rPr/>
+        <w:t xml:space="preserve">, </w:t>
+      </w:r>
+      <w:r>
+        <w:rPr>
+          <w:rStyle w:val="SourceText"/>
+        </w:rPr>
+        <w:t>/scan</w:t>
+      </w:r>
+      <w:r>
+        <w:rPr/>
+        <w:t xml:space="preserve">, </w:t>
+      </w:r>
+      <w:r>
+        <w:rPr>
+          <w:rStyle w:val="SourceText"/>
+        </w:rPr>
+        <w:t>/camera/*</w:t>
+      </w:r>
+      <w:r>
+        <w:rPr/>
+        <w:t xml:space="preserve">, </w:t>
+      </w:r>
+      <w:r>
+        <w:rPr>
+          <w:rStyle w:val="SourceText"/>
+        </w:rPr>
+        <w:t>/pointcloud</w:t>
+      </w:r>
+      <w:r>
+        <w:rPr/>
+        <w:t>.</w:t>
+      </w:r>
+    </w:p>
+    <w:p>
+      <w:pPr>
+        <w:pStyle w:val="BodyText"/>
+        <w:widowControl w:val="false"/>
+        <w:numPr>
+          <w:ilvl w:val="0"/>
+          <w:numId w:val="13"/>
+        </w:numPr>
+        <w:tabs>
+          <w:tab w:val="clear" w:pos="720"/>
+          <w:tab w:val="left" w:pos="0" w:leader="none"/>
+        </w:tabs>
+        <w:spacing w:lineRule="auto" w:line="259" w:before="0" w:after="160"/>
+        <w:ind w:hanging="283" w:start="709"/>
+        <w:rPr/>
+      </w:pPr>
+      <w:r>
+        <w:rPr>
+          <w:rStyle w:val="Strong"/>
+        </w:rPr>
+        <w:t>Localization / SLAM</w:t>
+      </w:r>
+      <w:r>
+        <w:rPr/>
+        <w:t xml:space="preserve"> → consumes </w:t>
+      </w:r>
+      <w:r>
+        <w:rPr>
+          <w:rStyle w:val="SourceText"/>
+        </w:rPr>
+        <w:t>/scan</w:t>
+      </w:r>
+      <w:r>
+        <w:rPr/>
+        <w:t xml:space="preserve"> + </w:t>
+      </w:r>
+      <w:r>
+        <w:rPr>
+          <w:rStyle w:val="SourceText"/>
+        </w:rPr>
+        <w:t>/odom</w:t>
+      </w:r>
+      <w:r>
+        <w:rPr/>
+        <w:t xml:space="preserve">, publishes </w:t>
+      </w:r>
+      <w:r>
+        <w:rPr>
+          <w:rStyle w:val="SourceText"/>
+        </w:rPr>
+        <w:t>/map</w:t>
+      </w:r>
+      <w:r>
+        <w:rPr/>
+        <w:t>.</w:t>
+      </w:r>
+    </w:p>
+    <w:p>
+      <w:pPr>
+        <w:pStyle w:val="BodyText"/>
+        <w:widowControl w:val="false"/>
+        <w:numPr>
+          <w:ilvl w:val="0"/>
+          <w:numId w:val="13"/>
+        </w:numPr>
+        <w:tabs>
+          <w:tab w:val="clear" w:pos="720"/>
+          <w:tab w:val="left" w:pos="0" w:leader="none"/>
+        </w:tabs>
+        <w:spacing w:lineRule="auto" w:line="259" w:before="0" w:after="160"/>
+        <w:ind w:hanging="283" w:start="709"/>
+        <w:rPr/>
+      </w:pPr>
+      <w:r>
+        <w:rPr>
+          <w:rStyle w:val="Strong"/>
+        </w:rPr>
+        <w:t>Transforms (</w:t>
+      </w:r>
+      <w:r>
+        <w:rPr>
+          <w:rStyle w:val="SourceText"/>
+        </w:rPr>
+        <w:t>/tf</w:t>
+      </w:r>
+      <w:r>
+        <w:rPr>
+          <w:rStyle w:val="Strong"/>
+        </w:rPr>
+        <w:t>)</w:t>
+      </w:r>
+      <w:r>
+        <w:rPr/>
+        <w:t xml:space="preserve"> → glue all frames together.</w:t>
+      </w:r>
+    </w:p>
+    <w:p>
+      <w:pPr>
+        <w:pStyle w:val="BodyText"/>
+        <w:widowControl w:val="false"/>
+        <w:numPr>
+          <w:ilvl w:val="0"/>
+          <w:numId w:val="13"/>
+        </w:numPr>
+        <w:tabs>
+          <w:tab w:val="clear" w:pos="720"/>
+          <w:tab w:val="left" w:pos="0" w:leader="none"/>
+        </w:tabs>
+        <w:spacing w:lineRule="auto" w:line="259" w:before="0" w:after="160"/>
+        <w:ind w:hanging="283" w:start="709"/>
+        <w:rPr/>
+      </w:pPr>
+      <w:r>
+        <w:rPr>
+          <w:rStyle w:val="Strong"/>
+        </w:rPr>
+        <w:t>Planner (Nav2)</w:t>
+      </w:r>
+      <w:r>
+        <w:rPr/>
+        <w:t xml:space="preserve"> → consumes </w:t>
+      </w:r>
+      <w:r>
+        <w:rPr>
+          <w:rStyle w:val="SourceText"/>
+        </w:rPr>
+        <w:t>/map</w:t>
+      </w:r>
+      <w:r>
+        <w:rPr/>
+        <w:t xml:space="preserve"> + </w:t>
+      </w:r>
+      <w:r>
+        <w:rPr>
+          <w:rStyle w:val="SourceText"/>
+        </w:rPr>
+        <w:t>/odom</w:t>
+      </w:r>
+      <w:r>
+        <w:rPr/>
+        <w:t xml:space="preserve">, publishes </w:t>
+      </w:r>
+      <w:r>
+        <w:rPr>
+          <w:rStyle w:val="SourceText"/>
+        </w:rPr>
+        <w:t>/cmd_vel</w:t>
+      </w:r>
+      <w:r>
+        <w:rPr/>
+        <w:t>.</w:t>
+      </w:r>
+    </w:p>
+    <w:p>
+      <w:pPr>
+        <w:pStyle w:val="BodyText"/>
+        <w:widowControl w:val="false"/>
+        <w:numPr>
+          <w:ilvl w:val="0"/>
+          <w:numId w:val="13"/>
+        </w:numPr>
+        <w:tabs>
+          <w:tab w:val="clear" w:pos="720"/>
+          <w:tab w:val="left" w:pos="0" w:leader="none"/>
+        </w:tabs>
+        <w:spacing w:lineRule="auto" w:line="259" w:before="0" w:after="160"/>
+        <w:ind w:hanging="283" w:start="709"/>
+        <w:rPr/>
+      </w:pPr>
+      <w:r>
+        <w:rPr>
+          <w:rStyle w:val="Strong"/>
+        </w:rPr>
+        <w:t>Robot base</w:t>
+      </w:r>
+      <w:r>
+        <w:rPr/>
+        <w:t xml:space="preserve"> → executes </w:t>
+      </w:r>
+      <w:r>
+        <w:rPr>
+          <w:rStyle w:val="SourceText"/>
+        </w:rPr>
+        <w:t>/cmd_vel</w:t>
+      </w:r>
+      <w:r>
+        <w:rPr/>
+        <w:t>, moves robot.</w:t>
       </w:r>
     </w:p>
     <w:p>
@@ -2654,6 +6577,2906 @@
     </w:sectPr>
   </w:body>
 </w:document>
+</file>
+
+<file path=word/numbering.xml><?xml version="1.0" encoding="utf-8"?>
+<w:numbering xmlns:w="http://schemas.openxmlformats.org/wordprocessingml/2006/main" xmlns:o="urn:schemas-microsoft-com:office:office" xmlns:r="http://schemas.openxmlformats.org/officeDocument/2006/relationships" xmlns:v="urn:schemas-microsoft-com:vml" xmlns:mc="http://schemas.openxmlformats.org/markup-compatibility/2006" xmlns:w14="http://schemas.microsoft.com/office/word/2010/wordml" mc:Ignorable="w14">
+  <w:abstractNum w:abstractNumId="1">
+    <w:lvl w:ilvl="0">
+      <w:start w:val="1"/>
+      <w:numFmt w:val="none"/>
+      <w:suff w:val="nothing"/>
+      <w:lvlText w:val=""/>
+      <w:lvlJc w:val="start"/>
+      <w:pPr>
+        <w:tabs>
+          <w:tab w:val="num" w:pos="0"/>
+        </w:tabs>
+        <w:ind w:start="0" w:hanging="0"/>
+      </w:pPr>
+      <w:rPr/>
+    </w:lvl>
+    <w:lvl w:ilvl="1">
+      <w:start w:val="1"/>
+      <w:numFmt w:val="none"/>
+      <w:suff w:val="nothing"/>
+      <w:lvlText w:val=""/>
+      <w:lvlJc w:val="start"/>
+      <w:pPr>
+        <w:tabs>
+          <w:tab w:val="num" w:pos="0"/>
+        </w:tabs>
+        <w:ind w:start="0" w:hanging="0"/>
+      </w:pPr>
+      <w:rPr/>
+    </w:lvl>
+    <w:lvl w:ilvl="2">
+      <w:start w:val="1"/>
+      <w:numFmt w:val="none"/>
+      <w:suff w:val="nothing"/>
+      <w:lvlText w:val=""/>
+      <w:lvlJc w:val="start"/>
+      <w:pPr>
+        <w:tabs>
+          <w:tab w:val="num" w:pos="0"/>
+        </w:tabs>
+        <w:ind w:start="0" w:hanging="0"/>
+      </w:pPr>
+      <w:rPr/>
+    </w:lvl>
+    <w:lvl w:ilvl="3">
+      <w:start w:val="1"/>
+      <w:numFmt w:val="none"/>
+      <w:suff w:val="nothing"/>
+      <w:lvlText w:val=""/>
+      <w:lvlJc w:val="start"/>
+      <w:pPr>
+        <w:tabs>
+          <w:tab w:val="num" w:pos="0"/>
+        </w:tabs>
+        <w:ind w:start="0" w:hanging="0"/>
+      </w:pPr>
+      <w:rPr/>
+    </w:lvl>
+    <w:lvl w:ilvl="4">
+      <w:start w:val="1"/>
+      <w:numFmt w:val="none"/>
+      <w:suff w:val="nothing"/>
+      <w:lvlText w:val=""/>
+      <w:lvlJc w:val="start"/>
+      <w:pPr>
+        <w:tabs>
+          <w:tab w:val="num" w:pos="0"/>
+        </w:tabs>
+        <w:ind w:start="0" w:hanging="0"/>
+      </w:pPr>
+      <w:rPr/>
+    </w:lvl>
+    <w:lvl w:ilvl="5">
+      <w:start w:val="1"/>
+      <w:numFmt w:val="none"/>
+      <w:suff w:val="nothing"/>
+      <w:lvlText w:val=""/>
+      <w:lvlJc w:val="start"/>
+      <w:pPr>
+        <w:tabs>
+          <w:tab w:val="num" w:pos="0"/>
+        </w:tabs>
+        <w:ind w:start="0" w:hanging="0"/>
+      </w:pPr>
+      <w:rPr/>
+    </w:lvl>
+    <w:lvl w:ilvl="6">
+      <w:start w:val="1"/>
+      <w:numFmt w:val="none"/>
+      <w:suff w:val="nothing"/>
+      <w:lvlText w:val=""/>
+      <w:lvlJc w:val="start"/>
+      <w:pPr>
+        <w:tabs>
+          <w:tab w:val="num" w:pos="0"/>
+        </w:tabs>
+        <w:ind w:start="0" w:hanging="0"/>
+      </w:pPr>
+      <w:rPr/>
+    </w:lvl>
+    <w:lvl w:ilvl="7">
+      <w:start w:val="1"/>
+      <w:numFmt w:val="none"/>
+      <w:suff w:val="nothing"/>
+      <w:lvlText w:val=""/>
+      <w:lvlJc w:val="start"/>
+      <w:pPr>
+        <w:tabs>
+          <w:tab w:val="num" w:pos="0"/>
+        </w:tabs>
+        <w:ind w:start="0" w:hanging="0"/>
+      </w:pPr>
+      <w:rPr/>
+    </w:lvl>
+    <w:lvl w:ilvl="8">
+      <w:start w:val="1"/>
+      <w:numFmt w:val="none"/>
+      <w:suff w:val="nothing"/>
+      <w:lvlText w:val=""/>
+      <w:lvlJc w:val="start"/>
+      <w:pPr>
+        <w:tabs>
+          <w:tab w:val="num" w:pos="0"/>
+        </w:tabs>
+        <w:ind w:start="0" w:hanging="0"/>
+      </w:pPr>
+      <w:rPr/>
+    </w:lvl>
+  </w:abstractNum>
+  <w:abstractNum w:abstractNumId="2">
+    <w:lvl w:ilvl="0">
+      <w:start w:val="1"/>
+      <w:numFmt w:val="bullet"/>
+      <w:lvlText w:val=""/>
+      <w:lvlJc w:val="start"/>
+      <w:pPr>
+        <w:tabs>
+          <w:tab w:val="num" w:pos="709"/>
+        </w:tabs>
+        <w:ind w:start="709" w:hanging="283"/>
+      </w:pPr>
+      <w:rPr>
+        <w:rFonts w:ascii="Symbol" w:hAnsi="Symbol" w:cs="Symbol" w:hint="default"/>
+      </w:rPr>
+    </w:lvl>
+    <w:lvl w:ilvl="1">
+      <w:start w:val="1"/>
+      <w:numFmt w:val="bullet"/>
+      <w:lvlText w:val=""/>
+      <w:lvlJc w:val="start"/>
+      <w:pPr>
+        <w:tabs>
+          <w:tab w:val="num" w:pos="1418"/>
+        </w:tabs>
+        <w:ind w:start="1418" w:hanging="283"/>
+      </w:pPr>
+      <w:rPr>
+        <w:rFonts w:ascii="Symbol" w:hAnsi="Symbol" w:cs="Symbol" w:hint="default"/>
+      </w:rPr>
+    </w:lvl>
+    <w:lvl w:ilvl="2">
+      <w:start w:val="1"/>
+      <w:numFmt w:val="bullet"/>
+      <w:lvlText w:val=""/>
+      <w:lvlJc w:val="start"/>
+      <w:pPr>
+        <w:tabs>
+          <w:tab w:val="num" w:pos="2127"/>
+        </w:tabs>
+        <w:ind w:start="2127" w:hanging="283"/>
+      </w:pPr>
+      <w:rPr>
+        <w:rFonts w:ascii="Symbol" w:hAnsi="Symbol" w:cs="Symbol" w:hint="default"/>
+      </w:rPr>
+    </w:lvl>
+    <w:lvl w:ilvl="3">
+      <w:start w:val="1"/>
+      <w:numFmt w:val="bullet"/>
+      <w:lvlText w:val=""/>
+      <w:lvlJc w:val="start"/>
+      <w:pPr>
+        <w:tabs>
+          <w:tab w:val="num" w:pos="2836"/>
+        </w:tabs>
+        <w:ind w:start="2836" w:hanging="283"/>
+      </w:pPr>
+      <w:rPr>
+        <w:rFonts w:ascii="Symbol" w:hAnsi="Symbol" w:cs="Symbol" w:hint="default"/>
+      </w:rPr>
+    </w:lvl>
+    <w:lvl w:ilvl="4">
+      <w:start w:val="1"/>
+      <w:numFmt w:val="bullet"/>
+      <w:lvlText w:val=""/>
+      <w:lvlJc w:val="start"/>
+      <w:pPr>
+        <w:tabs>
+          <w:tab w:val="num" w:pos="3545"/>
+        </w:tabs>
+        <w:ind w:start="3545" w:hanging="283"/>
+      </w:pPr>
+      <w:rPr>
+        <w:rFonts w:ascii="Symbol" w:hAnsi="Symbol" w:cs="Symbol" w:hint="default"/>
+      </w:rPr>
+    </w:lvl>
+    <w:lvl w:ilvl="5">
+      <w:start w:val="1"/>
+      <w:numFmt w:val="bullet"/>
+      <w:lvlText w:val=""/>
+      <w:lvlJc w:val="start"/>
+      <w:pPr>
+        <w:tabs>
+          <w:tab w:val="num" w:pos="4254"/>
+        </w:tabs>
+        <w:ind w:start="4254" w:hanging="283"/>
+      </w:pPr>
+      <w:rPr>
+        <w:rFonts w:ascii="Symbol" w:hAnsi="Symbol" w:cs="Symbol" w:hint="default"/>
+      </w:rPr>
+    </w:lvl>
+    <w:lvl w:ilvl="6">
+      <w:start w:val="1"/>
+      <w:numFmt w:val="bullet"/>
+      <w:lvlText w:val=""/>
+      <w:lvlJc w:val="start"/>
+      <w:pPr>
+        <w:tabs>
+          <w:tab w:val="num" w:pos="4963"/>
+        </w:tabs>
+        <w:ind w:start="4963" w:hanging="283"/>
+      </w:pPr>
+      <w:rPr>
+        <w:rFonts w:ascii="Symbol" w:hAnsi="Symbol" w:cs="Symbol" w:hint="default"/>
+      </w:rPr>
+    </w:lvl>
+    <w:lvl w:ilvl="7">
+      <w:start w:val="1"/>
+      <w:numFmt w:val="bullet"/>
+      <w:lvlText w:val=""/>
+      <w:lvlJc w:val="start"/>
+      <w:pPr>
+        <w:tabs>
+          <w:tab w:val="num" w:pos="5672"/>
+        </w:tabs>
+        <w:ind w:start="5672" w:hanging="283"/>
+      </w:pPr>
+      <w:rPr>
+        <w:rFonts w:ascii="Symbol" w:hAnsi="Symbol" w:cs="Symbol" w:hint="default"/>
+      </w:rPr>
+    </w:lvl>
+    <w:lvl w:ilvl="8">
+      <w:start w:val="1"/>
+      <w:numFmt w:val="bullet"/>
+      <w:lvlText w:val=""/>
+      <w:lvlJc w:val="start"/>
+      <w:pPr>
+        <w:tabs>
+          <w:tab w:val="num" w:pos="6381"/>
+        </w:tabs>
+        <w:ind w:start="6381" w:hanging="283"/>
+      </w:pPr>
+      <w:rPr>
+        <w:rFonts w:ascii="Symbol" w:hAnsi="Symbol" w:cs="Symbol" w:hint="default"/>
+      </w:rPr>
+    </w:lvl>
+  </w:abstractNum>
+  <w:abstractNum w:abstractNumId="3">
+    <w:lvl w:ilvl="0">
+      <w:start w:val="1"/>
+      <w:numFmt w:val="bullet"/>
+      <w:lvlText w:val=""/>
+      <w:lvlJc w:val="start"/>
+      <w:pPr>
+        <w:tabs>
+          <w:tab w:val="num" w:pos="709"/>
+        </w:tabs>
+        <w:ind w:start="709" w:hanging="283"/>
+      </w:pPr>
+      <w:rPr>
+        <w:rFonts w:ascii="Symbol" w:hAnsi="Symbol" w:cs="Symbol" w:hint="default"/>
+      </w:rPr>
+    </w:lvl>
+    <w:lvl w:ilvl="1">
+      <w:start w:val="1"/>
+      <w:numFmt w:val="bullet"/>
+      <w:lvlText w:val=""/>
+      <w:lvlJc w:val="start"/>
+      <w:pPr>
+        <w:tabs>
+          <w:tab w:val="num" w:pos="1418"/>
+        </w:tabs>
+        <w:ind w:start="1418" w:hanging="283"/>
+      </w:pPr>
+      <w:rPr>
+        <w:rFonts w:ascii="Symbol" w:hAnsi="Symbol" w:cs="Symbol" w:hint="default"/>
+      </w:rPr>
+    </w:lvl>
+    <w:lvl w:ilvl="2">
+      <w:start w:val="1"/>
+      <w:numFmt w:val="bullet"/>
+      <w:lvlText w:val=""/>
+      <w:lvlJc w:val="start"/>
+      <w:pPr>
+        <w:tabs>
+          <w:tab w:val="num" w:pos="2127"/>
+        </w:tabs>
+        <w:ind w:start="2127" w:hanging="283"/>
+      </w:pPr>
+      <w:rPr>
+        <w:rFonts w:ascii="Symbol" w:hAnsi="Symbol" w:cs="Symbol" w:hint="default"/>
+      </w:rPr>
+    </w:lvl>
+    <w:lvl w:ilvl="3">
+      <w:start w:val="1"/>
+      <w:numFmt w:val="bullet"/>
+      <w:lvlText w:val=""/>
+      <w:lvlJc w:val="start"/>
+      <w:pPr>
+        <w:tabs>
+          <w:tab w:val="num" w:pos="2836"/>
+        </w:tabs>
+        <w:ind w:start="2836" w:hanging="283"/>
+      </w:pPr>
+      <w:rPr>
+        <w:rFonts w:ascii="Symbol" w:hAnsi="Symbol" w:cs="Symbol" w:hint="default"/>
+      </w:rPr>
+    </w:lvl>
+    <w:lvl w:ilvl="4">
+      <w:start w:val="1"/>
+      <w:numFmt w:val="bullet"/>
+      <w:lvlText w:val=""/>
+      <w:lvlJc w:val="start"/>
+      <w:pPr>
+        <w:tabs>
+          <w:tab w:val="num" w:pos="3545"/>
+        </w:tabs>
+        <w:ind w:start="3545" w:hanging="283"/>
+      </w:pPr>
+      <w:rPr>
+        <w:rFonts w:ascii="Symbol" w:hAnsi="Symbol" w:cs="Symbol" w:hint="default"/>
+      </w:rPr>
+    </w:lvl>
+    <w:lvl w:ilvl="5">
+      <w:start w:val="1"/>
+      <w:numFmt w:val="bullet"/>
+      <w:lvlText w:val=""/>
+      <w:lvlJc w:val="start"/>
+      <w:pPr>
+        <w:tabs>
+          <w:tab w:val="num" w:pos="4254"/>
+        </w:tabs>
+        <w:ind w:start="4254" w:hanging="283"/>
+      </w:pPr>
+      <w:rPr>
+        <w:rFonts w:ascii="Symbol" w:hAnsi="Symbol" w:cs="Symbol" w:hint="default"/>
+      </w:rPr>
+    </w:lvl>
+    <w:lvl w:ilvl="6">
+      <w:start w:val="1"/>
+      <w:numFmt w:val="bullet"/>
+      <w:lvlText w:val=""/>
+      <w:lvlJc w:val="start"/>
+      <w:pPr>
+        <w:tabs>
+          <w:tab w:val="num" w:pos="4963"/>
+        </w:tabs>
+        <w:ind w:start="4963" w:hanging="283"/>
+      </w:pPr>
+      <w:rPr>
+        <w:rFonts w:ascii="Symbol" w:hAnsi="Symbol" w:cs="Symbol" w:hint="default"/>
+      </w:rPr>
+    </w:lvl>
+    <w:lvl w:ilvl="7">
+      <w:start w:val="1"/>
+      <w:numFmt w:val="bullet"/>
+      <w:lvlText w:val=""/>
+      <w:lvlJc w:val="start"/>
+      <w:pPr>
+        <w:tabs>
+          <w:tab w:val="num" w:pos="5672"/>
+        </w:tabs>
+        <w:ind w:start="5672" w:hanging="283"/>
+      </w:pPr>
+      <w:rPr>
+        <w:rFonts w:ascii="Symbol" w:hAnsi="Symbol" w:cs="Symbol" w:hint="default"/>
+      </w:rPr>
+    </w:lvl>
+    <w:lvl w:ilvl="8">
+      <w:start w:val="1"/>
+      <w:numFmt w:val="bullet"/>
+      <w:lvlText w:val=""/>
+      <w:lvlJc w:val="start"/>
+      <w:pPr>
+        <w:tabs>
+          <w:tab w:val="num" w:pos="6381"/>
+        </w:tabs>
+        <w:ind w:start="6381" w:hanging="283"/>
+      </w:pPr>
+      <w:rPr>
+        <w:rFonts w:ascii="Symbol" w:hAnsi="Symbol" w:cs="Symbol" w:hint="default"/>
+      </w:rPr>
+    </w:lvl>
+  </w:abstractNum>
+  <w:abstractNum w:abstractNumId="4">
+    <w:lvl w:ilvl="0">
+      <w:start w:val="1"/>
+      <w:numFmt w:val="bullet"/>
+      <w:lvlText w:val=""/>
+      <w:lvlJc w:val="start"/>
+      <w:pPr>
+        <w:tabs>
+          <w:tab w:val="num" w:pos="709"/>
+        </w:tabs>
+        <w:ind w:start="709" w:hanging="283"/>
+      </w:pPr>
+      <w:rPr>
+        <w:rFonts w:ascii="Symbol" w:hAnsi="Symbol" w:cs="Symbol" w:hint="default"/>
+      </w:rPr>
+    </w:lvl>
+    <w:lvl w:ilvl="1">
+      <w:start w:val="1"/>
+      <w:numFmt w:val="bullet"/>
+      <w:lvlText w:val=""/>
+      <w:lvlJc w:val="start"/>
+      <w:pPr>
+        <w:tabs>
+          <w:tab w:val="num" w:pos="1418"/>
+        </w:tabs>
+        <w:ind w:start="1418" w:hanging="283"/>
+      </w:pPr>
+      <w:rPr>
+        <w:rFonts w:ascii="Symbol" w:hAnsi="Symbol" w:cs="Symbol" w:hint="default"/>
+      </w:rPr>
+    </w:lvl>
+    <w:lvl w:ilvl="2">
+      <w:start w:val="1"/>
+      <w:numFmt w:val="bullet"/>
+      <w:lvlText w:val=""/>
+      <w:lvlJc w:val="start"/>
+      <w:pPr>
+        <w:tabs>
+          <w:tab w:val="num" w:pos="2127"/>
+        </w:tabs>
+        <w:ind w:start="2127" w:hanging="283"/>
+      </w:pPr>
+      <w:rPr>
+        <w:rFonts w:ascii="Symbol" w:hAnsi="Symbol" w:cs="Symbol" w:hint="default"/>
+      </w:rPr>
+    </w:lvl>
+    <w:lvl w:ilvl="3">
+      <w:start w:val="1"/>
+      <w:numFmt w:val="bullet"/>
+      <w:lvlText w:val=""/>
+      <w:lvlJc w:val="start"/>
+      <w:pPr>
+        <w:tabs>
+          <w:tab w:val="num" w:pos="2836"/>
+        </w:tabs>
+        <w:ind w:start="2836" w:hanging="283"/>
+      </w:pPr>
+      <w:rPr>
+        <w:rFonts w:ascii="Symbol" w:hAnsi="Symbol" w:cs="Symbol" w:hint="default"/>
+      </w:rPr>
+    </w:lvl>
+    <w:lvl w:ilvl="4">
+      <w:start w:val="1"/>
+      <w:numFmt w:val="bullet"/>
+      <w:lvlText w:val=""/>
+      <w:lvlJc w:val="start"/>
+      <w:pPr>
+        <w:tabs>
+          <w:tab w:val="num" w:pos="3545"/>
+        </w:tabs>
+        <w:ind w:start="3545" w:hanging="283"/>
+      </w:pPr>
+      <w:rPr>
+        <w:rFonts w:ascii="Symbol" w:hAnsi="Symbol" w:cs="Symbol" w:hint="default"/>
+      </w:rPr>
+    </w:lvl>
+    <w:lvl w:ilvl="5">
+      <w:start w:val="1"/>
+      <w:numFmt w:val="bullet"/>
+      <w:lvlText w:val=""/>
+      <w:lvlJc w:val="start"/>
+      <w:pPr>
+        <w:tabs>
+          <w:tab w:val="num" w:pos="4254"/>
+        </w:tabs>
+        <w:ind w:start="4254" w:hanging="283"/>
+      </w:pPr>
+      <w:rPr>
+        <w:rFonts w:ascii="Symbol" w:hAnsi="Symbol" w:cs="Symbol" w:hint="default"/>
+      </w:rPr>
+    </w:lvl>
+    <w:lvl w:ilvl="6">
+      <w:start w:val="1"/>
+      <w:numFmt w:val="bullet"/>
+      <w:lvlText w:val=""/>
+      <w:lvlJc w:val="start"/>
+      <w:pPr>
+        <w:tabs>
+          <w:tab w:val="num" w:pos="4963"/>
+        </w:tabs>
+        <w:ind w:start="4963" w:hanging="283"/>
+      </w:pPr>
+      <w:rPr>
+        <w:rFonts w:ascii="Symbol" w:hAnsi="Symbol" w:cs="Symbol" w:hint="default"/>
+      </w:rPr>
+    </w:lvl>
+    <w:lvl w:ilvl="7">
+      <w:start w:val="1"/>
+      <w:numFmt w:val="bullet"/>
+      <w:lvlText w:val=""/>
+      <w:lvlJc w:val="start"/>
+      <w:pPr>
+        <w:tabs>
+          <w:tab w:val="num" w:pos="5672"/>
+        </w:tabs>
+        <w:ind w:start="5672" w:hanging="283"/>
+      </w:pPr>
+      <w:rPr>
+        <w:rFonts w:ascii="Symbol" w:hAnsi="Symbol" w:cs="Symbol" w:hint="default"/>
+      </w:rPr>
+    </w:lvl>
+    <w:lvl w:ilvl="8">
+      <w:start w:val="1"/>
+      <w:numFmt w:val="bullet"/>
+      <w:lvlText w:val=""/>
+      <w:lvlJc w:val="start"/>
+      <w:pPr>
+        <w:tabs>
+          <w:tab w:val="num" w:pos="6381"/>
+        </w:tabs>
+        <w:ind w:start="6381" w:hanging="283"/>
+      </w:pPr>
+      <w:rPr>
+        <w:rFonts w:ascii="Symbol" w:hAnsi="Symbol" w:cs="Symbol" w:hint="default"/>
+      </w:rPr>
+    </w:lvl>
+  </w:abstractNum>
+  <w:abstractNum w:abstractNumId="5">
+    <w:lvl w:ilvl="0">
+      <w:start w:val="1"/>
+      <w:numFmt w:val="bullet"/>
+      <w:lvlText w:val=""/>
+      <w:lvlJc w:val="start"/>
+      <w:pPr>
+        <w:tabs>
+          <w:tab w:val="num" w:pos="709"/>
+        </w:tabs>
+        <w:ind w:start="709" w:hanging="283"/>
+      </w:pPr>
+      <w:rPr>
+        <w:rFonts w:ascii="Symbol" w:hAnsi="Symbol" w:cs="Symbol" w:hint="default"/>
+      </w:rPr>
+    </w:lvl>
+    <w:lvl w:ilvl="1">
+      <w:start w:val="1"/>
+      <w:numFmt w:val="bullet"/>
+      <w:lvlText w:val=""/>
+      <w:lvlJc w:val="start"/>
+      <w:pPr>
+        <w:tabs>
+          <w:tab w:val="num" w:pos="1418"/>
+        </w:tabs>
+        <w:ind w:start="1418" w:hanging="283"/>
+      </w:pPr>
+      <w:rPr>
+        <w:rFonts w:ascii="Symbol" w:hAnsi="Symbol" w:cs="Symbol" w:hint="default"/>
+      </w:rPr>
+    </w:lvl>
+    <w:lvl w:ilvl="2">
+      <w:start w:val="1"/>
+      <w:numFmt w:val="bullet"/>
+      <w:lvlText w:val=""/>
+      <w:lvlJc w:val="start"/>
+      <w:pPr>
+        <w:tabs>
+          <w:tab w:val="num" w:pos="2127"/>
+        </w:tabs>
+        <w:ind w:start="2127" w:hanging="283"/>
+      </w:pPr>
+      <w:rPr>
+        <w:rFonts w:ascii="Symbol" w:hAnsi="Symbol" w:cs="Symbol" w:hint="default"/>
+      </w:rPr>
+    </w:lvl>
+    <w:lvl w:ilvl="3">
+      <w:start w:val="1"/>
+      <w:numFmt w:val="bullet"/>
+      <w:lvlText w:val=""/>
+      <w:lvlJc w:val="start"/>
+      <w:pPr>
+        <w:tabs>
+          <w:tab w:val="num" w:pos="2836"/>
+        </w:tabs>
+        <w:ind w:start="2836" w:hanging="283"/>
+      </w:pPr>
+      <w:rPr>
+        <w:rFonts w:ascii="Symbol" w:hAnsi="Symbol" w:cs="Symbol" w:hint="default"/>
+      </w:rPr>
+    </w:lvl>
+    <w:lvl w:ilvl="4">
+      <w:start w:val="1"/>
+      <w:numFmt w:val="bullet"/>
+      <w:lvlText w:val=""/>
+      <w:lvlJc w:val="start"/>
+      <w:pPr>
+        <w:tabs>
+          <w:tab w:val="num" w:pos="3545"/>
+        </w:tabs>
+        <w:ind w:start="3545" w:hanging="283"/>
+      </w:pPr>
+      <w:rPr>
+        <w:rFonts w:ascii="Symbol" w:hAnsi="Symbol" w:cs="Symbol" w:hint="default"/>
+      </w:rPr>
+    </w:lvl>
+    <w:lvl w:ilvl="5">
+      <w:start w:val="1"/>
+      <w:numFmt w:val="bullet"/>
+      <w:lvlText w:val=""/>
+      <w:lvlJc w:val="start"/>
+      <w:pPr>
+        <w:tabs>
+          <w:tab w:val="num" w:pos="4254"/>
+        </w:tabs>
+        <w:ind w:start="4254" w:hanging="283"/>
+      </w:pPr>
+      <w:rPr>
+        <w:rFonts w:ascii="Symbol" w:hAnsi="Symbol" w:cs="Symbol" w:hint="default"/>
+      </w:rPr>
+    </w:lvl>
+    <w:lvl w:ilvl="6">
+      <w:start w:val="1"/>
+      <w:numFmt w:val="bullet"/>
+      <w:lvlText w:val=""/>
+      <w:lvlJc w:val="start"/>
+      <w:pPr>
+        <w:tabs>
+          <w:tab w:val="num" w:pos="4963"/>
+        </w:tabs>
+        <w:ind w:start="4963" w:hanging="283"/>
+      </w:pPr>
+      <w:rPr>
+        <w:rFonts w:ascii="Symbol" w:hAnsi="Symbol" w:cs="Symbol" w:hint="default"/>
+      </w:rPr>
+    </w:lvl>
+    <w:lvl w:ilvl="7">
+      <w:start w:val="1"/>
+      <w:numFmt w:val="bullet"/>
+      <w:lvlText w:val=""/>
+      <w:lvlJc w:val="start"/>
+      <w:pPr>
+        <w:tabs>
+          <w:tab w:val="num" w:pos="5672"/>
+        </w:tabs>
+        <w:ind w:start="5672" w:hanging="283"/>
+      </w:pPr>
+      <w:rPr>
+        <w:rFonts w:ascii="Symbol" w:hAnsi="Symbol" w:cs="Symbol" w:hint="default"/>
+      </w:rPr>
+    </w:lvl>
+    <w:lvl w:ilvl="8">
+      <w:start w:val="1"/>
+      <w:numFmt w:val="bullet"/>
+      <w:lvlText w:val=""/>
+      <w:lvlJc w:val="start"/>
+      <w:pPr>
+        <w:tabs>
+          <w:tab w:val="num" w:pos="6381"/>
+        </w:tabs>
+        <w:ind w:start="6381" w:hanging="283"/>
+      </w:pPr>
+      <w:rPr>
+        <w:rFonts w:ascii="Symbol" w:hAnsi="Symbol" w:cs="Symbol" w:hint="default"/>
+      </w:rPr>
+    </w:lvl>
+  </w:abstractNum>
+  <w:abstractNum w:abstractNumId="6">
+    <w:lvl w:ilvl="0">
+      <w:start w:val="1"/>
+      <w:numFmt w:val="bullet"/>
+      <w:lvlText w:val=""/>
+      <w:lvlJc w:val="start"/>
+      <w:pPr>
+        <w:tabs>
+          <w:tab w:val="num" w:pos="709"/>
+        </w:tabs>
+        <w:ind w:start="709" w:hanging="283"/>
+      </w:pPr>
+      <w:rPr>
+        <w:rFonts w:ascii="Symbol" w:hAnsi="Symbol" w:cs="Symbol" w:hint="default"/>
+      </w:rPr>
+    </w:lvl>
+    <w:lvl w:ilvl="1">
+      <w:start w:val="1"/>
+      <w:numFmt w:val="bullet"/>
+      <w:lvlText w:val=""/>
+      <w:lvlJc w:val="start"/>
+      <w:pPr>
+        <w:tabs>
+          <w:tab w:val="num" w:pos="1418"/>
+        </w:tabs>
+        <w:ind w:start="1418" w:hanging="283"/>
+      </w:pPr>
+      <w:rPr>
+        <w:rFonts w:ascii="Symbol" w:hAnsi="Symbol" w:cs="Symbol" w:hint="default"/>
+      </w:rPr>
+    </w:lvl>
+    <w:lvl w:ilvl="2">
+      <w:start w:val="1"/>
+      <w:numFmt w:val="bullet"/>
+      <w:lvlText w:val=""/>
+      <w:lvlJc w:val="start"/>
+      <w:pPr>
+        <w:tabs>
+          <w:tab w:val="num" w:pos="2127"/>
+        </w:tabs>
+        <w:ind w:start="2127" w:hanging="283"/>
+      </w:pPr>
+      <w:rPr>
+        <w:rFonts w:ascii="Symbol" w:hAnsi="Symbol" w:cs="Symbol" w:hint="default"/>
+      </w:rPr>
+    </w:lvl>
+    <w:lvl w:ilvl="3">
+      <w:start w:val="1"/>
+      <w:numFmt w:val="bullet"/>
+      <w:lvlText w:val=""/>
+      <w:lvlJc w:val="start"/>
+      <w:pPr>
+        <w:tabs>
+          <w:tab w:val="num" w:pos="2836"/>
+        </w:tabs>
+        <w:ind w:start="2836" w:hanging="283"/>
+      </w:pPr>
+      <w:rPr>
+        <w:rFonts w:ascii="Symbol" w:hAnsi="Symbol" w:cs="Symbol" w:hint="default"/>
+      </w:rPr>
+    </w:lvl>
+    <w:lvl w:ilvl="4">
+      <w:start w:val="1"/>
+      <w:numFmt w:val="bullet"/>
+      <w:lvlText w:val=""/>
+      <w:lvlJc w:val="start"/>
+      <w:pPr>
+        <w:tabs>
+          <w:tab w:val="num" w:pos="3545"/>
+        </w:tabs>
+        <w:ind w:start="3545" w:hanging="283"/>
+      </w:pPr>
+      <w:rPr>
+        <w:rFonts w:ascii="Symbol" w:hAnsi="Symbol" w:cs="Symbol" w:hint="default"/>
+      </w:rPr>
+    </w:lvl>
+    <w:lvl w:ilvl="5">
+      <w:start w:val="1"/>
+      <w:numFmt w:val="bullet"/>
+      <w:lvlText w:val=""/>
+      <w:lvlJc w:val="start"/>
+      <w:pPr>
+        <w:tabs>
+          <w:tab w:val="num" w:pos="4254"/>
+        </w:tabs>
+        <w:ind w:start="4254" w:hanging="283"/>
+      </w:pPr>
+      <w:rPr>
+        <w:rFonts w:ascii="Symbol" w:hAnsi="Symbol" w:cs="Symbol" w:hint="default"/>
+      </w:rPr>
+    </w:lvl>
+    <w:lvl w:ilvl="6">
+      <w:start w:val="1"/>
+      <w:numFmt w:val="bullet"/>
+      <w:lvlText w:val=""/>
+      <w:lvlJc w:val="start"/>
+      <w:pPr>
+        <w:tabs>
+          <w:tab w:val="num" w:pos="4963"/>
+        </w:tabs>
+        <w:ind w:start="4963" w:hanging="283"/>
+      </w:pPr>
+      <w:rPr>
+        <w:rFonts w:ascii="Symbol" w:hAnsi="Symbol" w:cs="Symbol" w:hint="default"/>
+      </w:rPr>
+    </w:lvl>
+    <w:lvl w:ilvl="7">
+      <w:start w:val="1"/>
+      <w:numFmt w:val="bullet"/>
+      <w:lvlText w:val=""/>
+      <w:lvlJc w:val="start"/>
+      <w:pPr>
+        <w:tabs>
+          <w:tab w:val="num" w:pos="5672"/>
+        </w:tabs>
+        <w:ind w:start="5672" w:hanging="283"/>
+      </w:pPr>
+      <w:rPr>
+        <w:rFonts w:ascii="Symbol" w:hAnsi="Symbol" w:cs="Symbol" w:hint="default"/>
+      </w:rPr>
+    </w:lvl>
+    <w:lvl w:ilvl="8">
+      <w:start w:val="1"/>
+      <w:numFmt w:val="bullet"/>
+      <w:lvlText w:val=""/>
+      <w:lvlJc w:val="start"/>
+      <w:pPr>
+        <w:tabs>
+          <w:tab w:val="num" w:pos="6381"/>
+        </w:tabs>
+        <w:ind w:start="6381" w:hanging="283"/>
+      </w:pPr>
+      <w:rPr>
+        <w:rFonts w:ascii="Symbol" w:hAnsi="Symbol" w:cs="Symbol" w:hint="default"/>
+      </w:rPr>
+    </w:lvl>
+  </w:abstractNum>
+  <w:abstractNum w:abstractNumId="7">
+    <w:lvl w:ilvl="0">
+      <w:start w:val="1"/>
+      <w:numFmt w:val="bullet"/>
+      <w:lvlText w:val=""/>
+      <w:lvlJc w:val="start"/>
+      <w:pPr>
+        <w:tabs>
+          <w:tab w:val="num" w:pos="709"/>
+        </w:tabs>
+        <w:ind w:start="709" w:hanging="283"/>
+      </w:pPr>
+      <w:rPr>
+        <w:rFonts w:ascii="Symbol" w:hAnsi="Symbol" w:cs="Symbol" w:hint="default"/>
+      </w:rPr>
+    </w:lvl>
+    <w:lvl w:ilvl="1">
+      <w:start w:val="1"/>
+      <w:numFmt w:val="bullet"/>
+      <w:lvlText w:val=""/>
+      <w:lvlJc w:val="start"/>
+      <w:pPr>
+        <w:tabs>
+          <w:tab w:val="num" w:pos="1418"/>
+        </w:tabs>
+        <w:ind w:start="1418" w:hanging="283"/>
+      </w:pPr>
+      <w:rPr>
+        <w:rFonts w:ascii="Symbol" w:hAnsi="Symbol" w:cs="Symbol" w:hint="default"/>
+      </w:rPr>
+    </w:lvl>
+    <w:lvl w:ilvl="2">
+      <w:start w:val="1"/>
+      <w:numFmt w:val="bullet"/>
+      <w:lvlText w:val=""/>
+      <w:lvlJc w:val="start"/>
+      <w:pPr>
+        <w:tabs>
+          <w:tab w:val="num" w:pos="2127"/>
+        </w:tabs>
+        <w:ind w:start="2127" w:hanging="283"/>
+      </w:pPr>
+      <w:rPr>
+        <w:rFonts w:ascii="Symbol" w:hAnsi="Symbol" w:cs="Symbol" w:hint="default"/>
+      </w:rPr>
+    </w:lvl>
+    <w:lvl w:ilvl="3">
+      <w:start w:val="1"/>
+      <w:numFmt w:val="bullet"/>
+      <w:lvlText w:val=""/>
+      <w:lvlJc w:val="start"/>
+      <w:pPr>
+        <w:tabs>
+          <w:tab w:val="num" w:pos="2836"/>
+        </w:tabs>
+        <w:ind w:start="2836" w:hanging="283"/>
+      </w:pPr>
+      <w:rPr>
+        <w:rFonts w:ascii="Symbol" w:hAnsi="Symbol" w:cs="Symbol" w:hint="default"/>
+      </w:rPr>
+    </w:lvl>
+    <w:lvl w:ilvl="4">
+      <w:start w:val="1"/>
+      <w:numFmt w:val="bullet"/>
+      <w:lvlText w:val=""/>
+      <w:lvlJc w:val="start"/>
+      <w:pPr>
+        <w:tabs>
+          <w:tab w:val="num" w:pos="3545"/>
+        </w:tabs>
+        <w:ind w:start="3545" w:hanging="283"/>
+      </w:pPr>
+      <w:rPr>
+        <w:rFonts w:ascii="Symbol" w:hAnsi="Symbol" w:cs="Symbol" w:hint="default"/>
+      </w:rPr>
+    </w:lvl>
+    <w:lvl w:ilvl="5">
+      <w:start w:val="1"/>
+      <w:numFmt w:val="bullet"/>
+      <w:lvlText w:val=""/>
+      <w:lvlJc w:val="start"/>
+      <w:pPr>
+        <w:tabs>
+          <w:tab w:val="num" w:pos="4254"/>
+        </w:tabs>
+        <w:ind w:start="4254" w:hanging="283"/>
+      </w:pPr>
+      <w:rPr>
+        <w:rFonts w:ascii="Symbol" w:hAnsi="Symbol" w:cs="Symbol" w:hint="default"/>
+      </w:rPr>
+    </w:lvl>
+    <w:lvl w:ilvl="6">
+      <w:start w:val="1"/>
+      <w:numFmt w:val="bullet"/>
+      <w:lvlText w:val=""/>
+      <w:lvlJc w:val="start"/>
+      <w:pPr>
+        <w:tabs>
+          <w:tab w:val="num" w:pos="4963"/>
+        </w:tabs>
+        <w:ind w:start="4963" w:hanging="283"/>
+      </w:pPr>
+      <w:rPr>
+        <w:rFonts w:ascii="Symbol" w:hAnsi="Symbol" w:cs="Symbol" w:hint="default"/>
+      </w:rPr>
+    </w:lvl>
+    <w:lvl w:ilvl="7">
+      <w:start w:val="1"/>
+      <w:numFmt w:val="bullet"/>
+      <w:lvlText w:val=""/>
+      <w:lvlJc w:val="start"/>
+      <w:pPr>
+        <w:tabs>
+          <w:tab w:val="num" w:pos="5672"/>
+        </w:tabs>
+        <w:ind w:start="5672" w:hanging="283"/>
+      </w:pPr>
+      <w:rPr>
+        <w:rFonts w:ascii="Symbol" w:hAnsi="Symbol" w:cs="Symbol" w:hint="default"/>
+      </w:rPr>
+    </w:lvl>
+    <w:lvl w:ilvl="8">
+      <w:start w:val="1"/>
+      <w:numFmt w:val="bullet"/>
+      <w:lvlText w:val=""/>
+      <w:lvlJc w:val="start"/>
+      <w:pPr>
+        <w:tabs>
+          <w:tab w:val="num" w:pos="6381"/>
+        </w:tabs>
+        <w:ind w:start="6381" w:hanging="283"/>
+      </w:pPr>
+      <w:rPr>
+        <w:rFonts w:ascii="Symbol" w:hAnsi="Symbol" w:cs="Symbol" w:hint="default"/>
+      </w:rPr>
+    </w:lvl>
+  </w:abstractNum>
+  <w:abstractNum w:abstractNumId="8">
+    <w:lvl w:ilvl="0">
+      <w:start w:val="1"/>
+      <w:numFmt w:val="bullet"/>
+      <w:lvlText w:val=""/>
+      <w:lvlJc w:val="start"/>
+      <w:pPr>
+        <w:tabs>
+          <w:tab w:val="num" w:pos="709"/>
+        </w:tabs>
+        <w:ind w:start="709" w:hanging="283"/>
+      </w:pPr>
+      <w:rPr>
+        <w:rFonts w:ascii="Symbol" w:hAnsi="Symbol" w:cs="Symbol" w:hint="default"/>
+      </w:rPr>
+    </w:lvl>
+    <w:lvl w:ilvl="1">
+      <w:start w:val="1"/>
+      <w:numFmt w:val="bullet"/>
+      <w:lvlText w:val=""/>
+      <w:lvlJc w:val="start"/>
+      <w:pPr>
+        <w:tabs>
+          <w:tab w:val="num" w:pos="1418"/>
+        </w:tabs>
+        <w:ind w:start="1418" w:hanging="283"/>
+      </w:pPr>
+      <w:rPr>
+        <w:rFonts w:ascii="Symbol" w:hAnsi="Symbol" w:cs="Symbol" w:hint="default"/>
+      </w:rPr>
+    </w:lvl>
+    <w:lvl w:ilvl="2">
+      <w:start w:val="1"/>
+      <w:numFmt w:val="bullet"/>
+      <w:lvlText w:val=""/>
+      <w:lvlJc w:val="start"/>
+      <w:pPr>
+        <w:tabs>
+          <w:tab w:val="num" w:pos="2127"/>
+        </w:tabs>
+        <w:ind w:start="2127" w:hanging="283"/>
+      </w:pPr>
+      <w:rPr>
+        <w:rFonts w:ascii="Symbol" w:hAnsi="Symbol" w:cs="Symbol" w:hint="default"/>
+      </w:rPr>
+    </w:lvl>
+    <w:lvl w:ilvl="3">
+      <w:start w:val="1"/>
+      <w:numFmt w:val="bullet"/>
+      <w:lvlText w:val=""/>
+      <w:lvlJc w:val="start"/>
+      <w:pPr>
+        <w:tabs>
+          <w:tab w:val="num" w:pos="2836"/>
+        </w:tabs>
+        <w:ind w:start="2836" w:hanging="283"/>
+      </w:pPr>
+      <w:rPr>
+        <w:rFonts w:ascii="Symbol" w:hAnsi="Symbol" w:cs="Symbol" w:hint="default"/>
+      </w:rPr>
+    </w:lvl>
+    <w:lvl w:ilvl="4">
+      <w:start w:val="1"/>
+      <w:numFmt w:val="bullet"/>
+      <w:lvlText w:val=""/>
+      <w:lvlJc w:val="start"/>
+      <w:pPr>
+        <w:tabs>
+          <w:tab w:val="num" w:pos="3545"/>
+        </w:tabs>
+        <w:ind w:start="3545" w:hanging="283"/>
+      </w:pPr>
+      <w:rPr>
+        <w:rFonts w:ascii="Symbol" w:hAnsi="Symbol" w:cs="Symbol" w:hint="default"/>
+      </w:rPr>
+    </w:lvl>
+    <w:lvl w:ilvl="5">
+      <w:start w:val="1"/>
+      <w:numFmt w:val="bullet"/>
+      <w:lvlText w:val=""/>
+      <w:lvlJc w:val="start"/>
+      <w:pPr>
+        <w:tabs>
+          <w:tab w:val="num" w:pos="4254"/>
+        </w:tabs>
+        <w:ind w:start="4254" w:hanging="283"/>
+      </w:pPr>
+      <w:rPr>
+        <w:rFonts w:ascii="Symbol" w:hAnsi="Symbol" w:cs="Symbol" w:hint="default"/>
+      </w:rPr>
+    </w:lvl>
+    <w:lvl w:ilvl="6">
+      <w:start w:val="1"/>
+      <w:numFmt w:val="bullet"/>
+      <w:lvlText w:val=""/>
+      <w:lvlJc w:val="start"/>
+      <w:pPr>
+        <w:tabs>
+          <w:tab w:val="num" w:pos="4963"/>
+        </w:tabs>
+        <w:ind w:start="4963" w:hanging="283"/>
+      </w:pPr>
+      <w:rPr>
+        <w:rFonts w:ascii="Symbol" w:hAnsi="Symbol" w:cs="Symbol" w:hint="default"/>
+      </w:rPr>
+    </w:lvl>
+    <w:lvl w:ilvl="7">
+      <w:start w:val="1"/>
+      <w:numFmt w:val="bullet"/>
+      <w:lvlText w:val=""/>
+      <w:lvlJc w:val="start"/>
+      <w:pPr>
+        <w:tabs>
+          <w:tab w:val="num" w:pos="5672"/>
+        </w:tabs>
+        <w:ind w:start="5672" w:hanging="283"/>
+      </w:pPr>
+      <w:rPr>
+        <w:rFonts w:ascii="Symbol" w:hAnsi="Symbol" w:cs="Symbol" w:hint="default"/>
+      </w:rPr>
+    </w:lvl>
+    <w:lvl w:ilvl="8">
+      <w:start w:val="1"/>
+      <w:numFmt w:val="bullet"/>
+      <w:lvlText w:val=""/>
+      <w:lvlJc w:val="start"/>
+      <w:pPr>
+        <w:tabs>
+          <w:tab w:val="num" w:pos="6381"/>
+        </w:tabs>
+        <w:ind w:start="6381" w:hanging="283"/>
+      </w:pPr>
+      <w:rPr>
+        <w:rFonts w:ascii="Symbol" w:hAnsi="Symbol" w:cs="Symbol" w:hint="default"/>
+      </w:rPr>
+    </w:lvl>
+  </w:abstractNum>
+  <w:abstractNum w:abstractNumId="9">
+    <w:lvl w:ilvl="0">
+      <w:start w:val="1"/>
+      <w:numFmt w:val="bullet"/>
+      <w:lvlText w:val=""/>
+      <w:lvlJc w:val="start"/>
+      <w:pPr>
+        <w:tabs>
+          <w:tab w:val="num" w:pos="709"/>
+        </w:tabs>
+        <w:ind w:start="709" w:hanging="283"/>
+      </w:pPr>
+      <w:rPr>
+        <w:rFonts w:ascii="Symbol" w:hAnsi="Symbol" w:cs="Symbol" w:hint="default"/>
+      </w:rPr>
+    </w:lvl>
+    <w:lvl w:ilvl="1">
+      <w:start w:val="1"/>
+      <w:numFmt w:val="bullet"/>
+      <w:lvlText w:val=""/>
+      <w:lvlJc w:val="start"/>
+      <w:pPr>
+        <w:tabs>
+          <w:tab w:val="num" w:pos="1418"/>
+        </w:tabs>
+        <w:ind w:start="1418" w:hanging="283"/>
+      </w:pPr>
+      <w:rPr>
+        <w:rFonts w:ascii="Symbol" w:hAnsi="Symbol" w:cs="Symbol" w:hint="default"/>
+      </w:rPr>
+    </w:lvl>
+    <w:lvl w:ilvl="2">
+      <w:start w:val="1"/>
+      <w:numFmt w:val="bullet"/>
+      <w:lvlText w:val=""/>
+      <w:lvlJc w:val="start"/>
+      <w:pPr>
+        <w:tabs>
+          <w:tab w:val="num" w:pos="2127"/>
+        </w:tabs>
+        <w:ind w:start="2127" w:hanging="283"/>
+      </w:pPr>
+      <w:rPr>
+        <w:rFonts w:ascii="Symbol" w:hAnsi="Symbol" w:cs="Symbol" w:hint="default"/>
+      </w:rPr>
+    </w:lvl>
+    <w:lvl w:ilvl="3">
+      <w:start w:val="1"/>
+      <w:numFmt w:val="bullet"/>
+      <w:lvlText w:val=""/>
+      <w:lvlJc w:val="start"/>
+      <w:pPr>
+        <w:tabs>
+          <w:tab w:val="num" w:pos="2836"/>
+        </w:tabs>
+        <w:ind w:start="2836" w:hanging="283"/>
+      </w:pPr>
+      <w:rPr>
+        <w:rFonts w:ascii="Symbol" w:hAnsi="Symbol" w:cs="Symbol" w:hint="default"/>
+      </w:rPr>
+    </w:lvl>
+    <w:lvl w:ilvl="4">
+      <w:start w:val="1"/>
+      <w:numFmt w:val="bullet"/>
+      <w:lvlText w:val=""/>
+      <w:lvlJc w:val="start"/>
+      <w:pPr>
+        <w:tabs>
+          <w:tab w:val="num" w:pos="3545"/>
+        </w:tabs>
+        <w:ind w:start="3545" w:hanging="283"/>
+      </w:pPr>
+      <w:rPr>
+        <w:rFonts w:ascii="Symbol" w:hAnsi="Symbol" w:cs="Symbol" w:hint="default"/>
+      </w:rPr>
+    </w:lvl>
+    <w:lvl w:ilvl="5">
+      <w:start w:val="1"/>
+      <w:numFmt w:val="bullet"/>
+      <w:lvlText w:val=""/>
+      <w:lvlJc w:val="start"/>
+      <w:pPr>
+        <w:tabs>
+          <w:tab w:val="num" w:pos="4254"/>
+        </w:tabs>
+        <w:ind w:start="4254" w:hanging="283"/>
+      </w:pPr>
+      <w:rPr>
+        <w:rFonts w:ascii="Symbol" w:hAnsi="Symbol" w:cs="Symbol" w:hint="default"/>
+      </w:rPr>
+    </w:lvl>
+    <w:lvl w:ilvl="6">
+      <w:start w:val="1"/>
+      <w:numFmt w:val="bullet"/>
+      <w:lvlText w:val=""/>
+      <w:lvlJc w:val="start"/>
+      <w:pPr>
+        <w:tabs>
+          <w:tab w:val="num" w:pos="4963"/>
+        </w:tabs>
+        <w:ind w:start="4963" w:hanging="283"/>
+      </w:pPr>
+      <w:rPr>
+        <w:rFonts w:ascii="Symbol" w:hAnsi="Symbol" w:cs="Symbol" w:hint="default"/>
+      </w:rPr>
+    </w:lvl>
+    <w:lvl w:ilvl="7">
+      <w:start w:val="1"/>
+      <w:numFmt w:val="bullet"/>
+      <w:lvlText w:val=""/>
+      <w:lvlJc w:val="start"/>
+      <w:pPr>
+        <w:tabs>
+          <w:tab w:val="num" w:pos="5672"/>
+        </w:tabs>
+        <w:ind w:start="5672" w:hanging="283"/>
+      </w:pPr>
+      <w:rPr>
+        <w:rFonts w:ascii="Symbol" w:hAnsi="Symbol" w:cs="Symbol" w:hint="default"/>
+      </w:rPr>
+    </w:lvl>
+    <w:lvl w:ilvl="8">
+      <w:start w:val="1"/>
+      <w:numFmt w:val="bullet"/>
+      <w:lvlText w:val=""/>
+      <w:lvlJc w:val="start"/>
+      <w:pPr>
+        <w:tabs>
+          <w:tab w:val="num" w:pos="6381"/>
+        </w:tabs>
+        <w:ind w:start="6381" w:hanging="283"/>
+      </w:pPr>
+      <w:rPr>
+        <w:rFonts w:ascii="Symbol" w:hAnsi="Symbol" w:cs="Symbol" w:hint="default"/>
+      </w:rPr>
+    </w:lvl>
+  </w:abstractNum>
+  <w:abstractNum w:abstractNumId="10">
+    <w:lvl w:ilvl="0">
+      <w:start w:val="1"/>
+      <w:numFmt w:val="bullet"/>
+      <w:lvlText w:val=""/>
+      <w:lvlJc w:val="start"/>
+      <w:pPr>
+        <w:tabs>
+          <w:tab w:val="num" w:pos="709"/>
+        </w:tabs>
+        <w:ind w:start="709" w:hanging="283"/>
+      </w:pPr>
+      <w:rPr>
+        <w:rFonts w:ascii="Symbol" w:hAnsi="Symbol" w:cs="Symbol" w:hint="default"/>
+      </w:rPr>
+    </w:lvl>
+    <w:lvl w:ilvl="1">
+      <w:start w:val="1"/>
+      <w:numFmt w:val="bullet"/>
+      <w:lvlText w:val=""/>
+      <w:lvlJc w:val="start"/>
+      <w:pPr>
+        <w:tabs>
+          <w:tab w:val="num" w:pos="1418"/>
+        </w:tabs>
+        <w:ind w:start="1418" w:hanging="283"/>
+      </w:pPr>
+      <w:rPr>
+        <w:rFonts w:ascii="Symbol" w:hAnsi="Symbol" w:cs="Symbol" w:hint="default"/>
+      </w:rPr>
+    </w:lvl>
+    <w:lvl w:ilvl="2">
+      <w:start w:val="1"/>
+      <w:numFmt w:val="bullet"/>
+      <w:lvlText w:val=""/>
+      <w:lvlJc w:val="start"/>
+      <w:pPr>
+        <w:tabs>
+          <w:tab w:val="num" w:pos="2127"/>
+        </w:tabs>
+        <w:ind w:start="2127" w:hanging="283"/>
+      </w:pPr>
+      <w:rPr>
+        <w:rFonts w:ascii="Symbol" w:hAnsi="Symbol" w:cs="Symbol" w:hint="default"/>
+      </w:rPr>
+    </w:lvl>
+    <w:lvl w:ilvl="3">
+      <w:start w:val="1"/>
+      <w:numFmt w:val="bullet"/>
+      <w:lvlText w:val=""/>
+      <w:lvlJc w:val="start"/>
+      <w:pPr>
+        <w:tabs>
+          <w:tab w:val="num" w:pos="2836"/>
+        </w:tabs>
+        <w:ind w:start="2836" w:hanging="283"/>
+      </w:pPr>
+      <w:rPr>
+        <w:rFonts w:ascii="Symbol" w:hAnsi="Symbol" w:cs="Symbol" w:hint="default"/>
+      </w:rPr>
+    </w:lvl>
+    <w:lvl w:ilvl="4">
+      <w:start w:val="1"/>
+      <w:numFmt w:val="bullet"/>
+      <w:lvlText w:val=""/>
+      <w:lvlJc w:val="start"/>
+      <w:pPr>
+        <w:tabs>
+          <w:tab w:val="num" w:pos="3545"/>
+        </w:tabs>
+        <w:ind w:start="3545" w:hanging="283"/>
+      </w:pPr>
+      <w:rPr>
+        <w:rFonts w:ascii="Symbol" w:hAnsi="Symbol" w:cs="Symbol" w:hint="default"/>
+      </w:rPr>
+    </w:lvl>
+    <w:lvl w:ilvl="5">
+      <w:start w:val="1"/>
+      <w:numFmt w:val="bullet"/>
+      <w:lvlText w:val=""/>
+      <w:lvlJc w:val="start"/>
+      <w:pPr>
+        <w:tabs>
+          <w:tab w:val="num" w:pos="4254"/>
+        </w:tabs>
+        <w:ind w:start="4254" w:hanging="283"/>
+      </w:pPr>
+      <w:rPr>
+        <w:rFonts w:ascii="Symbol" w:hAnsi="Symbol" w:cs="Symbol" w:hint="default"/>
+      </w:rPr>
+    </w:lvl>
+    <w:lvl w:ilvl="6">
+      <w:start w:val="1"/>
+      <w:numFmt w:val="bullet"/>
+      <w:lvlText w:val=""/>
+      <w:lvlJc w:val="start"/>
+      <w:pPr>
+        <w:tabs>
+          <w:tab w:val="num" w:pos="4963"/>
+        </w:tabs>
+        <w:ind w:start="4963" w:hanging="283"/>
+      </w:pPr>
+      <w:rPr>
+        <w:rFonts w:ascii="Symbol" w:hAnsi="Symbol" w:cs="Symbol" w:hint="default"/>
+      </w:rPr>
+    </w:lvl>
+    <w:lvl w:ilvl="7">
+      <w:start w:val="1"/>
+      <w:numFmt w:val="bullet"/>
+      <w:lvlText w:val=""/>
+      <w:lvlJc w:val="start"/>
+      <w:pPr>
+        <w:tabs>
+          <w:tab w:val="num" w:pos="5672"/>
+        </w:tabs>
+        <w:ind w:start="5672" w:hanging="283"/>
+      </w:pPr>
+      <w:rPr>
+        <w:rFonts w:ascii="Symbol" w:hAnsi="Symbol" w:cs="Symbol" w:hint="default"/>
+      </w:rPr>
+    </w:lvl>
+    <w:lvl w:ilvl="8">
+      <w:start w:val="1"/>
+      <w:numFmt w:val="bullet"/>
+      <w:lvlText w:val=""/>
+      <w:lvlJc w:val="start"/>
+      <w:pPr>
+        <w:tabs>
+          <w:tab w:val="num" w:pos="6381"/>
+        </w:tabs>
+        <w:ind w:start="6381" w:hanging="283"/>
+      </w:pPr>
+      <w:rPr>
+        <w:rFonts w:ascii="Symbol" w:hAnsi="Symbol" w:cs="Symbol" w:hint="default"/>
+      </w:rPr>
+    </w:lvl>
+  </w:abstractNum>
+  <w:abstractNum w:abstractNumId="11">
+    <w:lvl w:ilvl="0">
+      <w:start w:val="1"/>
+      <w:numFmt w:val="bullet"/>
+      <w:lvlText w:val=""/>
+      <w:lvlJc w:val="start"/>
+      <w:pPr>
+        <w:tabs>
+          <w:tab w:val="num" w:pos="709"/>
+        </w:tabs>
+        <w:ind w:start="709" w:hanging="283"/>
+      </w:pPr>
+      <w:rPr>
+        <w:rFonts w:ascii="Symbol" w:hAnsi="Symbol" w:cs="Symbol" w:hint="default"/>
+      </w:rPr>
+    </w:lvl>
+    <w:lvl w:ilvl="1">
+      <w:start w:val="1"/>
+      <w:numFmt w:val="bullet"/>
+      <w:lvlText w:val=""/>
+      <w:lvlJc w:val="start"/>
+      <w:pPr>
+        <w:tabs>
+          <w:tab w:val="num" w:pos="1418"/>
+        </w:tabs>
+        <w:ind w:start="1418" w:hanging="283"/>
+      </w:pPr>
+      <w:rPr>
+        <w:rFonts w:ascii="Symbol" w:hAnsi="Symbol" w:cs="Symbol" w:hint="default"/>
+      </w:rPr>
+    </w:lvl>
+    <w:lvl w:ilvl="2">
+      <w:start w:val="1"/>
+      <w:numFmt w:val="bullet"/>
+      <w:lvlText w:val=""/>
+      <w:lvlJc w:val="start"/>
+      <w:pPr>
+        <w:tabs>
+          <w:tab w:val="num" w:pos="2127"/>
+        </w:tabs>
+        <w:ind w:start="2127" w:hanging="283"/>
+      </w:pPr>
+      <w:rPr>
+        <w:rFonts w:ascii="Symbol" w:hAnsi="Symbol" w:cs="Symbol" w:hint="default"/>
+      </w:rPr>
+    </w:lvl>
+    <w:lvl w:ilvl="3">
+      <w:start w:val="1"/>
+      <w:numFmt w:val="bullet"/>
+      <w:lvlText w:val=""/>
+      <w:lvlJc w:val="start"/>
+      <w:pPr>
+        <w:tabs>
+          <w:tab w:val="num" w:pos="2836"/>
+        </w:tabs>
+        <w:ind w:start="2836" w:hanging="283"/>
+      </w:pPr>
+      <w:rPr>
+        <w:rFonts w:ascii="Symbol" w:hAnsi="Symbol" w:cs="Symbol" w:hint="default"/>
+      </w:rPr>
+    </w:lvl>
+    <w:lvl w:ilvl="4">
+      <w:start w:val="1"/>
+      <w:numFmt w:val="bullet"/>
+      <w:lvlText w:val=""/>
+      <w:lvlJc w:val="start"/>
+      <w:pPr>
+        <w:tabs>
+          <w:tab w:val="num" w:pos="3545"/>
+        </w:tabs>
+        <w:ind w:start="3545" w:hanging="283"/>
+      </w:pPr>
+      <w:rPr>
+        <w:rFonts w:ascii="Symbol" w:hAnsi="Symbol" w:cs="Symbol" w:hint="default"/>
+      </w:rPr>
+    </w:lvl>
+    <w:lvl w:ilvl="5">
+      <w:start w:val="1"/>
+      <w:numFmt w:val="bullet"/>
+      <w:lvlText w:val=""/>
+      <w:lvlJc w:val="start"/>
+      <w:pPr>
+        <w:tabs>
+          <w:tab w:val="num" w:pos="4254"/>
+        </w:tabs>
+        <w:ind w:start="4254" w:hanging="283"/>
+      </w:pPr>
+      <w:rPr>
+        <w:rFonts w:ascii="Symbol" w:hAnsi="Symbol" w:cs="Symbol" w:hint="default"/>
+      </w:rPr>
+    </w:lvl>
+    <w:lvl w:ilvl="6">
+      <w:start w:val="1"/>
+      <w:numFmt w:val="bullet"/>
+      <w:lvlText w:val=""/>
+      <w:lvlJc w:val="start"/>
+      <w:pPr>
+        <w:tabs>
+          <w:tab w:val="num" w:pos="4963"/>
+        </w:tabs>
+        <w:ind w:start="4963" w:hanging="283"/>
+      </w:pPr>
+      <w:rPr>
+        <w:rFonts w:ascii="Symbol" w:hAnsi="Symbol" w:cs="Symbol" w:hint="default"/>
+      </w:rPr>
+    </w:lvl>
+    <w:lvl w:ilvl="7">
+      <w:start w:val="1"/>
+      <w:numFmt w:val="bullet"/>
+      <w:lvlText w:val=""/>
+      <w:lvlJc w:val="start"/>
+      <w:pPr>
+        <w:tabs>
+          <w:tab w:val="num" w:pos="5672"/>
+        </w:tabs>
+        <w:ind w:start="5672" w:hanging="283"/>
+      </w:pPr>
+      <w:rPr>
+        <w:rFonts w:ascii="Symbol" w:hAnsi="Symbol" w:cs="Symbol" w:hint="default"/>
+      </w:rPr>
+    </w:lvl>
+    <w:lvl w:ilvl="8">
+      <w:start w:val="1"/>
+      <w:numFmt w:val="bullet"/>
+      <w:lvlText w:val=""/>
+      <w:lvlJc w:val="start"/>
+      <w:pPr>
+        <w:tabs>
+          <w:tab w:val="num" w:pos="6381"/>
+        </w:tabs>
+        <w:ind w:start="6381" w:hanging="283"/>
+      </w:pPr>
+      <w:rPr>
+        <w:rFonts w:ascii="Symbol" w:hAnsi="Symbol" w:cs="Symbol" w:hint="default"/>
+      </w:rPr>
+    </w:lvl>
+  </w:abstractNum>
+  <w:abstractNum w:abstractNumId="12">
+    <w:lvl w:ilvl="0">
+      <w:start w:val="1"/>
+      <w:numFmt w:val="bullet"/>
+      <w:lvlText w:val=""/>
+      <w:lvlJc w:val="start"/>
+      <w:pPr>
+        <w:tabs>
+          <w:tab w:val="num" w:pos="709"/>
+        </w:tabs>
+        <w:ind w:start="709" w:hanging="283"/>
+      </w:pPr>
+      <w:rPr>
+        <w:rFonts w:ascii="Symbol" w:hAnsi="Symbol" w:cs="Symbol" w:hint="default"/>
+      </w:rPr>
+    </w:lvl>
+    <w:lvl w:ilvl="1">
+      <w:start w:val="1"/>
+      <w:numFmt w:val="bullet"/>
+      <w:lvlText w:val=""/>
+      <w:lvlJc w:val="start"/>
+      <w:pPr>
+        <w:tabs>
+          <w:tab w:val="num" w:pos="1418"/>
+        </w:tabs>
+        <w:ind w:start="1418" w:hanging="283"/>
+      </w:pPr>
+      <w:rPr>
+        <w:rFonts w:ascii="Symbol" w:hAnsi="Symbol" w:cs="Symbol" w:hint="default"/>
+      </w:rPr>
+    </w:lvl>
+    <w:lvl w:ilvl="2">
+      <w:start w:val="1"/>
+      <w:numFmt w:val="bullet"/>
+      <w:lvlText w:val=""/>
+      <w:lvlJc w:val="start"/>
+      <w:pPr>
+        <w:tabs>
+          <w:tab w:val="num" w:pos="2127"/>
+        </w:tabs>
+        <w:ind w:start="2127" w:hanging="283"/>
+      </w:pPr>
+      <w:rPr>
+        <w:rFonts w:ascii="Symbol" w:hAnsi="Symbol" w:cs="Symbol" w:hint="default"/>
+      </w:rPr>
+    </w:lvl>
+    <w:lvl w:ilvl="3">
+      <w:start w:val="1"/>
+      <w:numFmt w:val="bullet"/>
+      <w:lvlText w:val=""/>
+      <w:lvlJc w:val="start"/>
+      <w:pPr>
+        <w:tabs>
+          <w:tab w:val="num" w:pos="2836"/>
+        </w:tabs>
+        <w:ind w:start="2836" w:hanging="283"/>
+      </w:pPr>
+      <w:rPr>
+        <w:rFonts w:ascii="Symbol" w:hAnsi="Symbol" w:cs="Symbol" w:hint="default"/>
+      </w:rPr>
+    </w:lvl>
+    <w:lvl w:ilvl="4">
+      <w:start w:val="1"/>
+      <w:numFmt w:val="bullet"/>
+      <w:lvlText w:val=""/>
+      <w:lvlJc w:val="start"/>
+      <w:pPr>
+        <w:tabs>
+          <w:tab w:val="num" w:pos="3545"/>
+        </w:tabs>
+        <w:ind w:start="3545" w:hanging="283"/>
+      </w:pPr>
+      <w:rPr>
+        <w:rFonts w:ascii="Symbol" w:hAnsi="Symbol" w:cs="Symbol" w:hint="default"/>
+      </w:rPr>
+    </w:lvl>
+    <w:lvl w:ilvl="5">
+      <w:start w:val="1"/>
+      <w:numFmt w:val="bullet"/>
+      <w:lvlText w:val=""/>
+      <w:lvlJc w:val="start"/>
+      <w:pPr>
+        <w:tabs>
+          <w:tab w:val="num" w:pos="4254"/>
+        </w:tabs>
+        <w:ind w:start="4254" w:hanging="283"/>
+      </w:pPr>
+      <w:rPr>
+        <w:rFonts w:ascii="Symbol" w:hAnsi="Symbol" w:cs="Symbol" w:hint="default"/>
+      </w:rPr>
+    </w:lvl>
+    <w:lvl w:ilvl="6">
+      <w:start w:val="1"/>
+      <w:numFmt w:val="bullet"/>
+      <w:lvlText w:val=""/>
+      <w:lvlJc w:val="start"/>
+      <w:pPr>
+        <w:tabs>
+          <w:tab w:val="num" w:pos="4963"/>
+        </w:tabs>
+        <w:ind w:start="4963" w:hanging="283"/>
+      </w:pPr>
+      <w:rPr>
+        <w:rFonts w:ascii="Symbol" w:hAnsi="Symbol" w:cs="Symbol" w:hint="default"/>
+      </w:rPr>
+    </w:lvl>
+    <w:lvl w:ilvl="7">
+      <w:start w:val="1"/>
+      <w:numFmt w:val="bullet"/>
+      <w:lvlText w:val=""/>
+      <w:lvlJc w:val="start"/>
+      <w:pPr>
+        <w:tabs>
+          <w:tab w:val="num" w:pos="5672"/>
+        </w:tabs>
+        <w:ind w:start="5672" w:hanging="283"/>
+      </w:pPr>
+      <w:rPr>
+        <w:rFonts w:ascii="Symbol" w:hAnsi="Symbol" w:cs="Symbol" w:hint="default"/>
+      </w:rPr>
+    </w:lvl>
+    <w:lvl w:ilvl="8">
+      <w:start w:val="1"/>
+      <w:numFmt w:val="bullet"/>
+      <w:lvlText w:val=""/>
+      <w:lvlJc w:val="start"/>
+      <w:pPr>
+        <w:tabs>
+          <w:tab w:val="num" w:pos="6381"/>
+        </w:tabs>
+        <w:ind w:start="6381" w:hanging="283"/>
+      </w:pPr>
+      <w:rPr>
+        <w:rFonts w:ascii="Symbol" w:hAnsi="Symbol" w:cs="Symbol" w:hint="default"/>
+      </w:rPr>
+    </w:lvl>
+  </w:abstractNum>
+  <w:abstractNum w:abstractNumId="13">
+    <w:lvl w:ilvl="0">
+      <w:start w:val="1"/>
+      <w:numFmt w:val="decimal"/>
+      <w:lvlText w:val="%1."/>
+      <w:lvlJc w:val="start"/>
+      <w:pPr>
+        <w:tabs>
+          <w:tab w:val="num" w:pos="709"/>
+        </w:tabs>
+        <w:ind w:start="709" w:hanging="283"/>
+      </w:pPr>
+      <w:rPr/>
+    </w:lvl>
+    <w:lvl w:ilvl="1">
+      <w:start w:val="1"/>
+      <w:numFmt w:val="decimal"/>
+      <w:lvlText w:val="%2."/>
+      <w:lvlJc w:val="start"/>
+      <w:pPr>
+        <w:tabs>
+          <w:tab w:val="num" w:pos="1418"/>
+        </w:tabs>
+        <w:ind w:start="1418" w:hanging="283"/>
+      </w:pPr>
+      <w:rPr/>
+    </w:lvl>
+    <w:lvl w:ilvl="2">
+      <w:start w:val="1"/>
+      <w:numFmt w:val="decimal"/>
+      <w:lvlText w:val="%3."/>
+      <w:lvlJc w:val="start"/>
+      <w:pPr>
+        <w:tabs>
+          <w:tab w:val="num" w:pos="2127"/>
+        </w:tabs>
+        <w:ind w:start="2127" w:hanging="283"/>
+      </w:pPr>
+      <w:rPr/>
+    </w:lvl>
+    <w:lvl w:ilvl="3">
+      <w:start w:val="1"/>
+      <w:numFmt w:val="decimal"/>
+      <w:lvlText w:val="%4."/>
+      <w:lvlJc w:val="start"/>
+      <w:pPr>
+        <w:tabs>
+          <w:tab w:val="num" w:pos="2836"/>
+        </w:tabs>
+        <w:ind w:start="2836" w:hanging="283"/>
+      </w:pPr>
+      <w:rPr/>
+    </w:lvl>
+    <w:lvl w:ilvl="4">
+      <w:start w:val="1"/>
+      <w:numFmt w:val="decimal"/>
+      <w:lvlText w:val="%5."/>
+      <w:lvlJc w:val="start"/>
+      <w:pPr>
+        <w:tabs>
+          <w:tab w:val="num" w:pos="3545"/>
+        </w:tabs>
+        <w:ind w:start="3545" w:hanging="283"/>
+      </w:pPr>
+      <w:rPr/>
+    </w:lvl>
+    <w:lvl w:ilvl="5">
+      <w:start w:val="1"/>
+      <w:numFmt w:val="decimal"/>
+      <w:lvlText w:val="%6."/>
+      <w:lvlJc w:val="start"/>
+      <w:pPr>
+        <w:tabs>
+          <w:tab w:val="num" w:pos="4254"/>
+        </w:tabs>
+        <w:ind w:start="4254" w:hanging="283"/>
+      </w:pPr>
+      <w:rPr/>
+    </w:lvl>
+    <w:lvl w:ilvl="6">
+      <w:start w:val="1"/>
+      <w:numFmt w:val="decimal"/>
+      <w:lvlText w:val="%7."/>
+      <w:lvlJc w:val="start"/>
+      <w:pPr>
+        <w:tabs>
+          <w:tab w:val="num" w:pos="4963"/>
+        </w:tabs>
+        <w:ind w:start="4963" w:hanging="283"/>
+      </w:pPr>
+      <w:rPr/>
+    </w:lvl>
+    <w:lvl w:ilvl="7">
+      <w:start w:val="1"/>
+      <w:numFmt w:val="decimal"/>
+      <w:lvlText w:val="%8."/>
+      <w:lvlJc w:val="start"/>
+      <w:pPr>
+        <w:tabs>
+          <w:tab w:val="num" w:pos="5672"/>
+        </w:tabs>
+        <w:ind w:start="5672" w:hanging="283"/>
+      </w:pPr>
+      <w:rPr/>
+    </w:lvl>
+    <w:lvl w:ilvl="8">
+      <w:start w:val="1"/>
+      <w:numFmt w:val="decimal"/>
+      <w:lvlText w:val="%9."/>
+      <w:lvlJc w:val="start"/>
+      <w:pPr>
+        <w:tabs>
+          <w:tab w:val="num" w:pos="6381"/>
+        </w:tabs>
+        <w:ind w:start="6381" w:hanging="283"/>
+      </w:pPr>
+      <w:rPr/>
+    </w:lvl>
+  </w:abstractNum>
+  <w:abstractNum w:abstractNumId="14">
+    <w:lvl w:ilvl="0">
+      <w:start w:val="1"/>
+      <w:numFmt w:val="bullet"/>
+      <w:lvlText w:val=""/>
+      <w:lvlJc w:val="start"/>
+      <w:pPr>
+        <w:tabs>
+          <w:tab w:val="num" w:pos="709"/>
+        </w:tabs>
+        <w:ind w:start="709" w:hanging="283"/>
+      </w:pPr>
+      <w:rPr>
+        <w:rFonts w:ascii="Symbol" w:hAnsi="Symbol" w:cs="Symbol" w:hint="default"/>
+      </w:rPr>
+    </w:lvl>
+    <w:lvl w:ilvl="1">
+      <w:start w:val="1"/>
+      <w:numFmt w:val="bullet"/>
+      <w:lvlText w:val=""/>
+      <w:lvlJc w:val="start"/>
+      <w:pPr>
+        <w:tabs>
+          <w:tab w:val="num" w:pos="1418"/>
+        </w:tabs>
+        <w:ind w:start="1418" w:hanging="283"/>
+      </w:pPr>
+      <w:rPr>
+        <w:rFonts w:ascii="Symbol" w:hAnsi="Symbol" w:cs="Symbol" w:hint="default"/>
+      </w:rPr>
+    </w:lvl>
+    <w:lvl w:ilvl="2">
+      <w:start w:val="1"/>
+      <w:numFmt w:val="bullet"/>
+      <w:lvlText w:val=""/>
+      <w:lvlJc w:val="start"/>
+      <w:pPr>
+        <w:tabs>
+          <w:tab w:val="num" w:pos="2127"/>
+        </w:tabs>
+        <w:ind w:start="2127" w:hanging="283"/>
+      </w:pPr>
+      <w:rPr>
+        <w:rFonts w:ascii="Symbol" w:hAnsi="Symbol" w:cs="Symbol" w:hint="default"/>
+      </w:rPr>
+    </w:lvl>
+    <w:lvl w:ilvl="3">
+      <w:start w:val="1"/>
+      <w:numFmt w:val="bullet"/>
+      <w:lvlText w:val=""/>
+      <w:lvlJc w:val="start"/>
+      <w:pPr>
+        <w:tabs>
+          <w:tab w:val="num" w:pos="2836"/>
+        </w:tabs>
+        <w:ind w:start="2836" w:hanging="283"/>
+      </w:pPr>
+      <w:rPr>
+        <w:rFonts w:ascii="Symbol" w:hAnsi="Symbol" w:cs="Symbol" w:hint="default"/>
+      </w:rPr>
+    </w:lvl>
+    <w:lvl w:ilvl="4">
+      <w:start w:val="1"/>
+      <w:numFmt w:val="bullet"/>
+      <w:lvlText w:val=""/>
+      <w:lvlJc w:val="start"/>
+      <w:pPr>
+        <w:tabs>
+          <w:tab w:val="num" w:pos="3545"/>
+        </w:tabs>
+        <w:ind w:start="3545" w:hanging="283"/>
+      </w:pPr>
+      <w:rPr>
+        <w:rFonts w:ascii="Symbol" w:hAnsi="Symbol" w:cs="Symbol" w:hint="default"/>
+      </w:rPr>
+    </w:lvl>
+    <w:lvl w:ilvl="5">
+      <w:start w:val="1"/>
+      <w:numFmt w:val="bullet"/>
+      <w:lvlText w:val=""/>
+      <w:lvlJc w:val="start"/>
+      <w:pPr>
+        <w:tabs>
+          <w:tab w:val="num" w:pos="4254"/>
+        </w:tabs>
+        <w:ind w:start="4254" w:hanging="283"/>
+      </w:pPr>
+      <w:rPr>
+        <w:rFonts w:ascii="Symbol" w:hAnsi="Symbol" w:cs="Symbol" w:hint="default"/>
+      </w:rPr>
+    </w:lvl>
+    <w:lvl w:ilvl="6">
+      <w:start w:val="1"/>
+      <w:numFmt w:val="bullet"/>
+      <w:lvlText w:val=""/>
+      <w:lvlJc w:val="start"/>
+      <w:pPr>
+        <w:tabs>
+          <w:tab w:val="num" w:pos="4963"/>
+        </w:tabs>
+        <w:ind w:start="4963" w:hanging="283"/>
+      </w:pPr>
+      <w:rPr>
+        <w:rFonts w:ascii="Symbol" w:hAnsi="Symbol" w:cs="Symbol" w:hint="default"/>
+      </w:rPr>
+    </w:lvl>
+    <w:lvl w:ilvl="7">
+      <w:start w:val="1"/>
+      <w:numFmt w:val="bullet"/>
+      <w:lvlText w:val=""/>
+      <w:lvlJc w:val="start"/>
+      <w:pPr>
+        <w:tabs>
+          <w:tab w:val="num" w:pos="5672"/>
+        </w:tabs>
+        <w:ind w:start="5672" w:hanging="283"/>
+      </w:pPr>
+      <w:rPr>
+        <w:rFonts w:ascii="Symbol" w:hAnsi="Symbol" w:cs="Symbol" w:hint="default"/>
+      </w:rPr>
+    </w:lvl>
+    <w:lvl w:ilvl="8">
+      <w:start w:val="1"/>
+      <w:numFmt w:val="bullet"/>
+      <w:lvlText w:val=""/>
+      <w:lvlJc w:val="start"/>
+      <w:pPr>
+        <w:tabs>
+          <w:tab w:val="num" w:pos="6381"/>
+        </w:tabs>
+        <w:ind w:start="6381" w:hanging="283"/>
+      </w:pPr>
+      <w:rPr>
+        <w:rFonts w:ascii="Symbol" w:hAnsi="Symbol" w:cs="Symbol" w:hint="default"/>
+      </w:rPr>
+    </w:lvl>
+  </w:abstractNum>
+  <w:abstractNum w:abstractNumId="15">
+    <w:lvl w:ilvl="0">
+      <w:start w:val="1"/>
+      <w:numFmt w:val="bullet"/>
+      <w:lvlText w:val=""/>
+      <w:lvlJc w:val="start"/>
+      <w:pPr>
+        <w:tabs>
+          <w:tab w:val="num" w:pos="709"/>
+        </w:tabs>
+        <w:ind w:start="709" w:hanging="283"/>
+      </w:pPr>
+      <w:rPr>
+        <w:rFonts w:ascii="Symbol" w:hAnsi="Symbol" w:cs="Symbol" w:hint="default"/>
+      </w:rPr>
+    </w:lvl>
+    <w:lvl w:ilvl="1">
+      <w:start w:val="1"/>
+      <w:numFmt w:val="bullet"/>
+      <w:lvlText w:val=""/>
+      <w:lvlJc w:val="start"/>
+      <w:pPr>
+        <w:tabs>
+          <w:tab w:val="num" w:pos="1418"/>
+        </w:tabs>
+        <w:ind w:start="1418" w:hanging="283"/>
+      </w:pPr>
+      <w:rPr>
+        <w:rFonts w:ascii="Symbol" w:hAnsi="Symbol" w:cs="Symbol" w:hint="default"/>
+      </w:rPr>
+    </w:lvl>
+    <w:lvl w:ilvl="2">
+      <w:start w:val="1"/>
+      <w:numFmt w:val="bullet"/>
+      <w:lvlText w:val=""/>
+      <w:lvlJc w:val="start"/>
+      <w:pPr>
+        <w:tabs>
+          <w:tab w:val="num" w:pos="2127"/>
+        </w:tabs>
+        <w:ind w:start="2127" w:hanging="283"/>
+      </w:pPr>
+      <w:rPr>
+        <w:rFonts w:ascii="Symbol" w:hAnsi="Symbol" w:cs="Symbol" w:hint="default"/>
+      </w:rPr>
+    </w:lvl>
+    <w:lvl w:ilvl="3">
+      <w:start w:val="1"/>
+      <w:numFmt w:val="bullet"/>
+      <w:lvlText w:val=""/>
+      <w:lvlJc w:val="start"/>
+      <w:pPr>
+        <w:tabs>
+          <w:tab w:val="num" w:pos="2836"/>
+        </w:tabs>
+        <w:ind w:start="2836" w:hanging="283"/>
+      </w:pPr>
+      <w:rPr>
+        <w:rFonts w:ascii="Symbol" w:hAnsi="Symbol" w:cs="Symbol" w:hint="default"/>
+      </w:rPr>
+    </w:lvl>
+    <w:lvl w:ilvl="4">
+      <w:start w:val="1"/>
+      <w:numFmt w:val="bullet"/>
+      <w:lvlText w:val=""/>
+      <w:lvlJc w:val="start"/>
+      <w:pPr>
+        <w:tabs>
+          <w:tab w:val="num" w:pos="3545"/>
+        </w:tabs>
+        <w:ind w:start="3545" w:hanging="283"/>
+      </w:pPr>
+      <w:rPr>
+        <w:rFonts w:ascii="Symbol" w:hAnsi="Symbol" w:cs="Symbol" w:hint="default"/>
+      </w:rPr>
+    </w:lvl>
+    <w:lvl w:ilvl="5">
+      <w:start w:val="1"/>
+      <w:numFmt w:val="bullet"/>
+      <w:lvlText w:val=""/>
+      <w:lvlJc w:val="start"/>
+      <w:pPr>
+        <w:tabs>
+          <w:tab w:val="num" w:pos="4254"/>
+        </w:tabs>
+        <w:ind w:start="4254" w:hanging="283"/>
+      </w:pPr>
+      <w:rPr>
+        <w:rFonts w:ascii="Symbol" w:hAnsi="Symbol" w:cs="Symbol" w:hint="default"/>
+      </w:rPr>
+    </w:lvl>
+    <w:lvl w:ilvl="6">
+      <w:start w:val="1"/>
+      <w:numFmt w:val="bullet"/>
+      <w:lvlText w:val=""/>
+      <w:lvlJc w:val="start"/>
+      <w:pPr>
+        <w:tabs>
+          <w:tab w:val="num" w:pos="4963"/>
+        </w:tabs>
+        <w:ind w:start="4963" w:hanging="283"/>
+      </w:pPr>
+      <w:rPr>
+        <w:rFonts w:ascii="Symbol" w:hAnsi="Symbol" w:cs="Symbol" w:hint="default"/>
+      </w:rPr>
+    </w:lvl>
+    <w:lvl w:ilvl="7">
+      <w:start w:val="1"/>
+      <w:numFmt w:val="bullet"/>
+      <w:lvlText w:val=""/>
+      <w:lvlJc w:val="start"/>
+      <w:pPr>
+        <w:tabs>
+          <w:tab w:val="num" w:pos="5672"/>
+        </w:tabs>
+        <w:ind w:start="5672" w:hanging="283"/>
+      </w:pPr>
+      <w:rPr>
+        <w:rFonts w:ascii="Symbol" w:hAnsi="Symbol" w:cs="Symbol" w:hint="default"/>
+      </w:rPr>
+    </w:lvl>
+    <w:lvl w:ilvl="8">
+      <w:start w:val="1"/>
+      <w:numFmt w:val="bullet"/>
+      <w:lvlText w:val=""/>
+      <w:lvlJc w:val="start"/>
+      <w:pPr>
+        <w:tabs>
+          <w:tab w:val="num" w:pos="6381"/>
+        </w:tabs>
+        <w:ind w:start="6381" w:hanging="283"/>
+      </w:pPr>
+      <w:rPr>
+        <w:rFonts w:ascii="Symbol" w:hAnsi="Symbol" w:cs="Symbol" w:hint="default"/>
+      </w:rPr>
+    </w:lvl>
+  </w:abstractNum>
+  <w:abstractNum w:abstractNumId="16">
+    <w:lvl w:ilvl="0">
+      <w:start w:val="1"/>
+      <w:numFmt w:val="bullet"/>
+      <w:lvlText w:val=""/>
+      <w:lvlJc w:val="start"/>
+      <w:pPr>
+        <w:tabs>
+          <w:tab w:val="num" w:pos="709"/>
+        </w:tabs>
+        <w:ind w:start="709" w:hanging="283"/>
+      </w:pPr>
+      <w:rPr>
+        <w:rFonts w:ascii="Symbol" w:hAnsi="Symbol" w:cs="Symbol" w:hint="default"/>
+      </w:rPr>
+    </w:lvl>
+    <w:lvl w:ilvl="1">
+      <w:start w:val="1"/>
+      <w:numFmt w:val="bullet"/>
+      <w:lvlText w:val=""/>
+      <w:lvlJc w:val="start"/>
+      <w:pPr>
+        <w:tabs>
+          <w:tab w:val="num" w:pos="1418"/>
+        </w:tabs>
+        <w:ind w:start="1418" w:hanging="283"/>
+      </w:pPr>
+      <w:rPr>
+        <w:rFonts w:ascii="Symbol" w:hAnsi="Symbol" w:cs="Symbol" w:hint="default"/>
+      </w:rPr>
+    </w:lvl>
+    <w:lvl w:ilvl="2">
+      <w:start w:val="1"/>
+      <w:numFmt w:val="bullet"/>
+      <w:lvlText w:val=""/>
+      <w:lvlJc w:val="start"/>
+      <w:pPr>
+        <w:tabs>
+          <w:tab w:val="num" w:pos="2127"/>
+        </w:tabs>
+        <w:ind w:start="2127" w:hanging="283"/>
+      </w:pPr>
+      <w:rPr>
+        <w:rFonts w:ascii="Symbol" w:hAnsi="Symbol" w:cs="Symbol" w:hint="default"/>
+      </w:rPr>
+    </w:lvl>
+    <w:lvl w:ilvl="3">
+      <w:start w:val="1"/>
+      <w:numFmt w:val="bullet"/>
+      <w:lvlText w:val=""/>
+      <w:lvlJc w:val="start"/>
+      <w:pPr>
+        <w:tabs>
+          <w:tab w:val="num" w:pos="2836"/>
+        </w:tabs>
+        <w:ind w:start="2836" w:hanging="283"/>
+      </w:pPr>
+      <w:rPr>
+        <w:rFonts w:ascii="Symbol" w:hAnsi="Symbol" w:cs="Symbol" w:hint="default"/>
+      </w:rPr>
+    </w:lvl>
+    <w:lvl w:ilvl="4">
+      <w:start w:val="1"/>
+      <w:numFmt w:val="bullet"/>
+      <w:lvlText w:val=""/>
+      <w:lvlJc w:val="start"/>
+      <w:pPr>
+        <w:tabs>
+          <w:tab w:val="num" w:pos="3545"/>
+        </w:tabs>
+        <w:ind w:start="3545" w:hanging="283"/>
+      </w:pPr>
+      <w:rPr>
+        <w:rFonts w:ascii="Symbol" w:hAnsi="Symbol" w:cs="Symbol" w:hint="default"/>
+      </w:rPr>
+    </w:lvl>
+    <w:lvl w:ilvl="5">
+      <w:start w:val="1"/>
+      <w:numFmt w:val="bullet"/>
+      <w:lvlText w:val=""/>
+      <w:lvlJc w:val="start"/>
+      <w:pPr>
+        <w:tabs>
+          <w:tab w:val="num" w:pos="4254"/>
+        </w:tabs>
+        <w:ind w:start="4254" w:hanging="283"/>
+      </w:pPr>
+      <w:rPr>
+        <w:rFonts w:ascii="Symbol" w:hAnsi="Symbol" w:cs="Symbol" w:hint="default"/>
+      </w:rPr>
+    </w:lvl>
+    <w:lvl w:ilvl="6">
+      <w:start w:val="1"/>
+      <w:numFmt w:val="bullet"/>
+      <w:lvlText w:val=""/>
+      <w:lvlJc w:val="start"/>
+      <w:pPr>
+        <w:tabs>
+          <w:tab w:val="num" w:pos="4963"/>
+        </w:tabs>
+        <w:ind w:start="4963" w:hanging="283"/>
+      </w:pPr>
+      <w:rPr>
+        <w:rFonts w:ascii="Symbol" w:hAnsi="Symbol" w:cs="Symbol" w:hint="default"/>
+      </w:rPr>
+    </w:lvl>
+    <w:lvl w:ilvl="7">
+      <w:start w:val="1"/>
+      <w:numFmt w:val="bullet"/>
+      <w:lvlText w:val=""/>
+      <w:lvlJc w:val="start"/>
+      <w:pPr>
+        <w:tabs>
+          <w:tab w:val="num" w:pos="5672"/>
+        </w:tabs>
+        <w:ind w:start="5672" w:hanging="283"/>
+      </w:pPr>
+      <w:rPr>
+        <w:rFonts w:ascii="Symbol" w:hAnsi="Symbol" w:cs="Symbol" w:hint="default"/>
+      </w:rPr>
+    </w:lvl>
+    <w:lvl w:ilvl="8">
+      <w:start w:val="1"/>
+      <w:numFmt w:val="bullet"/>
+      <w:lvlText w:val=""/>
+      <w:lvlJc w:val="start"/>
+      <w:pPr>
+        <w:tabs>
+          <w:tab w:val="num" w:pos="6381"/>
+        </w:tabs>
+        <w:ind w:start="6381" w:hanging="283"/>
+      </w:pPr>
+      <w:rPr>
+        <w:rFonts w:ascii="Symbol" w:hAnsi="Symbol" w:cs="Symbol" w:hint="default"/>
+      </w:rPr>
+    </w:lvl>
+  </w:abstractNum>
+  <w:abstractNum w:abstractNumId="17">
+    <w:lvl w:ilvl="0">
+      <w:start w:val="1"/>
+      <w:numFmt w:val="bullet"/>
+      <w:lvlText w:val=""/>
+      <w:lvlJc w:val="start"/>
+      <w:pPr>
+        <w:tabs>
+          <w:tab w:val="num" w:pos="709"/>
+        </w:tabs>
+        <w:ind w:start="709" w:hanging="283"/>
+      </w:pPr>
+      <w:rPr>
+        <w:rFonts w:ascii="Symbol" w:hAnsi="Symbol" w:cs="Symbol" w:hint="default"/>
+      </w:rPr>
+    </w:lvl>
+    <w:lvl w:ilvl="1">
+      <w:start w:val="1"/>
+      <w:numFmt w:val="bullet"/>
+      <w:lvlText w:val=""/>
+      <w:lvlJc w:val="start"/>
+      <w:pPr>
+        <w:tabs>
+          <w:tab w:val="num" w:pos="1418"/>
+        </w:tabs>
+        <w:ind w:start="1418" w:hanging="283"/>
+      </w:pPr>
+      <w:rPr>
+        <w:rFonts w:ascii="Symbol" w:hAnsi="Symbol" w:cs="Symbol" w:hint="default"/>
+      </w:rPr>
+    </w:lvl>
+    <w:lvl w:ilvl="2">
+      <w:start w:val="1"/>
+      <w:numFmt w:val="bullet"/>
+      <w:lvlText w:val=""/>
+      <w:lvlJc w:val="start"/>
+      <w:pPr>
+        <w:tabs>
+          <w:tab w:val="num" w:pos="2127"/>
+        </w:tabs>
+        <w:ind w:start="2127" w:hanging="283"/>
+      </w:pPr>
+      <w:rPr>
+        <w:rFonts w:ascii="Symbol" w:hAnsi="Symbol" w:cs="Symbol" w:hint="default"/>
+      </w:rPr>
+    </w:lvl>
+    <w:lvl w:ilvl="3">
+      <w:start w:val="1"/>
+      <w:numFmt w:val="bullet"/>
+      <w:lvlText w:val=""/>
+      <w:lvlJc w:val="start"/>
+      <w:pPr>
+        <w:tabs>
+          <w:tab w:val="num" w:pos="2836"/>
+        </w:tabs>
+        <w:ind w:start="2836" w:hanging="283"/>
+      </w:pPr>
+      <w:rPr>
+        <w:rFonts w:ascii="Symbol" w:hAnsi="Symbol" w:cs="Symbol" w:hint="default"/>
+      </w:rPr>
+    </w:lvl>
+    <w:lvl w:ilvl="4">
+      <w:start w:val="1"/>
+      <w:numFmt w:val="bullet"/>
+      <w:lvlText w:val=""/>
+      <w:lvlJc w:val="start"/>
+      <w:pPr>
+        <w:tabs>
+          <w:tab w:val="num" w:pos="3545"/>
+        </w:tabs>
+        <w:ind w:start="3545" w:hanging="283"/>
+      </w:pPr>
+      <w:rPr>
+        <w:rFonts w:ascii="Symbol" w:hAnsi="Symbol" w:cs="Symbol" w:hint="default"/>
+      </w:rPr>
+    </w:lvl>
+    <w:lvl w:ilvl="5">
+      <w:start w:val="1"/>
+      <w:numFmt w:val="bullet"/>
+      <w:lvlText w:val=""/>
+      <w:lvlJc w:val="start"/>
+      <w:pPr>
+        <w:tabs>
+          <w:tab w:val="num" w:pos="4254"/>
+        </w:tabs>
+        <w:ind w:start="4254" w:hanging="283"/>
+      </w:pPr>
+      <w:rPr>
+        <w:rFonts w:ascii="Symbol" w:hAnsi="Symbol" w:cs="Symbol" w:hint="default"/>
+      </w:rPr>
+    </w:lvl>
+    <w:lvl w:ilvl="6">
+      <w:start w:val="1"/>
+      <w:numFmt w:val="bullet"/>
+      <w:lvlText w:val=""/>
+      <w:lvlJc w:val="start"/>
+      <w:pPr>
+        <w:tabs>
+          <w:tab w:val="num" w:pos="4963"/>
+        </w:tabs>
+        <w:ind w:start="4963" w:hanging="283"/>
+      </w:pPr>
+      <w:rPr>
+        <w:rFonts w:ascii="Symbol" w:hAnsi="Symbol" w:cs="Symbol" w:hint="default"/>
+      </w:rPr>
+    </w:lvl>
+    <w:lvl w:ilvl="7">
+      <w:start w:val="1"/>
+      <w:numFmt w:val="bullet"/>
+      <w:lvlText w:val=""/>
+      <w:lvlJc w:val="start"/>
+      <w:pPr>
+        <w:tabs>
+          <w:tab w:val="num" w:pos="5672"/>
+        </w:tabs>
+        <w:ind w:start="5672" w:hanging="283"/>
+      </w:pPr>
+      <w:rPr>
+        <w:rFonts w:ascii="Symbol" w:hAnsi="Symbol" w:cs="Symbol" w:hint="default"/>
+      </w:rPr>
+    </w:lvl>
+    <w:lvl w:ilvl="8">
+      <w:start w:val="1"/>
+      <w:numFmt w:val="bullet"/>
+      <w:lvlText w:val=""/>
+      <w:lvlJc w:val="start"/>
+      <w:pPr>
+        <w:tabs>
+          <w:tab w:val="num" w:pos="6381"/>
+        </w:tabs>
+        <w:ind w:start="6381" w:hanging="283"/>
+      </w:pPr>
+      <w:rPr>
+        <w:rFonts w:ascii="Symbol" w:hAnsi="Symbol" w:cs="Symbol" w:hint="default"/>
+      </w:rPr>
+    </w:lvl>
+  </w:abstractNum>
+  <w:abstractNum w:abstractNumId="18">
+    <w:lvl w:ilvl="0">
+      <w:start w:val="1"/>
+      <w:numFmt w:val="bullet"/>
+      <w:lvlText w:val=""/>
+      <w:lvlJc w:val="start"/>
+      <w:pPr>
+        <w:tabs>
+          <w:tab w:val="num" w:pos="709"/>
+        </w:tabs>
+        <w:ind w:start="709" w:hanging="283"/>
+      </w:pPr>
+      <w:rPr>
+        <w:rFonts w:ascii="Symbol" w:hAnsi="Symbol" w:cs="Symbol" w:hint="default"/>
+      </w:rPr>
+    </w:lvl>
+    <w:lvl w:ilvl="1">
+      <w:start w:val="1"/>
+      <w:numFmt w:val="bullet"/>
+      <w:lvlText w:val=""/>
+      <w:lvlJc w:val="start"/>
+      <w:pPr>
+        <w:tabs>
+          <w:tab w:val="num" w:pos="1418"/>
+        </w:tabs>
+        <w:ind w:start="1418" w:hanging="283"/>
+      </w:pPr>
+      <w:rPr>
+        <w:rFonts w:ascii="Symbol" w:hAnsi="Symbol" w:cs="Symbol" w:hint="default"/>
+      </w:rPr>
+    </w:lvl>
+    <w:lvl w:ilvl="2">
+      <w:start w:val="1"/>
+      <w:numFmt w:val="bullet"/>
+      <w:lvlText w:val=""/>
+      <w:lvlJc w:val="start"/>
+      <w:pPr>
+        <w:tabs>
+          <w:tab w:val="num" w:pos="2127"/>
+        </w:tabs>
+        <w:ind w:start="2127" w:hanging="283"/>
+      </w:pPr>
+      <w:rPr>
+        <w:rFonts w:ascii="Symbol" w:hAnsi="Symbol" w:cs="Symbol" w:hint="default"/>
+      </w:rPr>
+    </w:lvl>
+    <w:lvl w:ilvl="3">
+      <w:start w:val="1"/>
+      <w:numFmt w:val="bullet"/>
+      <w:lvlText w:val=""/>
+      <w:lvlJc w:val="start"/>
+      <w:pPr>
+        <w:tabs>
+          <w:tab w:val="num" w:pos="2836"/>
+        </w:tabs>
+        <w:ind w:start="2836" w:hanging="283"/>
+      </w:pPr>
+      <w:rPr>
+        <w:rFonts w:ascii="Symbol" w:hAnsi="Symbol" w:cs="Symbol" w:hint="default"/>
+      </w:rPr>
+    </w:lvl>
+    <w:lvl w:ilvl="4">
+      <w:start w:val="1"/>
+      <w:numFmt w:val="bullet"/>
+      <w:lvlText w:val=""/>
+      <w:lvlJc w:val="start"/>
+      <w:pPr>
+        <w:tabs>
+          <w:tab w:val="num" w:pos="3545"/>
+        </w:tabs>
+        <w:ind w:start="3545" w:hanging="283"/>
+      </w:pPr>
+      <w:rPr>
+        <w:rFonts w:ascii="Symbol" w:hAnsi="Symbol" w:cs="Symbol" w:hint="default"/>
+      </w:rPr>
+    </w:lvl>
+    <w:lvl w:ilvl="5">
+      <w:start w:val="1"/>
+      <w:numFmt w:val="bullet"/>
+      <w:lvlText w:val=""/>
+      <w:lvlJc w:val="start"/>
+      <w:pPr>
+        <w:tabs>
+          <w:tab w:val="num" w:pos="4254"/>
+        </w:tabs>
+        <w:ind w:start="4254" w:hanging="283"/>
+      </w:pPr>
+      <w:rPr>
+        <w:rFonts w:ascii="Symbol" w:hAnsi="Symbol" w:cs="Symbol" w:hint="default"/>
+      </w:rPr>
+    </w:lvl>
+    <w:lvl w:ilvl="6">
+      <w:start w:val="1"/>
+      <w:numFmt w:val="bullet"/>
+      <w:lvlText w:val=""/>
+      <w:lvlJc w:val="start"/>
+      <w:pPr>
+        <w:tabs>
+          <w:tab w:val="num" w:pos="4963"/>
+        </w:tabs>
+        <w:ind w:start="4963" w:hanging="283"/>
+      </w:pPr>
+      <w:rPr>
+        <w:rFonts w:ascii="Symbol" w:hAnsi="Symbol" w:cs="Symbol" w:hint="default"/>
+      </w:rPr>
+    </w:lvl>
+    <w:lvl w:ilvl="7">
+      <w:start w:val="1"/>
+      <w:numFmt w:val="bullet"/>
+      <w:lvlText w:val=""/>
+      <w:lvlJc w:val="start"/>
+      <w:pPr>
+        <w:tabs>
+          <w:tab w:val="num" w:pos="5672"/>
+        </w:tabs>
+        <w:ind w:start="5672" w:hanging="283"/>
+      </w:pPr>
+      <w:rPr>
+        <w:rFonts w:ascii="Symbol" w:hAnsi="Symbol" w:cs="Symbol" w:hint="default"/>
+      </w:rPr>
+    </w:lvl>
+    <w:lvl w:ilvl="8">
+      <w:start w:val="1"/>
+      <w:numFmt w:val="bullet"/>
+      <w:lvlText w:val=""/>
+      <w:lvlJc w:val="start"/>
+      <w:pPr>
+        <w:tabs>
+          <w:tab w:val="num" w:pos="6381"/>
+        </w:tabs>
+        <w:ind w:start="6381" w:hanging="283"/>
+      </w:pPr>
+      <w:rPr>
+        <w:rFonts w:ascii="Symbol" w:hAnsi="Symbol" w:cs="Symbol" w:hint="default"/>
+      </w:rPr>
+    </w:lvl>
+  </w:abstractNum>
+  <w:abstractNum w:abstractNumId="19">
+    <w:lvl w:ilvl="0">
+      <w:start w:val="1"/>
+      <w:numFmt w:val="bullet"/>
+      <w:lvlText w:val=""/>
+      <w:lvlJc w:val="start"/>
+      <w:pPr>
+        <w:tabs>
+          <w:tab w:val="num" w:pos="709"/>
+        </w:tabs>
+        <w:ind w:start="709" w:hanging="283"/>
+      </w:pPr>
+      <w:rPr>
+        <w:rFonts w:ascii="Symbol" w:hAnsi="Symbol" w:cs="Symbol" w:hint="default"/>
+      </w:rPr>
+    </w:lvl>
+    <w:lvl w:ilvl="1">
+      <w:start w:val="1"/>
+      <w:numFmt w:val="bullet"/>
+      <w:lvlText w:val=""/>
+      <w:lvlJc w:val="start"/>
+      <w:pPr>
+        <w:tabs>
+          <w:tab w:val="num" w:pos="1418"/>
+        </w:tabs>
+        <w:ind w:start="1418" w:hanging="283"/>
+      </w:pPr>
+      <w:rPr>
+        <w:rFonts w:ascii="Symbol" w:hAnsi="Symbol" w:cs="Symbol" w:hint="default"/>
+      </w:rPr>
+    </w:lvl>
+    <w:lvl w:ilvl="2">
+      <w:start w:val="1"/>
+      <w:numFmt w:val="bullet"/>
+      <w:lvlText w:val=""/>
+      <w:lvlJc w:val="start"/>
+      <w:pPr>
+        <w:tabs>
+          <w:tab w:val="num" w:pos="2127"/>
+        </w:tabs>
+        <w:ind w:start="2127" w:hanging="283"/>
+      </w:pPr>
+      <w:rPr>
+        <w:rFonts w:ascii="Symbol" w:hAnsi="Symbol" w:cs="Symbol" w:hint="default"/>
+      </w:rPr>
+    </w:lvl>
+    <w:lvl w:ilvl="3">
+      <w:start w:val="1"/>
+      <w:numFmt w:val="bullet"/>
+      <w:lvlText w:val=""/>
+      <w:lvlJc w:val="start"/>
+      <w:pPr>
+        <w:tabs>
+          <w:tab w:val="num" w:pos="2836"/>
+        </w:tabs>
+        <w:ind w:start="2836" w:hanging="283"/>
+      </w:pPr>
+      <w:rPr>
+        <w:rFonts w:ascii="Symbol" w:hAnsi="Symbol" w:cs="Symbol" w:hint="default"/>
+      </w:rPr>
+    </w:lvl>
+    <w:lvl w:ilvl="4">
+      <w:start w:val="1"/>
+      <w:numFmt w:val="bullet"/>
+      <w:lvlText w:val=""/>
+      <w:lvlJc w:val="start"/>
+      <w:pPr>
+        <w:tabs>
+          <w:tab w:val="num" w:pos="3545"/>
+        </w:tabs>
+        <w:ind w:start="3545" w:hanging="283"/>
+      </w:pPr>
+      <w:rPr>
+        <w:rFonts w:ascii="Symbol" w:hAnsi="Symbol" w:cs="Symbol" w:hint="default"/>
+      </w:rPr>
+    </w:lvl>
+    <w:lvl w:ilvl="5">
+      <w:start w:val="1"/>
+      <w:numFmt w:val="bullet"/>
+      <w:lvlText w:val=""/>
+      <w:lvlJc w:val="start"/>
+      <w:pPr>
+        <w:tabs>
+          <w:tab w:val="num" w:pos="4254"/>
+        </w:tabs>
+        <w:ind w:start="4254" w:hanging="283"/>
+      </w:pPr>
+      <w:rPr>
+        <w:rFonts w:ascii="Symbol" w:hAnsi="Symbol" w:cs="Symbol" w:hint="default"/>
+      </w:rPr>
+    </w:lvl>
+    <w:lvl w:ilvl="6">
+      <w:start w:val="1"/>
+      <w:numFmt w:val="bullet"/>
+      <w:lvlText w:val=""/>
+      <w:lvlJc w:val="start"/>
+      <w:pPr>
+        <w:tabs>
+          <w:tab w:val="num" w:pos="4963"/>
+        </w:tabs>
+        <w:ind w:start="4963" w:hanging="283"/>
+      </w:pPr>
+      <w:rPr>
+        <w:rFonts w:ascii="Symbol" w:hAnsi="Symbol" w:cs="Symbol" w:hint="default"/>
+      </w:rPr>
+    </w:lvl>
+    <w:lvl w:ilvl="7">
+      <w:start w:val="1"/>
+      <w:numFmt w:val="bullet"/>
+      <w:lvlText w:val=""/>
+      <w:lvlJc w:val="start"/>
+      <w:pPr>
+        <w:tabs>
+          <w:tab w:val="num" w:pos="5672"/>
+        </w:tabs>
+        <w:ind w:start="5672" w:hanging="283"/>
+      </w:pPr>
+      <w:rPr>
+        <w:rFonts w:ascii="Symbol" w:hAnsi="Symbol" w:cs="Symbol" w:hint="default"/>
+      </w:rPr>
+    </w:lvl>
+    <w:lvl w:ilvl="8">
+      <w:start w:val="1"/>
+      <w:numFmt w:val="bullet"/>
+      <w:lvlText w:val=""/>
+      <w:lvlJc w:val="start"/>
+      <w:pPr>
+        <w:tabs>
+          <w:tab w:val="num" w:pos="6381"/>
+        </w:tabs>
+        <w:ind w:start="6381" w:hanging="283"/>
+      </w:pPr>
+      <w:rPr>
+        <w:rFonts w:ascii="Symbol" w:hAnsi="Symbol" w:cs="Symbol" w:hint="default"/>
+      </w:rPr>
+    </w:lvl>
+  </w:abstractNum>
+  <w:abstractNum w:abstractNumId="20">
+    <w:lvl w:ilvl="0">
+      <w:start w:val="1"/>
+      <w:numFmt w:val="bullet"/>
+      <w:lvlText w:val=""/>
+      <w:lvlJc w:val="start"/>
+      <w:pPr>
+        <w:tabs>
+          <w:tab w:val="num" w:pos="720"/>
+        </w:tabs>
+        <w:ind w:start="720" w:hanging="360"/>
+      </w:pPr>
+      <w:rPr>
+        <w:rFonts w:ascii="Symbol" w:hAnsi="Symbol" w:cs="Symbol" w:hint="default"/>
+      </w:rPr>
+    </w:lvl>
+    <w:lvl w:ilvl="1">
+      <w:start w:val="1"/>
+      <w:numFmt w:val="bullet"/>
+      <w:lvlText w:val="◦"/>
+      <w:lvlJc w:val="start"/>
+      <w:pPr>
+        <w:tabs>
+          <w:tab w:val="num" w:pos="1080"/>
+        </w:tabs>
+        <w:ind w:start="1080" w:hanging="360"/>
+      </w:pPr>
+      <w:rPr>
+        <w:rFonts w:ascii="OpenSymbol" w:hAnsi="OpenSymbol" w:cs="OpenSymbol" w:hint="default"/>
+      </w:rPr>
+    </w:lvl>
+    <w:lvl w:ilvl="2">
+      <w:start w:val="1"/>
+      <w:numFmt w:val="bullet"/>
+      <w:lvlText w:val="▪"/>
+      <w:lvlJc w:val="start"/>
+      <w:pPr>
+        <w:tabs>
+          <w:tab w:val="num" w:pos="1440"/>
+        </w:tabs>
+        <w:ind w:start="1440" w:hanging="360"/>
+      </w:pPr>
+      <w:rPr>
+        <w:rFonts w:ascii="OpenSymbol" w:hAnsi="OpenSymbol" w:cs="OpenSymbol" w:hint="default"/>
+      </w:rPr>
+    </w:lvl>
+    <w:lvl w:ilvl="3">
+      <w:start w:val="1"/>
+      <w:numFmt w:val="bullet"/>
+      <w:lvlText w:val=""/>
+      <w:lvlJc w:val="start"/>
+      <w:pPr>
+        <w:tabs>
+          <w:tab w:val="num" w:pos="1800"/>
+        </w:tabs>
+        <w:ind w:start="1800" w:hanging="360"/>
+      </w:pPr>
+      <w:rPr>
+        <w:rFonts w:ascii="Symbol" w:hAnsi="Symbol" w:cs="Symbol" w:hint="default"/>
+      </w:rPr>
+    </w:lvl>
+    <w:lvl w:ilvl="4">
+      <w:start w:val="1"/>
+      <w:numFmt w:val="bullet"/>
+      <w:lvlText w:val="◦"/>
+      <w:lvlJc w:val="start"/>
+      <w:pPr>
+        <w:tabs>
+          <w:tab w:val="num" w:pos="2160"/>
+        </w:tabs>
+        <w:ind w:start="2160" w:hanging="360"/>
+      </w:pPr>
+      <w:rPr>
+        <w:rFonts w:ascii="OpenSymbol" w:hAnsi="OpenSymbol" w:cs="OpenSymbol" w:hint="default"/>
+      </w:rPr>
+    </w:lvl>
+    <w:lvl w:ilvl="5">
+      <w:start w:val="1"/>
+      <w:numFmt w:val="bullet"/>
+      <w:lvlText w:val="▪"/>
+      <w:lvlJc w:val="start"/>
+      <w:pPr>
+        <w:tabs>
+          <w:tab w:val="num" w:pos="2520"/>
+        </w:tabs>
+        <w:ind w:start="2520" w:hanging="360"/>
+      </w:pPr>
+      <w:rPr>
+        <w:rFonts w:ascii="OpenSymbol" w:hAnsi="OpenSymbol" w:cs="OpenSymbol" w:hint="default"/>
+      </w:rPr>
+    </w:lvl>
+    <w:lvl w:ilvl="6">
+      <w:start w:val="1"/>
+      <w:numFmt w:val="bullet"/>
+      <w:lvlText w:val=""/>
+      <w:lvlJc w:val="start"/>
+      <w:pPr>
+        <w:tabs>
+          <w:tab w:val="num" w:pos="2880"/>
+        </w:tabs>
+        <w:ind w:start="2880" w:hanging="360"/>
+      </w:pPr>
+      <w:rPr>
+        <w:rFonts w:ascii="Symbol" w:hAnsi="Symbol" w:cs="Symbol" w:hint="default"/>
+      </w:rPr>
+    </w:lvl>
+    <w:lvl w:ilvl="7">
+      <w:start w:val="1"/>
+      <w:numFmt w:val="bullet"/>
+      <w:lvlText w:val="◦"/>
+      <w:lvlJc w:val="start"/>
+      <w:pPr>
+        <w:tabs>
+          <w:tab w:val="num" w:pos="3240"/>
+        </w:tabs>
+        <w:ind w:start="3240" w:hanging="360"/>
+      </w:pPr>
+      <w:rPr>
+        <w:rFonts w:ascii="OpenSymbol" w:hAnsi="OpenSymbol" w:cs="OpenSymbol" w:hint="default"/>
+      </w:rPr>
+    </w:lvl>
+    <w:lvl w:ilvl="8">
+      <w:start w:val="1"/>
+      <w:numFmt w:val="bullet"/>
+      <w:lvlText w:val="▪"/>
+      <w:lvlJc w:val="start"/>
+      <w:pPr>
+        <w:tabs>
+          <w:tab w:val="num" w:pos="3600"/>
+        </w:tabs>
+        <w:ind w:start="3600" w:hanging="360"/>
+      </w:pPr>
+      <w:rPr>
+        <w:rFonts w:ascii="OpenSymbol" w:hAnsi="OpenSymbol" w:cs="OpenSymbol" w:hint="default"/>
+      </w:rPr>
+    </w:lvl>
+  </w:abstractNum>
+  <w:abstractNum w:abstractNumId="21">
+    <w:lvl w:ilvl="0">
+      <w:start w:val="1"/>
+      <w:numFmt w:val="none"/>
+      <w:suff w:val="nothing"/>
+      <w:lvlText w:val=""/>
+      <w:lvlJc w:val="start"/>
+      <w:pPr>
+        <w:tabs>
+          <w:tab w:val="num" w:pos="0"/>
+        </w:tabs>
+        <w:ind w:start="0" w:hanging="0"/>
+      </w:pPr>
+    </w:lvl>
+    <w:lvl w:ilvl="1">
+      <w:start w:val="1"/>
+      <w:numFmt w:val="none"/>
+      <w:suff w:val="nothing"/>
+      <w:lvlText w:val=""/>
+      <w:lvlJc w:val="start"/>
+      <w:pPr>
+        <w:tabs>
+          <w:tab w:val="num" w:pos="0"/>
+        </w:tabs>
+        <w:ind w:start="0" w:hanging="0"/>
+      </w:pPr>
+    </w:lvl>
+    <w:lvl w:ilvl="2">
+      <w:start w:val="1"/>
+      <w:numFmt w:val="none"/>
+      <w:suff w:val="nothing"/>
+      <w:lvlText w:val=""/>
+      <w:lvlJc w:val="start"/>
+      <w:pPr>
+        <w:tabs>
+          <w:tab w:val="num" w:pos="0"/>
+        </w:tabs>
+        <w:ind w:start="0" w:hanging="0"/>
+      </w:pPr>
+    </w:lvl>
+    <w:lvl w:ilvl="3">
+      <w:start w:val="1"/>
+      <w:numFmt w:val="none"/>
+      <w:suff w:val="nothing"/>
+      <w:lvlText w:val=""/>
+      <w:lvlJc w:val="start"/>
+      <w:pPr>
+        <w:tabs>
+          <w:tab w:val="num" w:pos="0"/>
+        </w:tabs>
+        <w:ind w:start="0" w:hanging="0"/>
+      </w:pPr>
+    </w:lvl>
+    <w:lvl w:ilvl="4">
+      <w:start w:val="1"/>
+      <w:numFmt w:val="none"/>
+      <w:suff w:val="nothing"/>
+      <w:lvlText w:val=""/>
+      <w:lvlJc w:val="start"/>
+      <w:pPr>
+        <w:tabs>
+          <w:tab w:val="num" w:pos="0"/>
+        </w:tabs>
+        <w:ind w:start="0" w:hanging="0"/>
+      </w:pPr>
+    </w:lvl>
+    <w:lvl w:ilvl="5">
+      <w:start w:val="1"/>
+      <w:numFmt w:val="none"/>
+      <w:suff w:val="nothing"/>
+      <w:lvlText w:val=""/>
+      <w:lvlJc w:val="start"/>
+      <w:pPr>
+        <w:tabs>
+          <w:tab w:val="num" w:pos="0"/>
+        </w:tabs>
+        <w:ind w:start="0" w:hanging="0"/>
+      </w:pPr>
+    </w:lvl>
+    <w:lvl w:ilvl="6">
+      <w:start w:val="1"/>
+      <w:numFmt w:val="none"/>
+      <w:suff w:val="nothing"/>
+      <w:lvlText w:val=""/>
+      <w:lvlJc w:val="start"/>
+      <w:pPr>
+        <w:tabs>
+          <w:tab w:val="num" w:pos="0"/>
+        </w:tabs>
+        <w:ind w:start="0" w:hanging="0"/>
+      </w:pPr>
+    </w:lvl>
+    <w:lvl w:ilvl="7">
+      <w:start w:val="1"/>
+      <w:numFmt w:val="none"/>
+      <w:suff w:val="nothing"/>
+      <w:lvlText w:val=""/>
+      <w:lvlJc w:val="start"/>
+      <w:pPr>
+        <w:tabs>
+          <w:tab w:val="num" w:pos="0"/>
+        </w:tabs>
+        <w:ind w:start="0" w:hanging="0"/>
+      </w:pPr>
+    </w:lvl>
+    <w:lvl w:ilvl="8">
+      <w:start w:val="1"/>
+      <w:numFmt w:val="none"/>
+      <w:suff w:val="nothing"/>
+      <w:lvlText w:val=""/>
+      <w:lvlJc w:val="start"/>
+      <w:pPr>
+        <w:tabs>
+          <w:tab w:val="num" w:pos="0"/>
+        </w:tabs>
+        <w:ind w:start="0" w:hanging="0"/>
+      </w:pPr>
+    </w:lvl>
+  </w:abstractNum>
+  <w:num w:numId="1">
+    <w:abstractNumId w:val="1"/>
+  </w:num>
+  <w:num w:numId="2">
+    <w:abstractNumId w:val="2"/>
+  </w:num>
+  <w:num w:numId="3">
+    <w:abstractNumId w:val="3"/>
+  </w:num>
+  <w:num w:numId="4">
+    <w:abstractNumId w:val="4"/>
+  </w:num>
+  <w:num w:numId="5">
+    <w:abstractNumId w:val="5"/>
+  </w:num>
+  <w:num w:numId="6">
+    <w:abstractNumId w:val="6"/>
+  </w:num>
+  <w:num w:numId="7">
+    <w:abstractNumId w:val="7"/>
+  </w:num>
+  <w:num w:numId="8">
+    <w:abstractNumId w:val="8"/>
+  </w:num>
+  <w:num w:numId="9">
+    <w:abstractNumId w:val="9"/>
+  </w:num>
+  <w:num w:numId="10">
+    <w:abstractNumId w:val="10"/>
+  </w:num>
+  <w:num w:numId="11">
+    <w:abstractNumId w:val="11"/>
+  </w:num>
+  <w:num w:numId="12">
+    <w:abstractNumId w:val="12"/>
+  </w:num>
+  <w:num w:numId="13">
+    <w:abstractNumId w:val="13"/>
+  </w:num>
+  <w:num w:numId="14">
+    <w:abstractNumId w:val="14"/>
+  </w:num>
+  <w:num w:numId="15">
+    <w:abstractNumId w:val="15"/>
+  </w:num>
+  <w:num w:numId="16">
+    <w:abstractNumId w:val="16"/>
+  </w:num>
+  <w:num w:numId="17">
+    <w:abstractNumId w:val="17"/>
+  </w:num>
+  <w:num w:numId="18">
+    <w:abstractNumId w:val="18"/>
+  </w:num>
+  <w:num w:numId="19">
+    <w:abstractNumId w:val="19"/>
+  </w:num>
+  <w:num w:numId="20">
+    <w:abstractNumId w:val="20"/>
+  </w:num>
+  <w:num w:numId="21">
+    <w:abstractNumId w:val="21"/>
+  </w:num>
+</w:numbering>
 </file>
 
 <file path=word/styles.xml><?xml version="1.0" encoding="utf-8"?>
@@ -3055,6 +9878,7 @@
     <w:qFormat/>
     <w:pPr>
       <w:widowControl/>
+      <w:suppressAutoHyphens w:val="true"/>
       <w:bidi w:val="0"/>
       <w:spacing w:lineRule="auto" w:line="259" w:before="0" w:after="160"/>
       <w:jc w:val="start"/>
@@ -3066,6 +9890,43 @@
       <w:sz w:val="22"/>
       <w:szCs w:val="22"/>
       <w:lang w:val="en-US" w:eastAsia="en-US" w:bidi="ar-SA"/>
+    </w:rPr>
+  </w:style>
+  <w:style w:type="paragraph" w:styleId="Heading1">
+    <w:name w:val="heading 1"/>
+    <w:basedOn w:val="Heading"/>
+    <w:next w:val="BodyText"/>
+    <w:qFormat/>
+    <w:pPr>
+      <w:numPr>
+        <w:ilvl w:val="0"/>
+        <w:numId w:val="1"/>
+      </w:numPr>
+      <w:spacing w:before="240" w:after="120"/>
+      <w:outlineLvl w:val="0"/>
+    </w:pPr>
+    <w:rPr>
+      <w:b/>
+      <w:bCs/>
+      <w:sz w:val="36"/>
+      <w:szCs w:val="36"/>
+    </w:rPr>
+  </w:style>
+  <w:style w:type="paragraph" w:styleId="Heading2">
+    <w:name w:val="heading 2"/>
+    <w:basedOn w:val="Heading"/>
+    <w:next w:val="BodyText"/>
+    <w:qFormat/>
+    <w:pPr>
+      <w:spacing w:before="200" w:after="120"/>
+      <w:outlineLvl w:val="1"/>
+    </w:pPr>
+    <w:rPr>
+      <w:rFonts w:ascii="Liberation Serif" w:hAnsi="Liberation Serif" w:eastAsia="Adwaita Sans" w:cs="FreeSerif"/>
+      <w:b/>
+      <w:bCs/>
+      <w:sz w:val="36"/>
+      <w:szCs w:val="36"/>
     </w:rPr>
   </w:style>
   <w:style w:type="paragraph" w:styleId="Heading3">
@@ -3223,6 +10084,41 @@
       <w:szCs w:val="18"/>
     </w:rPr>
   </w:style>
+  <w:style w:type="character" w:styleId="Strong">
+    <w:name w:val="Strong"/>
+    <w:qFormat/>
+    <w:rPr>
+      <w:b/>
+      <w:bCs/>
+    </w:rPr>
+  </w:style>
+  <w:style w:type="character" w:styleId="Bulletsuser">
+    <w:name w:val="Bullets (user)"/>
+    <w:qFormat/>
+    <w:rPr>
+      <w:rFonts w:ascii="OpenSymbol" w:hAnsi="OpenSymbol" w:eastAsia="OpenSymbol" w:cs="OpenSymbol"/>
+    </w:rPr>
+  </w:style>
+  <w:style w:type="character" w:styleId="SourceText">
+    <w:name w:val="Source Text"/>
+    <w:qFormat/>
+    <w:rPr>
+      <w:rFonts w:ascii="Liberation Mono" w:hAnsi="Liberation Mono" w:eastAsia="Liberation Mono" w:cs="Liberation Mono"/>
+    </w:rPr>
+  </w:style>
+  <w:style w:type="character" w:styleId="NumberingSymbols">
+    <w:name w:val="Numbering Symbols"/>
+    <w:qFormat/>
+    <w:rPr/>
+  </w:style>
+  <w:style w:type="character" w:styleId="Emphasis">
+    <w:name w:val="Emphasis"/>
+    <w:qFormat/>
+    <w:rPr>
+      <w:i/>
+      <w:iCs/>
+    </w:rPr>
+  </w:style>
   <w:style w:type="paragraph" w:styleId="Heading">
     <w:name w:val="Heading"/>
     <w:basedOn w:val="Normal"/>
@@ -3366,6 +10262,60 @@
       <w:sz w:val="18"/>
       <w:szCs w:val="18"/>
     </w:rPr>
+  </w:style>
+  <w:style w:type="paragraph" w:styleId="TableContents">
+    <w:name w:val="Table Contents"/>
+    <w:basedOn w:val="Normal"/>
+    <w:qFormat/>
+    <w:pPr>
+      <w:widowControl w:val="false"/>
+      <w:suppressLineNumbers/>
+    </w:pPr>
+    <w:rPr/>
+  </w:style>
+  <w:style w:type="paragraph" w:styleId="HorizontalLine">
+    <w:name w:val="Horizontal Line"/>
+    <w:basedOn w:val="Normal"/>
+    <w:next w:val="BodyText"/>
+    <w:qFormat/>
+    <w:pPr>
+      <w:suppressLineNumbers/>
+      <w:pBdr>
+        <w:bottom w:val="double" w:sz="2" w:space="0" w:color="808080"/>
+      </w:pBdr>
+      <w:spacing w:before="0" w:after="283"/>
+    </w:pPr>
+    <w:rPr>
+      <w:sz w:val="12"/>
+      <w:szCs w:val="12"/>
+    </w:rPr>
+  </w:style>
+  <w:style w:type="paragraph" w:styleId="PreformattedText">
+    <w:name w:val="Preformatted Text"/>
+    <w:basedOn w:val="Normal"/>
+    <w:qFormat/>
+    <w:pPr>
+      <w:spacing w:before="0" w:after="0"/>
+    </w:pPr>
+    <w:rPr>
+      <w:rFonts w:ascii="Liberation Mono" w:hAnsi="Liberation Mono" w:eastAsia="Liberation Mono" w:cs="Liberation Mono"/>
+      <w:sz w:val="20"/>
+      <w:szCs w:val="20"/>
+    </w:rPr>
+  </w:style>
+  <w:style w:type="paragraph" w:styleId="FrameContentsuser">
+    <w:name w:val="Frame Contents (user)"/>
+    <w:basedOn w:val="Normal"/>
+    <w:qFormat/>
+    <w:pPr/>
+    <w:rPr/>
+  </w:style>
+  <w:style w:type="paragraph" w:styleId="FrameContents">
+    <w:name w:val="Frame Contents"/>
+    <w:basedOn w:val="Normal"/>
+    <w:qFormat/>
+    <w:pPr/>
+    <w:rPr/>
   </w:style>
   <w:style w:type="numbering" w:styleId="NoList" w:default="1">
     <w:name w:val="No List"/>

--- a/docs/ros_bot.docx
+++ b/docs/ros_bot.docx
@@ -1,6 +1,6 @@
 
 <file path=word/document.xml><?xml version="1.0" encoding="utf-8"?>
-<w:document xmlns:o="urn:schemas-microsoft-com:office:office" xmlns:r="http://schemas.openxmlformats.org/officeDocument/2006/relationships" xmlns:v="urn:schemas-microsoft-com:vml" xmlns:w="http://schemas.openxmlformats.org/wordprocessingml/2006/main" xmlns:w10="urn:schemas-microsoft-com:office:word" xmlns:wp="http://schemas.openxmlformats.org/drawingml/2006/wordprocessingDrawing" xmlns:pic="http://schemas.openxmlformats.org/drawingml/2006/picture" xmlns:wps="http://schemas.microsoft.com/office/word/2010/wordprocessingShape" xmlns:wpg="http://schemas.microsoft.com/office/word/2010/wordprocessingGroup" xmlns:mc="http://schemas.openxmlformats.org/markup-compatibility/2006" xmlns:wp14="http://schemas.microsoft.com/office/word/2010/wordprocessingDrawing" xmlns:w14="http://schemas.microsoft.com/office/word/2010/wordml" xmlns:w15="http://schemas.microsoft.com/office/word/2012/wordml" mc:Ignorable="w14 wp14 w15">
+<w:document xmlns:o="urn:schemas-microsoft-com:office:office" xmlns:r="http://schemas.openxmlformats.org/officeDocument/2006/relationships" xmlns:v="urn:schemas-microsoft-com:vml" xmlns:w="http://schemas.openxmlformats.org/wordprocessingml/2006/main" xmlns:w10="urn:schemas-microsoft-com:office:word" xmlns:wp="http://schemas.openxmlformats.org/drawingml/2006/wordprocessingDrawing" xmlns:wps="http://schemas.microsoft.com/office/word/2010/wordprocessingShape" xmlns:wpg="http://schemas.microsoft.com/office/word/2010/wordprocessingGroup" xmlns:mc="http://schemas.openxmlformats.org/markup-compatibility/2006" xmlns:wp14="http://schemas.microsoft.com/office/word/2010/wordprocessingDrawing" xmlns:w14="http://schemas.microsoft.com/office/word/2010/wordml" xmlns:w15="http://schemas.microsoft.com/office/word/2012/wordml" mc:Ignorable="w14 wp14 w15">
   <w:body>
     <w:p>
       <w:pPr>
@@ -252,7 +252,7 @@
           <w:ilvl w:val="0"/>
           <w:numId w:val="1"/>
         </w:numPr>
-        <w:ind w:hanging="0" w:start="0"/>
+        <w:ind w:hanging="0" w:left="0"/>
         <w:rPr/>
       </w:pPr>
       <w:r>
@@ -323,7 +323,7 @@
         <mc:AlternateContent>
           <mc:Choice Requires="wps">
             <w:drawing>
-              <wp:anchor behindDoc="1" distT="6985" distB="6985" distL="6985" distR="6985" simplePos="0" locked="0" layoutInCell="1" allowOverlap="1" relativeHeight="6" wp14:anchorId="000D199C">
+              <wp:anchor behindDoc="1" distT="6985" distB="6985" distL="6985" distR="6985" simplePos="0" locked="0" layoutInCell="1" allowOverlap="1" relativeHeight="4" wp14:anchorId="000D199C">
                 <wp:simplePos x="0" y="0"/>
                 <wp:positionH relativeFrom="column">
                   <wp:posOffset>-581025</wp:posOffset>
@@ -383,13 +383,7 @@
             </w:drawing>
           </mc:Choice>
           <mc:Fallback>
-            <w:pict>
-              <v:roundrect id="shape_0" ID="Rectangle: Rounded Corners 4" path="l-2147483642,-2147483642l-2147483631,-2147483630l-2147483641,0l-2147483642,-2147483642l-2147483629,-2147483628l-2147483632,-2147483640l-2147483642,-2147483642xe" fillcolor="#dae3f3" stroked="t" o:allowincell="f" style="position:absolute;margin-left:-45.75pt;margin-top:-4.8pt;width:563.95pt;height:496.65pt;mso-wrap-style:none;v-text-anchor:middle" wp14:anchorId="000D199C">
-                <v:fill o:detectmouseclick="t" type="solid" color2="#251c0c"/>
-                <v:stroke color="#325490" weight="12600" joinstyle="miter" endcap="flat"/>
-                <w10:wrap type="none"/>
-              </v:roundrect>
-            </w:pict>
+            <w:pict/>
           </mc:Fallback>
         </mc:AlternateContent>
       </w:r>
@@ -418,14 +412,14 @@
       <w:tblPr>
         <w:tblStyle w:val="TableGrid"/>
         <w:tblW w:w="9350" w:type="dxa"/>
-        <w:jc w:val="start"/>
+        <w:jc w:val="left"/>
         <w:tblInd w:w="0" w:type="dxa"/>
         <w:tblLayout w:type="fixed"/>
         <w:tblCellMar>
           <w:top w:w="0" w:type="dxa"/>
-          <w:start w:w="108" w:type="dxa"/>
+          <w:left w:w="108" w:type="dxa"/>
           <w:bottom w:w="0" w:type="dxa"/>
-          <w:end w:w="108" w:type="dxa"/>
+          <w:right w:w="108" w:type="dxa"/>
         </w:tblCellMar>
         <w:tblLook w:val="04a0" w:noHBand="0" w:noVBand="1" w:firstColumn="1" w:lastRow="0" w:lastColumn="0" w:firstRow="1"/>
       </w:tblPr>
@@ -433,7 +427,9 @@
         <w:gridCol w:w="9350"/>
       </w:tblGrid>
       <w:tr>
-        <w:trPr/>
+        <w:trPr>
+          <w:trHeight w:val="3075" w:hRule="atLeast"/>
+        </w:trPr>
         <w:tc>
           <w:tcPr>
             <w:tcW w:w="9350" w:type="dxa"/>
@@ -445,7 +441,7 @@
               <w:widowControl/>
               <w:suppressAutoHyphens w:val="true"/>
               <w:spacing w:lineRule="auto" w:line="240" w:before="0" w:after="0"/>
-              <w:jc w:val="start"/>
+              <w:jc w:val="left"/>
               <w:rPr>
                 <w:rFonts w:ascii="Consolas" w:hAnsi="Consolas"/>
                 <w:sz w:val="18"/>
@@ -468,7 +464,7 @@
               <w:widowControl/>
               <w:suppressAutoHyphens w:val="true"/>
               <w:spacing w:lineRule="auto" w:line="240" w:before="0" w:after="0"/>
-              <w:jc w:val="start"/>
+              <w:jc w:val="left"/>
               <w:rPr>
                 <w:rFonts w:ascii="Consolas" w:hAnsi="Consolas"/>
                 <w:sz w:val="18"/>
@@ -491,7 +487,7 @@
               <w:widowControl/>
               <w:suppressAutoHyphens w:val="true"/>
               <w:spacing w:lineRule="auto" w:line="240" w:before="0" w:after="0"/>
-              <w:jc w:val="start"/>
+              <w:jc w:val="left"/>
               <w:rPr>
                 <w:rFonts w:ascii="Consolas" w:hAnsi="Consolas"/>
                 <w:sz w:val="18"/>
@@ -514,7 +510,7 @@
               <w:widowControl/>
               <w:suppressAutoHyphens w:val="true"/>
               <w:spacing w:lineRule="auto" w:line="240" w:before="0" w:after="0"/>
-              <w:jc w:val="start"/>
+              <w:jc w:val="left"/>
               <w:rPr>
                 <w:rFonts w:ascii="Consolas" w:hAnsi="Consolas"/>
                 <w:sz w:val="18"/>
@@ -533,7 +529,7 @@
               <w:widowControl/>
               <w:suppressAutoHyphens w:val="true"/>
               <w:spacing w:lineRule="auto" w:line="240" w:before="0" w:after="0"/>
-              <w:jc w:val="start"/>
+              <w:jc w:val="left"/>
               <w:rPr>
                 <w:rFonts w:ascii="Consolas" w:hAnsi="Consolas"/>
                 <w:sz w:val="18"/>
@@ -556,7 +552,7 @@
               <w:widowControl/>
               <w:suppressAutoHyphens w:val="true"/>
               <w:spacing w:lineRule="auto" w:line="240" w:before="0" w:after="0"/>
-              <w:jc w:val="start"/>
+              <w:jc w:val="left"/>
               <w:rPr>
                 <w:rFonts w:ascii="Consolas" w:hAnsi="Consolas"/>
                 <w:sz w:val="18"/>
@@ -575,7 +571,7 @@
               <w:widowControl/>
               <w:suppressAutoHyphens w:val="true"/>
               <w:spacing w:lineRule="auto" w:line="240" w:before="0" w:after="0"/>
-              <w:jc w:val="start"/>
+              <w:jc w:val="left"/>
               <w:rPr>
                 <w:rFonts w:ascii="Consolas" w:hAnsi="Consolas"/>
                 <w:sz w:val="18"/>
@@ -611,7 +607,7 @@
               <w:widowControl/>
               <w:suppressAutoHyphens w:val="true"/>
               <w:spacing w:lineRule="auto" w:line="240" w:before="0" w:after="0"/>
-              <w:jc w:val="start"/>
+              <w:jc w:val="left"/>
               <w:rPr>
                 <w:rFonts w:ascii="Consolas" w:hAnsi="Consolas"/>
                 <w:sz w:val="18"/>
@@ -630,7 +626,7 @@
               <w:widowControl/>
               <w:suppressAutoHyphens w:val="true"/>
               <w:spacing w:lineRule="auto" w:line="240" w:before="0" w:after="0"/>
-              <w:jc w:val="start"/>
+              <w:jc w:val="left"/>
               <w:rPr>
                 <w:rFonts w:ascii="Consolas" w:hAnsi="Consolas"/>
                 <w:sz w:val="18"/>
@@ -653,7 +649,7 @@
               <w:widowControl/>
               <w:suppressAutoHyphens w:val="true"/>
               <w:spacing w:lineRule="auto" w:line="240" w:before="0" w:after="0"/>
-              <w:jc w:val="start"/>
+              <w:jc w:val="left"/>
               <w:rPr>
                 <w:rFonts w:ascii="Calibri" w:hAnsi="Calibri" w:eastAsia="Calibri" w:cs=""/>
                 <w:kern w:val="0"/>
@@ -673,6 +669,28 @@
               <w:t>sudo apt update</w:t>
             </w:r>
           </w:p>
+          <w:p>
+            <w:pPr>
+              <w:pStyle w:val="Normal"/>
+              <w:widowControl/>
+              <w:suppressAutoHyphens w:val="true"/>
+              <w:spacing w:lineRule="auto" w:line="240" w:before="0" w:after="0"/>
+              <w:jc w:val="left"/>
+              <w:rPr>
+                <w:rFonts w:ascii="Cons" w:hAnsi="Cons"/>
+                <w:sz w:val="18"/>
+                <w:szCs w:val="18"/>
+              </w:rPr>
+            </w:pPr>
+            <w:r>
+              <w:rPr>
+                <w:rFonts w:ascii="Cons" w:hAnsi="Cons"/>
+                <w:sz w:val="18"/>
+                <w:szCs w:val="18"/>
+              </w:rPr>
+              <w:t>sudo apt install python3-colcon-common-extensions</w:t>
+            </w:r>
+          </w:p>
         </w:tc>
       </w:tr>
     </w:tbl>
@@ -694,7 +712,7 @@
         <mc:AlternateContent>
           <mc:Choice Requires="wps">
             <w:drawing>
-              <wp:anchor behindDoc="1" distT="6985" distB="6985" distL="6985" distR="6985" simplePos="0" locked="0" layoutInCell="1" allowOverlap="1" relativeHeight="7">
+              <wp:anchor behindDoc="1" distT="6985" distB="6985" distL="6985" distR="6985" simplePos="0" locked="0" layoutInCell="1" allowOverlap="1" relativeHeight="5">
                 <wp:simplePos x="0" y="0"/>
                 <wp:positionH relativeFrom="column">
                   <wp:posOffset>-152400</wp:posOffset>
@@ -747,13 +765,7 @@
             </w:drawing>
           </mc:Choice>
           <mc:Fallback>
-            <w:pict>
-              <v:roundrect id="shape_0" ID="Rectangle: Rounded Corners 7" path="l-2147483642,-2147483642l-2147483631,-2147483630l-2147483641,0l-2147483642,-2147483642l-2147483629,-2147483628l-2147483632,-2147483640l-2147483642,-2147483642xe" fillcolor="#e2f0d9" stroked="t" o:allowincell="f" style="position:absolute;margin-left:-12pt;margin-top:-7.85pt;width:488.95pt;height:105.35pt;mso-wrap-style:none;v-text-anchor:middle">
-                <v:fill o:detectmouseclick="t" type="solid" color2="#1d0f26"/>
-                <v:stroke color="#4472c4" weight="12600" joinstyle="miter" endcap="flat"/>
-                <w10:wrap type="none"/>
-              </v:roundrect>
-            </w:pict>
+            <w:pict/>
           </mc:Fallback>
         </mc:AlternateContent>
       </w:r>
@@ -766,14 +778,14 @@
       <w:tblPr>
         <w:tblStyle w:val="TableGrid"/>
         <w:tblW w:w="9350" w:type="dxa"/>
-        <w:jc w:val="start"/>
+        <w:jc w:val="left"/>
         <w:tblInd w:w="0" w:type="dxa"/>
         <w:tblLayout w:type="fixed"/>
         <w:tblCellMar>
           <w:top w:w="0" w:type="dxa"/>
-          <w:start w:w="108" w:type="dxa"/>
+          <w:left w:w="108" w:type="dxa"/>
           <w:bottom w:w="0" w:type="dxa"/>
-          <w:end w:w="108" w:type="dxa"/>
+          <w:right w:w="108" w:type="dxa"/>
         </w:tblCellMar>
         <w:tblLook w:val="04a0" w:noHBand="0" w:noVBand="1" w:firstColumn="1" w:lastRow="0" w:lastColumn="0" w:firstRow="1"/>
       </w:tblPr>
@@ -781,7 +793,9 @@
         <w:gridCol w:w="9350"/>
       </w:tblGrid>
       <w:tr>
-        <w:trPr/>
+        <w:trPr>
+          <w:trHeight w:val="195" w:hRule="atLeast"/>
+        </w:trPr>
         <w:tc>
           <w:tcPr>
             <w:tcW w:w="9350" w:type="dxa"/>
@@ -793,7 +807,7 @@
               <w:widowControl/>
               <w:suppressAutoHyphens w:val="true"/>
               <w:spacing w:lineRule="auto" w:line="240" w:before="0" w:after="0"/>
-              <w:jc w:val="start"/>
+              <w:jc w:val="left"/>
               <w:rPr>
                 <w:rFonts w:ascii="Consolas" w:hAnsi="Consolas"/>
                 <w:sz w:val="18"/>
@@ -828,14 +842,14 @@
       <w:tblPr>
         <w:tblStyle w:val="TableGrid"/>
         <w:tblW w:w="9350" w:type="dxa"/>
-        <w:jc w:val="start"/>
+        <w:jc w:val="left"/>
         <w:tblInd w:w="0" w:type="dxa"/>
         <w:tblLayout w:type="fixed"/>
         <w:tblCellMar>
           <w:top w:w="0" w:type="dxa"/>
-          <w:start w:w="108" w:type="dxa"/>
+          <w:left w:w="108" w:type="dxa"/>
           <w:bottom w:w="0" w:type="dxa"/>
-          <w:end w:w="108" w:type="dxa"/>
+          <w:right w:w="108" w:type="dxa"/>
         </w:tblCellMar>
         <w:tblLook w:val="04a0" w:noHBand="0" w:noVBand="1" w:firstColumn="1" w:lastRow="0" w:lastColumn="0" w:firstRow="1"/>
       </w:tblPr>
@@ -857,7 +871,7 @@
               <w:widowControl/>
               <w:suppressAutoHyphens w:val="true"/>
               <w:spacing w:lineRule="auto" w:line="240" w:before="0" w:after="0"/>
-              <w:jc w:val="start"/>
+              <w:jc w:val="left"/>
               <w:rPr>
                 <w:rFonts w:ascii="Consolas" w:hAnsi="Consolas"/>
                 <w:sz w:val="18"/>
@@ -901,14 +915,14 @@
       <w:tblPr>
         <w:tblStyle w:val="TableGrid"/>
         <w:tblW w:w="9350" w:type="dxa"/>
-        <w:jc w:val="start"/>
+        <w:jc w:val="left"/>
         <w:tblInd w:w="0" w:type="dxa"/>
         <w:tblLayout w:type="fixed"/>
         <w:tblCellMar>
           <w:top w:w="0" w:type="dxa"/>
-          <w:start w:w="108" w:type="dxa"/>
+          <w:left w:w="108" w:type="dxa"/>
           <w:bottom w:w="0" w:type="dxa"/>
-          <w:end w:w="108" w:type="dxa"/>
+          <w:right w:w="108" w:type="dxa"/>
         </w:tblCellMar>
         <w:tblLook w:val="04a0" w:noHBand="0" w:noVBand="1" w:firstColumn="1" w:lastRow="0" w:lastColumn="0" w:firstRow="1"/>
       </w:tblPr>
@@ -916,7 +930,9 @@
         <w:gridCol w:w="9350"/>
       </w:tblGrid>
       <w:tr>
-        <w:trPr/>
+        <w:trPr>
+          <w:trHeight w:val="285" w:hRule="atLeast"/>
+        </w:trPr>
         <w:tc>
           <w:tcPr>
             <w:tcW w:w="9350" w:type="dxa"/>
@@ -928,7 +944,7 @@
               <w:widowControl/>
               <w:suppressAutoHyphens w:val="true"/>
               <w:spacing w:lineRule="auto" w:line="240" w:before="0" w:after="0"/>
-              <w:jc w:val="start"/>
+              <w:jc w:val="left"/>
               <w:rPr>
                 <w:rFonts w:ascii="Consolas" w:hAnsi="Consolas"/>
                 <w:sz w:val="18"/>
@@ -952,7 +968,7 @@
               <w:widowControl/>
               <w:suppressAutoHyphens w:val="true"/>
               <w:spacing w:lineRule="auto" w:line="240" w:before="0" w:after="0"/>
-              <w:jc w:val="start"/>
+              <w:jc w:val="left"/>
               <w:rPr>
                 <w:rFonts w:ascii="Calibri" w:hAnsi="Calibri" w:eastAsia="Calibri" w:cs=""/>
                 <w:kern w:val="0"/>
@@ -990,14 +1006,14 @@
       <w:tblPr>
         <w:tblStyle w:val="TableGrid"/>
         <w:tblW w:w="9350" w:type="dxa"/>
-        <w:jc w:val="start"/>
+        <w:jc w:val="left"/>
         <w:tblInd w:w="0" w:type="dxa"/>
         <w:tblLayout w:type="fixed"/>
         <w:tblCellMar>
           <w:top w:w="0" w:type="dxa"/>
-          <w:start w:w="108" w:type="dxa"/>
+          <w:left w:w="108" w:type="dxa"/>
           <w:bottom w:w="0" w:type="dxa"/>
-          <w:end w:w="108" w:type="dxa"/>
+          <w:right w:w="108" w:type="dxa"/>
         </w:tblCellMar>
         <w:tblLook w:val="04a0" w:noHBand="0" w:noVBand="1" w:firstColumn="1" w:lastRow="0" w:lastColumn="0" w:firstRow="1"/>
       </w:tblPr>
@@ -1017,7 +1033,7 @@
               <w:widowControl/>
               <w:suppressAutoHyphens w:val="true"/>
               <w:spacing w:lineRule="auto" w:line="240" w:before="0" w:after="0"/>
-              <w:jc w:val="start"/>
+              <w:jc w:val="left"/>
               <w:rPr>
                 <w:rFonts w:ascii="Consolas" w:hAnsi="Consolas"/>
                 <w:sz w:val="18"/>
@@ -1041,7 +1057,7 @@
               <w:widowControl/>
               <w:suppressAutoHyphens w:val="true"/>
               <w:spacing w:lineRule="auto" w:line="240" w:before="0" w:after="0"/>
-              <w:jc w:val="start"/>
+              <w:jc w:val="left"/>
               <w:rPr>
                 <w:rFonts w:ascii="Consolas" w:hAnsi="Consolas"/>
                 <w:sz w:val="18"/>
@@ -1065,7 +1081,7 @@
               <w:widowControl/>
               <w:suppressAutoHyphens w:val="true"/>
               <w:spacing w:lineRule="auto" w:line="240" w:before="0" w:after="0"/>
-              <w:jc w:val="start"/>
+              <w:jc w:val="left"/>
               <w:rPr>
                 <w:rFonts w:ascii="Consolas" w:hAnsi="Consolas"/>
                 <w:sz w:val="18"/>
@@ -1115,7 +1131,7 @@
         <mc:AlternateContent>
           <mc:Choice Requires="wps">
             <w:drawing>
-              <wp:anchor behindDoc="1" distT="6985" distB="7620" distL="7620" distR="6350" simplePos="0" locked="0" layoutInCell="1" allowOverlap="1" relativeHeight="4" wp14:anchorId="4C1BEB44">
+              <wp:anchor behindDoc="1" distT="6985" distB="7620" distL="7620" distR="6350" simplePos="0" locked="0" layoutInCell="1" allowOverlap="1" relativeHeight="2" wp14:anchorId="4C1BEB44">
                 <wp:simplePos x="0" y="0"/>
                 <wp:positionH relativeFrom="column">
                   <wp:posOffset>-323850</wp:posOffset>
@@ -1175,13 +1191,7 @@
             </w:drawing>
           </mc:Choice>
           <mc:Fallback>
-            <w:pict>
-              <v:roundrect id="shape_0" ID="Rectangle: Rounded Corners 1" path="l-2147483642,-2147483642l-2147483631,-2147483630l-2147483641,0l-2147483642,-2147483642l-2147483629,-2147483628l-2147483632,-2147483640l-2147483642,-2147483642xe" fillcolor="#dae3f3" stroked="t" o:allowincell="f" style="position:absolute;margin-left:-25.5pt;margin-top:12.55pt;width:522.7pt;height:200.15pt;mso-wrap-style:none;v-text-anchor:middle" wp14:anchorId="4C1BEB44">
-                <v:fill o:detectmouseclick="t" type="solid" color2="#251c0c"/>
-                <v:stroke color="#325490" weight="12600" joinstyle="miter" endcap="flat"/>
-                <w10:wrap type="none"/>
-              </v:roundrect>
-            </w:pict>
+            <w:pict/>
           </mc:Fallback>
         </mc:AlternateContent>
       </w:r>
@@ -1206,14 +1216,14 @@
       <w:tblPr>
         <w:tblStyle w:val="TableGrid"/>
         <w:tblW w:w="9350" w:type="dxa"/>
-        <w:jc w:val="start"/>
+        <w:jc w:val="left"/>
         <w:tblInd w:w="0" w:type="dxa"/>
         <w:tblLayout w:type="fixed"/>
         <w:tblCellMar>
           <w:top w:w="0" w:type="dxa"/>
-          <w:start w:w="108" w:type="dxa"/>
+          <w:left w:w="108" w:type="dxa"/>
           <w:bottom w:w="0" w:type="dxa"/>
-          <w:end w:w="108" w:type="dxa"/>
+          <w:right w:w="108" w:type="dxa"/>
         </w:tblCellMar>
         <w:tblLook w:val="04a0" w:noHBand="0" w:noVBand="1" w:firstColumn="1" w:lastRow="0" w:lastColumn="0" w:firstRow="1"/>
       </w:tblPr>
@@ -1233,7 +1243,7 @@
               <w:widowControl/>
               <w:suppressAutoHyphens w:val="true"/>
               <w:spacing w:lineRule="auto" w:line="240" w:before="0" w:after="0"/>
-              <w:jc w:val="start"/>
+              <w:jc w:val="left"/>
               <w:rPr>
                 <w:rFonts w:ascii="Consolas" w:hAnsi="Consolas"/>
                 <w:sz w:val="18"/>
@@ -1256,7 +1266,7 @@
               <w:widowControl/>
               <w:suppressAutoHyphens w:val="true"/>
               <w:spacing w:lineRule="auto" w:line="240" w:before="0" w:after="0"/>
-              <w:jc w:val="start"/>
+              <w:jc w:val="left"/>
               <w:rPr>
                 <w:rFonts w:ascii="Consolas" w:hAnsi="Consolas"/>
                 <w:sz w:val="18"/>
@@ -1279,7 +1289,7 @@
               <w:widowControl/>
               <w:suppressAutoHyphens w:val="true"/>
               <w:spacing w:lineRule="auto" w:line="240" w:before="0" w:after="0"/>
-              <w:jc w:val="start"/>
+              <w:jc w:val="left"/>
               <w:rPr>
                 <w:rFonts w:ascii="Calibri" w:hAnsi="Calibri" w:eastAsia="Calibri" w:cs=""/>
                 <w:kern w:val="0"/>
@@ -1335,14 +1345,14 @@
       <w:tblPr>
         <w:tblStyle w:val="TableGrid"/>
         <w:tblW w:w="9350" w:type="dxa"/>
-        <w:jc w:val="start"/>
+        <w:jc w:val="left"/>
         <w:tblInd w:w="0" w:type="dxa"/>
         <w:tblLayout w:type="fixed"/>
         <w:tblCellMar>
           <w:top w:w="0" w:type="dxa"/>
-          <w:start w:w="108" w:type="dxa"/>
+          <w:left w:w="108" w:type="dxa"/>
           <w:bottom w:w="0" w:type="dxa"/>
-          <w:end w:w="108" w:type="dxa"/>
+          <w:right w:w="108" w:type="dxa"/>
         </w:tblCellMar>
         <w:tblLook w:val="04a0" w:noHBand="0" w:noVBand="1" w:firstColumn="1" w:lastRow="0" w:lastColumn="0" w:firstRow="1"/>
       </w:tblPr>
@@ -1362,7 +1372,7 @@
               <w:widowControl/>
               <w:suppressAutoHyphens w:val="true"/>
               <w:spacing w:lineRule="auto" w:line="240" w:before="0" w:after="0"/>
-              <w:jc w:val="start"/>
+              <w:jc w:val="left"/>
               <w:rPr>
                 <w:rFonts w:ascii="Consolas" w:hAnsi="Consolas"/>
                 <w:sz w:val="18"/>
@@ -1385,7 +1395,7 @@
               <w:widowControl/>
               <w:suppressAutoHyphens w:val="true"/>
               <w:spacing w:lineRule="auto" w:line="240" w:before="0" w:after="0"/>
-              <w:jc w:val="start"/>
+              <w:jc w:val="left"/>
               <w:rPr>
                 <w:rFonts w:ascii="Calibri" w:hAnsi="Calibri" w:eastAsia="Calibri" w:cs=""/>
                 <w:kern w:val="0"/>
@@ -1427,7 +1437,7 @@
         <mc:AlternateContent>
           <mc:Choice Requires="wps">
             <w:drawing>
-              <wp:anchor behindDoc="1" distT="7620" distB="6350" distL="7620" distR="6350" simplePos="0" locked="0" layoutInCell="0" allowOverlap="1" relativeHeight="5" wp14:anchorId="45FB1157">
+              <wp:anchor behindDoc="1" distT="7620" distB="6350" distL="7620" distR="6350" simplePos="0" locked="0" layoutInCell="0" allowOverlap="1" relativeHeight="3" wp14:anchorId="45FB1157">
                 <wp:simplePos x="0" y="0"/>
                 <wp:positionH relativeFrom="margin">
                   <wp:posOffset>-381000</wp:posOffset>
@@ -1435,7 +1445,7 @@
                 <wp:positionV relativeFrom="paragraph">
                   <wp:posOffset>96520</wp:posOffset>
                 </wp:positionV>
-                <wp:extent cx="6677025" cy="2447925"/>
+                <wp:extent cx="6677025" cy="3645535"/>
                 <wp:effectExtent l="7620" t="7620" r="6350" b="6350"/>
                 <wp:wrapNone/>
                 <wp:docPr id="4" name="Rectangle: Rounded Corners 2"/>
@@ -1446,7 +1456,7 @@
                       <wps:spPr>
                         <a:xfrm>
                           <a:off x="0" y="0"/>
-                          <a:ext cx="6676920" cy="2448000"/>
+                          <a:ext cx="6676920" cy="3645360"/>
                         </a:xfrm>
                         <a:prstGeom prst="roundRect">
                           <a:avLst>
@@ -1487,13 +1497,7 @@
             </w:drawing>
           </mc:Choice>
           <mc:Fallback>
-            <w:pict>
-              <v:roundrect id="shape_0" ID="Rectangle: Rounded Corners 2" path="l-2147483642,-2147483642l-2147483631,-2147483630l-2147483641,0l-2147483642,-2147483642l-2147483629,-2147483628l-2147483632,-2147483640l-2147483642,-2147483642xe" fillcolor="#dae3f3" stroked="t" o:allowincell="f" style="position:absolute;margin-left:-30pt;margin-top:7.6pt;width:525.7pt;height:192.7pt;mso-wrap-style:none;v-text-anchor:middle;mso-position-horizontal-relative:margin" wp14:anchorId="45FB1157">
-                <v:fill o:detectmouseclick="t" type="solid" color2="#251c0c"/>
-                <v:stroke color="#325490" weight="12600" joinstyle="miter" endcap="flat"/>
-                <w10:wrap type="none"/>
-              </v:roundrect>
-            </w:pict>
+            <w:pict/>
           </mc:Fallback>
         </mc:AlternateContent>
       </w:r>
@@ -1509,6 +1513,85 @@
           <w:b/>
         </w:rPr>
         <w:t>Test ROS same LAN communication:</w:t>
+      </w:r>
+    </w:p>
+    <w:p>
+      <w:pPr>
+        <w:pStyle w:val="Normal"/>
+        <w:rPr/>
+      </w:pPr>
+      <w:r>
+        <w:rPr/>
+        <w:t>This is only available if the desktop install was used, otherwise they can be installed in addition:</w:t>
+      </w:r>
+    </w:p>
+    <w:tbl>
+      <w:tblPr>
+        <w:tblW w:w="5000" w:type="pct"/>
+        <w:jc w:val="left"/>
+        <w:tblInd w:w="-5" w:type="dxa"/>
+        <w:tblLayout w:type="fixed"/>
+        <w:tblCellMar>
+          <w:top w:w="55" w:type="dxa"/>
+          <w:left w:w="55" w:type="dxa"/>
+          <w:bottom w:w="55" w:type="dxa"/>
+          <w:right w:w="55" w:type="dxa"/>
+        </w:tblCellMar>
+      </w:tblPr>
+      <w:tblGrid>
+        <w:gridCol w:w="9360"/>
+      </w:tblGrid>
+      <w:tr>
+        <w:trPr>
+          <w:trHeight w:val="150" w:hRule="atLeast"/>
+        </w:trPr>
+        <w:tc>
+          <w:tcPr>
+            <w:tcW w:w="9360" w:type="dxa"/>
+            <w:tcBorders>
+              <w:top w:val="single" w:sz="4" w:space="0" w:color="000000"/>
+              <w:left w:val="single" w:sz="4" w:space="0" w:color="000000"/>
+              <w:bottom w:val="single" w:sz="4" w:space="0" w:color="000000"/>
+              <w:right w:val="single" w:sz="4" w:space="0" w:color="000000"/>
+            </w:tcBorders>
+          </w:tcPr>
+          <w:p>
+            <w:pPr>
+              <w:pStyle w:val="TableContents"/>
+              <w:spacing w:before="0" w:after="160"/>
+              <w:rPr>
+                <w:sz w:val="18"/>
+                <w:szCs w:val="18"/>
+              </w:rPr>
+            </w:pPr>
+            <w:r>
+              <w:rPr>
+                <w:sz w:val="18"/>
+                <w:szCs w:val="18"/>
+              </w:rPr>
+              <w:t>sudo apt install ros-jazzy-demo-nodes-cpp ros-jazzy-demo-nodes-py</w:t>
+            </w:r>
+          </w:p>
+        </w:tc>
+      </w:tr>
+    </w:tbl>
+    <w:p>
+      <w:pPr>
+        <w:pStyle w:val="Normal"/>
+        <w:rPr/>
+      </w:pPr>
+      <w:r>
+        <w:rPr/>
+      </w:r>
+    </w:p>
+    <w:p>
+      <w:pPr>
+        <w:pStyle w:val="Normal"/>
+        <w:rPr/>
+      </w:pPr>
+      <w:r>
+        <w:rPr/>
+        <w:t>Running the test:</w:t>
       </w:r>
     </w:p>
     <w:p>
@@ -1525,14 +1608,14 @@
       <w:tblPr>
         <w:tblStyle w:val="TableGrid"/>
         <w:tblW w:w="9350" w:type="dxa"/>
-        <w:jc w:val="start"/>
+        <w:jc w:val="left"/>
         <w:tblInd w:w="0" w:type="dxa"/>
         <w:tblLayout w:type="fixed"/>
         <w:tblCellMar>
           <w:top w:w="0" w:type="dxa"/>
-          <w:start w:w="108" w:type="dxa"/>
+          <w:left w:w="108" w:type="dxa"/>
           <w:bottom w:w="0" w:type="dxa"/>
-          <w:end w:w="108" w:type="dxa"/>
+          <w:right w:w="108" w:type="dxa"/>
         </w:tblCellMar>
         <w:tblLook w:val="04a0" w:noHBand="0" w:noVBand="1" w:firstColumn="1" w:lastRow="0" w:lastColumn="0" w:firstRow="1"/>
       </w:tblPr>
@@ -1571,7 +1654,7 @@
               </w:tabs>
               <w:suppressAutoHyphens w:val="true"/>
               <w:spacing w:lineRule="auto" w:line="240" w:before="0" w:after="0"/>
-              <w:jc w:val="start"/>
+              <w:jc w:val="left"/>
               <w:rPr>
                 <w:rFonts w:ascii="Consolas" w:hAnsi="Consolas" w:eastAsia="Times New Roman" w:cs="Courier New"/>
                 <w:color w:val="404040"/>
@@ -1638,7 +1721,7 @@
               </w:tabs>
               <w:suppressAutoHyphens w:val="true"/>
               <w:spacing w:lineRule="auto" w:line="240" w:before="0" w:after="0"/>
-              <w:jc w:val="start"/>
+              <w:jc w:val="left"/>
               <w:rPr>
                 <w:rFonts w:ascii="Consolas" w:hAnsi="Consolas" w:eastAsia="Times New Roman" w:cs="Courier New"/>
                 <w:color w:val="404040"/>
@@ -1750,14 +1833,14 @@
       <w:tblPr>
         <w:tblStyle w:val="TableGrid"/>
         <w:tblW w:w="9350" w:type="dxa"/>
-        <w:jc w:val="start"/>
+        <w:jc w:val="left"/>
         <w:tblInd w:w="0" w:type="dxa"/>
         <w:tblLayout w:type="fixed"/>
         <w:tblCellMar>
           <w:top w:w="0" w:type="dxa"/>
-          <w:start w:w="108" w:type="dxa"/>
+          <w:left w:w="108" w:type="dxa"/>
           <w:bottom w:w="0" w:type="dxa"/>
-          <w:end w:w="108" w:type="dxa"/>
+          <w:right w:w="108" w:type="dxa"/>
         </w:tblCellMar>
         <w:tblLook w:val="04a0" w:noHBand="0" w:noVBand="1" w:firstColumn="1" w:lastRow="0" w:lastColumn="0" w:firstRow="1"/>
       </w:tblPr>
@@ -1777,7 +1860,7 @@
               <w:widowControl/>
               <w:suppressAutoHyphens w:val="true"/>
               <w:spacing w:before="0" w:after="0"/>
-              <w:jc w:val="start"/>
+              <w:jc w:val="left"/>
               <w:rPr>
                 <w:rFonts w:ascii="Consolas" w:hAnsi="Consolas"/>
                 <w:color w:val="404040"/>
@@ -1826,7 +1909,7 @@
               <w:widowControl/>
               <w:suppressAutoHyphens w:val="true"/>
               <w:spacing w:before="0" w:after="0"/>
-              <w:jc w:val="start"/>
+              <w:jc w:val="left"/>
               <w:rPr>
                 <w:rFonts w:ascii="Consolas" w:hAnsi="Consolas"/>
                 <w:color w:val="404040"/>
@@ -1957,7 +2040,7 @@
           <wp:inline distT="0" distB="0" distL="0" distR="0">
             <wp:extent cx="4373880" cy="2495550"/>
             <wp:effectExtent l="0" t="0" r="0" b="0"/>
-            <wp:docPr id="5" name="Picture 5"/>
+            <wp:docPr id="5" name="Picture 5" descr=""/>
             <wp:cNvGraphicFramePr>
               <a:graphicFrameLocks xmlns:a="http://schemas.openxmlformats.org/drawingml/2006/main" noChangeAspect="1"/>
             </wp:cNvGraphicFramePr>
@@ -1965,7 +2048,7 @@
               <a:graphicData uri="http://schemas.openxmlformats.org/drawingml/2006/picture">
                 <pic:pic xmlns:pic="http://schemas.openxmlformats.org/drawingml/2006/picture">
                   <pic:nvPicPr>
-                    <pic:cNvPr id="5" name="Picture 5"/>
+                    <pic:cNvPr id="5" name="Picture 5" descr=""/>
                     <pic:cNvPicPr>
                       <a:picLocks noChangeAspect="1" noChangeArrowheads="1"/>
                     </pic:cNvPicPr>
@@ -1984,7 +2067,6 @@
                     <a:prstGeom prst="rect">
                       <a:avLst/>
                     </a:prstGeom>
-                    <a:noFill/>
                   </pic:spPr>
                 </pic:pic>
               </a:graphicData>
@@ -2237,7 +2319,7 @@
           <w:ilvl w:val="0"/>
           <w:numId w:val="1"/>
         </w:numPr>
-        <w:ind w:hanging="0" w:start="0"/>
+        <w:ind w:hanging="0" w:left="0"/>
         <w:rPr/>
       </w:pPr>
       <w:r>
@@ -2311,7 +2393,7 @@
           <w:ilvl w:val="0"/>
           <w:numId w:val="1"/>
         </w:numPr>
-        <w:ind w:hanging="0" w:start="0"/>
+        <w:ind w:hanging="0" w:left="0"/>
         <w:rPr/>
       </w:pPr>
       <w:r>
@@ -2419,7 +2501,6 @@
         <w:spacing w:before="0" w:after="0"/>
         <w:rPr>
           <w:vanish/>
-          <w:specVanish/>
         </w:rPr>
       </w:pPr>
       <w:r>
@@ -2432,9 +2513,6 @@
         <w:pStyle w:val="Normal"/>
         <w:rPr/>
       </w:pPr>
-      <w:r>
-        <w:rPr/>
-      </w:r>
       <w:r>
         <w:rPr/>
         <w:br/>
@@ -2491,7 +2569,7 @@
           <wp:inline distT="0" distB="0" distL="0" distR="0">
             <wp:extent cx="3733800" cy="3081655"/>
             <wp:effectExtent l="0" t="0" r="0" b="0"/>
-            <wp:docPr id="6" name="Picture 6"/>
+            <wp:docPr id="6" name="Picture 6" descr=""/>
             <wp:cNvGraphicFramePr>
               <a:graphicFrameLocks xmlns:a="http://schemas.openxmlformats.org/drawingml/2006/main" noChangeAspect="1"/>
             </wp:cNvGraphicFramePr>
@@ -2499,7 +2577,7 @@
               <a:graphicData uri="http://schemas.openxmlformats.org/drawingml/2006/picture">
                 <pic:pic xmlns:pic="http://schemas.openxmlformats.org/drawingml/2006/picture">
                   <pic:nvPicPr>
-                    <pic:cNvPr id="6" name="Picture 6"/>
+                    <pic:cNvPr id="6" name="Picture 6" descr=""/>
                     <pic:cNvPicPr>
                       <a:picLocks noChangeAspect="1" noChangeArrowheads="1"/>
                     </pic:cNvPicPr>
@@ -2518,7 +2596,6 @@
                     <a:prstGeom prst="rect">
                       <a:avLst/>
                     </a:prstGeom>
-                    <a:noFill/>
                   </pic:spPr>
                 </pic:pic>
               </a:graphicData>
@@ -2612,7 +2689,7 @@
           <w:tab w:val="left" w:pos="0" w:leader="none"/>
         </w:tabs>
         <w:spacing w:lineRule="auto" w:line="259" w:before="0" w:after="160"/>
-        <w:ind w:hanging="283" w:start="709"/>
+        <w:ind w:hanging="283" w:left="709"/>
         <w:rPr/>
       </w:pPr>
       <w:r>
@@ -2653,7 +2730,7 @@
           <w:tab w:val="left" w:pos="0" w:leader="none"/>
         </w:tabs>
         <w:spacing w:lineRule="auto" w:line="259" w:before="0" w:after="160"/>
-        <w:ind w:hanging="283" w:start="709"/>
+        <w:ind w:hanging="283" w:left="709"/>
         <w:rPr/>
       </w:pPr>
       <w:r>
@@ -2674,7 +2751,7 @@
           <w:tab w:val="left" w:pos="0" w:leader="none"/>
         </w:tabs>
         <w:spacing w:lineRule="auto" w:line="259" w:before="0" w:after="160"/>
-        <w:ind w:hanging="283" w:start="1418"/>
+        <w:ind w:hanging="283" w:left="1418"/>
         <w:rPr/>
       </w:pPr>
       <w:r>
@@ -2695,7 +2772,7 @@
           <w:tab w:val="left" w:pos="0" w:leader="none"/>
         </w:tabs>
         <w:spacing w:lineRule="auto" w:line="259" w:before="0" w:after="160"/>
-        <w:ind w:hanging="283" w:start="1418"/>
+        <w:ind w:hanging="283" w:left="1418"/>
         <w:rPr/>
       </w:pPr>
       <w:r>
@@ -2736,7 +2813,7 @@
           <w:tab w:val="left" w:pos="0" w:leader="none"/>
         </w:tabs>
         <w:spacing w:lineRule="auto" w:line="259" w:before="0" w:after="160"/>
-        <w:ind w:hanging="283" w:start="1418"/>
+        <w:ind w:hanging="283" w:left="1418"/>
         <w:rPr/>
       </w:pPr>
       <w:r>
@@ -2811,7 +2888,7 @@
           <w:tab w:val="left" w:pos="0" w:leader="none"/>
         </w:tabs>
         <w:spacing w:lineRule="auto" w:line="259" w:before="0" w:after="160"/>
-        <w:ind w:hanging="283" w:start="709"/>
+        <w:ind w:hanging="283" w:left="709"/>
         <w:rPr/>
       </w:pPr>
       <w:r>
@@ -2832,7 +2909,7 @@
           <w:tab w:val="left" w:pos="0" w:leader="none"/>
         </w:tabs>
         <w:spacing w:lineRule="auto" w:line="259" w:before="0" w:after="160"/>
-        <w:ind w:hanging="283" w:start="709"/>
+        <w:ind w:hanging="283" w:left="709"/>
         <w:rPr/>
       </w:pPr>
       <w:r>
@@ -2887,7 +2964,7 @@
           <w:tab w:val="left" w:pos="0" w:leader="none"/>
         </w:tabs>
         <w:spacing w:lineRule="auto" w:line="259" w:before="0" w:after="160"/>
-        <w:ind w:hanging="283" w:start="709"/>
+        <w:ind w:hanging="283" w:left="709"/>
         <w:rPr/>
       </w:pPr>
       <w:r>
@@ -2908,7 +2985,7 @@
           <w:tab w:val="left" w:pos="0" w:leader="none"/>
         </w:tabs>
         <w:spacing w:lineRule="auto" w:line="259" w:before="0" w:after="160"/>
-        <w:ind w:hanging="283" w:start="709"/>
+        <w:ind w:hanging="283" w:left="709"/>
         <w:rPr/>
       </w:pPr>
       <w:r>
@@ -2939,7 +3016,7 @@
           <w:tab w:val="left" w:pos="0" w:leader="none"/>
         </w:tabs>
         <w:spacing w:lineRule="auto" w:line="259" w:before="0" w:after="160"/>
-        <w:ind w:hanging="283" w:start="709"/>
+        <w:ind w:hanging="283" w:left="709"/>
         <w:rPr/>
       </w:pPr>
       <w:r>
@@ -2994,7 +3071,7 @@
           <w:tab w:val="left" w:pos="0" w:leader="none"/>
         </w:tabs>
         <w:spacing w:lineRule="auto" w:line="259" w:before="0" w:after="160"/>
-        <w:ind w:hanging="283" w:start="709"/>
+        <w:ind w:hanging="283" w:left="709"/>
         <w:rPr/>
       </w:pPr>
       <w:r>
@@ -3015,7 +3092,7 @@
           <w:tab w:val="left" w:pos="0" w:leader="none"/>
         </w:tabs>
         <w:spacing w:lineRule="auto" w:line="259" w:before="0" w:after="160"/>
-        <w:ind w:hanging="283" w:start="709"/>
+        <w:ind w:hanging="283" w:left="709"/>
         <w:rPr/>
       </w:pPr>
       <w:r>
@@ -3090,7 +3167,7 @@
           <w:tab w:val="left" w:pos="0" w:leader="none"/>
         </w:tabs>
         <w:spacing w:lineRule="auto" w:line="259" w:before="0" w:after="160"/>
-        <w:ind w:hanging="283" w:start="709"/>
+        <w:ind w:hanging="283" w:left="709"/>
         <w:rPr/>
       </w:pPr>
       <w:r>
@@ -3234,7 +3311,7 @@
           <w:tab w:val="left" w:pos="0" w:leader="none"/>
         </w:tabs>
         <w:spacing w:lineRule="auto" w:line="259" w:before="0" w:after="160"/>
-        <w:ind w:hanging="283" w:start="709"/>
+        <w:ind w:hanging="283" w:left="709"/>
         <w:rPr/>
       </w:pPr>
       <w:r>
@@ -3255,7 +3332,7 @@
           <w:tab w:val="left" w:pos="0" w:leader="none"/>
         </w:tabs>
         <w:spacing w:lineRule="auto" w:line="259" w:before="0" w:after="160"/>
-        <w:ind w:hanging="283" w:start="709"/>
+        <w:ind w:hanging="283" w:left="709"/>
         <w:rPr/>
       </w:pPr>
       <w:r>
@@ -3604,15 +3681,7 @@
           <w:sz w:val="22"/>
           <w:szCs w:val="22"/>
         </w:rPr>
-        <w:t xml:space="preserve">The </w:t>
-      </w:r>
-      <w:r>
-        <w:rPr>
-          <w:rFonts w:eastAsia="Calibri" w:cs="" w:ascii="Calibri" w:hAnsi="Calibri"/>
-          <w:sz w:val="22"/>
-          <w:szCs w:val="22"/>
-        </w:rPr>
-        <w:t>Virtual-mechanical linkages in ROS2: The TF Tree</w:t>
+        <w:t>The Virtual-mechanical linkages in ROS2: The TF Tree</w:t>
       </w:r>
     </w:p>
     <w:p>
@@ -3662,7 +3731,7 @@
           <w:tab w:val="left" w:pos="0" w:leader="none"/>
         </w:tabs>
         <w:spacing w:lineRule="auto" w:line="259" w:before="0" w:after="160"/>
-        <w:ind w:hanging="283" w:start="709"/>
+        <w:ind w:hanging="283" w:left="709"/>
         <w:rPr/>
       </w:pPr>
       <w:r>
@@ -3683,7 +3752,7 @@
           <w:tab w:val="left" w:pos="0" w:leader="none"/>
         </w:tabs>
         <w:spacing w:lineRule="auto" w:line="259" w:before="0" w:after="160"/>
-        <w:ind w:hanging="283" w:start="709"/>
+        <w:ind w:hanging="283" w:left="709"/>
         <w:rPr/>
       </w:pPr>
       <w:r>
@@ -3714,7 +3783,7 @@
           <w:tab w:val="left" w:pos="0" w:leader="none"/>
         </w:tabs>
         <w:spacing w:lineRule="auto" w:line="259" w:before="0" w:after="160"/>
-        <w:ind w:hanging="283" w:start="709"/>
+        <w:ind w:hanging="283" w:left="709"/>
         <w:rPr/>
       </w:pPr>
       <w:r>
@@ -3769,7 +3838,7 @@
           <w:tab w:val="left" w:pos="0" w:leader="none"/>
         </w:tabs>
         <w:spacing w:lineRule="auto" w:line="259" w:before="0" w:after="160"/>
-        <w:ind w:hanging="283" w:start="709"/>
+        <w:ind w:hanging="283" w:left="709"/>
         <w:rPr/>
       </w:pPr>
       <w:r>
@@ -3796,7 +3865,7 @@
           <w:tab w:val="left" w:pos="0" w:leader="none"/>
         </w:tabs>
         <w:spacing w:lineRule="auto" w:line="259" w:before="0" w:after="160"/>
-        <w:ind w:hanging="283" w:start="709"/>
+        <w:ind w:hanging="283" w:left="709"/>
         <w:rPr/>
       </w:pPr>
       <w:r>
@@ -3823,7 +3892,7 @@
           <w:tab w:val="left" w:pos="0" w:leader="none"/>
         </w:tabs>
         <w:spacing w:lineRule="auto" w:line="259" w:before="0" w:after="160"/>
-        <w:ind w:hanging="283" w:start="709"/>
+        <w:ind w:hanging="283" w:left="709"/>
         <w:rPr/>
       </w:pPr>
       <w:r>
@@ -3850,7 +3919,7 @@
           <w:tab w:val="left" w:pos="0" w:leader="none"/>
         </w:tabs>
         <w:spacing w:lineRule="auto" w:line="259" w:before="0" w:after="160"/>
-        <w:ind w:hanging="283" w:start="709"/>
+        <w:ind w:hanging="283" w:left="709"/>
         <w:rPr/>
       </w:pPr>
       <w:r>
@@ -3897,7 +3966,7 @@
           <w:tab w:val="left" w:pos="0" w:leader="none"/>
         </w:tabs>
         <w:spacing w:lineRule="auto" w:line="259" w:before="0" w:after="160"/>
-        <w:ind w:hanging="283" w:start="709"/>
+        <w:ind w:hanging="283" w:left="709"/>
         <w:rPr/>
       </w:pPr>
       <w:r>
@@ -3930,7 +3999,7 @@
           <w:tab w:val="left" w:pos="0" w:leader="none"/>
         </w:tabs>
         <w:spacing w:lineRule="auto" w:line="259" w:before="0" w:after="160"/>
-        <w:ind w:hanging="283" w:start="709"/>
+        <w:ind w:hanging="283" w:left="709"/>
         <w:rPr/>
       </w:pPr>
       <w:r>
@@ -3984,7 +4053,7 @@
           <w:tab w:val="left" w:pos="0" w:leader="none"/>
         </w:tabs>
         <w:spacing w:lineRule="auto" w:line="259" w:before="0" w:after="160"/>
-        <w:ind w:hanging="283" w:start="709"/>
+        <w:ind w:hanging="283" w:left="709"/>
         <w:rPr/>
       </w:pPr>
       <w:r>
@@ -4005,7 +4074,7 @@
           <w:tab w:val="left" w:pos="0" w:leader="none"/>
         </w:tabs>
         <w:spacing w:lineRule="auto" w:line="259" w:before="0" w:after="160"/>
-        <w:ind w:hanging="283" w:start="1418"/>
+        <w:ind w:hanging="283" w:left="1418"/>
         <w:rPr/>
       </w:pPr>
       <w:r>
@@ -4036,7 +4105,7 @@
           <w:tab w:val="left" w:pos="0" w:leader="none"/>
         </w:tabs>
         <w:spacing w:lineRule="auto" w:line="259" w:before="0" w:after="160"/>
-        <w:ind w:hanging="283" w:start="1418"/>
+        <w:ind w:hanging="283" w:left="1418"/>
         <w:rPr/>
       </w:pPr>
       <w:r>
@@ -4067,7 +4136,7 @@
           <w:tab w:val="left" w:pos="0" w:leader="none"/>
         </w:tabs>
         <w:spacing w:lineRule="auto" w:line="259" w:before="0" w:after="160"/>
-        <w:ind w:hanging="283" w:start="1418"/>
+        <w:ind w:hanging="283" w:left="1418"/>
         <w:rPr/>
       </w:pPr>
       <w:r>
@@ -4098,7 +4167,7 @@
           <w:tab w:val="left" w:pos="0" w:leader="none"/>
         </w:tabs>
         <w:spacing w:lineRule="auto" w:line="259" w:before="0" w:after="160"/>
-        <w:ind w:hanging="283" w:start="709"/>
+        <w:ind w:hanging="283" w:left="709"/>
         <w:rPr/>
       </w:pPr>
       <w:r>
@@ -4125,7 +4194,7 @@
           <w:tab w:val="left" w:pos="0" w:leader="none"/>
         </w:tabs>
         <w:spacing w:lineRule="auto" w:line="259" w:before="0" w:after="160"/>
-        <w:ind w:hanging="0" w:start="0"/>
+        <w:ind w:hanging="0" w:left="0"/>
         <w:rPr/>
       </w:pPr>
       <w:r>
@@ -4141,7 +4210,7 @@
           <w:tab w:val="left" w:pos="0" w:leader="none"/>
         </w:tabs>
         <w:spacing w:lineRule="auto" w:line="259" w:before="0" w:after="160"/>
-        <w:ind w:hanging="0" w:start="0"/>
+        <w:ind w:hanging="0" w:left="0"/>
         <w:rPr/>
       </w:pPr>
       <w:r>
@@ -4157,7 +4226,7 @@
           <w:tab w:val="left" w:pos="0" w:leader="none"/>
         </w:tabs>
         <w:spacing w:lineRule="auto" w:line="259" w:before="0" w:after="160"/>
-        <w:ind w:hanging="0" w:start="0"/>
+        <w:ind w:hanging="0" w:left="0"/>
         <w:rPr/>
       </w:pPr>
       <w:r>
@@ -4173,7 +4242,7 @@
           <w:tab w:val="left" w:pos="0" w:leader="none"/>
         </w:tabs>
         <w:spacing w:lineRule="auto" w:line="259" w:before="0" w:after="160"/>
-        <w:ind w:hanging="0" w:start="0"/>
+        <w:ind w:hanging="0" w:left="0"/>
         <w:rPr/>
       </w:pPr>
       <w:r>
@@ -4189,7 +4258,7 @@
           <w:tab w:val="left" w:pos="0" w:leader="none"/>
         </w:tabs>
         <w:spacing w:lineRule="auto" w:line="259" w:before="0" w:after="160"/>
-        <w:ind w:hanging="0" w:start="0"/>
+        <w:ind w:hanging="0" w:left="0"/>
         <w:rPr/>
       </w:pPr>
       <w:r>
@@ -4205,7 +4274,7 @@
           <w:tab w:val="left" w:pos="0" w:leader="none"/>
         </w:tabs>
         <w:spacing w:lineRule="auto" w:line="259" w:before="0" w:after="160"/>
-        <w:ind w:hanging="0" w:start="0"/>
+        <w:ind w:hanging="0" w:left="0"/>
         <w:rPr/>
       </w:pPr>
       <w:r>
@@ -4259,7 +4328,7 @@
           <w:tab w:val="left" w:pos="0" w:leader="none"/>
         </w:tabs>
         <w:spacing w:lineRule="auto" w:line="259" w:before="0" w:after="160"/>
-        <w:ind w:hanging="283" w:start="709"/>
+        <w:ind w:hanging="283" w:left="709"/>
         <w:rPr/>
       </w:pPr>
       <w:r>
@@ -4280,7 +4349,7 @@
           <w:tab w:val="left" w:pos="0" w:leader="none"/>
         </w:tabs>
         <w:spacing w:lineRule="auto" w:line="259" w:before="0" w:after="160"/>
-        <w:ind w:hanging="283" w:start="709"/>
+        <w:ind w:hanging="283" w:left="709"/>
         <w:rPr/>
       </w:pPr>
       <w:r>
@@ -4301,20 +4370,12 @@
           <w:tab w:val="left" w:pos="0" w:leader="none"/>
         </w:tabs>
         <w:spacing w:lineRule="auto" w:line="259" w:before="0" w:after="160"/>
-        <w:ind w:hanging="283" w:start="1418"/>
-        <w:rPr/>
-      </w:pPr>
-      <w:r>
-        <w:rPr/>
-        <w:t xml:space="preserve">A </w:t>
-      </w:r>
-      <w:r>
-        <w:rPr/>
-        <w:t>LiDAR</w:t>
-      </w:r>
-      <w:r>
-        <w:rPr/>
-        <w:t xml:space="preserve"> (</w:t>
+        <w:ind w:hanging="283" w:left="1418"/>
+        <w:rPr/>
+      </w:pPr>
+      <w:r>
+        <w:rPr/>
+        <w:t>A LiDAR (</w:t>
       </w:r>
       <w:r>
         <w:rPr>
@@ -4350,7 +4411,7 @@
           <w:tab w:val="left" w:pos="0" w:leader="none"/>
         </w:tabs>
         <w:spacing w:lineRule="auto" w:line="259" w:before="0" w:after="160"/>
-        <w:ind w:hanging="283" w:start="1418"/>
+        <w:ind w:hanging="283" w:left="1418"/>
         <w:rPr/>
       </w:pPr>
       <w:r>
@@ -4401,7 +4462,7 @@
           <w:tab w:val="left" w:pos="0" w:leader="none"/>
         </w:tabs>
         <w:spacing w:lineRule="auto" w:line="259" w:before="0" w:after="160"/>
-        <w:ind w:hanging="283" w:start="709"/>
+        <w:ind w:hanging="283" w:left="709"/>
         <w:rPr/>
       </w:pPr>
       <w:r>
@@ -4456,7 +4517,7 @@
           <w:tab w:val="left" w:pos="0" w:leader="none"/>
         </w:tabs>
         <w:spacing w:lineRule="auto" w:line="259" w:before="0" w:after="160"/>
-        <w:ind w:hanging="283" w:start="709"/>
+        <w:ind w:hanging="283" w:left="709"/>
         <w:rPr/>
       </w:pPr>
       <w:r>
@@ -4495,7 +4556,7 @@
           <w:tab w:val="left" w:pos="0" w:leader="none"/>
         </w:tabs>
         <w:spacing w:lineRule="auto" w:line="259" w:before="0" w:after="160"/>
-        <w:ind w:hanging="283" w:start="709"/>
+        <w:ind w:hanging="283" w:left="709"/>
         <w:rPr/>
       </w:pPr>
       <w:r>
@@ -4568,7 +4629,7 @@
           <w:tab w:val="left" w:pos="0" w:leader="none"/>
         </w:tabs>
         <w:spacing w:lineRule="auto" w:line="259" w:before="0" w:after="160"/>
-        <w:ind w:hanging="283" w:start="709"/>
+        <w:ind w:hanging="283" w:left="709"/>
         <w:rPr/>
       </w:pPr>
       <w:r>
@@ -4595,7 +4656,7 @@
           <w:tab w:val="left" w:pos="0" w:leader="none"/>
         </w:tabs>
         <w:spacing w:lineRule="auto" w:line="259" w:before="0" w:after="160"/>
-        <w:ind w:hanging="283" w:start="709"/>
+        <w:ind w:hanging="283" w:left="709"/>
         <w:rPr/>
       </w:pPr>
       <w:r>
@@ -4793,7 +4854,7 @@
           <w:tab w:val="left" w:pos="0" w:leader="none"/>
         </w:tabs>
         <w:spacing w:lineRule="auto" w:line="259" w:before="0" w:after="160"/>
-        <w:ind w:hanging="283" w:start="709"/>
+        <w:ind w:hanging="283" w:left="709"/>
         <w:rPr/>
       </w:pPr>
       <w:r>
@@ -4826,7 +4887,7 @@
           <w:tab w:val="left" w:pos="0" w:leader="none"/>
         </w:tabs>
         <w:spacing w:lineRule="auto" w:line="259" w:before="0" w:after="160"/>
-        <w:ind w:hanging="283" w:start="709"/>
+        <w:ind w:hanging="283" w:left="709"/>
         <w:rPr/>
       </w:pPr>
       <w:r>
@@ -4853,7 +4914,7 @@
           <w:tab w:val="left" w:pos="0" w:leader="none"/>
         </w:tabs>
         <w:spacing w:lineRule="auto" w:line="259" w:before="0" w:after="160"/>
-        <w:ind w:hanging="283" w:start="709"/>
+        <w:ind w:hanging="283" w:left="709"/>
         <w:rPr/>
       </w:pPr>
       <w:r>
@@ -4876,7 +4937,7 @@
           <w:tab w:val="left" w:pos="0" w:leader="none"/>
         </w:tabs>
         <w:spacing w:lineRule="auto" w:line="259" w:before="0" w:after="160"/>
-        <w:ind w:hanging="283" w:start="1418"/>
+        <w:ind w:hanging="283" w:left="1418"/>
         <w:rPr/>
       </w:pPr>
       <w:r>
@@ -4897,7 +4958,7 @@
           <w:tab w:val="left" w:pos="0" w:leader="none"/>
         </w:tabs>
         <w:spacing w:lineRule="auto" w:line="259" w:before="0" w:after="160"/>
-        <w:ind w:hanging="283" w:start="1418"/>
+        <w:ind w:hanging="283" w:left="1418"/>
         <w:rPr/>
       </w:pPr>
       <w:r>
@@ -4918,7 +4979,7 @@
           <w:tab w:val="left" w:pos="0" w:leader="none"/>
         </w:tabs>
         <w:spacing w:lineRule="auto" w:line="259" w:before="0" w:after="160"/>
-        <w:ind w:hanging="283" w:start="709"/>
+        <w:ind w:hanging="283" w:left="709"/>
         <w:rPr/>
       </w:pPr>
       <w:r>
@@ -4939,7 +5000,7 @@
           <w:tab w:val="left" w:pos="0" w:leader="none"/>
         </w:tabs>
         <w:spacing w:lineRule="auto" w:line="259" w:before="0" w:after="160"/>
-        <w:ind w:hanging="283" w:start="1418"/>
+        <w:ind w:hanging="283" w:left="1418"/>
         <w:rPr/>
       </w:pPr>
       <w:r>
@@ -4960,7 +5021,7 @@
           <w:tab w:val="left" w:pos="0" w:leader="none"/>
         </w:tabs>
         <w:spacing w:lineRule="auto" w:line="259" w:before="0" w:after="160"/>
-        <w:ind w:hanging="283" w:start="1418"/>
+        <w:ind w:hanging="283" w:left="1418"/>
         <w:rPr/>
       </w:pPr>
       <w:r>
@@ -4981,7 +5042,7 @@
           <w:tab w:val="left" w:pos="0" w:leader="none"/>
         </w:tabs>
         <w:spacing w:lineRule="auto" w:line="259" w:before="0" w:after="160"/>
-        <w:ind w:hanging="283" w:start="1418"/>
+        <w:ind w:hanging="283" w:left="1418"/>
         <w:rPr/>
       </w:pPr>
       <w:r>
@@ -5044,7 +5105,7 @@
           <w:tab w:val="left" w:pos="0" w:leader="none"/>
         </w:tabs>
         <w:spacing w:lineRule="auto" w:line="259" w:before="0" w:after="160"/>
-        <w:ind w:hanging="283" w:start="709"/>
+        <w:ind w:hanging="283" w:left="709"/>
         <w:rPr/>
       </w:pPr>
       <w:r>
@@ -5077,7 +5138,7 @@
           <w:tab w:val="left" w:pos="0" w:leader="none"/>
         </w:tabs>
         <w:spacing w:lineRule="auto" w:line="259" w:before="0" w:after="160"/>
-        <w:ind w:hanging="283" w:start="709"/>
+        <w:ind w:hanging="283" w:left="709"/>
         <w:rPr/>
       </w:pPr>
       <w:r>
@@ -5124,7 +5185,7 @@
           <w:tab w:val="left" w:pos="0" w:leader="none"/>
         </w:tabs>
         <w:spacing w:lineRule="auto" w:line="259" w:before="0" w:after="160"/>
-        <w:ind w:hanging="283" w:start="709"/>
+        <w:ind w:hanging="283" w:left="709"/>
         <w:rPr/>
       </w:pPr>
       <w:r>
@@ -5147,7 +5208,7 @@
           <w:tab w:val="left" w:pos="0" w:leader="none"/>
         </w:tabs>
         <w:spacing w:lineRule="auto" w:line="259" w:before="0" w:after="160"/>
-        <w:ind w:hanging="283" w:start="1418"/>
+        <w:ind w:hanging="283" w:left="1418"/>
         <w:rPr/>
       </w:pPr>
       <w:r>
@@ -5168,7 +5229,7 @@
           <w:tab w:val="left" w:pos="0" w:leader="none"/>
         </w:tabs>
         <w:spacing w:lineRule="auto" w:line="259" w:before="0" w:after="160"/>
-        <w:ind w:hanging="283" w:start="1418"/>
+        <w:ind w:hanging="283" w:left="1418"/>
         <w:rPr/>
       </w:pPr>
       <w:r>
@@ -5189,7 +5250,7 @@
           <w:tab w:val="left" w:pos="0" w:leader="none"/>
         </w:tabs>
         <w:spacing w:lineRule="auto" w:line="259" w:before="0" w:after="160"/>
-        <w:ind w:hanging="283" w:start="709"/>
+        <w:ind w:hanging="283" w:left="709"/>
         <w:rPr/>
       </w:pPr>
       <w:r>
@@ -5210,7 +5271,7 @@
           <w:tab w:val="left" w:pos="0" w:leader="none"/>
         </w:tabs>
         <w:spacing w:lineRule="auto" w:line="259" w:before="0" w:after="160"/>
-        <w:ind w:hanging="283" w:start="1418"/>
+        <w:ind w:hanging="283" w:left="1418"/>
         <w:rPr/>
       </w:pPr>
       <w:r>
@@ -5231,7 +5292,7 @@
           <w:tab w:val="left" w:pos="0" w:leader="none"/>
         </w:tabs>
         <w:spacing w:lineRule="auto" w:line="259" w:before="0" w:after="160"/>
-        <w:ind w:hanging="283" w:start="1418"/>
+        <w:ind w:hanging="283" w:left="1418"/>
         <w:rPr/>
       </w:pPr>
       <w:r>
@@ -5252,7 +5313,7 @@
           <w:tab w:val="left" w:pos="0" w:leader="none"/>
         </w:tabs>
         <w:spacing w:lineRule="auto" w:line="259" w:before="0" w:after="160"/>
-        <w:ind w:hanging="283" w:start="709"/>
+        <w:ind w:hanging="283" w:left="709"/>
         <w:rPr/>
       </w:pPr>
       <w:r>
@@ -5263,13 +5324,7 @@
         <w:rPr>
           <w:rStyle w:val="SourceText"/>
         </w:rPr>
-        <w:t>ma</w:t>
-      </w:r>
-      <w:r>
-        <w:rPr>
-          <w:rStyle w:val="SourceText"/>
-        </w:rPr>
-        <w:t>p</w:t>
+        <w:t>map</w:t>
       </w:r>
       <w:r>
         <w:rPr/>
@@ -5285,7 +5340,7 @@
           <w:tab w:val="left" w:pos="0" w:leader="none"/>
         </w:tabs>
         <w:spacing w:lineRule="auto" w:line="259" w:before="0" w:after="160"/>
-        <w:ind w:hanging="0" w:start="0"/>
+        <w:ind w:hanging="0" w:left="0"/>
         <w:rPr/>
       </w:pPr>
       <w:r>
@@ -5301,7 +5356,7 @@
           <w:tab w:val="left" w:pos="0" w:leader="none"/>
         </w:tabs>
         <w:spacing w:lineRule="auto" w:line="259" w:before="0" w:after="160"/>
-        <w:ind w:hanging="0" w:start="0"/>
+        <w:ind w:hanging="0" w:left="0"/>
         <w:rPr/>
       </w:pPr>
       <w:r>
@@ -5317,7 +5372,7 @@
           <w:tab w:val="left" w:pos="0" w:leader="none"/>
         </w:tabs>
         <w:spacing w:lineRule="auto" w:line="259" w:before="0" w:after="160"/>
-        <w:ind w:hanging="0" w:start="0"/>
+        <w:ind w:hanging="0" w:left="0"/>
         <w:rPr/>
       </w:pPr>
       <w:r>
@@ -5333,7 +5388,7 @@
           <w:tab w:val="left" w:pos="0" w:leader="none"/>
         </w:tabs>
         <w:spacing w:lineRule="auto" w:line="259" w:before="0" w:after="160"/>
-        <w:ind w:hanging="0" w:start="0"/>
+        <w:ind w:hanging="0" w:left="0"/>
         <w:rPr/>
       </w:pPr>
       <w:r>
@@ -5349,7 +5404,7 @@
           <w:tab w:val="left" w:pos="0" w:leader="none"/>
         </w:tabs>
         <w:spacing w:lineRule="auto" w:line="259" w:before="0" w:after="160"/>
-        <w:ind w:hanging="0" w:start="0"/>
+        <w:ind w:hanging="0" w:left="0"/>
         <w:rPr/>
       </w:pPr>
       <w:r>
@@ -5420,7 +5475,7 @@
           <w:tab w:val="left" w:pos="0" w:leader="none"/>
         </w:tabs>
         <w:spacing w:lineRule="auto" w:line="259" w:before="0" w:after="160"/>
-        <w:ind w:hanging="283" w:start="709"/>
+        <w:ind w:hanging="283" w:left="709"/>
         <w:rPr/>
       </w:pPr>
       <w:r>
@@ -5453,7 +5508,7 @@
           <w:tab w:val="left" w:pos="0" w:leader="none"/>
         </w:tabs>
         <w:spacing w:lineRule="auto" w:line="259" w:before="0" w:after="160"/>
-        <w:ind w:hanging="283" w:start="709"/>
+        <w:ind w:hanging="283" w:left="709"/>
         <w:rPr/>
       </w:pPr>
       <w:r>
@@ -5480,7 +5535,7 @@
           <w:tab w:val="left" w:pos="0" w:leader="none"/>
         </w:tabs>
         <w:spacing w:lineRule="auto" w:line="259" w:before="0" w:after="160"/>
-        <w:ind w:hanging="283" w:start="709"/>
+        <w:ind w:hanging="283" w:left="709"/>
         <w:rPr/>
       </w:pPr>
       <w:r>
@@ -5507,7 +5562,7 @@
           <w:tab w:val="left" w:pos="0" w:leader="none"/>
         </w:tabs>
         <w:spacing w:lineRule="auto" w:line="259" w:before="0" w:after="160"/>
-        <w:ind w:hanging="283" w:start="709"/>
+        <w:ind w:hanging="283" w:left="709"/>
         <w:rPr/>
       </w:pPr>
       <w:r>
@@ -5528,7 +5583,7 @@
           <w:tab w:val="left" w:pos="0" w:leader="none"/>
         </w:tabs>
         <w:spacing w:lineRule="auto" w:line="259" w:before="0" w:after="160"/>
-        <w:ind w:hanging="283" w:start="1418"/>
+        <w:ind w:hanging="283" w:left="1418"/>
         <w:rPr/>
       </w:pPr>
       <w:r>
@@ -5559,7 +5614,7 @@
           <w:tab w:val="left" w:pos="0" w:leader="none"/>
         </w:tabs>
         <w:spacing w:lineRule="auto" w:line="259" w:before="0" w:after="160"/>
-        <w:ind w:hanging="283" w:start="709"/>
+        <w:ind w:hanging="283" w:left="709"/>
         <w:rPr/>
       </w:pPr>
       <w:r>
@@ -5586,7 +5641,7 @@
           <w:tab w:val="left" w:pos="0" w:leader="none"/>
         </w:tabs>
         <w:spacing w:lineRule="auto" w:line="259" w:before="0" w:after="160"/>
-        <w:ind w:hanging="283" w:start="709"/>
+        <w:ind w:hanging="283" w:left="709"/>
         <w:rPr/>
       </w:pPr>
       <w:r>
@@ -5609,7 +5664,7 @@
           <w:tab w:val="left" w:pos="0" w:leader="none"/>
         </w:tabs>
         <w:spacing w:lineRule="auto" w:line="259" w:before="0" w:after="160"/>
-        <w:ind w:hanging="0" w:start="0"/>
+        <w:ind w:hanging="0" w:left="0"/>
         <w:rPr/>
       </w:pPr>
       <w:r>
@@ -5661,7 +5716,7 @@
           <w:tab w:val="left" w:pos="0" w:leader="none"/>
         </w:tabs>
         <w:spacing w:lineRule="auto" w:line="259" w:before="0" w:after="160"/>
-        <w:ind w:hanging="283" w:start="709"/>
+        <w:ind w:hanging="283" w:left="709"/>
         <w:rPr/>
       </w:pPr>
       <w:r>
@@ -5694,7 +5749,7 @@
           <w:tab w:val="left" w:pos="0" w:leader="none"/>
         </w:tabs>
         <w:spacing w:lineRule="auto" w:line="259" w:before="0" w:after="160"/>
-        <w:ind w:hanging="283" w:start="709"/>
+        <w:ind w:hanging="283" w:left="709"/>
         <w:rPr/>
       </w:pPr>
       <w:r>
@@ -5721,7 +5776,7 @@
           <w:tab w:val="left" w:pos="0" w:leader="none"/>
         </w:tabs>
         <w:spacing w:lineRule="auto" w:line="259" w:before="0" w:after="160"/>
-        <w:ind w:hanging="283" w:start="709"/>
+        <w:ind w:hanging="283" w:left="709"/>
         <w:rPr/>
       </w:pPr>
       <w:r>
@@ -5744,7 +5799,7 @@
           <w:tab w:val="left" w:pos="0" w:leader="none"/>
         </w:tabs>
         <w:spacing w:lineRule="auto" w:line="259" w:before="0" w:after="160"/>
-        <w:ind w:hanging="283" w:start="1418"/>
+        <w:ind w:hanging="283" w:left="1418"/>
         <w:rPr/>
       </w:pPr>
       <w:r>
@@ -5775,7 +5830,7 @@
           <w:tab w:val="left" w:pos="0" w:leader="none"/>
         </w:tabs>
         <w:spacing w:lineRule="auto" w:line="259" w:before="0" w:after="160"/>
-        <w:ind w:hanging="283" w:start="1418"/>
+        <w:ind w:hanging="283" w:left="1418"/>
         <w:rPr/>
       </w:pPr>
       <w:r>
@@ -5828,7 +5883,7 @@
           <w:tab w:val="left" w:pos="0" w:leader="none"/>
         </w:tabs>
         <w:spacing w:lineRule="auto" w:line="259" w:before="0" w:after="160"/>
-        <w:ind w:hanging="283" w:start="709"/>
+        <w:ind w:hanging="283" w:left="709"/>
         <w:rPr/>
       </w:pPr>
       <w:r>
@@ -5861,7 +5916,7 @@
           <w:tab w:val="left" w:pos="0" w:leader="none"/>
         </w:tabs>
         <w:spacing w:lineRule="auto" w:line="259" w:before="0" w:after="160"/>
-        <w:ind w:hanging="283" w:start="709"/>
+        <w:ind w:hanging="283" w:left="709"/>
         <w:rPr/>
       </w:pPr>
       <w:r>
@@ -5888,7 +5943,7 @@
           <w:tab w:val="left" w:pos="0" w:leader="none"/>
         </w:tabs>
         <w:spacing w:lineRule="auto" w:line="259" w:before="0" w:after="160"/>
-        <w:ind w:hanging="283" w:start="709"/>
+        <w:ind w:hanging="283" w:left="709"/>
         <w:rPr/>
       </w:pPr>
       <w:r>
@@ -5915,7 +5970,7 @@
           <w:tab w:val="left" w:pos="0" w:leader="none"/>
         </w:tabs>
         <w:spacing w:lineRule="auto" w:line="259" w:before="0" w:after="160"/>
-        <w:ind w:hanging="283" w:start="709"/>
+        <w:ind w:hanging="283" w:left="709"/>
         <w:rPr/>
       </w:pPr>
       <w:r>
@@ -5936,7 +5991,7 @@
           <w:tab w:val="left" w:pos="0" w:leader="none"/>
         </w:tabs>
         <w:spacing w:lineRule="auto" w:line="259" w:before="0" w:after="160"/>
-        <w:ind w:hanging="283" w:start="1418"/>
+        <w:ind w:hanging="283" w:left="1418"/>
         <w:rPr/>
       </w:pPr>
       <w:r>
@@ -5957,7 +6012,7 @@
           <w:tab w:val="left" w:pos="0" w:leader="none"/>
         </w:tabs>
         <w:spacing w:lineRule="auto" w:line="259" w:before="0" w:after="160"/>
-        <w:ind w:hanging="283" w:start="1418"/>
+        <w:ind w:hanging="283" w:left="1418"/>
         <w:rPr/>
       </w:pPr>
       <w:r>
@@ -5978,7 +6033,7 @@
           <w:tab w:val="left" w:pos="0" w:leader="none"/>
         </w:tabs>
         <w:spacing w:lineRule="auto" w:line="259" w:before="0" w:after="160"/>
-        <w:ind w:hanging="283" w:start="709"/>
+        <w:ind w:hanging="283" w:left="709"/>
         <w:rPr/>
       </w:pPr>
       <w:r>
@@ -6005,7 +6060,7 @@
           <w:tab w:val="left" w:pos="0" w:leader="none"/>
         </w:tabs>
         <w:spacing w:lineRule="auto" w:line="259" w:before="0" w:after="160"/>
-        <w:ind w:hanging="0" w:start="0"/>
+        <w:ind w:hanging="0" w:left="0"/>
         <w:rPr/>
       </w:pPr>
       <w:r>
@@ -6021,7 +6076,7 @@
           <w:tab w:val="left" w:pos="0" w:leader="none"/>
         </w:tabs>
         <w:spacing w:lineRule="auto" w:line="259" w:before="0" w:after="160"/>
-        <w:ind w:hanging="0" w:start="0"/>
+        <w:ind w:hanging="0" w:left="0"/>
         <w:rPr/>
       </w:pPr>
       <w:r>
@@ -6069,7 +6124,7 @@
           <w:tab w:val="left" w:pos="0" w:leader="none"/>
         </w:tabs>
         <w:spacing w:lineRule="auto" w:line="259" w:before="0" w:after="160"/>
-        <w:ind w:hanging="283" w:start="709"/>
+        <w:ind w:hanging="283" w:left="709"/>
         <w:rPr/>
       </w:pPr>
       <w:r>
@@ -6136,7 +6191,7 @@
           <w:tab w:val="left" w:pos="0" w:leader="none"/>
         </w:tabs>
         <w:spacing w:lineRule="auto" w:line="259" w:before="0" w:after="160"/>
-        <w:ind w:hanging="283" w:start="709"/>
+        <w:ind w:hanging="283" w:left="709"/>
         <w:rPr/>
       </w:pPr>
       <w:r>
@@ -6193,7 +6248,7 @@
           <w:tab w:val="left" w:pos="0" w:leader="none"/>
         </w:tabs>
         <w:spacing w:lineRule="auto" w:line="259" w:before="0" w:after="160"/>
-        <w:ind w:hanging="283" w:start="709"/>
+        <w:ind w:hanging="283" w:left="709"/>
         <w:rPr/>
       </w:pPr>
       <w:r>
@@ -6232,7 +6287,7 @@
           <w:tab w:val="left" w:pos="0" w:leader="none"/>
         </w:tabs>
         <w:spacing w:lineRule="auto" w:line="259" w:before="0" w:after="160"/>
-        <w:ind w:hanging="283" w:start="709"/>
+        <w:ind w:hanging="283" w:left="709"/>
         <w:rPr/>
       </w:pPr>
       <w:r>
@@ -6289,7 +6344,7 @@
           <w:tab w:val="left" w:pos="0" w:leader="none"/>
         </w:tabs>
         <w:spacing w:lineRule="auto" w:line="259" w:before="0" w:after="160"/>
-        <w:ind w:hanging="283" w:start="709"/>
+        <w:ind w:hanging="283" w:left="709"/>
         <w:rPr/>
       </w:pPr>
       <w:r>
@@ -6558,7 +6613,7 @@
         <w:widowControl/>
         <w:bidi w:val="0"/>
         <w:spacing w:lineRule="auto" w:line="259" w:before="0" w:after="160"/>
-        <w:jc w:val="start"/>
+        <w:jc w:val="left"/>
         <w:rPr/>
       </w:pPr>
       <w:r>
@@ -6587,12 +6642,12 @@
       <w:numFmt w:val="none"/>
       <w:suff w:val="nothing"/>
       <w:lvlText w:val=""/>
-      <w:lvlJc w:val="start"/>
+      <w:lvlJc w:val="left"/>
       <w:pPr>
         <w:tabs>
           <w:tab w:val="num" w:pos="0"/>
         </w:tabs>
-        <w:ind w:start="0" w:hanging="0"/>
+        <w:ind w:left="0" w:hanging="0"/>
       </w:pPr>
       <w:rPr/>
     </w:lvl>
@@ -6601,12 +6656,12 @@
       <w:numFmt w:val="none"/>
       <w:suff w:val="nothing"/>
       <w:lvlText w:val=""/>
-      <w:lvlJc w:val="start"/>
+      <w:lvlJc w:val="left"/>
       <w:pPr>
         <w:tabs>
           <w:tab w:val="num" w:pos="0"/>
         </w:tabs>
-        <w:ind w:start="0" w:hanging="0"/>
+        <w:ind w:left="0" w:hanging="0"/>
       </w:pPr>
       <w:rPr/>
     </w:lvl>
@@ -6615,12 +6670,12 @@
       <w:numFmt w:val="none"/>
       <w:suff w:val="nothing"/>
       <w:lvlText w:val=""/>
-      <w:lvlJc w:val="start"/>
+      <w:lvlJc w:val="left"/>
       <w:pPr>
         <w:tabs>
           <w:tab w:val="num" w:pos="0"/>
         </w:tabs>
-        <w:ind w:start="0" w:hanging="0"/>
+        <w:ind w:left="0" w:hanging="0"/>
       </w:pPr>
       <w:rPr/>
     </w:lvl>
@@ -6629,12 +6684,12 @@
       <w:numFmt w:val="none"/>
       <w:suff w:val="nothing"/>
       <w:lvlText w:val=""/>
-      <w:lvlJc w:val="start"/>
+      <w:lvlJc w:val="left"/>
       <w:pPr>
         <w:tabs>
           <w:tab w:val="num" w:pos="0"/>
         </w:tabs>
-        <w:ind w:start="0" w:hanging="0"/>
+        <w:ind w:left="0" w:hanging="0"/>
       </w:pPr>
       <w:rPr/>
     </w:lvl>
@@ -6643,12 +6698,12 @@
       <w:numFmt w:val="none"/>
       <w:suff w:val="nothing"/>
       <w:lvlText w:val=""/>
-      <w:lvlJc w:val="start"/>
+      <w:lvlJc w:val="left"/>
       <w:pPr>
         <w:tabs>
           <w:tab w:val="num" w:pos="0"/>
         </w:tabs>
-        <w:ind w:start="0" w:hanging="0"/>
+        <w:ind w:left="0" w:hanging="0"/>
       </w:pPr>
       <w:rPr/>
     </w:lvl>
@@ -6657,12 +6712,12 @@
       <w:numFmt w:val="none"/>
       <w:suff w:val="nothing"/>
       <w:lvlText w:val=""/>
-      <w:lvlJc w:val="start"/>
+      <w:lvlJc w:val="left"/>
       <w:pPr>
         <w:tabs>
           <w:tab w:val="num" w:pos="0"/>
         </w:tabs>
-        <w:ind w:start="0" w:hanging="0"/>
+        <w:ind w:left="0" w:hanging="0"/>
       </w:pPr>
       <w:rPr/>
     </w:lvl>
@@ -6671,12 +6726,12 @@
       <w:numFmt w:val="none"/>
       <w:suff w:val="nothing"/>
       <w:lvlText w:val=""/>
-      <w:lvlJc w:val="start"/>
+      <w:lvlJc w:val="left"/>
       <w:pPr>
         <w:tabs>
           <w:tab w:val="num" w:pos="0"/>
         </w:tabs>
-        <w:ind w:start="0" w:hanging="0"/>
+        <w:ind w:left="0" w:hanging="0"/>
       </w:pPr>
       <w:rPr/>
     </w:lvl>
@@ -6685,12 +6740,12 @@
       <w:numFmt w:val="none"/>
       <w:suff w:val="nothing"/>
       <w:lvlText w:val=""/>
-      <w:lvlJc w:val="start"/>
+      <w:lvlJc w:val="left"/>
       <w:pPr>
         <w:tabs>
           <w:tab w:val="num" w:pos="0"/>
         </w:tabs>
-        <w:ind w:start="0" w:hanging="0"/>
+        <w:ind w:left="0" w:hanging="0"/>
       </w:pPr>
       <w:rPr/>
     </w:lvl>
@@ -6699,12 +6754,12 @@
       <w:numFmt w:val="none"/>
       <w:suff w:val="nothing"/>
       <w:lvlText w:val=""/>
-      <w:lvlJc w:val="start"/>
+      <w:lvlJc w:val="left"/>
       <w:pPr>
         <w:tabs>
           <w:tab w:val="num" w:pos="0"/>
         </w:tabs>
-        <w:ind w:start="0" w:hanging="0"/>
+        <w:ind w:left="0" w:hanging="0"/>
       </w:pPr>
       <w:rPr/>
     </w:lvl>
@@ -6714,12 +6769,12 @@
       <w:start w:val="1"/>
       <w:numFmt w:val="bullet"/>
       <w:lvlText w:val=""/>
-      <w:lvlJc w:val="start"/>
+      <w:lvlJc w:val="left"/>
       <w:pPr>
         <w:tabs>
           <w:tab w:val="num" w:pos="709"/>
         </w:tabs>
-        <w:ind w:start="709" w:hanging="283"/>
+        <w:ind w:left="709" w:hanging="283"/>
       </w:pPr>
       <w:rPr>
         <w:rFonts w:ascii="Symbol" w:hAnsi="Symbol" w:cs="Symbol" w:hint="default"/>
@@ -6729,12 +6784,12 @@
       <w:start w:val="1"/>
       <w:numFmt w:val="bullet"/>
       <w:lvlText w:val=""/>
-      <w:lvlJc w:val="start"/>
+      <w:lvlJc w:val="left"/>
       <w:pPr>
         <w:tabs>
           <w:tab w:val="num" w:pos="1418"/>
         </w:tabs>
-        <w:ind w:start="1418" w:hanging="283"/>
+        <w:ind w:left="1418" w:hanging="283"/>
       </w:pPr>
       <w:rPr>
         <w:rFonts w:ascii="Symbol" w:hAnsi="Symbol" w:cs="Symbol" w:hint="default"/>
@@ -6744,12 +6799,12 @@
       <w:start w:val="1"/>
       <w:numFmt w:val="bullet"/>
       <w:lvlText w:val=""/>
-      <w:lvlJc w:val="start"/>
+      <w:lvlJc w:val="left"/>
       <w:pPr>
         <w:tabs>
           <w:tab w:val="num" w:pos="2127"/>
         </w:tabs>
-        <w:ind w:start="2127" w:hanging="283"/>
+        <w:ind w:left="2127" w:hanging="283"/>
       </w:pPr>
       <w:rPr>
         <w:rFonts w:ascii="Symbol" w:hAnsi="Symbol" w:cs="Symbol" w:hint="default"/>
@@ -6759,12 +6814,12 @@
       <w:start w:val="1"/>
       <w:numFmt w:val="bullet"/>
       <w:lvlText w:val=""/>
-      <w:lvlJc w:val="start"/>
+      <w:lvlJc w:val="left"/>
       <w:pPr>
         <w:tabs>
           <w:tab w:val="num" w:pos="2836"/>
         </w:tabs>
-        <w:ind w:start="2836" w:hanging="283"/>
+        <w:ind w:left="2836" w:hanging="283"/>
       </w:pPr>
       <w:rPr>
         <w:rFonts w:ascii="Symbol" w:hAnsi="Symbol" w:cs="Symbol" w:hint="default"/>
@@ -6774,12 +6829,12 @@
       <w:start w:val="1"/>
       <w:numFmt w:val="bullet"/>
       <w:lvlText w:val=""/>
-      <w:lvlJc w:val="start"/>
+      <w:lvlJc w:val="left"/>
       <w:pPr>
         <w:tabs>
           <w:tab w:val="num" w:pos="3545"/>
         </w:tabs>
-        <w:ind w:start="3545" w:hanging="283"/>
+        <w:ind w:left="3545" w:hanging="283"/>
       </w:pPr>
       <w:rPr>
         <w:rFonts w:ascii="Symbol" w:hAnsi="Symbol" w:cs="Symbol" w:hint="default"/>
@@ -6789,12 +6844,12 @@
       <w:start w:val="1"/>
       <w:numFmt w:val="bullet"/>
       <w:lvlText w:val=""/>
-      <w:lvlJc w:val="start"/>
+      <w:lvlJc w:val="left"/>
       <w:pPr>
         <w:tabs>
           <w:tab w:val="num" w:pos="4254"/>
         </w:tabs>
-        <w:ind w:start="4254" w:hanging="283"/>
+        <w:ind w:left="4254" w:hanging="283"/>
       </w:pPr>
       <w:rPr>
         <w:rFonts w:ascii="Symbol" w:hAnsi="Symbol" w:cs="Symbol" w:hint="default"/>
@@ -6804,12 +6859,12 @@
       <w:start w:val="1"/>
       <w:numFmt w:val="bullet"/>
       <w:lvlText w:val=""/>
-      <w:lvlJc w:val="start"/>
+      <w:lvlJc w:val="left"/>
       <w:pPr>
         <w:tabs>
           <w:tab w:val="num" w:pos="4963"/>
         </w:tabs>
-        <w:ind w:start="4963" w:hanging="283"/>
+        <w:ind w:left="4963" w:hanging="283"/>
       </w:pPr>
       <w:rPr>
         <w:rFonts w:ascii="Symbol" w:hAnsi="Symbol" w:cs="Symbol" w:hint="default"/>
@@ -6819,12 +6874,12 @@
       <w:start w:val="1"/>
       <w:numFmt w:val="bullet"/>
       <w:lvlText w:val=""/>
-      <w:lvlJc w:val="start"/>
+      <w:lvlJc w:val="left"/>
       <w:pPr>
         <w:tabs>
           <w:tab w:val="num" w:pos="5672"/>
         </w:tabs>
-        <w:ind w:start="5672" w:hanging="283"/>
+        <w:ind w:left="5672" w:hanging="283"/>
       </w:pPr>
       <w:rPr>
         <w:rFonts w:ascii="Symbol" w:hAnsi="Symbol" w:cs="Symbol" w:hint="default"/>
@@ -6834,12 +6889,12 @@
       <w:start w:val="1"/>
       <w:numFmt w:val="bullet"/>
       <w:lvlText w:val=""/>
-      <w:lvlJc w:val="start"/>
+      <w:lvlJc w:val="left"/>
       <w:pPr>
         <w:tabs>
           <w:tab w:val="num" w:pos="6381"/>
         </w:tabs>
-        <w:ind w:start="6381" w:hanging="283"/>
+        <w:ind w:left="6381" w:hanging="283"/>
       </w:pPr>
       <w:rPr>
         <w:rFonts w:ascii="Symbol" w:hAnsi="Symbol" w:cs="Symbol" w:hint="default"/>
@@ -6851,12 +6906,12 @@
       <w:start w:val="1"/>
       <w:numFmt w:val="bullet"/>
       <w:lvlText w:val=""/>
-      <w:lvlJc w:val="start"/>
+      <w:lvlJc w:val="left"/>
       <w:pPr>
         <w:tabs>
           <w:tab w:val="num" w:pos="709"/>
         </w:tabs>
-        <w:ind w:start="709" w:hanging="283"/>
+        <w:ind w:left="709" w:hanging="283"/>
       </w:pPr>
       <w:rPr>
         <w:rFonts w:ascii="Symbol" w:hAnsi="Symbol" w:cs="Symbol" w:hint="default"/>
@@ -6866,12 +6921,12 @@
       <w:start w:val="1"/>
       <w:numFmt w:val="bullet"/>
       <w:lvlText w:val=""/>
-      <w:lvlJc w:val="start"/>
+      <w:lvlJc w:val="left"/>
       <w:pPr>
         <w:tabs>
           <w:tab w:val="num" w:pos="1418"/>
         </w:tabs>
-        <w:ind w:start="1418" w:hanging="283"/>
+        <w:ind w:left="1418" w:hanging="283"/>
       </w:pPr>
       <w:rPr>
         <w:rFonts w:ascii="Symbol" w:hAnsi="Symbol" w:cs="Symbol" w:hint="default"/>
@@ -6881,12 +6936,12 @@
       <w:start w:val="1"/>
       <w:numFmt w:val="bullet"/>
       <w:lvlText w:val=""/>
-      <w:lvlJc w:val="start"/>
+      <w:lvlJc w:val="left"/>
       <w:pPr>
         <w:tabs>
           <w:tab w:val="num" w:pos="2127"/>
         </w:tabs>
-        <w:ind w:start="2127" w:hanging="283"/>
+        <w:ind w:left="2127" w:hanging="283"/>
       </w:pPr>
       <w:rPr>
         <w:rFonts w:ascii="Symbol" w:hAnsi="Symbol" w:cs="Symbol" w:hint="default"/>
@@ -6896,12 +6951,12 @@
       <w:start w:val="1"/>
       <w:numFmt w:val="bullet"/>
       <w:lvlText w:val=""/>
-      <w:lvlJc w:val="start"/>
+      <w:lvlJc w:val="left"/>
       <w:pPr>
         <w:tabs>
           <w:tab w:val="num" w:pos="2836"/>
         </w:tabs>
-        <w:ind w:start="2836" w:hanging="283"/>
+        <w:ind w:left="2836" w:hanging="283"/>
       </w:pPr>
       <w:rPr>
         <w:rFonts w:ascii="Symbol" w:hAnsi="Symbol" w:cs="Symbol" w:hint="default"/>
@@ -6911,12 +6966,12 @@
       <w:start w:val="1"/>
       <w:numFmt w:val="bullet"/>
       <w:lvlText w:val=""/>
-      <w:lvlJc w:val="start"/>
+      <w:lvlJc w:val="left"/>
       <w:pPr>
         <w:tabs>
           <w:tab w:val="num" w:pos="3545"/>
         </w:tabs>
-        <w:ind w:start="3545" w:hanging="283"/>
+        <w:ind w:left="3545" w:hanging="283"/>
       </w:pPr>
       <w:rPr>
         <w:rFonts w:ascii="Symbol" w:hAnsi="Symbol" w:cs="Symbol" w:hint="default"/>
@@ -6926,12 +6981,12 @@
       <w:start w:val="1"/>
       <w:numFmt w:val="bullet"/>
       <w:lvlText w:val=""/>
-      <w:lvlJc w:val="start"/>
+      <w:lvlJc w:val="left"/>
       <w:pPr>
         <w:tabs>
           <w:tab w:val="num" w:pos="4254"/>
         </w:tabs>
-        <w:ind w:start="4254" w:hanging="283"/>
+        <w:ind w:left="4254" w:hanging="283"/>
       </w:pPr>
       <w:rPr>
         <w:rFonts w:ascii="Symbol" w:hAnsi="Symbol" w:cs="Symbol" w:hint="default"/>
@@ -6941,12 +6996,12 @@
       <w:start w:val="1"/>
       <w:numFmt w:val="bullet"/>
       <w:lvlText w:val=""/>
-      <w:lvlJc w:val="start"/>
+      <w:lvlJc w:val="left"/>
       <w:pPr>
         <w:tabs>
           <w:tab w:val="num" w:pos="4963"/>
         </w:tabs>
-        <w:ind w:start="4963" w:hanging="283"/>
+        <w:ind w:left="4963" w:hanging="283"/>
       </w:pPr>
       <w:rPr>
         <w:rFonts w:ascii="Symbol" w:hAnsi="Symbol" w:cs="Symbol" w:hint="default"/>
@@ -6956,12 +7011,12 @@
       <w:start w:val="1"/>
       <w:numFmt w:val="bullet"/>
       <w:lvlText w:val=""/>
-      <w:lvlJc w:val="start"/>
+      <w:lvlJc w:val="left"/>
       <w:pPr>
         <w:tabs>
           <w:tab w:val="num" w:pos="5672"/>
         </w:tabs>
-        <w:ind w:start="5672" w:hanging="283"/>
+        <w:ind w:left="5672" w:hanging="283"/>
       </w:pPr>
       <w:rPr>
         <w:rFonts w:ascii="Symbol" w:hAnsi="Symbol" w:cs="Symbol" w:hint="default"/>
@@ -6971,12 +7026,12 @@
       <w:start w:val="1"/>
       <w:numFmt w:val="bullet"/>
       <w:lvlText w:val=""/>
-      <w:lvlJc w:val="start"/>
+      <w:lvlJc w:val="left"/>
       <w:pPr>
         <w:tabs>
           <w:tab w:val="num" w:pos="6381"/>
         </w:tabs>
-        <w:ind w:start="6381" w:hanging="283"/>
+        <w:ind w:left="6381" w:hanging="283"/>
       </w:pPr>
       <w:rPr>
         <w:rFonts w:ascii="Symbol" w:hAnsi="Symbol" w:cs="Symbol" w:hint="default"/>
@@ -6988,12 +7043,12 @@
       <w:start w:val="1"/>
       <w:numFmt w:val="bullet"/>
       <w:lvlText w:val=""/>
-      <w:lvlJc w:val="start"/>
+      <w:lvlJc w:val="left"/>
       <w:pPr>
         <w:tabs>
           <w:tab w:val="num" w:pos="709"/>
         </w:tabs>
-        <w:ind w:start="709" w:hanging="283"/>
+        <w:ind w:left="709" w:hanging="283"/>
       </w:pPr>
       <w:rPr>
         <w:rFonts w:ascii="Symbol" w:hAnsi="Symbol" w:cs="Symbol" w:hint="default"/>
@@ -7003,12 +7058,12 @@
       <w:start w:val="1"/>
       <w:numFmt w:val="bullet"/>
       <w:lvlText w:val=""/>
-      <w:lvlJc w:val="start"/>
+      <w:lvlJc w:val="left"/>
       <w:pPr>
         <w:tabs>
           <w:tab w:val="num" w:pos="1418"/>
         </w:tabs>
-        <w:ind w:start="1418" w:hanging="283"/>
+        <w:ind w:left="1418" w:hanging="283"/>
       </w:pPr>
       <w:rPr>
         <w:rFonts w:ascii="Symbol" w:hAnsi="Symbol" w:cs="Symbol" w:hint="default"/>
@@ -7018,12 +7073,12 @@
       <w:start w:val="1"/>
       <w:numFmt w:val="bullet"/>
       <w:lvlText w:val=""/>
-      <w:lvlJc w:val="start"/>
+      <w:lvlJc w:val="left"/>
       <w:pPr>
         <w:tabs>
           <w:tab w:val="num" w:pos="2127"/>
         </w:tabs>
-        <w:ind w:start="2127" w:hanging="283"/>
+        <w:ind w:left="2127" w:hanging="283"/>
       </w:pPr>
       <w:rPr>
         <w:rFonts w:ascii="Symbol" w:hAnsi="Symbol" w:cs="Symbol" w:hint="default"/>
@@ -7033,12 +7088,12 @@
       <w:start w:val="1"/>
       <w:numFmt w:val="bullet"/>
       <w:lvlText w:val=""/>
-      <w:lvlJc w:val="start"/>
+      <w:lvlJc w:val="left"/>
       <w:pPr>
         <w:tabs>
           <w:tab w:val="num" w:pos="2836"/>
         </w:tabs>
-        <w:ind w:start="2836" w:hanging="283"/>
+        <w:ind w:left="2836" w:hanging="283"/>
       </w:pPr>
       <w:rPr>
         <w:rFonts w:ascii="Symbol" w:hAnsi="Symbol" w:cs="Symbol" w:hint="default"/>
@@ -7048,12 +7103,12 @@
       <w:start w:val="1"/>
       <w:numFmt w:val="bullet"/>
       <w:lvlText w:val=""/>
-      <w:lvlJc w:val="start"/>
+      <w:lvlJc w:val="left"/>
       <w:pPr>
         <w:tabs>
           <w:tab w:val="num" w:pos="3545"/>
         </w:tabs>
-        <w:ind w:start="3545" w:hanging="283"/>
+        <w:ind w:left="3545" w:hanging="283"/>
       </w:pPr>
       <w:rPr>
         <w:rFonts w:ascii="Symbol" w:hAnsi="Symbol" w:cs="Symbol" w:hint="default"/>
@@ -7063,12 +7118,12 @@
       <w:start w:val="1"/>
       <w:numFmt w:val="bullet"/>
       <w:lvlText w:val=""/>
-      <w:lvlJc w:val="start"/>
+      <w:lvlJc w:val="left"/>
       <w:pPr>
         <w:tabs>
           <w:tab w:val="num" w:pos="4254"/>
         </w:tabs>
-        <w:ind w:start="4254" w:hanging="283"/>
+        <w:ind w:left="4254" w:hanging="283"/>
       </w:pPr>
       <w:rPr>
         <w:rFonts w:ascii="Symbol" w:hAnsi="Symbol" w:cs="Symbol" w:hint="default"/>
@@ -7078,12 +7133,12 @@
       <w:start w:val="1"/>
       <w:numFmt w:val="bullet"/>
       <w:lvlText w:val=""/>
-      <w:lvlJc w:val="start"/>
+      <w:lvlJc w:val="left"/>
       <w:pPr>
         <w:tabs>
           <w:tab w:val="num" w:pos="4963"/>
         </w:tabs>
-        <w:ind w:start="4963" w:hanging="283"/>
+        <w:ind w:left="4963" w:hanging="283"/>
       </w:pPr>
       <w:rPr>
         <w:rFonts w:ascii="Symbol" w:hAnsi="Symbol" w:cs="Symbol" w:hint="default"/>
@@ -7093,12 +7148,12 @@
       <w:start w:val="1"/>
       <w:numFmt w:val="bullet"/>
       <w:lvlText w:val=""/>
-      <w:lvlJc w:val="start"/>
+      <w:lvlJc w:val="left"/>
       <w:pPr>
         <w:tabs>
           <w:tab w:val="num" w:pos="5672"/>
         </w:tabs>
-        <w:ind w:start="5672" w:hanging="283"/>
+        <w:ind w:left="5672" w:hanging="283"/>
       </w:pPr>
       <w:rPr>
         <w:rFonts w:ascii="Symbol" w:hAnsi="Symbol" w:cs="Symbol" w:hint="default"/>
@@ -7108,12 +7163,12 @@
       <w:start w:val="1"/>
       <w:numFmt w:val="bullet"/>
       <w:lvlText w:val=""/>
-      <w:lvlJc w:val="start"/>
+      <w:lvlJc w:val="left"/>
       <w:pPr>
         <w:tabs>
           <w:tab w:val="num" w:pos="6381"/>
         </w:tabs>
-        <w:ind w:start="6381" w:hanging="283"/>
+        <w:ind w:left="6381" w:hanging="283"/>
       </w:pPr>
       <w:rPr>
         <w:rFonts w:ascii="Symbol" w:hAnsi="Symbol" w:cs="Symbol" w:hint="default"/>
@@ -7125,12 +7180,12 @@
       <w:start w:val="1"/>
       <w:numFmt w:val="bullet"/>
       <w:lvlText w:val=""/>
-      <w:lvlJc w:val="start"/>
+      <w:lvlJc w:val="left"/>
       <w:pPr>
         <w:tabs>
           <w:tab w:val="num" w:pos="709"/>
         </w:tabs>
-        <w:ind w:start="709" w:hanging="283"/>
+        <w:ind w:left="709" w:hanging="283"/>
       </w:pPr>
       <w:rPr>
         <w:rFonts w:ascii="Symbol" w:hAnsi="Symbol" w:cs="Symbol" w:hint="default"/>
@@ -7140,12 +7195,12 @@
       <w:start w:val="1"/>
       <w:numFmt w:val="bullet"/>
       <w:lvlText w:val=""/>
-      <w:lvlJc w:val="start"/>
+      <w:lvlJc w:val="left"/>
       <w:pPr>
         <w:tabs>
           <w:tab w:val="num" w:pos="1418"/>
         </w:tabs>
-        <w:ind w:start="1418" w:hanging="283"/>
+        <w:ind w:left="1418" w:hanging="283"/>
       </w:pPr>
       <w:rPr>
         <w:rFonts w:ascii="Symbol" w:hAnsi="Symbol" w:cs="Symbol" w:hint="default"/>
@@ -7155,12 +7210,12 @@
       <w:start w:val="1"/>
       <w:numFmt w:val="bullet"/>
       <w:lvlText w:val=""/>
-      <w:lvlJc w:val="start"/>
+      <w:lvlJc w:val="left"/>
       <w:pPr>
         <w:tabs>
           <w:tab w:val="num" w:pos="2127"/>
         </w:tabs>
-        <w:ind w:start="2127" w:hanging="283"/>
+        <w:ind w:left="2127" w:hanging="283"/>
       </w:pPr>
       <w:rPr>
         <w:rFonts w:ascii="Symbol" w:hAnsi="Symbol" w:cs="Symbol" w:hint="default"/>
@@ -7170,12 +7225,12 @@
       <w:start w:val="1"/>
       <w:numFmt w:val="bullet"/>
       <w:lvlText w:val=""/>
-      <w:lvlJc w:val="start"/>
+      <w:lvlJc w:val="left"/>
       <w:pPr>
         <w:tabs>
           <w:tab w:val="num" w:pos="2836"/>
         </w:tabs>
-        <w:ind w:start="2836" w:hanging="283"/>
+        <w:ind w:left="2836" w:hanging="283"/>
       </w:pPr>
       <w:rPr>
         <w:rFonts w:ascii="Symbol" w:hAnsi="Symbol" w:cs="Symbol" w:hint="default"/>
@@ -7185,12 +7240,12 @@
       <w:start w:val="1"/>
       <w:numFmt w:val="bullet"/>
       <w:lvlText w:val=""/>
-      <w:lvlJc w:val="start"/>
+      <w:lvlJc w:val="left"/>
       <w:pPr>
         <w:tabs>
           <w:tab w:val="num" w:pos="3545"/>
         </w:tabs>
-        <w:ind w:start="3545" w:hanging="283"/>
+        <w:ind w:left="3545" w:hanging="283"/>
       </w:pPr>
       <w:rPr>
         <w:rFonts w:ascii="Symbol" w:hAnsi="Symbol" w:cs="Symbol" w:hint="default"/>
@@ -7200,12 +7255,12 @@
       <w:start w:val="1"/>
       <w:numFmt w:val="bullet"/>
       <w:lvlText w:val=""/>
-      <w:lvlJc w:val="start"/>
+      <w:lvlJc w:val="left"/>
       <w:pPr>
         <w:tabs>
           <w:tab w:val="num" w:pos="4254"/>
         </w:tabs>
-        <w:ind w:start="4254" w:hanging="283"/>
+        <w:ind w:left="4254" w:hanging="283"/>
       </w:pPr>
       <w:rPr>
         <w:rFonts w:ascii="Symbol" w:hAnsi="Symbol" w:cs="Symbol" w:hint="default"/>
@@ -7215,12 +7270,12 @@
       <w:start w:val="1"/>
       <w:numFmt w:val="bullet"/>
       <w:lvlText w:val=""/>
-      <w:lvlJc w:val="start"/>
+      <w:lvlJc w:val="left"/>
       <w:pPr>
         <w:tabs>
           <w:tab w:val="num" w:pos="4963"/>
         </w:tabs>
-        <w:ind w:start="4963" w:hanging="283"/>
+        <w:ind w:left="4963" w:hanging="283"/>
       </w:pPr>
       <w:rPr>
         <w:rFonts w:ascii="Symbol" w:hAnsi="Symbol" w:cs="Symbol" w:hint="default"/>
@@ -7230,12 +7285,12 @@
       <w:start w:val="1"/>
       <w:numFmt w:val="bullet"/>
       <w:lvlText w:val=""/>
-      <w:lvlJc w:val="start"/>
+      <w:lvlJc w:val="left"/>
       <w:pPr>
         <w:tabs>
           <w:tab w:val="num" w:pos="5672"/>
         </w:tabs>
-        <w:ind w:start="5672" w:hanging="283"/>
+        <w:ind w:left="5672" w:hanging="283"/>
       </w:pPr>
       <w:rPr>
         <w:rFonts w:ascii="Symbol" w:hAnsi="Symbol" w:cs="Symbol" w:hint="default"/>
@@ -7245,12 +7300,12 @@
       <w:start w:val="1"/>
       <w:numFmt w:val="bullet"/>
       <w:lvlText w:val=""/>
-      <w:lvlJc w:val="start"/>
+      <w:lvlJc w:val="left"/>
       <w:pPr>
         <w:tabs>
           <w:tab w:val="num" w:pos="6381"/>
         </w:tabs>
-        <w:ind w:start="6381" w:hanging="283"/>
+        <w:ind w:left="6381" w:hanging="283"/>
       </w:pPr>
       <w:rPr>
         <w:rFonts w:ascii="Symbol" w:hAnsi="Symbol" w:cs="Symbol" w:hint="default"/>
@@ -7262,12 +7317,12 @@
       <w:start w:val="1"/>
       <w:numFmt w:val="bullet"/>
       <w:lvlText w:val=""/>
-      <w:lvlJc w:val="start"/>
+      <w:lvlJc w:val="left"/>
       <w:pPr>
         <w:tabs>
           <w:tab w:val="num" w:pos="709"/>
         </w:tabs>
-        <w:ind w:start="709" w:hanging="283"/>
+        <w:ind w:left="709" w:hanging="283"/>
       </w:pPr>
       <w:rPr>
         <w:rFonts w:ascii="Symbol" w:hAnsi="Symbol" w:cs="Symbol" w:hint="default"/>
@@ -7277,12 +7332,12 @@
       <w:start w:val="1"/>
       <w:numFmt w:val="bullet"/>
       <w:lvlText w:val=""/>
-      <w:lvlJc w:val="start"/>
+      <w:lvlJc w:val="left"/>
       <w:pPr>
         <w:tabs>
           <w:tab w:val="num" w:pos="1418"/>
         </w:tabs>
-        <w:ind w:start="1418" w:hanging="283"/>
+        <w:ind w:left="1418" w:hanging="283"/>
       </w:pPr>
       <w:rPr>
         <w:rFonts w:ascii="Symbol" w:hAnsi="Symbol" w:cs="Symbol" w:hint="default"/>
@@ -7292,12 +7347,12 @@
       <w:start w:val="1"/>
       <w:numFmt w:val="bullet"/>
       <w:lvlText w:val=""/>
-      <w:lvlJc w:val="start"/>
+      <w:lvlJc w:val="left"/>
       <w:pPr>
         <w:tabs>
           <w:tab w:val="num" w:pos="2127"/>
         </w:tabs>
-        <w:ind w:start="2127" w:hanging="283"/>
+        <w:ind w:left="2127" w:hanging="283"/>
       </w:pPr>
       <w:rPr>
         <w:rFonts w:ascii="Symbol" w:hAnsi="Symbol" w:cs="Symbol" w:hint="default"/>
@@ -7307,12 +7362,12 @@
       <w:start w:val="1"/>
       <w:numFmt w:val="bullet"/>
       <w:lvlText w:val=""/>
-      <w:lvlJc w:val="start"/>
+      <w:lvlJc w:val="left"/>
       <w:pPr>
         <w:tabs>
           <w:tab w:val="num" w:pos="2836"/>
         </w:tabs>
-        <w:ind w:start="2836" w:hanging="283"/>
+        <w:ind w:left="2836" w:hanging="283"/>
       </w:pPr>
       <w:rPr>
         <w:rFonts w:ascii="Symbol" w:hAnsi="Symbol" w:cs="Symbol" w:hint="default"/>
@@ -7322,12 +7377,12 @@
       <w:start w:val="1"/>
       <w:numFmt w:val="bullet"/>
       <w:lvlText w:val=""/>
-      <w:lvlJc w:val="start"/>
+      <w:lvlJc w:val="left"/>
       <w:pPr>
         <w:tabs>
           <w:tab w:val="num" w:pos="3545"/>
         </w:tabs>
-        <w:ind w:start="3545" w:hanging="283"/>
+        <w:ind w:left="3545" w:hanging="283"/>
       </w:pPr>
       <w:rPr>
         <w:rFonts w:ascii="Symbol" w:hAnsi="Symbol" w:cs="Symbol" w:hint="default"/>
@@ -7337,12 +7392,12 @@
       <w:start w:val="1"/>
       <w:numFmt w:val="bullet"/>
       <w:lvlText w:val=""/>
-      <w:lvlJc w:val="start"/>
+      <w:lvlJc w:val="left"/>
       <w:pPr>
         <w:tabs>
           <w:tab w:val="num" w:pos="4254"/>
         </w:tabs>
-        <w:ind w:start="4254" w:hanging="283"/>
+        <w:ind w:left="4254" w:hanging="283"/>
       </w:pPr>
       <w:rPr>
         <w:rFonts w:ascii="Symbol" w:hAnsi="Symbol" w:cs="Symbol" w:hint="default"/>
@@ -7352,12 +7407,12 @@
       <w:start w:val="1"/>
       <w:numFmt w:val="bullet"/>
       <w:lvlText w:val=""/>
-      <w:lvlJc w:val="start"/>
+      <w:lvlJc w:val="left"/>
       <w:pPr>
         <w:tabs>
           <w:tab w:val="num" w:pos="4963"/>
         </w:tabs>
-        <w:ind w:start="4963" w:hanging="283"/>
+        <w:ind w:left="4963" w:hanging="283"/>
       </w:pPr>
       <w:rPr>
         <w:rFonts w:ascii="Symbol" w:hAnsi="Symbol" w:cs="Symbol" w:hint="default"/>
@@ -7367,12 +7422,12 @@
       <w:start w:val="1"/>
       <w:numFmt w:val="bullet"/>
       <w:lvlText w:val=""/>
-      <w:lvlJc w:val="start"/>
+      <w:lvlJc w:val="left"/>
       <w:pPr>
         <w:tabs>
           <w:tab w:val="num" w:pos="5672"/>
         </w:tabs>
-        <w:ind w:start="5672" w:hanging="283"/>
+        <w:ind w:left="5672" w:hanging="283"/>
       </w:pPr>
       <w:rPr>
         <w:rFonts w:ascii="Symbol" w:hAnsi="Symbol" w:cs="Symbol" w:hint="default"/>
@@ -7382,12 +7437,12 @@
       <w:start w:val="1"/>
       <w:numFmt w:val="bullet"/>
       <w:lvlText w:val=""/>
-      <w:lvlJc w:val="start"/>
+      <w:lvlJc w:val="left"/>
       <w:pPr>
         <w:tabs>
           <w:tab w:val="num" w:pos="6381"/>
         </w:tabs>
-        <w:ind w:start="6381" w:hanging="283"/>
+        <w:ind w:left="6381" w:hanging="283"/>
       </w:pPr>
       <w:rPr>
         <w:rFonts w:ascii="Symbol" w:hAnsi="Symbol" w:cs="Symbol" w:hint="default"/>
@@ -7399,12 +7454,12 @@
       <w:start w:val="1"/>
       <w:numFmt w:val="bullet"/>
       <w:lvlText w:val=""/>
-      <w:lvlJc w:val="start"/>
+      <w:lvlJc w:val="left"/>
       <w:pPr>
         <w:tabs>
           <w:tab w:val="num" w:pos="709"/>
         </w:tabs>
-        <w:ind w:start="709" w:hanging="283"/>
+        <w:ind w:left="709" w:hanging="283"/>
       </w:pPr>
       <w:rPr>
         <w:rFonts w:ascii="Symbol" w:hAnsi="Symbol" w:cs="Symbol" w:hint="default"/>
@@ -7414,12 +7469,12 @@
       <w:start w:val="1"/>
       <w:numFmt w:val="bullet"/>
       <w:lvlText w:val=""/>
-      <w:lvlJc w:val="start"/>
+      <w:lvlJc w:val="left"/>
       <w:pPr>
         <w:tabs>
           <w:tab w:val="num" w:pos="1418"/>
         </w:tabs>
-        <w:ind w:start="1418" w:hanging="283"/>
+        <w:ind w:left="1418" w:hanging="283"/>
       </w:pPr>
       <w:rPr>
         <w:rFonts w:ascii="Symbol" w:hAnsi="Symbol" w:cs="Symbol" w:hint="default"/>
@@ -7429,12 +7484,12 @@
       <w:start w:val="1"/>
       <w:numFmt w:val="bullet"/>
       <w:lvlText w:val=""/>
-      <w:lvlJc w:val="start"/>
+      <w:lvlJc w:val="left"/>
       <w:pPr>
         <w:tabs>
           <w:tab w:val="num" w:pos="2127"/>
         </w:tabs>
-        <w:ind w:start="2127" w:hanging="283"/>
+        <w:ind w:left="2127" w:hanging="283"/>
       </w:pPr>
       <w:rPr>
         <w:rFonts w:ascii="Symbol" w:hAnsi="Symbol" w:cs="Symbol" w:hint="default"/>
@@ -7444,12 +7499,12 @@
       <w:start w:val="1"/>
       <w:numFmt w:val="bullet"/>
       <w:lvlText w:val=""/>
-      <w:lvlJc w:val="start"/>
+      <w:lvlJc w:val="left"/>
       <w:pPr>
         <w:tabs>
           <w:tab w:val="num" w:pos="2836"/>
         </w:tabs>
-        <w:ind w:start="2836" w:hanging="283"/>
+        <w:ind w:left="2836" w:hanging="283"/>
       </w:pPr>
       <w:rPr>
         <w:rFonts w:ascii="Symbol" w:hAnsi="Symbol" w:cs="Symbol" w:hint="default"/>
@@ -7459,12 +7514,12 @@
       <w:start w:val="1"/>
       <w:numFmt w:val="bullet"/>
       <w:lvlText w:val=""/>
-      <w:lvlJc w:val="start"/>
+      <w:lvlJc w:val="left"/>
       <w:pPr>
         <w:tabs>
           <w:tab w:val="num" w:pos="3545"/>
         </w:tabs>
-        <w:ind w:start="3545" w:hanging="283"/>
+        <w:ind w:left="3545" w:hanging="283"/>
       </w:pPr>
       <w:rPr>
         <w:rFonts w:ascii="Symbol" w:hAnsi="Symbol" w:cs="Symbol" w:hint="default"/>
@@ -7474,12 +7529,12 @@
       <w:start w:val="1"/>
       <w:numFmt w:val="bullet"/>
       <w:lvlText w:val=""/>
-      <w:lvlJc w:val="start"/>
+      <w:lvlJc w:val="left"/>
       <w:pPr>
         <w:tabs>
           <w:tab w:val="num" w:pos="4254"/>
         </w:tabs>
-        <w:ind w:start="4254" w:hanging="283"/>
+        <w:ind w:left="4254" w:hanging="283"/>
       </w:pPr>
       <w:rPr>
         <w:rFonts w:ascii="Symbol" w:hAnsi="Symbol" w:cs="Symbol" w:hint="default"/>
@@ -7489,12 +7544,12 @@
       <w:start w:val="1"/>
       <w:numFmt w:val="bullet"/>
       <w:lvlText w:val=""/>
-      <w:lvlJc w:val="start"/>
+      <w:lvlJc w:val="left"/>
       <w:pPr>
         <w:tabs>
           <w:tab w:val="num" w:pos="4963"/>
         </w:tabs>
-        <w:ind w:start="4963" w:hanging="283"/>
+        <w:ind w:left="4963" w:hanging="283"/>
       </w:pPr>
       <w:rPr>
         <w:rFonts w:ascii="Symbol" w:hAnsi="Symbol" w:cs="Symbol" w:hint="default"/>
@@ -7504,12 +7559,12 @@
       <w:start w:val="1"/>
       <w:numFmt w:val="bullet"/>
       <w:lvlText w:val=""/>
-      <w:lvlJc w:val="start"/>
+      <w:lvlJc w:val="left"/>
       <w:pPr>
         <w:tabs>
           <w:tab w:val="num" w:pos="5672"/>
         </w:tabs>
-        <w:ind w:start="5672" w:hanging="283"/>
+        <w:ind w:left="5672" w:hanging="283"/>
       </w:pPr>
       <w:rPr>
         <w:rFonts w:ascii="Symbol" w:hAnsi="Symbol" w:cs="Symbol" w:hint="default"/>
@@ -7519,12 +7574,12 @@
       <w:start w:val="1"/>
       <w:numFmt w:val="bullet"/>
       <w:lvlText w:val=""/>
-      <w:lvlJc w:val="start"/>
+      <w:lvlJc w:val="left"/>
       <w:pPr>
         <w:tabs>
           <w:tab w:val="num" w:pos="6381"/>
         </w:tabs>
-        <w:ind w:start="6381" w:hanging="283"/>
+        <w:ind w:left="6381" w:hanging="283"/>
       </w:pPr>
       <w:rPr>
         <w:rFonts w:ascii="Symbol" w:hAnsi="Symbol" w:cs="Symbol" w:hint="default"/>
@@ -7536,12 +7591,12 @@
       <w:start w:val="1"/>
       <w:numFmt w:val="bullet"/>
       <w:lvlText w:val=""/>
-      <w:lvlJc w:val="start"/>
+      <w:lvlJc w:val="left"/>
       <w:pPr>
         <w:tabs>
           <w:tab w:val="num" w:pos="709"/>
         </w:tabs>
-        <w:ind w:start="709" w:hanging="283"/>
+        <w:ind w:left="709" w:hanging="283"/>
       </w:pPr>
       <w:rPr>
         <w:rFonts w:ascii="Symbol" w:hAnsi="Symbol" w:cs="Symbol" w:hint="default"/>
@@ -7551,12 +7606,12 @@
       <w:start w:val="1"/>
       <w:numFmt w:val="bullet"/>
       <w:lvlText w:val=""/>
-      <w:lvlJc w:val="start"/>
+      <w:lvlJc w:val="left"/>
       <w:pPr>
         <w:tabs>
           <w:tab w:val="num" w:pos="1418"/>
         </w:tabs>
-        <w:ind w:start="1418" w:hanging="283"/>
+        <w:ind w:left="1418" w:hanging="283"/>
       </w:pPr>
       <w:rPr>
         <w:rFonts w:ascii="Symbol" w:hAnsi="Symbol" w:cs="Symbol" w:hint="default"/>
@@ -7566,12 +7621,12 @@
       <w:start w:val="1"/>
       <w:numFmt w:val="bullet"/>
       <w:lvlText w:val=""/>
-      <w:lvlJc w:val="start"/>
+      <w:lvlJc w:val="left"/>
       <w:pPr>
         <w:tabs>
           <w:tab w:val="num" w:pos="2127"/>
         </w:tabs>
-        <w:ind w:start="2127" w:hanging="283"/>
+        <w:ind w:left="2127" w:hanging="283"/>
       </w:pPr>
       <w:rPr>
         <w:rFonts w:ascii="Symbol" w:hAnsi="Symbol" w:cs="Symbol" w:hint="default"/>
@@ -7581,12 +7636,12 @@
       <w:start w:val="1"/>
       <w:numFmt w:val="bullet"/>
       <w:lvlText w:val=""/>
-      <w:lvlJc w:val="start"/>
+      <w:lvlJc w:val="left"/>
       <w:pPr>
         <w:tabs>
           <w:tab w:val="num" w:pos="2836"/>
         </w:tabs>
-        <w:ind w:start="2836" w:hanging="283"/>
+        <w:ind w:left="2836" w:hanging="283"/>
       </w:pPr>
       <w:rPr>
         <w:rFonts w:ascii="Symbol" w:hAnsi="Symbol" w:cs="Symbol" w:hint="default"/>
@@ -7596,12 +7651,12 @@
       <w:start w:val="1"/>
       <w:numFmt w:val="bullet"/>
       <w:lvlText w:val=""/>
-      <w:lvlJc w:val="start"/>
+      <w:lvlJc w:val="left"/>
       <w:pPr>
         <w:tabs>
           <w:tab w:val="num" w:pos="3545"/>
         </w:tabs>
-        <w:ind w:start="3545" w:hanging="283"/>
+        <w:ind w:left="3545" w:hanging="283"/>
       </w:pPr>
       <w:rPr>
         <w:rFonts w:ascii="Symbol" w:hAnsi="Symbol" w:cs="Symbol" w:hint="default"/>
@@ -7611,12 +7666,12 @@
       <w:start w:val="1"/>
       <w:numFmt w:val="bullet"/>
       <w:lvlText w:val=""/>
-      <w:lvlJc w:val="start"/>
+      <w:lvlJc w:val="left"/>
       <w:pPr>
         <w:tabs>
           <w:tab w:val="num" w:pos="4254"/>
         </w:tabs>
-        <w:ind w:start="4254" w:hanging="283"/>
+        <w:ind w:left="4254" w:hanging="283"/>
       </w:pPr>
       <w:rPr>
         <w:rFonts w:ascii="Symbol" w:hAnsi="Symbol" w:cs="Symbol" w:hint="default"/>
@@ -7626,12 +7681,12 @@
       <w:start w:val="1"/>
       <w:numFmt w:val="bullet"/>
       <w:lvlText w:val=""/>
-      <w:lvlJc w:val="start"/>
+      <w:lvlJc w:val="left"/>
       <w:pPr>
         <w:tabs>
           <w:tab w:val="num" w:pos="4963"/>
         </w:tabs>
-        <w:ind w:start="4963" w:hanging="283"/>
+        <w:ind w:left="4963" w:hanging="283"/>
       </w:pPr>
       <w:rPr>
         <w:rFonts w:ascii="Symbol" w:hAnsi="Symbol" w:cs="Symbol" w:hint="default"/>
@@ -7641,12 +7696,12 @@
       <w:start w:val="1"/>
       <w:numFmt w:val="bullet"/>
       <w:lvlText w:val=""/>
-      <w:lvlJc w:val="start"/>
+      <w:lvlJc w:val="left"/>
       <w:pPr>
         <w:tabs>
           <w:tab w:val="num" w:pos="5672"/>
         </w:tabs>
-        <w:ind w:start="5672" w:hanging="283"/>
+        <w:ind w:left="5672" w:hanging="283"/>
       </w:pPr>
       <w:rPr>
         <w:rFonts w:ascii="Symbol" w:hAnsi="Symbol" w:cs="Symbol" w:hint="default"/>
@@ -7656,12 +7711,12 @@
       <w:start w:val="1"/>
       <w:numFmt w:val="bullet"/>
       <w:lvlText w:val=""/>
-      <w:lvlJc w:val="start"/>
+      <w:lvlJc w:val="left"/>
       <w:pPr>
         <w:tabs>
           <w:tab w:val="num" w:pos="6381"/>
         </w:tabs>
-        <w:ind w:start="6381" w:hanging="283"/>
+        <w:ind w:left="6381" w:hanging="283"/>
       </w:pPr>
       <w:rPr>
         <w:rFonts w:ascii="Symbol" w:hAnsi="Symbol" w:cs="Symbol" w:hint="default"/>
@@ -7673,12 +7728,12 @@
       <w:start w:val="1"/>
       <w:numFmt w:val="bullet"/>
       <w:lvlText w:val=""/>
-      <w:lvlJc w:val="start"/>
+      <w:lvlJc w:val="left"/>
       <w:pPr>
         <w:tabs>
           <w:tab w:val="num" w:pos="709"/>
         </w:tabs>
-        <w:ind w:start="709" w:hanging="283"/>
+        <w:ind w:left="709" w:hanging="283"/>
       </w:pPr>
       <w:rPr>
         <w:rFonts w:ascii="Symbol" w:hAnsi="Symbol" w:cs="Symbol" w:hint="default"/>
@@ -7688,12 +7743,12 @@
       <w:start w:val="1"/>
       <w:numFmt w:val="bullet"/>
       <w:lvlText w:val=""/>
-      <w:lvlJc w:val="start"/>
+      <w:lvlJc w:val="left"/>
       <w:pPr>
         <w:tabs>
           <w:tab w:val="num" w:pos="1418"/>
         </w:tabs>
-        <w:ind w:start="1418" w:hanging="283"/>
+        <w:ind w:left="1418" w:hanging="283"/>
       </w:pPr>
       <w:rPr>
         <w:rFonts w:ascii="Symbol" w:hAnsi="Symbol" w:cs="Symbol" w:hint="default"/>
@@ -7703,12 +7758,12 @@
       <w:start w:val="1"/>
       <w:numFmt w:val="bullet"/>
       <w:lvlText w:val=""/>
-      <w:lvlJc w:val="start"/>
+      <w:lvlJc w:val="left"/>
       <w:pPr>
         <w:tabs>
           <w:tab w:val="num" w:pos="2127"/>
         </w:tabs>
-        <w:ind w:start="2127" w:hanging="283"/>
+        <w:ind w:left="2127" w:hanging="283"/>
       </w:pPr>
       <w:rPr>
         <w:rFonts w:ascii="Symbol" w:hAnsi="Symbol" w:cs="Symbol" w:hint="default"/>
@@ -7718,12 +7773,12 @@
       <w:start w:val="1"/>
       <w:numFmt w:val="bullet"/>
       <w:lvlText w:val=""/>
-      <w:lvlJc w:val="start"/>
+      <w:lvlJc w:val="left"/>
       <w:pPr>
         <w:tabs>
           <w:tab w:val="num" w:pos="2836"/>
         </w:tabs>
-        <w:ind w:start="2836" w:hanging="283"/>
+        <w:ind w:left="2836" w:hanging="283"/>
       </w:pPr>
       <w:rPr>
         <w:rFonts w:ascii="Symbol" w:hAnsi="Symbol" w:cs="Symbol" w:hint="default"/>
@@ -7733,12 +7788,12 @@
       <w:start w:val="1"/>
       <w:numFmt w:val="bullet"/>
       <w:lvlText w:val=""/>
-      <w:lvlJc w:val="start"/>
+      <w:lvlJc w:val="left"/>
       <w:pPr>
         <w:tabs>
           <w:tab w:val="num" w:pos="3545"/>
         </w:tabs>
-        <w:ind w:start="3545" w:hanging="283"/>
+        <w:ind w:left="3545" w:hanging="283"/>
       </w:pPr>
       <w:rPr>
         <w:rFonts w:ascii="Symbol" w:hAnsi="Symbol" w:cs="Symbol" w:hint="default"/>
@@ -7748,12 +7803,12 @@
       <w:start w:val="1"/>
       <w:numFmt w:val="bullet"/>
       <w:lvlText w:val=""/>
-      <w:lvlJc w:val="start"/>
+      <w:lvlJc w:val="left"/>
       <w:pPr>
         <w:tabs>
           <w:tab w:val="num" w:pos="4254"/>
         </w:tabs>
-        <w:ind w:start="4254" w:hanging="283"/>
+        <w:ind w:left="4254" w:hanging="283"/>
       </w:pPr>
       <w:rPr>
         <w:rFonts w:ascii="Symbol" w:hAnsi="Symbol" w:cs="Symbol" w:hint="default"/>
@@ -7763,12 +7818,12 @@
       <w:start w:val="1"/>
       <w:numFmt w:val="bullet"/>
       <w:lvlText w:val=""/>
-      <w:lvlJc w:val="start"/>
+      <w:lvlJc w:val="left"/>
       <w:pPr>
         <w:tabs>
           <w:tab w:val="num" w:pos="4963"/>
         </w:tabs>
-        <w:ind w:start="4963" w:hanging="283"/>
+        <w:ind w:left="4963" w:hanging="283"/>
       </w:pPr>
       <w:rPr>
         <w:rFonts w:ascii="Symbol" w:hAnsi="Symbol" w:cs="Symbol" w:hint="default"/>
@@ -7778,12 +7833,12 @@
       <w:start w:val="1"/>
       <w:numFmt w:val="bullet"/>
       <w:lvlText w:val=""/>
-      <w:lvlJc w:val="start"/>
+      <w:lvlJc w:val="left"/>
       <w:pPr>
         <w:tabs>
           <w:tab w:val="num" w:pos="5672"/>
         </w:tabs>
-        <w:ind w:start="5672" w:hanging="283"/>
+        <w:ind w:left="5672" w:hanging="283"/>
       </w:pPr>
       <w:rPr>
         <w:rFonts w:ascii="Symbol" w:hAnsi="Symbol" w:cs="Symbol" w:hint="default"/>
@@ -7793,12 +7848,12 @@
       <w:start w:val="1"/>
       <w:numFmt w:val="bullet"/>
       <w:lvlText w:val=""/>
-      <w:lvlJc w:val="start"/>
+      <w:lvlJc w:val="left"/>
       <w:pPr>
         <w:tabs>
           <w:tab w:val="num" w:pos="6381"/>
         </w:tabs>
-        <w:ind w:start="6381" w:hanging="283"/>
+        <w:ind w:left="6381" w:hanging="283"/>
       </w:pPr>
       <w:rPr>
         <w:rFonts w:ascii="Symbol" w:hAnsi="Symbol" w:cs="Symbol" w:hint="default"/>
@@ -7810,12 +7865,12 @@
       <w:start w:val="1"/>
       <w:numFmt w:val="bullet"/>
       <w:lvlText w:val=""/>
-      <w:lvlJc w:val="start"/>
+      <w:lvlJc w:val="left"/>
       <w:pPr>
         <w:tabs>
           <w:tab w:val="num" w:pos="709"/>
         </w:tabs>
-        <w:ind w:start="709" w:hanging="283"/>
+        <w:ind w:left="709" w:hanging="283"/>
       </w:pPr>
       <w:rPr>
         <w:rFonts w:ascii="Symbol" w:hAnsi="Symbol" w:cs="Symbol" w:hint="default"/>
@@ -7825,12 +7880,12 @@
       <w:start w:val="1"/>
       <w:numFmt w:val="bullet"/>
       <w:lvlText w:val=""/>
-      <w:lvlJc w:val="start"/>
+      <w:lvlJc w:val="left"/>
       <w:pPr>
         <w:tabs>
           <w:tab w:val="num" w:pos="1418"/>
         </w:tabs>
-        <w:ind w:start="1418" w:hanging="283"/>
+        <w:ind w:left="1418" w:hanging="283"/>
       </w:pPr>
       <w:rPr>
         <w:rFonts w:ascii="Symbol" w:hAnsi="Symbol" w:cs="Symbol" w:hint="default"/>
@@ -7840,12 +7895,12 @@
       <w:start w:val="1"/>
       <w:numFmt w:val="bullet"/>
       <w:lvlText w:val=""/>
-      <w:lvlJc w:val="start"/>
+      <w:lvlJc w:val="left"/>
       <w:pPr>
         <w:tabs>
           <w:tab w:val="num" w:pos="2127"/>
         </w:tabs>
-        <w:ind w:start="2127" w:hanging="283"/>
+        <w:ind w:left="2127" w:hanging="283"/>
       </w:pPr>
       <w:rPr>
         <w:rFonts w:ascii="Symbol" w:hAnsi="Symbol" w:cs="Symbol" w:hint="default"/>
@@ -7855,12 +7910,12 @@
       <w:start w:val="1"/>
       <w:numFmt w:val="bullet"/>
       <w:lvlText w:val=""/>
-      <w:lvlJc w:val="start"/>
+      <w:lvlJc w:val="left"/>
       <w:pPr>
         <w:tabs>
           <w:tab w:val="num" w:pos="2836"/>
         </w:tabs>
-        <w:ind w:start="2836" w:hanging="283"/>
+        <w:ind w:left="2836" w:hanging="283"/>
       </w:pPr>
       <w:rPr>
         <w:rFonts w:ascii="Symbol" w:hAnsi="Symbol" w:cs="Symbol" w:hint="default"/>
@@ -7870,12 +7925,12 @@
       <w:start w:val="1"/>
       <w:numFmt w:val="bullet"/>
       <w:lvlText w:val=""/>
-      <w:lvlJc w:val="start"/>
+      <w:lvlJc w:val="left"/>
       <w:pPr>
         <w:tabs>
           <w:tab w:val="num" w:pos="3545"/>
         </w:tabs>
-        <w:ind w:start="3545" w:hanging="283"/>
+        <w:ind w:left="3545" w:hanging="283"/>
       </w:pPr>
       <w:rPr>
         <w:rFonts w:ascii="Symbol" w:hAnsi="Symbol" w:cs="Symbol" w:hint="default"/>
@@ -7885,12 +7940,12 @@
       <w:start w:val="1"/>
       <w:numFmt w:val="bullet"/>
       <w:lvlText w:val=""/>
-      <w:lvlJc w:val="start"/>
+      <w:lvlJc w:val="left"/>
       <w:pPr>
         <w:tabs>
           <w:tab w:val="num" w:pos="4254"/>
         </w:tabs>
-        <w:ind w:start="4254" w:hanging="283"/>
+        <w:ind w:left="4254" w:hanging="283"/>
       </w:pPr>
       <w:rPr>
         <w:rFonts w:ascii="Symbol" w:hAnsi="Symbol" w:cs="Symbol" w:hint="default"/>
@@ -7900,12 +7955,12 @@
       <w:start w:val="1"/>
       <w:numFmt w:val="bullet"/>
       <w:lvlText w:val=""/>
-      <w:lvlJc w:val="start"/>
+      <w:lvlJc w:val="left"/>
       <w:pPr>
         <w:tabs>
           <w:tab w:val="num" w:pos="4963"/>
         </w:tabs>
-        <w:ind w:start="4963" w:hanging="283"/>
+        <w:ind w:left="4963" w:hanging="283"/>
       </w:pPr>
       <w:rPr>
         <w:rFonts w:ascii="Symbol" w:hAnsi="Symbol" w:cs="Symbol" w:hint="default"/>
@@ -7915,12 +7970,12 @@
       <w:start w:val="1"/>
       <w:numFmt w:val="bullet"/>
       <w:lvlText w:val=""/>
-      <w:lvlJc w:val="start"/>
+      <w:lvlJc w:val="left"/>
       <w:pPr>
         <w:tabs>
           <w:tab w:val="num" w:pos="5672"/>
         </w:tabs>
-        <w:ind w:start="5672" w:hanging="283"/>
+        <w:ind w:left="5672" w:hanging="283"/>
       </w:pPr>
       <w:rPr>
         <w:rFonts w:ascii="Symbol" w:hAnsi="Symbol" w:cs="Symbol" w:hint="default"/>
@@ -7930,12 +7985,12 @@
       <w:start w:val="1"/>
       <w:numFmt w:val="bullet"/>
       <w:lvlText w:val=""/>
-      <w:lvlJc w:val="start"/>
+      <w:lvlJc w:val="left"/>
       <w:pPr>
         <w:tabs>
           <w:tab w:val="num" w:pos="6381"/>
         </w:tabs>
-        <w:ind w:start="6381" w:hanging="283"/>
+        <w:ind w:left="6381" w:hanging="283"/>
       </w:pPr>
       <w:rPr>
         <w:rFonts w:ascii="Symbol" w:hAnsi="Symbol" w:cs="Symbol" w:hint="default"/>
@@ -7947,12 +8002,12 @@
       <w:start w:val="1"/>
       <w:numFmt w:val="bullet"/>
       <w:lvlText w:val=""/>
-      <w:lvlJc w:val="start"/>
+      <w:lvlJc w:val="left"/>
       <w:pPr>
         <w:tabs>
           <w:tab w:val="num" w:pos="709"/>
         </w:tabs>
-        <w:ind w:start="709" w:hanging="283"/>
+        <w:ind w:left="709" w:hanging="283"/>
       </w:pPr>
       <w:rPr>
         <w:rFonts w:ascii="Symbol" w:hAnsi="Symbol" w:cs="Symbol" w:hint="default"/>
@@ -7962,12 +8017,12 @@
       <w:start w:val="1"/>
       <w:numFmt w:val="bullet"/>
       <w:lvlText w:val=""/>
-      <w:lvlJc w:val="start"/>
+      <w:lvlJc w:val="left"/>
       <w:pPr>
         <w:tabs>
           <w:tab w:val="num" w:pos="1418"/>
         </w:tabs>
-        <w:ind w:start="1418" w:hanging="283"/>
+        <w:ind w:left="1418" w:hanging="283"/>
       </w:pPr>
       <w:rPr>
         <w:rFonts w:ascii="Symbol" w:hAnsi="Symbol" w:cs="Symbol" w:hint="default"/>
@@ -7977,12 +8032,12 @@
       <w:start w:val="1"/>
       <w:numFmt w:val="bullet"/>
       <w:lvlText w:val=""/>
-      <w:lvlJc w:val="start"/>
+      <w:lvlJc w:val="left"/>
       <w:pPr>
         <w:tabs>
           <w:tab w:val="num" w:pos="2127"/>
         </w:tabs>
-        <w:ind w:start="2127" w:hanging="283"/>
+        <w:ind w:left="2127" w:hanging="283"/>
       </w:pPr>
       <w:rPr>
         <w:rFonts w:ascii="Symbol" w:hAnsi="Symbol" w:cs="Symbol" w:hint="default"/>
@@ -7992,12 +8047,12 @@
       <w:start w:val="1"/>
       <w:numFmt w:val="bullet"/>
       <w:lvlText w:val=""/>
-      <w:lvlJc w:val="start"/>
+      <w:lvlJc w:val="left"/>
       <w:pPr>
         <w:tabs>
           <w:tab w:val="num" w:pos="2836"/>
         </w:tabs>
-        <w:ind w:start="2836" w:hanging="283"/>
+        <w:ind w:left="2836" w:hanging="283"/>
       </w:pPr>
       <w:rPr>
         <w:rFonts w:ascii="Symbol" w:hAnsi="Symbol" w:cs="Symbol" w:hint="default"/>
@@ -8007,12 +8062,12 @@
       <w:start w:val="1"/>
       <w:numFmt w:val="bullet"/>
       <w:lvlText w:val=""/>
-      <w:lvlJc w:val="start"/>
+      <w:lvlJc w:val="left"/>
       <w:pPr>
         <w:tabs>
           <w:tab w:val="num" w:pos="3545"/>
         </w:tabs>
-        <w:ind w:start="3545" w:hanging="283"/>
+        <w:ind w:left="3545" w:hanging="283"/>
       </w:pPr>
       <w:rPr>
         <w:rFonts w:ascii="Symbol" w:hAnsi="Symbol" w:cs="Symbol" w:hint="default"/>
@@ -8022,12 +8077,12 @@
       <w:start w:val="1"/>
       <w:numFmt w:val="bullet"/>
       <w:lvlText w:val=""/>
-      <w:lvlJc w:val="start"/>
+      <w:lvlJc w:val="left"/>
       <w:pPr>
         <w:tabs>
           <w:tab w:val="num" w:pos="4254"/>
         </w:tabs>
-        <w:ind w:start="4254" w:hanging="283"/>
+        <w:ind w:left="4254" w:hanging="283"/>
       </w:pPr>
       <w:rPr>
         <w:rFonts w:ascii="Symbol" w:hAnsi="Symbol" w:cs="Symbol" w:hint="default"/>
@@ -8037,12 +8092,12 @@
       <w:start w:val="1"/>
       <w:numFmt w:val="bullet"/>
       <w:lvlText w:val=""/>
-      <w:lvlJc w:val="start"/>
+      <w:lvlJc w:val="left"/>
       <w:pPr>
         <w:tabs>
           <w:tab w:val="num" w:pos="4963"/>
         </w:tabs>
-        <w:ind w:start="4963" w:hanging="283"/>
+        <w:ind w:left="4963" w:hanging="283"/>
       </w:pPr>
       <w:rPr>
         <w:rFonts w:ascii="Symbol" w:hAnsi="Symbol" w:cs="Symbol" w:hint="default"/>
@@ -8052,12 +8107,12 @@
       <w:start w:val="1"/>
       <w:numFmt w:val="bullet"/>
       <w:lvlText w:val=""/>
-      <w:lvlJc w:val="start"/>
+      <w:lvlJc w:val="left"/>
       <w:pPr>
         <w:tabs>
           <w:tab w:val="num" w:pos="5672"/>
         </w:tabs>
-        <w:ind w:start="5672" w:hanging="283"/>
+        <w:ind w:left="5672" w:hanging="283"/>
       </w:pPr>
       <w:rPr>
         <w:rFonts w:ascii="Symbol" w:hAnsi="Symbol" w:cs="Symbol" w:hint="default"/>
@@ -8067,12 +8122,12 @@
       <w:start w:val="1"/>
       <w:numFmt w:val="bullet"/>
       <w:lvlText w:val=""/>
-      <w:lvlJc w:val="start"/>
+      <w:lvlJc w:val="left"/>
       <w:pPr>
         <w:tabs>
           <w:tab w:val="num" w:pos="6381"/>
         </w:tabs>
-        <w:ind w:start="6381" w:hanging="283"/>
+        <w:ind w:left="6381" w:hanging="283"/>
       </w:pPr>
       <w:rPr>
         <w:rFonts w:ascii="Symbol" w:hAnsi="Symbol" w:cs="Symbol" w:hint="default"/>
@@ -8084,12 +8139,12 @@
       <w:start w:val="1"/>
       <w:numFmt w:val="bullet"/>
       <w:lvlText w:val=""/>
-      <w:lvlJc w:val="start"/>
+      <w:lvlJc w:val="left"/>
       <w:pPr>
         <w:tabs>
           <w:tab w:val="num" w:pos="709"/>
         </w:tabs>
-        <w:ind w:start="709" w:hanging="283"/>
+        <w:ind w:left="709" w:hanging="283"/>
       </w:pPr>
       <w:rPr>
         <w:rFonts w:ascii="Symbol" w:hAnsi="Symbol" w:cs="Symbol" w:hint="default"/>
@@ -8099,12 +8154,12 @@
       <w:start w:val="1"/>
       <w:numFmt w:val="bullet"/>
       <w:lvlText w:val=""/>
-      <w:lvlJc w:val="start"/>
+      <w:lvlJc w:val="left"/>
       <w:pPr>
         <w:tabs>
           <w:tab w:val="num" w:pos="1418"/>
         </w:tabs>
-        <w:ind w:start="1418" w:hanging="283"/>
+        <w:ind w:left="1418" w:hanging="283"/>
       </w:pPr>
       <w:rPr>
         <w:rFonts w:ascii="Symbol" w:hAnsi="Symbol" w:cs="Symbol" w:hint="default"/>
@@ -8114,12 +8169,12 @@
       <w:start w:val="1"/>
       <w:numFmt w:val="bullet"/>
       <w:lvlText w:val=""/>
-      <w:lvlJc w:val="start"/>
+      <w:lvlJc w:val="left"/>
       <w:pPr>
         <w:tabs>
           <w:tab w:val="num" w:pos="2127"/>
         </w:tabs>
-        <w:ind w:start="2127" w:hanging="283"/>
+        <w:ind w:left="2127" w:hanging="283"/>
       </w:pPr>
       <w:rPr>
         <w:rFonts w:ascii="Symbol" w:hAnsi="Symbol" w:cs="Symbol" w:hint="default"/>
@@ -8129,12 +8184,12 @@
       <w:start w:val="1"/>
       <w:numFmt w:val="bullet"/>
       <w:lvlText w:val=""/>
-      <w:lvlJc w:val="start"/>
+      <w:lvlJc w:val="left"/>
       <w:pPr>
         <w:tabs>
           <w:tab w:val="num" w:pos="2836"/>
         </w:tabs>
-        <w:ind w:start="2836" w:hanging="283"/>
+        <w:ind w:left="2836" w:hanging="283"/>
       </w:pPr>
       <w:rPr>
         <w:rFonts w:ascii="Symbol" w:hAnsi="Symbol" w:cs="Symbol" w:hint="default"/>
@@ -8144,12 +8199,12 @@
       <w:start w:val="1"/>
       <w:numFmt w:val="bullet"/>
       <w:lvlText w:val=""/>
-      <w:lvlJc w:val="start"/>
+      <w:lvlJc w:val="left"/>
       <w:pPr>
         <w:tabs>
           <w:tab w:val="num" w:pos="3545"/>
         </w:tabs>
-        <w:ind w:start="3545" w:hanging="283"/>
+        <w:ind w:left="3545" w:hanging="283"/>
       </w:pPr>
       <w:rPr>
         <w:rFonts w:ascii="Symbol" w:hAnsi="Symbol" w:cs="Symbol" w:hint="default"/>
@@ -8159,12 +8214,12 @@
       <w:start w:val="1"/>
       <w:numFmt w:val="bullet"/>
       <w:lvlText w:val=""/>
-      <w:lvlJc w:val="start"/>
+      <w:lvlJc w:val="left"/>
       <w:pPr>
         <w:tabs>
           <w:tab w:val="num" w:pos="4254"/>
         </w:tabs>
-        <w:ind w:start="4254" w:hanging="283"/>
+        <w:ind w:left="4254" w:hanging="283"/>
       </w:pPr>
       <w:rPr>
         <w:rFonts w:ascii="Symbol" w:hAnsi="Symbol" w:cs="Symbol" w:hint="default"/>
@@ -8174,12 +8229,12 @@
       <w:start w:val="1"/>
       <w:numFmt w:val="bullet"/>
       <w:lvlText w:val=""/>
-      <w:lvlJc w:val="start"/>
+      <w:lvlJc w:val="left"/>
       <w:pPr>
         <w:tabs>
           <w:tab w:val="num" w:pos="4963"/>
         </w:tabs>
-        <w:ind w:start="4963" w:hanging="283"/>
+        <w:ind w:left="4963" w:hanging="283"/>
       </w:pPr>
       <w:rPr>
         <w:rFonts w:ascii="Symbol" w:hAnsi="Symbol" w:cs="Symbol" w:hint="default"/>
@@ -8189,12 +8244,12 @@
       <w:start w:val="1"/>
       <w:numFmt w:val="bullet"/>
       <w:lvlText w:val=""/>
-      <w:lvlJc w:val="start"/>
+      <w:lvlJc w:val="left"/>
       <w:pPr>
         <w:tabs>
           <w:tab w:val="num" w:pos="5672"/>
         </w:tabs>
-        <w:ind w:start="5672" w:hanging="283"/>
+        <w:ind w:left="5672" w:hanging="283"/>
       </w:pPr>
       <w:rPr>
         <w:rFonts w:ascii="Symbol" w:hAnsi="Symbol" w:cs="Symbol" w:hint="default"/>
@@ -8204,12 +8259,12 @@
       <w:start w:val="1"/>
       <w:numFmt w:val="bullet"/>
       <w:lvlText w:val=""/>
-      <w:lvlJc w:val="start"/>
+      <w:lvlJc w:val="left"/>
       <w:pPr>
         <w:tabs>
           <w:tab w:val="num" w:pos="6381"/>
         </w:tabs>
-        <w:ind w:start="6381" w:hanging="283"/>
+        <w:ind w:left="6381" w:hanging="283"/>
       </w:pPr>
       <w:rPr>
         <w:rFonts w:ascii="Symbol" w:hAnsi="Symbol" w:cs="Symbol" w:hint="default"/>
@@ -8221,12 +8276,12 @@
       <w:start w:val="1"/>
       <w:numFmt w:val="decimal"/>
       <w:lvlText w:val="%1."/>
-      <w:lvlJc w:val="start"/>
+      <w:lvlJc w:val="left"/>
       <w:pPr>
         <w:tabs>
           <w:tab w:val="num" w:pos="709"/>
         </w:tabs>
-        <w:ind w:start="709" w:hanging="283"/>
+        <w:ind w:left="709" w:hanging="283"/>
       </w:pPr>
       <w:rPr/>
     </w:lvl>
@@ -8234,12 +8289,12 @@
       <w:start w:val="1"/>
       <w:numFmt w:val="decimal"/>
       <w:lvlText w:val="%2."/>
-      <w:lvlJc w:val="start"/>
+      <w:lvlJc w:val="left"/>
       <w:pPr>
         <w:tabs>
           <w:tab w:val="num" w:pos="1418"/>
         </w:tabs>
-        <w:ind w:start="1418" w:hanging="283"/>
+        <w:ind w:left="1418" w:hanging="283"/>
       </w:pPr>
       <w:rPr/>
     </w:lvl>
@@ -8247,12 +8302,12 @@
       <w:start w:val="1"/>
       <w:numFmt w:val="decimal"/>
       <w:lvlText w:val="%3."/>
-      <w:lvlJc w:val="start"/>
+      <w:lvlJc w:val="left"/>
       <w:pPr>
         <w:tabs>
           <w:tab w:val="num" w:pos="2127"/>
         </w:tabs>
-        <w:ind w:start="2127" w:hanging="283"/>
+        <w:ind w:left="2127" w:hanging="283"/>
       </w:pPr>
       <w:rPr/>
     </w:lvl>
@@ -8260,12 +8315,12 @@
       <w:start w:val="1"/>
       <w:numFmt w:val="decimal"/>
       <w:lvlText w:val="%4."/>
-      <w:lvlJc w:val="start"/>
+      <w:lvlJc w:val="left"/>
       <w:pPr>
         <w:tabs>
           <w:tab w:val="num" w:pos="2836"/>
         </w:tabs>
-        <w:ind w:start="2836" w:hanging="283"/>
+        <w:ind w:left="2836" w:hanging="283"/>
       </w:pPr>
       <w:rPr/>
     </w:lvl>
@@ -8273,12 +8328,12 @@
       <w:start w:val="1"/>
       <w:numFmt w:val="decimal"/>
       <w:lvlText w:val="%5."/>
-      <w:lvlJc w:val="start"/>
+      <w:lvlJc w:val="left"/>
       <w:pPr>
         <w:tabs>
           <w:tab w:val="num" w:pos="3545"/>
         </w:tabs>
-        <w:ind w:start="3545" w:hanging="283"/>
+        <w:ind w:left="3545" w:hanging="283"/>
       </w:pPr>
       <w:rPr/>
     </w:lvl>
@@ -8286,12 +8341,12 @@
       <w:start w:val="1"/>
       <w:numFmt w:val="decimal"/>
       <w:lvlText w:val="%6."/>
-      <w:lvlJc w:val="start"/>
+      <w:lvlJc w:val="left"/>
       <w:pPr>
         <w:tabs>
           <w:tab w:val="num" w:pos="4254"/>
         </w:tabs>
-        <w:ind w:start="4254" w:hanging="283"/>
+        <w:ind w:left="4254" w:hanging="283"/>
       </w:pPr>
       <w:rPr/>
     </w:lvl>
@@ -8299,12 +8354,12 @@
       <w:start w:val="1"/>
       <w:numFmt w:val="decimal"/>
       <w:lvlText w:val="%7."/>
-      <w:lvlJc w:val="start"/>
+      <w:lvlJc w:val="left"/>
       <w:pPr>
         <w:tabs>
           <w:tab w:val="num" w:pos="4963"/>
         </w:tabs>
-        <w:ind w:start="4963" w:hanging="283"/>
+        <w:ind w:left="4963" w:hanging="283"/>
       </w:pPr>
       <w:rPr/>
     </w:lvl>
@@ -8312,12 +8367,12 @@
       <w:start w:val="1"/>
       <w:numFmt w:val="decimal"/>
       <w:lvlText w:val="%8."/>
-      <w:lvlJc w:val="start"/>
+      <w:lvlJc w:val="left"/>
       <w:pPr>
         <w:tabs>
           <w:tab w:val="num" w:pos="5672"/>
         </w:tabs>
-        <w:ind w:start="5672" w:hanging="283"/>
+        <w:ind w:left="5672" w:hanging="283"/>
       </w:pPr>
       <w:rPr/>
     </w:lvl>
@@ -8325,12 +8380,12 @@
       <w:start w:val="1"/>
       <w:numFmt w:val="decimal"/>
       <w:lvlText w:val="%9."/>
-      <w:lvlJc w:val="start"/>
+      <w:lvlJc w:val="left"/>
       <w:pPr>
         <w:tabs>
           <w:tab w:val="num" w:pos="6381"/>
         </w:tabs>
-        <w:ind w:start="6381" w:hanging="283"/>
+        <w:ind w:left="6381" w:hanging="283"/>
       </w:pPr>
       <w:rPr/>
     </w:lvl>
@@ -8340,12 +8395,12 @@
       <w:start w:val="1"/>
       <w:numFmt w:val="bullet"/>
       <w:lvlText w:val=""/>
-      <w:lvlJc w:val="start"/>
+      <w:lvlJc w:val="left"/>
       <w:pPr>
         <w:tabs>
           <w:tab w:val="num" w:pos="709"/>
         </w:tabs>
-        <w:ind w:start="709" w:hanging="283"/>
+        <w:ind w:left="709" w:hanging="283"/>
       </w:pPr>
       <w:rPr>
         <w:rFonts w:ascii="Symbol" w:hAnsi="Symbol" w:cs="Symbol" w:hint="default"/>
@@ -8355,12 +8410,12 @@
       <w:start w:val="1"/>
       <w:numFmt w:val="bullet"/>
       <w:lvlText w:val=""/>
-      <w:lvlJc w:val="start"/>
+      <w:lvlJc w:val="left"/>
       <w:pPr>
         <w:tabs>
           <w:tab w:val="num" w:pos="1418"/>
         </w:tabs>
-        <w:ind w:start="1418" w:hanging="283"/>
+        <w:ind w:left="1418" w:hanging="283"/>
       </w:pPr>
       <w:rPr>
         <w:rFonts w:ascii="Symbol" w:hAnsi="Symbol" w:cs="Symbol" w:hint="default"/>
@@ -8370,12 +8425,12 @@
       <w:start w:val="1"/>
       <w:numFmt w:val="bullet"/>
       <w:lvlText w:val=""/>
-      <w:lvlJc w:val="start"/>
+      <w:lvlJc w:val="left"/>
       <w:pPr>
         <w:tabs>
           <w:tab w:val="num" w:pos="2127"/>
         </w:tabs>
-        <w:ind w:start="2127" w:hanging="283"/>
+        <w:ind w:left="2127" w:hanging="283"/>
       </w:pPr>
       <w:rPr>
         <w:rFonts w:ascii="Symbol" w:hAnsi="Symbol" w:cs="Symbol" w:hint="default"/>
@@ -8385,12 +8440,12 @@
       <w:start w:val="1"/>
       <w:numFmt w:val="bullet"/>
       <w:lvlText w:val=""/>
-      <w:lvlJc w:val="start"/>
+      <w:lvlJc w:val="left"/>
       <w:pPr>
         <w:tabs>
           <w:tab w:val="num" w:pos="2836"/>
         </w:tabs>
-        <w:ind w:start="2836" w:hanging="283"/>
+        <w:ind w:left="2836" w:hanging="283"/>
       </w:pPr>
       <w:rPr>
         <w:rFonts w:ascii="Symbol" w:hAnsi="Symbol" w:cs="Symbol" w:hint="default"/>
@@ -8400,12 +8455,12 @@
       <w:start w:val="1"/>
       <w:numFmt w:val="bullet"/>
       <w:lvlText w:val=""/>
-      <w:lvlJc w:val="start"/>
+      <w:lvlJc w:val="left"/>
       <w:pPr>
         <w:tabs>
           <w:tab w:val="num" w:pos="3545"/>
         </w:tabs>
-        <w:ind w:start="3545" w:hanging="283"/>
+        <w:ind w:left="3545" w:hanging="283"/>
       </w:pPr>
       <w:rPr>
         <w:rFonts w:ascii="Symbol" w:hAnsi="Symbol" w:cs="Symbol" w:hint="default"/>
@@ -8415,12 +8470,12 @@
       <w:start w:val="1"/>
       <w:numFmt w:val="bullet"/>
       <w:lvlText w:val=""/>
-      <w:lvlJc w:val="start"/>
+      <w:lvlJc w:val="left"/>
       <w:pPr>
         <w:tabs>
           <w:tab w:val="num" w:pos="4254"/>
         </w:tabs>
-        <w:ind w:start="4254" w:hanging="283"/>
+        <w:ind w:left="4254" w:hanging="283"/>
       </w:pPr>
       <w:rPr>
         <w:rFonts w:ascii="Symbol" w:hAnsi="Symbol" w:cs="Symbol" w:hint="default"/>
@@ -8430,12 +8485,12 @@
       <w:start w:val="1"/>
       <w:numFmt w:val="bullet"/>
       <w:lvlText w:val=""/>
-      <w:lvlJc w:val="start"/>
+      <w:lvlJc w:val="left"/>
       <w:pPr>
         <w:tabs>
           <w:tab w:val="num" w:pos="4963"/>
         </w:tabs>
-        <w:ind w:start="4963" w:hanging="283"/>
+        <w:ind w:left="4963" w:hanging="283"/>
       </w:pPr>
       <w:rPr>
         <w:rFonts w:ascii="Symbol" w:hAnsi="Symbol" w:cs="Symbol" w:hint="default"/>
@@ -8445,12 +8500,12 @@
       <w:start w:val="1"/>
       <w:numFmt w:val="bullet"/>
       <w:lvlText w:val=""/>
-      <w:lvlJc w:val="start"/>
+      <w:lvlJc w:val="left"/>
       <w:pPr>
         <w:tabs>
           <w:tab w:val="num" w:pos="5672"/>
         </w:tabs>
-        <w:ind w:start="5672" w:hanging="283"/>
+        <w:ind w:left="5672" w:hanging="283"/>
       </w:pPr>
       <w:rPr>
         <w:rFonts w:ascii="Symbol" w:hAnsi="Symbol" w:cs="Symbol" w:hint="default"/>
@@ -8460,12 +8515,12 @@
       <w:start w:val="1"/>
       <w:numFmt w:val="bullet"/>
       <w:lvlText w:val=""/>
-      <w:lvlJc w:val="start"/>
+      <w:lvlJc w:val="left"/>
       <w:pPr>
         <w:tabs>
           <w:tab w:val="num" w:pos="6381"/>
         </w:tabs>
-        <w:ind w:start="6381" w:hanging="283"/>
+        <w:ind w:left="6381" w:hanging="283"/>
       </w:pPr>
       <w:rPr>
         <w:rFonts w:ascii="Symbol" w:hAnsi="Symbol" w:cs="Symbol" w:hint="default"/>
@@ -8477,12 +8532,12 @@
       <w:start w:val="1"/>
       <w:numFmt w:val="bullet"/>
       <w:lvlText w:val=""/>
-      <w:lvlJc w:val="start"/>
+      <w:lvlJc w:val="left"/>
       <w:pPr>
         <w:tabs>
           <w:tab w:val="num" w:pos="709"/>
         </w:tabs>
-        <w:ind w:start="709" w:hanging="283"/>
+        <w:ind w:left="709" w:hanging="283"/>
       </w:pPr>
       <w:rPr>
         <w:rFonts w:ascii="Symbol" w:hAnsi="Symbol" w:cs="Symbol" w:hint="default"/>
@@ -8492,12 +8547,12 @@
       <w:start w:val="1"/>
       <w:numFmt w:val="bullet"/>
       <w:lvlText w:val=""/>
-      <w:lvlJc w:val="start"/>
+      <w:lvlJc w:val="left"/>
       <w:pPr>
         <w:tabs>
           <w:tab w:val="num" w:pos="1418"/>
         </w:tabs>
-        <w:ind w:start="1418" w:hanging="283"/>
+        <w:ind w:left="1418" w:hanging="283"/>
       </w:pPr>
       <w:rPr>
         <w:rFonts w:ascii="Symbol" w:hAnsi="Symbol" w:cs="Symbol" w:hint="default"/>
@@ -8507,12 +8562,12 @@
       <w:start w:val="1"/>
       <w:numFmt w:val="bullet"/>
       <w:lvlText w:val=""/>
-      <w:lvlJc w:val="start"/>
+      <w:lvlJc w:val="left"/>
       <w:pPr>
         <w:tabs>
           <w:tab w:val="num" w:pos="2127"/>
         </w:tabs>
-        <w:ind w:start="2127" w:hanging="283"/>
+        <w:ind w:left="2127" w:hanging="283"/>
       </w:pPr>
       <w:rPr>
         <w:rFonts w:ascii="Symbol" w:hAnsi="Symbol" w:cs="Symbol" w:hint="default"/>
@@ -8522,12 +8577,12 @@
       <w:start w:val="1"/>
       <w:numFmt w:val="bullet"/>
       <w:lvlText w:val=""/>
-      <w:lvlJc w:val="start"/>
+      <w:lvlJc w:val="left"/>
       <w:pPr>
         <w:tabs>
           <w:tab w:val="num" w:pos="2836"/>
         </w:tabs>
-        <w:ind w:start="2836" w:hanging="283"/>
+        <w:ind w:left="2836" w:hanging="283"/>
       </w:pPr>
       <w:rPr>
         <w:rFonts w:ascii="Symbol" w:hAnsi="Symbol" w:cs="Symbol" w:hint="default"/>
@@ -8537,12 +8592,12 @@
       <w:start w:val="1"/>
       <w:numFmt w:val="bullet"/>
       <w:lvlText w:val=""/>
-      <w:lvlJc w:val="start"/>
+      <w:lvlJc w:val="left"/>
       <w:pPr>
         <w:tabs>
           <w:tab w:val="num" w:pos="3545"/>
         </w:tabs>
-        <w:ind w:start="3545" w:hanging="283"/>
+        <w:ind w:left="3545" w:hanging="283"/>
       </w:pPr>
       <w:rPr>
         <w:rFonts w:ascii="Symbol" w:hAnsi="Symbol" w:cs="Symbol" w:hint="default"/>
@@ -8552,12 +8607,12 @@
       <w:start w:val="1"/>
       <w:numFmt w:val="bullet"/>
       <w:lvlText w:val=""/>
-      <w:lvlJc w:val="start"/>
+      <w:lvlJc w:val="left"/>
       <w:pPr>
         <w:tabs>
           <w:tab w:val="num" w:pos="4254"/>
         </w:tabs>
-        <w:ind w:start="4254" w:hanging="283"/>
+        <w:ind w:left="4254" w:hanging="283"/>
       </w:pPr>
       <w:rPr>
         <w:rFonts w:ascii="Symbol" w:hAnsi="Symbol" w:cs="Symbol" w:hint="default"/>
@@ -8567,12 +8622,12 @@
       <w:start w:val="1"/>
       <w:numFmt w:val="bullet"/>
       <w:lvlText w:val=""/>
-      <w:lvlJc w:val="start"/>
+      <w:lvlJc w:val="left"/>
       <w:pPr>
         <w:tabs>
           <w:tab w:val="num" w:pos="4963"/>
         </w:tabs>
-        <w:ind w:start="4963" w:hanging="283"/>
+        <w:ind w:left="4963" w:hanging="283"/>
       </w:pPr>
       <w:rPr>
         <w:rFonts w:ascii="Symbol" w:hAnsi="Symbol" w:cs="Symbol" w:hint="default"/>
@@ -8582,12 +8637,12 @@
       <w:start w:val="1"/>
       <w:numFmt w:val="bullet"/>
       <w:lvlText w:val=""/>
-      <w:lvlJc w:val="start"/>
+      <w:lvlJc w:val="left"/>
       <w:pPr>
         <w:tabs>
           <w:tab w:val="num" w:pos="5672"/>
         </w:tabs>
-        <w:ind w:start="5672" w:hanging="283"/>
+        <w:ind w:left="5672" w:hanging="283"/>
       </w:pPr>
       <w:rPr>
         <w:rFonts w:ascii="Symbol" w:hAnsi="Symbol" w:cs="Symbol" w:hint="default"/>
@@ -8597,12 +8652,12 @@
       <w:start w:val="1"/>
       <w:numFmt w:val="bullet"/>
       <w:lvlText w:val=""/>
-      <w:lvlJc w:val="start"/>
+      <w:lvlJc w:val="left"/>
       <w:pPr>
         <w:tabs>
           <w:tab w:val="num" w:pos="6381"/>
         </w:tabs>
-        <w:ind w:start="6381" w:hanging="283"/>
+        <w:ind w:left="6381" w:hanging="283"/>
       </w:pPr>
       <w:rPr>
         <w:rFonts w:ascii="Symbol" w:hAnsi="Symbol" w:cs="Symbol" w:hint="default"/>
@@ -8614,12 +8669,12 @@
       <w:start w:val="1"/>
       <w:numFmt w:val="bullet"/>
       <w:lvlText w:val=""/>
-      <w:lvlJc w:val="start"/>
+      <w:lvlJc w:val="left"/>
       <w:pPr>
         <w:tabs>
           <w:tab w:val="num" w:pos="709"/>
         </w:tabs>
-        <w:ind w:start="709" w:hanging="283"/>
+        <w:ind w:left="709" w:hanging="283"/>
       </w:pPr>
       <w:rPr>
         <w:rFonts w:ascii="Symbol" w:hAnsi="Symbol" w:cs="Symbol" w:hint="default"/>
@@ -8629,12 +8684,12 @@
       <w:start w:val="1"/>
       <w:numFmt w:val="bullet"/>
       <w:lvlText w:val=""/>
-      <w:lvlJc w:val="start"/>
+      <w:lvlJc w:val="left"/>
       <w:pPr>
         <w:tabs>
           <w:tab w:val="num" w:pos="1418"/>
         </w:tabs>
-        <w:ind w:start="1418" w:hanging="283"/>
+        <w:ind w:left="1418" w:hanging="283"/>
       </w:pPr>
       <w:rPr>
         <w:rFonts w:ascii="Symbol" w:hAnsi="Symbol" w:cs="Symbol" w:hint="default"/>
@@ -8644,12 +8699,12 @@
       <w:start w:val="1"/>
       <w:numFmt w:val="bullet"/>
       <w:lvlText w:val=""/>
-      <w:lvlJc w:val="start"/>
+      <w:lvlJc w:val="left"/>
       <w:pPr>
         <w:tabs>
           <w:tab w:val="num" w:pos="2127"/>
         </w:tabs>
-        <w:ind w:start="2127" w:hanging="283"/>
+        <w:ind w:left="2127" w:hanging="283"/>
       </w:pPr>
       <w:rPr>
         <w:rFonts w:ascii="Symbol" w:hAnsi="Symbol" w:cs="Symbol" w:hint="default"/>
@@ -8659,12 +8714,12 @@
       <w:start w:val="1"/>
       <w:numFmt w:val="bullet"/>
       <w:lvlText w:val=""/>
-      <w:lvlJc w:val="start"/>
+      <w:lvlJc w:val="left"/>
       <w:pPr>
         <w:tabs>
           <w:tab w:val="num" w:pos="2836"/>
         </w:tabs>
-        <w:ind w:start="2836" w:hanging="283"/>
+        <w:ind w:left="2836" w:hanging="283"/>
       </w:pPr>
       <w:rPr>
         <w:rFonts w:ascii="Symbol" w:hAnsi="Symbol" w:cs="Symbol" w:hint="default"/>
@@ -8674,12 +8729,12 @@
       <w:start w:val="1"/>
       <w:numFmt w:val="bullet"/>
       <w:lvlText w:val=""/>
-      <w:lvlJc w:val="start"/>
+      <w:lvlJc w:val="left"/>
       <w:pPr>
         <w:tabs>
           <w:tab w:val="num" w:pos="3545"/>
         </w:tabs>
-        <w:ind w:start="3545" w:hanging="283"/>
+        <w:ind w:left="3545" w:hanging="283"/>
       </w:pPr>
       <w:rPr>
         <w:rFonts w:ascii="Symbol" w:hAnsi="Symbol" w:cs="Symbol" w:hint="default"/>
@@ -8689,12 +8744,12 @@
       <w:start w:val="1"/>
       <w:numFmt w:val="bullet"/>
       <w:lvlText w:val=""/>
-      <w:lvlJc w:val="start"/>
+      <w:lvlJc w:val="left"/>
       <w:pPr>
         <w:tabs>
           <w:tab w:val="num" w:pos="4254"/>
         </w:tabs>
-        <w:ind w:start="4254" w:hanging="283"/>
+        <w:ind w:left="4254" w:hanging="283"/>
       </w:pPr>
       <w:rPr>
         <w:rFonts w:ascii="Symbol" w:hAnsi="Symbol" w:cs="Symbol" w:hint="default"/>
@@ -8704,12 +8759,12 @@
       <w:start w:val="1"/>
       <w:numFmt w:val="bullet"/>
       <w:lvlText w:val=""/>
-      <w:lvlJc w:val="start"/>
+      <w:lvlJc w:val="left"/>
       <w:pPr>
         <w:tabs>
           <w:tab w:val="num" w:pos="4963"/>
         </w:tabs>
-        <w:ind w:start="4963" w:hanging="283"/>
+        <w:ind w:left="4963" w:hanging="283"/>
       </w:pPr>
       <w:rPr>
         <w:rFonts w:ascii="Symbol" w:hAnsi="Symbol" w:cs="Symbol" w:hint="default"/>
@@ -8719,12 +8774,12 @@
       <w:start w:val="1"/>
       <w:numFmt w:val="bullet"/>
       <w:lvlText w:val=""/>
-      <w:lvlJc w:val="start"/>
+      <w:lvlJc w:val="left"/>
       <w:pPr>
         <w:tabs>
           <w:tab w:val="num" w:pos="5672"/>
         </w:tabs>
-        <w:ind w:start="5672" w:hanging="283"/>
+        <w:ind w:left="5672" w:hanging="283"/>
       </w:pPr>
       <w:rPr>
         <w:rFonts w:ascii="Symbol" w:hAnsi="Symbol" w:cs="Symbol" w:hint="default"/>
@@ -8734,12 +8789,12 @@
       <w:start w:val="1"/>
       <w:numFmt w:val="bullet"/>
       <w:lvlText w:val=""/>
-      <w:lvlJc w:val="start"/>
+      <w:lvlJc w:val="left"/>
       <w:pPr>
         <w:tabs>
           <w:tab w:val="num" w:pos="6381"/>
         </w:tabs>
-        <w:ind w:start="6381" w:hanging="283"/>
+        <w:ind w:left="6381" w:hanging="283"/>
       </w:pPr>
       <w:rPr>
         <w:rFonts w:ascii="Symbol" w:hAnsi="Symbol" w:cs="Symbol" w:hint="default"/>
@@ -8751,12 +8806,12 @@
       <w:start w:val="1"/>
       <w:numFmt w:val="bullet"/>
       <w:lvlText w:val=""/>
-      <w:lvlJc w:val="start"/>
+      <w:lvlJc w:val="left"/>
       <w:pPr>
         <w:tabs>
           <w:tab w:val="num" w:pos="709"/>
         </w:tabs>
-        <w:ind w:start="709" w:hanging="283"/>
+        <w:ind w:left="709" w:hanging="283"/>
       </w:pPr>
       <w:rPr>
         <w:rFonts w:ascii="Symbol" w:hAnsi="Symbol" w:cs="Symbol" w:hint="default"/>
@@ -8766,12 +8821,12 @@
       <w:start w:val="1"/>
       <w:numFmt w:val="bullet"/>
       <w:lvlText w:val=""/>
-      <w:lvlJc w:val="start"/>
+      <w:lvlJc w:val="left"/>
       <w:pPr>
         <w:tabs>
           <w:tab w:val="num" w:pos="1418"/>
         </w:tabs>
-        <w:ind w:start="1418" w:hanging="283"/>
+        <w:ind w:left="1418" w:hanging="283"/>
       </w:pPr>
       <w:rPr>
         <w:rFonts w:ascii="Symbol" w:hAnsi="Symbol" w:cs="Symbol" w:hint="default"/>
@@ -8781,12 +8836,12 @@
       <w:start w:val="1"/>
       <w:numFmt w:val="bullet"/>
       <w:lvlText w:val=""/>
-      <w:lvlJc w:val="start"/>
+      <w:lvlJc w:val="left"/>
       <w:pPr>
         <w:tabs>
           <w:tab w:val="num" w:pos="2127"/>
         </w:tabs>
-        <w:ind w:start="2127" w:hanging="283"/>
+        <w:ind w:left="2127" w:hanging="283"/>
       </w:pPr>
       <w:rPr>
         <w:rFonts w:ascii="Symbol" w:hAnsi="Symbol" w:cs="Symbol" w:hint="default"/>
@@ -8796,12 +8851,12 @@
       <w:start w:val="1"/>
       <w:numFmt w:val="bullet"/>
       <w:lvlText w:val=""/>
-      <w:lvlJc w:val="start"/>
+      <w:lvlJc w:val="left"/>
       <w:pPr>
         <w:tabs>
           <w:tab w:val="num" w:pos="2836"/>
         </w:tabs>
-        <w:ind w:start="2836" w:hanging="283"/>
+        <w:ind w:left="2836" w:hanging="283"/>
       </w:pPr>
       <w:rPr>
         <w:rFonts w:ascii="Symbol" w:hAnsi="Symbol" w:cs="Symbol" w:hint="default"/>
@@ -8811,12 +8866,12 @@
       <w:start w:val="1"/>
       <w:numFmt w:val="bullet"/>
       <w:lvlText w:val=""/>
-      <w:lvlJc w:val="start"/>
+      <w:lvlJc w:val="left"/>
       <w:pPr>
         <w:tabs>
           <w:tab w:val="num" w:pos="3545"/>
         </w:tabs>
-        <w:ind w:start="3545" w:hanging="283"/>
+        <w:ind w:left="3545" w:hanging="283"/>
       </w:pPr>
       <w:rPr>
         <w:rFonts w:ascii="Symbol" w:hAnsi="Symbol" w:cs="Symbol" w:hint="default"/>
@@ -8826,12 +8881,12 @@
       <w:start w:val="1"/>
       <w:numFmt w:val="bullet"/>
       <w:lvlText w:val=""/>
-      <w:lvlJc w:val="start"/>
+      <w:lvlJc w:val="left"/>
       <w:pPr>
         <w:tabs>
           <w:tab w:val="num" w:pos="4254"/>
         </w:tabs>
-        <w:ind w:start="4254" w:hanging="283"/>
+        <w:ind w:left="4254" w:hanging="283"/>
       </w:pPr>
       <w:rPr>
         <w:rFonts w:ascii="Symbol" w:hAnsi="Symbol" w:cs="Symbol" w:hint="default"/>
@@ -8841,12 +8896,12 @@
       <w:start w:val="1"/>
       <w:numFmt w:val="bullet"/>
       <w:lvlText w:val=""/>
-      <w:lvlJc w:val="start"/>
+      <w:lvlJc w:val="left"/>
       <w:pPr>
         <w:tabs>
           <w:tab w:val="num" w:pos="4963"/>
         </w:tabs>
-        <w:ind w:start="4963" w:hanging="283"/>
+        <w:ind w:left="4963" w:hanging="283"/>
       </w:pPr>
       <w:rPr>
         <w:rFonts w:ascii="Symbol" w:hAnsi="Symbol" w:cs="Symbol" w:hint="default"/>
@@ -8856,12 +8911,12 @@
       <w:start w:val="1"/>
       <w:numFmt w:val="bullet"/>
       <w:lvlText w:val=""/>
-      <w:lvlJc w:val="start"/>
+      <w:lvlJc w:val="left"/>
       <w:pPr>
         <w:tabs>
           <w:tab w:val="num" w:pos="5672"/>
         </w:tabs>
-        <w:ind w:start="5672" w:hanging="283"/>
+        <w:ind w:left="5672" w:hanging="283"/>
       </w:pPr>
       <w:rPr>
         <w:rFonts w:ascii="Symbol" w:hAnsi="Symbol" w:cs="Symbol" w:hint="default"/>
@@ -8871,12 +8926,12 @@
       <w:start w:val="1"/>
       <w:numFmt w:val="bullet"/>
       <w:lvlText w:val=""/>
-      <w:lvlJc w:val="start"/>
+      <w:lvlJc w:val="left"/>
       <w:pPr>
         <w:tabs>
           <w:tab w:val="num" w:pos="6381"/>
         </w:tabs>
-        <w:ind w:start="6381" w:hanging="283"/>
+        <w:ind w:left="6381" w:hanging="283"/>
       </w:pPr>
       <w:rPr>
         <w:rFonts w:ascii="Symbol" w:hAnsi="Symbol" w:cs="Symbol" w:hint="default"/>
@@ -8888,12 +8943,12 @@
       <w:start w:val="1"/>
       <w:numFmt w:val="bullet"/>
       <w:lvlText w:val=""/>
-      <w:lvlJc w:val="start"/>
+      <w:lvlJc w:val="left"/>
       <w:pPr>
         <w:tabs>
           <w:tab w:val="num" w:pos="709"/>
         </w:tabs>
-        <w:ind w:start="709" w:hanging="283"/>
+        <w:ind w:left="709" w:hanging="283"/>
       </w:pPr>
       <w:rPr>
         <w:rFonts w:ascii="Symbol" w:hAnsi="Symbol" w:cs="Symbol" w:hint="default"/>
@@ -8903,12 +8958,12 @@
       <w:start w:val="1"/>
       <w:numFmt w:val="bullet"/>
       <w:lvlText w:val=""/>
-      <w:lvlJc w:val="start"/>
+      <w:lvlJc w:val="left"/>
       <w:pPr>
         <w:tabs>
           <w:tab w:val="num" w:pos="1418"/>
         </w:tabs>
-        <w:ind w:start="1418" w:hanging="283"/>
+        <w:ind w:left="1418" w:hanging="283"/>
       </w:pPr>
       <w:rPr>
         <w:rFonts w:ascii="Symbol" w:hAnsi="Symbol" w:cs="Symbol" w:hint="default"/>
@@ -8918,12 +8973,12 @@
       <w:start w:val="1"/>
       <w:numFmt w:val="bullet"/>
       <w:lvlText w:val=""/>
-      <w:lvlJc w:val="start"/>
+      <w:lvlJc w:val="left"/>
       <w:pPr>
         <w:tabs>
           <w:tab w:val="num" w:pos="2127"/>
         </w:tabs>
-        <w:ind w:start="2127" w:hanging="283"/>
+        <w:ind w:left="2127" w:hanging="283"/>
       </w:pPr>
       <w:rPr>
         <w:rFonts w:ascii="Symbol" w:hAnsi="Symbol" w:cs="Symbol" w:hint="default"/>
@@ -8933,12 +8988,12 @@
       <w:start w:val="1"/>
       <w:numFmt w:val="bullet"/>
       <w:lvlText w:val=""/>
-      <w:lvlJc w:val="start"/>
+      <w:lvlJc w:val="left"/>
       <w:pPr>
         <w:tabs>
           <w:tab w:val="num" w:pos="2836"/>
         </w:tabs>
-        <w:ind w:start="2836" w:hanging="283"/>
+        <w:ind w:left="2836" w:hanging="283"/>
       </w:pPr>
       <w:rPr>
         <w:rFonts w:ascii="Symbol" w:hAnsi="Symbol" w:cs="Symbol" w:hint="default"/>
@@ -8948,12 +9003,12 @@
       <w:start w:val="1"/>
       <w:numFmt w:val="bullet"/>
       <w:lvlText w:val=""/>
-      <w:lvlJc w:val="start"/>
+      <w:lvlJc w:val="left"/>
       <w:pPr>
         <w:tabs>
           <w:tab w:val="num" w:pos="3545"/>
         </w:tabs>
-        <w:ind w:start="3545" w:hanging="283"/>
+        <w:ind w:left="3545" w:hanging="283"/>
       </w:pPr>
       <w:rPr>
         <w:rFonts w:ascii="Symbol" w:hAnsi="Symbol" w:cs="Symbol" w:hint="default"/>
@@ -8963,12 +9018,12 @@
       <w:start w:val="1"/>
       <w:numFmt w:val="bullet"/>
       <w:lvlText w:val=""/>
-      <w:lvlJc w:val="start"/>
+      <w:lvlJc w:val="left"/>
       <w:pPr>
         <w:tabs>
           <w:tab w:val="num" w:pos="4254"/>
         </w:tabs>
-        <w:ind w:start="4254" w:hanging="283"/>
+        <w:ind w:left="4254" w:hanging="283"/>
       </w:pPr>
       <w:rPr>
         <w:rFonts w:ascii="Symbol" w:hAnsi="Symbol" w:cs="Symbol" w:hint="default"/>
@@ -8978,12 +9033,12 @@
       <w:start w:val="1"/>
       <w:numFmt w:val="bullet"/>
       <w:lvlText w:val=""/>
-      <w:lvlJc w:val="start"/>
+      <w:lvlJc w:val="left"/>
       <w:pPr>
         <w:tabs>
           <w:tab w:val="num" w:pos="4963"/>
         </w:tabs>
-        <w:ind w:start="4963" w:hanging="283"/>
+        <w:ind w:left="4963" w:hanging="283"/>
       </w:pPr>
       <w:rPr>
         <w:rFonts w:ascii="Symbol" w:hAnsi="Symbol" w:cs="Symbol" w:hint="default"/>
@@ -8993,12 +9048,12 @@
       <w:start w:val="1"/>
       <w:numFmt w:val="bullet"/>
       <w:lvlText w:val=""/>
-      <w:lvlJc w:val="start"/>
+      <w:lvlJc w:val="left"/>
       <w:pPr>
         <w:tabs>
           <w:tab w:val="num" w:pos="5672"/>
         </w:tabs>
-        <w:ind w:start="5672" w:hanging="283"/>
+        <w:ind w:left="5672" w:hanging="283"/>
       </w:pPr>
       <w:rPr>
         <w:rFonts w:ascii="Symbol" w:hAnsi="Symbol" w:cs="Symbol" w:hint="default"/>
@@ -9008,12 +9063,12 @@
       <w:start w:val="1"/>
       <w:numFmt w:val="bullet"/>
       <w:lvlText w:val=""/>
-      <w:lvlJc w:val="start"/>
+      <w:lvlJc w:val="left"/>
       <w:pPr>
         <w:tabs>
           <w:tab w:val="num" w:pos="6381"/>
         </w:tabs>
-        <w:ind w:start="6381" w:hanging="283"/>
+        <w:ind w:left="6381" w:hanging="283"/>
       </w:pPr>
       <w:rPr>
         <w:rFonts w:ascii="Symbol" w:hAnsi="Symbol" w:cs="Symbol" w:hint="default"/>
@@ -9025,12 +9080,12 @@
       <w:start w:val="1"/>
       <w:numFmt w:val="bullet"/>
       <w:lvlText w:val=""/>
-      <w:lvlJc w:val="start"/>
+      <w:lvlJc w:val="left"/>
       <w:pPr>
         <w:tabs>
           <w:tab w:val="num" w:pos="709"/>
         </w:tabs>
-        <w:ind w:start="709" w:hanging="283"/>
+        <w:ind w:left="709" w:hanging="283"/>
       </w:pPr>
       <w:rPr>
         <w:rFonts w:ascii="Symbol" w:hAnsi="Symbol" w:cs="Symbol" w:hint="default"/>
@@ -9040,12 +9095,12 @@
       <w:start w:val="1"/>
       <w:numFmt w:val="bullet"/>
       <w:lvlText w:val=""/>
-      <w:lvlJc w:val="start"/>
+      <w:lvlJc w:val="left"/>
       <w:pPr>
         <w:tabs>
           <w:tab w:val="num" w:pos="1418"/>
         </w:tabs>
-        <w:ind w:start="1418" w:hanging="283"/>
+        <w:ind w:left="1418" w:hanging="283"/>
       </w:pPr>
       <w:rPr>
         <w:rFonts w:ascii="Symbol" w:hAnsi="Symbol" w:cs="Symbol" w:hint="default"/>
@@ -9055,12 +9110,12 @@
       <w:start w:val="1"/>
       <w:numFmt w:val="bullet"/>
       <w:lvlText w:val=""/>
-      <w:lvlJc w:val="start"/>
+      <w:lvlJc w:val="left"/>
       <w:pPr>
         <w:tabs>
           <w:tab w:val="num" w:pos="2127"/>
         </w:tabs>
-        <w:ind w:start="2127" w:hanging="283"/>
+        <w:ind w:left="2127" w:hanging="283"/>
       </w:pPr>
       <w:rPr>
         <w:rFonts w:ascii="Symbol" w:hAnsi="Symbol" w:cs="Symbol" w:hint="default"/>
@@ -9070,12 +9125,12 @@
       <w:start w:val="1"/>
       <w:numFmt w:val="bullet"/>
       <w:lvlText w:val=""/>
-      <w:lvlJc w:val="start"/>
+      <w:lvlJc w:val="left"/>
       <w:pPr>
         <w:tabs>
           <w:tab w:val="num" w:pos="2836"/>
         </w:tabs>
-        <w:ind w:start="2836" w:hanging="283"/>
+        <w:ind w:left="2836" w:hanging="283"/>
       </w:pPr>
       <w:rPr>
         <w:rFonts w:ascii="Symbol" w:hAnsi="Symbol" w:cs="Symbol" w:hint="default"/>
@@ -9085,12 +9140,12 @@
       <w:start w:val="1"/>
       <w:numFmt w:val="bullet"/>
       <w:lvlText w:val=""/>
-      <w:lvlJc w:val="start"/>
+      <w:lvlJc w:val="left"/>
       <w:pPr>
         <w:tabs>
           <w:tab w:val="num" w:pos="3545"/>
         </w:tabs>
-        <w:ind w:start="3545" w:hanging="283"/>
+        <w:ind w:left="3545" w:hanging="283"/>
       </w:pPr>
       <w:rPr>
         <w:rFonts w:ascii="Symbol" w:hAnsi="Symbol" w:cs="Symbol" w:hint="default"/>
@@ -9100,12 +9155,12 @@
       <w:start w:val="1"/>
       <w:numFmt w:val="bullet"/>
       <w:lvlText w:val=""/>
-      <w:lvlJc w:val="start"/>
+      <w:lvlJc w:val="left"/>
       <w:pPr>
         <w:tabs>
           <w:tab w:val="num" w:pos="4254"/>
         </w:tabs>
-        <w:ind w:start="4254" w:hanging="283"/>
+        <w:ind w:left="4254" w:hanging="283"/>
       </w:pPr>
       <w:rPr>
         <w:rFonts w:ascii="Symbol" w:hAnsi="Symbol" w:cs="Symbol" w:hint="default"/>
@@ -9115,12 +9170,12 @@
       <w:start w:val="1"/>
       <w:numFmt w:val="bullet"/>
       <w:lvlText w:val=""/>
-      <w:lvlJc w:val="start"/>
+      <w:lvlJc w:val="left"/>
       <w:pPr>
         <w:tabs>
           <w:tab w:val="num" w:pos="4963"/>
         </w:tabs>
-        <w:ind w:start="4963" w:hanging="283"/>
+        <w:ind w:left="4963" w:hanging="283"/>
       </w:pPr>
       <w:rPr>
         <w:rFonts w:ascii="Symbol" w:hAnsi="Symbol" w:cs="Symbol" w:hint="default"/>
@@ -9130,12 +9185,12 @@
       <w:start w:val="1"/>
       <w:numFmt w:val="bullet"/>
       <w:lvlText w:val=""/>
-      <w:lvlJc w:val="start"/>
+      <w:lvlJc w:val="left"/>
       <w:pPr>
         <w:tabs>
           <w:tab w:val="num" w:pos="5672"/>
         </w:tabs>
-        <w:ind w:start="5672" w:hanging="283"/>
+        <w:ind w:left="5672" w:hanging="283"/>
       </w:pPr>
       <w:rPr>
         <w:rFonts w:ascii="Symbol" w:hAnsi="Symbol" w:cs="Symbol" w:hint="default"/>
@@ -9145,12 +9200,12 @@
       <w:start w:val="1"/>
       <w:numFmt w:val="bullet"/>
       <w:lvlText w:val=""/>
-      <w:lvlJc w:val="start"/>
+      <w:lvlJc w:val="left"/>
       <w:pPr>
         <w:tabs>
           <w:tab w:val="num" w:pos="6381"/>
         </w:tabs>
-        <w:ind w:start="6381" w:hanging="283"/>
+        <w:ind w:left="6381" w:hanging="283"/>
       </w:pPr>
       <w:rPr>
         <w:rFonts w:ascii="Symbol" w:hAnsi="Symbol" w:cs="Symbol" w:hint="default"/>
@@ -9162,12 +9217,12 @@
       <w:start w:val="1"/>
       <w:numFmt w:val="bullet"/>
       <w:lvlText w:val=""/>
-      <w:lvlJc w:val="start"/>
+      <w:lvlJc w:val="left"/>
       <w:pPr>
         <w:tabs>
           <w:tab w:val="num" w:pos="720"/>
         </w:tabs>
-        <w:ind w:start="720" w:hanging="360"/>
+        <w:ind w:left="720" w:hanging="360"/>
       </w:pPr>
       <w:rPr>
         <w:rFonts w:ascii="Symbol" w:hAnsi="Symbol" w:cs="Symbol" w:hint="default"/>
@@ -9177,12 +9232,12 @@
       <w:start w:val="1"/>
       <w:numFmt w:val="bullet"/>
       <w:lvlText w:val="◦"/>
-      <w:lvlJc w:val="start"/>
+      <w:lvlJc w:val="left"/>
       <w:pPr>
         <w:tabs>
           <w:tab w:val="num" w:pos="1080"/>
         </w:tabs>
-        <w:ind w:start="1080" w:hanging="360"/>
+        <w:ind w:left="1080" w:hanging="360"/>
       </w:pPr>
       <w:rPr>
         <w:rFonts w:ascii="OpenSymbol" w:hAnsi="OpenSymbol" w:cs="OpenSymbol" w:hint="default"/>
@@ -9192,12 +9247,12 @@
       <w:start w:val="1"/>
       <w:numFmt w:val="bullet"/>
       <w:lvlText w:val="▪"/>
-      <w:lvlJc w:val="start"/>
+      <w:lvlJc w:val="left"/>
       <w:pPr>
         <w:tabs>
           <w:tab w:val="num" w:pos="1440"/>
         </w:tabs>
-        <w:ind w:start="1440" w:hanging="360"/>
+        <w:ind w:left="1440" w:hanging="360"/>
       </w:pPr>
       <w:rPr>
         <w:rFonts w:ascii="OpenSymbol" w:hAnsi="OpenSymbol" w:cs="OpenSymbol" w:hint="default"/>
@@ -9207,12 +9262,12 @@
       <w:start w:val="1"/>
       <w:numFmt w:val="bullet"/>
       <w:lvlText w:val=""/>
-      <w:lvlJc w:val="start"/>
+      <w:lvlJc w:val="left"/>
       <w:pPr>
         <w:tabs>
           <w:tab w:val="num" w:pos="1800"/>
         </w:tabs>
-        <w:ind w:start="1800" w:hanging="360"/>
+        <w:ind w:left="1800" w:hanging="360"/>
       </w:pPr>
       <w:rPr>
         <w:rFonts w:ascii="Symbol" w:hAnsi="Symbol" w:cs="Symbol" w:hint="default"/>
@@ -9222,12 +9277,12 @@
       <w:start w:val="1"/>
       <w:numFmt w:val="bullet"/>
       <w:lvlText w:val="◦"/>
-      <w:lvlJc w:val="start"/>
+      <w:lvlJc w:val="left"/>
       <w:pPr>
         <w:tabs>
           <w:tab w:val="num" w:pos="2160"/>
         </w:tabs>
-        <w:ind w:start="2160" w:hanging="360"/>
+        <w:ind w:left="2160" w:hanging="360"/>
       </w:pPr>
       <w:rPr>
         <w:rFonts w:ascii="OpenSymbol" w:hAnsi="OpenSymbol" w:cs="OpenSymbol" w:hint="default"/>
@@ -9237,12 +9292,12 @@
       <w:start w:val="1"/>
       <w:numFmt w:val="bullet"/>
       <w:lvlText w:val="▪"/>
-      <w:lvlJc w:val="start"/>
+      <w:lvlJc w:val="left"/>
       <w:pPr>
         <w:tabs>
           <w:tab w:val="num" w:pos="2520"/>
         </w:tabs>
-        <w:ind w:start="2520" w:hanging="360"/>
+        <w:ind w:left="2520" w:hanging="360"/>
       </w:pPr>
       <w:rPr>
         <w:rFonts w:ascii="OpenSymbol" w:hAnsi="OpenSymbol" w:cs="OpenSymbol" w:hint="default"/>
@@ -9252,12 +9307,12 @@
       <w:start w:val="1"/>
       <w:numFmt w:val="bullet"/>
       <w:lvlText w:val=""/>
-      <w:lvlJc w:val="start"/>
+      <w:lvlJc w:val="left"/>
       <w:pPr>
         <w:tabs>
           <w:tab w:val="num" w:pos="2880"/>
         </w:tabs>
-        <w:ind w:start="2880" w:hanging="360"/>
+        <w:ind w:left="2880" w:hanging="360"/>
       </w:pPr>
       <w:rPr>
         <w:rFonts w:ascii="Symbol" w:hAnsi="Symbol" w:cs="Symbol" w:hint="default"/>
@@ -9267,12 +9322,12 @@
       <w:start w:val="1"/>
       <w:numFmt w:val="bullet"/>
       <w:lvlText w:val="◦"/>
-      <w:lvlJc w:val="start"/>
+      <w:lvlJc w:val="left"/>
       <w:pPr>
         <w:tabs>
           <w:tab w:val="num" w:pos="3240"/>
         </w:tabs>
-        <w:ind w:start="3240" w:hanging="360"/>
+        <w:ind w:left="3240" w:hanging="360"/>
       </w:pPr>
       <w:rPr>
         <w:rFonts w:ascii="OpenSymbol" w:hAnsi="OpenSymbol" w:cs="OpenSymbol" w:hint="default"/>
@@ -9282,12 +9337,12 @@
       <w:start w:val="1"/>
       <w:numFmt w:val="bullet"/>
       <w:lvlText w:val="▪"/>
-      <w:lvlJc w:val="start"/>
+      <w:lvlJc w:val="left"/>
       <w:pPr>
         <w:tabs>
           <w:tab w:val="num" w:pos="3600"/>
         </w:tabs>
-        <w:ind w:start="3600" w:hanging="360"/>
+        <w:ind w:left="3600" w:hanging="360"/>
       </w:pPr>
       <w:rPr>
         <w:rFonts w:ascii="OpenSymbol" w:hAnsi="OpenSymbol" w:cs="OpenSymbol" w:hint="default"/>
@@ -9300,12 +9355,12 @@
       <w:numFmt w:val="none"/>
       <w:suff w:val="nothing"/>
       <w:lvlText w:val=""/>
-      <w:lvlJc w:val="start"/>
+      <w:lvlJc w:val="left"/>
       <w:pPr>
         <w:tabs>
           <w:tab w:val="num" w:pos="0"/>
         </w:tabs>
-        <w:ind w:start="0" w:hanging="0"/>
+        <w:ind w:left="0" w:hanging="0"/>
       </w:pPr>
     </w:lvl>
     <w:lvl w:ilvl="1">
@@ -9313,12 +9368,12 @@
       <w:numFmt w:val="none"/>
       <w:suff w:val="nothing"/>
       <w:lvlText w:val=""/>
-      <w:lvlJc w:val="start"/>
+      <w:lvlJc w:val="left"/>
       <w:pPr>
         <w:tabs>
           <w:tab w:val="num" w:pos="0"/>
         </w:tabs>
-        <w:ind w:start="0" w:hanging="0"/>
+        <w:ind w:left="0" w:hanging="0"/>
       </w:pPr>
     </w:lvl>
     <w:lvl w:ilvl="2">
@@ -9326,12 +9381,12 @@
       <w:numFmt w:val="none"/>
       <w:suff w:val="nothing"/>
       <w:lvlText w:val=""/>
-      <w:lvlJc w:val="start"/>
+      <w:lvlJc w:val="left"/>
       <w:pPr>
         <w:tabs>
           <w:tab w:val="num" w:pos="0"/>
         </w:tabs>
-        <w:ind w:start="0" w:hanging="0"/>
+        <w:ind w:left="0" w:hanging="0"/>
       </w:pPr>
     </w:lvl>
     <w:lvl w:ilvl="3">
@@ -9339,12 +9394,12 @@
       <w:numFmt w:val="none"/>
       <w:suff w:val="nothing"/>
       <w:lvlText w:val=""/>
-      <w:lvlJc w:val="start"/>
+      <w:lvlJc w:val="left"/>
       <w:pPr>
         <w:tabs>
           <w:tab w:val="num" w:pos="0"/>
         </w:tabs>
-        <w:ind w:start="0" w:hanging="0"/>
+        <w:ind w:left="0" w:hanging="0"/>
       </w:pPr>
     </w:lvl>
     <w:lvl w:ilvl="4">
@@ -9352,12 +9407,12 @@
       <w:numFmt w:val="none"/>
       <w:suff w:val="nothing"/>
       <w:lvlText w:val=""/>
-      <w:lvlJc w:val="start"/>
+      <w:lvlJc w:val="left"/>
       <w:pPr>
         <w:tabs>
           <w:tab w:val="num" w:pos="0"/>
         </w:tabs>
-        <w:ind w:start="0" w:hanging="0"/>
+        <w:ind w:left="0" w:hanging="0"/>
       </w:pPr>
     </w:lvl>
     <w:lvl w:ilvl="5">
@@ -9365,12 +9420,12 @@
       <w:numFmt w:val="none"/>
       <w:suff w:val="nothing"/>
       <w:lvlText w:val=""/>
-      <w:lvlJc w:val="start"/>
+      <w:lvlJc w:val="left"/>
       <w:pPr>
         <w:tabs>
           <w:tab w:val="num" w:pos="0"/>
         </w:tabs>
-        <w:ind w:start="0" w:hanging="0"/>
+        <w:ind w:left="0" w:hanging="0"/>
       </w:pPr>
     </w:lvl>
     <w:lvl w:ilvl="6">
@@ -9378,12 +9433,12 @@
       <w:numFmt w:val="none"/>
       <w:suff w:val="nothing"/>
       <w:lvlText w:val=""/>
-      <w:lvlJc w:val="start"/>
+      <w:lvlJc w:val="left"/>
       <w:pPr>
         <w:tabs>
           <w:tab w:val="num" w:pos="0"/>
         </w:tabs>
-        <w:ind w:start="0" w:hanging="0"/>
+        <w:ind w:left="0" w:hanging="0"/>
       </w:pPr>
     </w:lvl>
     <w:lvl w:ilvl="7">
@@ -9391,12 +9446,12 @@
       <w:numFmt w:val="none"/>
       <w:suff w:val="nothing"/>
       <w:lvlText w:val=""/>
-      <w:lvlJc w:val="start"/>
+      <w:lvlJc w:val="left"/>
       <w:pPr>
         <w:tabs>
           <w:tab w:val="num" w:pos="0"/>
         </w:tabs>
-        <w:ind w:start="0" w:hanging="0"/>
+        <w:ind w:left="0" w:hanging="0"/>
       </w:pPr>
     </w:lvl>
     <w:lvl w:ilvl="8">
@@ -9404,12 +9459,12 @@
       <w:numFmt w:val="none"/>
       <w:suff w:val="nothing"/>
       <w:lvlText w:val=""/>
-      <w:lvlJc w:val="start"/>
+      <w:lvlJc w:val="left"/>
       <w:pPr>
         <w:tabs>
           <w:tab w:val="num" w:pos="0"/>
         </w:tabs>
-        <w:ind w:start="0" w:hanging="0"/>
+        <w:ind w:left="0" w:hanging="0"/>
       </w:pPr>
     </w:lvl>
   </w:abstractNum>
@@ -9881,7 +9936,7 @@
       <w:suppressAutoHyphens w:val="true"/>
       <w:bidi w:val="0"/>
       <w:spacing w:lineRule="auto" w:line="259" w:before="0" w:after="160"/>
-      <w:jc w:val="start"/>
+      <w:jc w:val="left"/>
     </w:pPr>
     <w:rPr>
       <w:rFonts w:ascii="Calibri" w:hAnsi="Calibri" w:eastAsia="Calibri" w:cs="" w:asciiTheme="minorHAnsi" w:cstheme="minorBidi" w:eastAsiaTheme="minorHAnsi" w:hAnsiTheme="minorHAnsi"/>
@@ -9893,7 +9948,7 @@
     </w:rPr>
   </w:style>
   <w:style w:type="paragraph" w:styleId="Heading1">
-    <w:name w:val="heading 1"/>
+    <w:name w:val="Heading 1"/>
     <w:basedOn w:val="Heading"/>
     <w:next w:val="BodyText"/>
     <w:qFormat/>
@@ -9913,7 +9968,7 @@
     </w:rPr>
   </w:style>
   <w:style w:type="paragraph" w:styleId="Heading2">
-    <w:name w:val="heading 2"/>
+    <w:name w:val="Heading 2"/>
     <w:basedOn w:val="Heading"/>
     <w:next w:val="BodyText"/>
     <w:qFormat/>
@@ -9930,7 +9985,7 @@
     </w:rPr>
   </w:style>
   <w:style w:type="paragraph" w:styleId="Heading3">
-    <w:name w:val="heading 3"/>
+    <w:name w:val="Heading 3"/>
     <w:basedOn w:val="Normal"/>
     <w:link w:val="Heading3Char"/>
     <w:uiPriority w:val="9"/>
@@ -10029,7 +10084,7 @@
       <w:lang w:val="fr-FR" w:eastAsia="ja-JP"/>
     </w:rPr>
   </w:style>
-  <w:style w:type="character" w:styleId="CommentReference">
+  <w:style w:type="character" w:styleId="annotationreference">
     <w:name w:val="annotation reference"/>
     <w:basedOn w:val="DefaultParagraphFont"/>
     <w:uiPriority w:val="99"/>
@@ -10045,7 +10100,7 @@
   <w:style w:type="character" w:styleId="CommentTextChar" w:customStyle="1">
     <w:name w:val="Comment Text Char"/>
     <w:basedOn w:val="DefaultParagraphFont"/>
-    <w:link w:val="CommentText"/>
+    <w:link w:val="AnnotationText"/>
     <w:uiPriority w:val="99"/>
     <w:semiHidden/>
     <w:qFormat/>
@@ -10092,8 +10147,8 @@
       <w:bCs/>
     </w:rPr>
   </w:style>
-  <w:style w:type="character" w:styleId="Bulletsuser">
-    <w:name w:val="Bullets (user)"/>
+  <w:style w:type="character" w:styleId="Bullets">
+    <w:name w:val="Bullets"/>
     <w:qFormat/>
     <w:rPr>
       <w:rFonts w:ascii="OpenSymbol" w:hAnsi="OpenSymbol" w:eastAsia="OpenSymbol" w:cs="OpenSymbol"/>
@@ -10151,7 +10206,7 @@
     </w:rPr>
   </w:style>
   <w:style w:type="paragraph" w:styleId="Caption">
-    <w:name w:val="caption"/>
+    <w:name w:val="Caption"/>
     <w:basedOn w:val="Normal"/>
     <w:qFormat/>
     <w:pPr>
@@ -10213,8 +10268,8 @@
       <w:szCs w:val="20"/>
     </w:rPr>
   </w:style>
-  <w:style w:type="paragraph" w:styleId="CommentText">
-    <w:name w:val="annotation text"/>
+  <w:style w:type="paragraph" w:styleId="AnnotationText">
+    <w:name w:val="Annotation Text"/>
     <w:basedOn w:val="Normal"/>
     <w:link w:val="CommentTextChar"/>
     <w:uiPriority w:val="99"/>
@@ -10231,8 +10286,8 @@
   </w:style>
   <w:style w:type="paragraph" w:styleId="annotationsubject">
     <w:name w:val="annotation subject"/>
-    <w:basedOn w:val="CommentText"/>
-    <w:next w:val="CommentText"/>
+    <w:basedOn w:val="AnnotationText"/>
+    <w:next w:val="AnnotationText"/>
     <w:link w:val="CommentSubjectChar"/>
     <w:uiPriority w:val="99"/>
     <w:semiHidden/>
@@ -10302,13 +10357,6 @@
       <w:sz w:val="20"/>
       <w:szCs w:val="20"/>
     </w:rPr>
-  </w:style>
-  <w:style w:type="paragraph" w:styleId="FrameContentsuser">
-    <w:name w:val="Frame Contents (user)"/>
-    <w:basedOn w:val="Normal"/>
-    <w:qFormat/>
-    <w:pPr/>
-    <w:rPr/>
   </w:style>
   <w:style w:type="paragraph" w:styleId="FrameContents">
     <w:name w:val="Frame Contents"/>
